--- a/Capitulo5.docx
+++ b/Capitulo5.docx
@@ -35,7 +35,7 @@
           <w:b/>
           <w:sz w:val="32"/>
         </w:rPr>
-        <w:t xml:space="preserve"> Cargas de viento y movimiento autoexitable</w:t>
+        <w:t>Cargas de viento y movimiento autoexitable</w:t>
       </w:r>
     </w:p>
     <w:p>
@@ -73,7 +73,7 @@
         <w:rPr>
           <w:rFonts w:ascii="Arial" w:hAnsi="Arial" w:cs="Arial"/>
         </w:rPr>
-        <w:t xml:space="preserve"> el ángulo de ataque cambiara dependiendo del instante en el tiempo, esto causara que fuerza en la estructura varíe como se muestra en la Figura 5.1</w:t>
+        <w:t xml:space="preserve"> el ángulo de ataque cambiara dependiendo del instante en el tiempo, esto causara que fuerza en la estructura varíe como se muestra en la Figura 5.1.</w:t>
       </w:r>
     </w:p>
     <w:tbl>
@@ -132,7 +132,7 @@
                 <v:shape id="_x0000_i1025" type="#_x0000_t75" style="width:423.95pt;height:157.25pt" o:ole="">
                   <v:imagedata r:id="rId9" o:title=""/>
                 </v:shape>
-                <o:OLEObject Type="Embed" ProgID="Visio.Drawing.15" ShapeID="_x0000_i1025" DrawAspect="Content" ObjectID="_1590522646" r:id="rId10"/>
+                <o:OLEObject Type="Embed" ProgID="Visio.Drawing.15" ShapeID="_x0000_i1025" DrawAspect="Content" ObjectID="_1591017999" r:id="rId10"/>
               </w:object>
             </w:r>
           </w:p>
@@ -166,13 +166,7 @@
               <w:rPr>
                 <w:rFonts w:ascii="Arial" w:hAnsi="Arial" w:cs="Arial"/>
               </w:rPr>
-              <w:t>excitable</w:t>
-            </w:r>
-            <w:r>
-              <w:rPr>
-                <w:rFonts w:ascii="Arial" w:hAnsi="Arial" w:cs="Arial"/>
-              </w:rPr>
-              <w:t xml:space="preserve"> debido al viento</w:t>
+              <w:t>excitable debido al viento</w:t>
             </w:r>
           </w:p>
         </w:tc>
@@ -185,18 +179,13 @@
           <w:rFonts w:ascii="Arial" w:hAnsi="Arial" w:cs="Arial"/>
         </w:rPr>
       </w:pPr>
-      <w:r>
-        <w:rPr>
-          <w:rFonts w:ascii="Arial" w:hAnsi="Arial" w:cs="Arial"/>
-        </w:rPr>
-        <w:t xml:space="preserve"> </w:t>
-      </w:r>
     </w:p>
     <w:p>
       <w:pPr>
         <w:jc w:val="both"/>
         <w:rPr>
           <w:rFonts w:ascii="Arial" w:hAnsi="Arial" w:cs="Arial"/>
+          <w:color w:val="FF0000"/>
         </w:rPr>
       </w:pPr>
       <w:r>
@@ -211,10 +200,10 @@
           <w:position w:val="-10"/>
         </w:rPr>
         <w:object w:dxaOrig="700" w:dyaOrig="320">
-          <v:shape id="_x0000_i1029" type="#_x0000_t75" style="width:35.15pt;height:16.15pt" o:ole="">
+          <v:shape id="_x0000_i1026" type="#_x0000_t75" style="width:35.15pt;height:16.15pt" o:ole="">
             <v:imagedata r:id="rId11" o:title=""/>
           </v:shape>
-          <o:OLEObject Type="Embed" ProgID="Equation.DSMT4" ShapeID="_x0000_i1029" DrawAspect="Content" ObjectID="_1590522647" r:id="rId12"/>
+          <o:OLEObject Type="Embed" ProgID="Equation.DSMT4" ShapeID="_x0000_i1026" DrawAspect="Content" ObjectID="_1591018000" r:id="rId12"/>
         </w:object>
       </w:r>
       <w:bookmarkEnd w:id="0"/>
@@ -229,10 +218,10 @@
           <w:position w:val="-10"/>
         </w:rPr>
         <w:object w:dxaOrig="700" w:dyaOrig="320">
-          <v:shape id="_x0000_i1030" type="#_x0000_t75" style="width:35.15pt;height:16.15pt" o:ole="">
+          <v:shape id="_x0000_i1027" type="#_x0000_t75" style="width:35.15pt;height:16.15pt" o:ole="">
             <v:imagedata r:id="rId13" o:title=""/>
           </v:shape>
-          <o:OLEObject Type="Embed" ProgID="Equation.DSMT4" ShapeID="_x0000_i1030" DrawAspect="Content" ObjectID="_1590522648" r:id="rId14"/>
+          <o:OLEObject Type="Embed" ProgID="Equation.DSMT4" ShapeID="_x0000_i1027" DrawAspect="Content" ObjectID="_1591018001" r:id="rId14"/>
         </w:object>
       </w:r>
       <w:r>
@@ -246,10 +235,10 @@
           <w:position w:val="-10"/>
         </w:rPr>
         <w:object w:dxaOrig="760" w:dyaOrig="320">
-          <v:shape id="_x0000_i1031" type="#_x0000_t75" style="width:38pt;height:16.15pt" o:ole="">
+          <v:shape id="_x0000_i1028" type="#_x0000_t75" style="width:38pt;height:16.15pt" o:ole="">
             <v:imagedata r:id="rId15" o:title=""/>
           </v:shape>
-          <o:OLEObject Type="Embed" ProgID="Equation.DSMT4" ShapeID="_x0000_i1031" DrawAspect="Content" ObjectID="_1590522649" r:id="rId16"/>
+          <o:OLEObject Type="Embed" ProgID="Equation.DSMT4" ShapeID="_x0000_i1028" DrawAspect="Content" ObjectID="_1591018002" r:id="rId16"/>
         </w:object>
       </w:r>
       <w:r>
@@ -262,8 +251,38 @@
         <w:rPr>
           <w:rFonts w:ascii="Arial" w:hAnsi="Arial" w:cs="Arial"/>
         </w:rPr>
-        <w:t>A continuación se presenta como obtener las fuerzas del viento incluyendo su cambio de posición.</w:t>
-      </w:r>
+        <w:t>A continuación se presenta como obtener las fuerzas del viento incluyendo su cambio de posición</w:t>
+      </w:r>
+      <w:r>
+        <w:rPr>
+          <w:rFonts w:ascii="Arial" w:hAnsi="Arial" w:cs="Arial"/>
+          <w:color w:val="FF0000"/>
+        </w:rPr>
+        <w:t xml:space="preserve">. Aclara lo anterior con una figura, falta </w:t>
+      </w:r>
+      <w:r>
+        <w:rPr>
+          <w:rFonts w:ascii="Arial" w:hAnsi="Arial" w:cs="Arial"/>
+          <w:color w:val="FF0000"/>
+        </w:rPr>
+        <w:t>una figura que especifique</w:t>
+      </w:r>
+      <w:r>
+        <w:rPr>
+          <w:rFonts w:ascii="Arial" w:hAnsi="Arial" w:cs="Arial"/>
+          <w:color w:val="FF0000"/>
+        </w:rPr>
+        <w:t xml:space="preserve"> los desplazamientos en la dirección del viento, perpendicular, etc.</w:t>
+      </w:r>
+    </w:p>
+    <w:p>
+      <w:pPr>
+        <w:jc w:val="both"/>
+        <w:rPr>
+          <w:rFonts w:ascii="Arial" w:hAnsi="Arial" w:cs="Arial"/>
+          <w:color w:val="FF0000"/>
+        </w:rPr>
+      </w:pPr>
     </w:p>
     <w:p>
       <w:pPr>
@@ -316,21 +335,7 @@
         <w:rPr>
           <w:rFonts w:ascii="Arial" w:hAnsi="Arial" w:cs="Arial"/>
         </w:rPr>
-        <w:t xml:space="preserve"> (</w:t>
-      </w:r>
-      <w:proofErr w:type="spellStart"/>
-      <w:r>
-        <w:rPr>
-          <w:rFonts w:ascii="Arial" w:hAnsi="Arial" w:cs="Arial"/>
-        </w:rPr>
-        <w:t>Strommen</w:t>
-      </w:r>
-      <w:proofErr w:type="spellEnd"/>
-      <w:r>
-        <w:rPr>
-          <w:rFonts w:ascii="Arial" w:hAnsi="Arial" w:cs="Arial"/>
-        </w:rPr>
-        <w:t>, 2010)</w:t>
+        <w:t xml:space="preserve"> (Strommen, 2010)</w:t>
       </w:r>
       <w:r>
         <w:rPr>
@@ -374,25 +379,7 @@
         <w:rPr>
           <w:rFonts w:ascii="Arial" w:hAnsi="Arial" w:cs="Arial"/>
         </w:rPr>
-        <w:t xml:space="preserve">La fuerza debido al viento </w:t>
-      </w:r>
-      <w:r>
-        <w:rPr>
-          <w:rFonts w:ascii="Arial" w:hAnsi="Arial" w:cs="Arial"/>
-        </w:rPr>
-        <w:t>está</w:t>
-      </w:r>
-      <w:r>
-        <w:rPr>
-          <w:rFonts w:ascii="Arial" w:hAnsi="Arial" w:cs="Arial"/>
-        </w:rPr>
-        <w:t xml:space="preserve"> definida por una parte estática y otra parte fluctuante, la cual e</w:t>
-      </w:r>
-      <w:r>
-        <w:rPr>
-          <w:rFonts w:ascii="Arial" w:hAnsi="Arial" w:cs="Arial"/>
-        </w:rPr>
-        <w:t>n la media</w:t>
+        <w:t>La fuerza debido al viento está definida por una parte estática y otra parte fluctuante, la cual en la media</w:t>
       </w:r>
       <w:r>
         <w:rPr>
@@ -430,13 +417,7 @@
         <w:rPr>
           <w:rFonts w:ascii="Arial" w:hAnsi="Arial" w:cs="Arial"/>
         </w:rPr>
-        <w:t>l movimiento que se describe en</w:t>
-      </w:r>
-      <w:r>
-        <w:rPr>
-          <w:rFonts w:ascii="Arial" w:hAnsi="Arial" w:cs="Arial"/>
-        </w:rPr>
-        <w:t xml:space="preserve"> la F</w:t>
+        <w:t>l movimiento que se describe en la F</w:t>
       </w:r>
       <w:r>
         <w:rPr>
@@ -448,25 +429,20 @@
         <w:rPr>
           <w:rFonts w:ascii="Arial" w:hAnsi="Arial" w:cs="Arial"/>
         </w:rPr>
-        <w:t>causa que la fuerza varíe dependiendo del ángulo de ataque, esto se</w:t>
-      </w:r>
-      <w:r>
-        <w:rPr>
-          <w:rFonts w:ascii="Arial" w:hAnsi="Arial" w:cs="Arial"/>
-        </w:rPr>
-        <w:t xml:space="preserve"> representa con la ecuación (5.</w:t>
-      </w:r>
-      <w:r>
-        <w:rPr>
-          <w:rFonts w:ascii="Arial" w:hAnsi="Arial" w:cs="Arial"/>
-        </w:rPr>
-        <w:t>1</w:t>
-      </w:r>
-      <w:r>
-        <w:rPr>
-          <w:rFonts w:ascii="Arial" w:hAnsi="Arial" w:cs="Arial"/>
-        </w:rPr>
-        <w:t>).</w:t>
+        <w:t xml:space="preserve">causa que la fuerza varíe dependiendo del ángulo de ataque, esto se representa </w:t>
+      </w:r>
+      <w:r>
+        <w:rPr>
+          <w:rFonts w:ascii="Arial" w:hAnsi="Arial" w:cs="Arial"/>
+          <w:color w:val="FF0000"/>
+        </w:rPr>
+        <w:t xml:space="preserve">(pon una figura, en la ecuación no se ve) </w:t>
+      </w:r>
+      <w:r>
+        <w:rPr>
+          <w:rFonts w:ascii="Arial" w:hAnsi="Arial" w:cs="Arial"/>
+        </w:rPr>
+        <w:t>con la ecuación (5.1).</w:t>
       </w:r>
     </w:p>
     <w:tbl>
@@ -484,9 +460,9 @@
         <w:tblLook w:val="04A0" w:firstRow="1" w:lastRow="0" w:firstColumn="1" w:lastColumn="0" w:noHBand="0" w:noVBand="1"/>
       </w:tblPr>
       <w:tblGrid>
-        <w:gridCol w:w="2902"/>
-        <w:gridCol w:w="3235"/>
-        <w:gridCol w:w="2917"/>
+        <w:gridCol w:w="2900"/>
+        <w:gridCol w:w="3239"/>
+        <w:gridCol w:w="2915"/>
       </w:tblGrid>
       <w:tr>
         <w:tc>
@@ -518,10 +494,10 @@
                 <w:position w:val="-52"/>
               </w:rPr>
               <w:object w:dxaOrig="3019" w:dyaOrig="1140">
-                <v:shape id="_x0000_i1225" type="#_x0000_t75" style="width:150.9pt;height:57pt" o:ole="">
+                <v:shape id="_x0000_i1029" type="#_x0000_t75" style="width:150.9pt;height:57pt" o:ole="">
                   <v:imagedata r:id="rId17" o:title=""/>
                 </v:shape>
-                <o:OLEObject Type="Embed" ProgID="Equation.DSMT4" ShapeID="_x0000_i1225" DrawAspect="Content" ObjectID="_1590522650" r:id="rId18"/>
+                <o:OLEObject Type="Embed" ProgID="Equation.DSMT4" ShapeID="_x0000_i1029" DrawAspect="Content" ObjectID="_1591018003" r:id="rId18"/>
               </w:object>
             </w:r>
             <w:r>
@@ -548,13 +524,7 @@
               <w:rPr>
                 <w:rFonts w:ascii="Arial" w:hAnsi="Arial" w:cs="Arial"/>
               </w:rPr>
-              <w:t>(5.</w:t>
-            </w:r>
-            <w:r>
-              <w:rPr>
-                <w:rFonts w:ascii="Arial" w:hAnsi="Arial" w:cs="Arial"/>
-              </w:rPr>
-              <w:t>1</w:t>
+              <w:t>(5.1</w:t>
             </w:r>
             <w:r>
               <w:rPr>
@@ -581,7 +551,6 @@
           <w:rFonts w:ascii="Arial" w:hAnsi="Arial" w:cs="Arial"/>
         </w:rPr>
       </w:pPr>
-      <w:proofErr w:type="gramStart"/>
       <w:r>
         <w:rPr>
           <w:rFonts w:ascii="Arial" w:hAnsi="Arial" w:cs="Arial"/>
@@ -592,24 +561,17 @@
         <w:rPr>
           <w:rFonts w:ascii="Arial" w:hAnsi="Arial" w:cs="Arial"/>
         </w:rPr>
-        <w:t>onde</w:t>
-      </w:r>
-      <w:proofErr w:type="gramEnd"/>
-      <w:r>
-        <w:rPr>
-          <w:rFonts w:ascii="Arial" w:hAnsi="Arial" w:cs="Arial"/>
-        </w:rPr>
-        <w:t xml:space="preserve"> </w:t>
+        <w:t xml:space="preserve">onde </w:t>
       </w:r>
       <w:r>
         <w:rPr>
           <w:position w:val="-10"/>
         </w:rPr>
         <w:object w:dxaOrig="200" w:dyaOrig="240">
-          <v:shape id="_x0000_i1032" type="#_x0000_t75" style="width:9.8pt;height:12.1pt" o:ole="">
+          <v:shape id="_x0000_i1030" type="#_x0000_t75" style="width:9.8pt;height:12.1pt" o:ole="">
             <v:imagedata r:id="rId19" o:title=""/>
           </v:shape>
-          <o:OLEObject Type="Embed" ProgID="Equation.DSMT4" ShapeID="_x0000_i1032" DrawAspect="Content" ObjectID="_1590522651" r:id="rId20"/>
+          <o:OLEObject Type="Embed" ProgID="Equation.DSMT4" ShapeID="_x0000_i1030" DrawAspect="Content" ObjectID="_1591018004" r:id="rId20"/>
         </w:object>
       </w:r>
       <w:r>
@@ -623,10 +585,10 @@
           <w:position w:val="-10"/>
         </w:rPr>
         <w:object w:dxaOrig="220" w:dyaOrig="260">
-          <v:shape id="_x0000_i1033" type="#_x0000_t75" style="width:10.95pt;height:13.25pt" o:ole="">
+          <v:shape id="_x0000_i1031" type="#_x0000_t75" style="width:10.95pt;height:13.25pt" o:ole="">
             <v:imagedata r:id="rId21" o:title=""/>
           </v:shape>
-          <o:OLEObject Type="Embed" ProgID="Equation.DSMT4" ShapeID="_x0000_i1033" DrawAspect="Content" ObjectID="_1590522652" r:id="rId22"/>
+          <o:OLEObject Type="Embed" ProgID="Equation.DSMT4" ShapeID="_x0000_i1031" DrawAspect="Content" ObjectID="_1591018005" r:id="rId22"/>
         </w:object>
       </w:r>
       <w:r>
@@ -640,39 +602,27 @@
           <w:position w:val="-10"/>
         </w:rPr>
         <w:object w:dxaOrig="360" w:dyaOrig="320">
-          <v:shape id="_x0000_i1034" type="#_x0000_t75" style="width:17.85pt;height:16.15pt" o:ole="">
+          <v:shape id="_x0000_i1032" type="#_x0000_t75" style="width:17.85pt;height:16.15pt" o:ole="">
             <v:imagedata r:id="rId23" o:title=""/>
           </v:shape>
-          <o:OLEObject Type="Embed" ProgID="Equation.DSMT4" ShapeID="_x0000_i1034" DrawAspect="Content" ObjectID="_1590522653" r:id="rId24"/>
+          <o:OLEObject Type="Embed" ProgID="Equation.DSMT4" ShapeID="_x0000_i1032" DrawAspect="Content" ObjectID="_1591018006" r:id="rId24"/>
         </w:object>
       </w:r>
       <w:r>
         <w:rPr>
           <w:rFonts w:ascii="Arial" w:hAnsi="Arial" w:cs="Arial"/>
         </w:rPr>
-        <w:t xml:space="preserve"> es la velocidad </w:t>
-      </w:r>
-      <w:r>
-        <w:rPr>
-          <w:rFonts w:ascii="Arial" w:hAnsi="Arial" w:cs="Arial"/>
-        </w:rPr>
-        <w:t>relativa del viento en un instante determinado</w:t>
-      </w:r>
-      <w:r>
-        <w:rPr>
-          <w:rFonts w:ascii="Arial" w:hAnsi="Arial" w:cs="Arial"/>
-        </w:rPr>
-        <w:t xml:space="preserve">, </w:t>
+        <w:t xml:space="preserve"> es la velocidad relativa del viento en un instante determinado, </w:t>
       </w:r>
       <w:r>
         <w:rPr>
           <w:position w:val="-4"/>
         </w:rPr>
         <w:object w:dxaOrig="240" w:dyaOrig="240">
-          <v:shape id="_x0000_i1035" type="#_x0000_t75" style="width:12.1pt;height:12.1pt" o:ole="">
+          <v:shape id="_x0000_i1033" type="#_x0000_t75" style="width:12.1pt;height:12.1pt" o:ole="">
             <v:imagedata r:id="rId25" o:title=""/>
           </v:shape>
-          <o:OLEObject Type="Embed" ProgID="Equation.DSMT4" ShapeID="_x0000_i1035" DrawAspect="Content" ObjectID="_1590522654" r:id="rId26"/>
+          <o:OLEObject Type="Embed" ProgID="Equation.DSMT4" ShapeID="_x0000_i1033" DrawAspect="Content" ObjectID="_1591018007" r:id="rId26"/>
         </w:object>
       </w:r>
       <w:r>
@@ -686,10 +636,10 @@
           <w:position w:val="-4"/>
         </w:rPr>
         <w:object w:dxaOrig="220" w:dyaOrig="240">
-          <v:shape id="_x0000_i1036" type="#_x0000_t75" style="width:10.95pt;height:12.1pt" o:ole="">
+          <v:shape id="_x0000_i1034" type="#_x0000_t75" style="width:10.95pt;height:12.1pt" o:ole="">
             <v:imagedata r:id="rId27" o:title=""/>
           </v:shape>
-          <o:OLEObject Type="Embed" ProgID="Equation.DSMT4" ShapeID="_x0000_i1036" DrawAspect="Content" ObjectID="_1590522655" r:id="rId28"/>
+          <o:OLEObject Type="Embed" ProgID="Equation.DSMT4" ShapeID="_x0000_i1034" DrawAspect="Content" ObjectID="_1591018008" r:id="rId28"/>
         </w:object>
       </w:r>
       <w:r>
@@ -703,34 +653,46 @@
           <w:position w:val="-6"/>
         </w:rPr>
         <w:object w:dxaOrig="220" w:dyaOrig="220">
-          <v:shape id="_x0000_i1037" type="#_x0000_t75" style="width:10.95pt;height:10.95pt" o:ole="">
+          <v:shape id="_x0000_i1035" type="#_x0000_t75" style="width:10.95pt;height:10.95pt" o:ole="">
             <v:imagedata r:id="rId29" o:title=""/>
           </v:shape>
-          <o:OLEObject Type="Embed" ProgID="Equation.DSMT4" ShapeID="_x0000_i1037" DrawAspect="Content" ObjectID="_1590522656" r:id="rId30"/>
+          <o:OLEObject Type="Embed" ProgID="Equation.DSMT4" ShapeID="_x0000_i1035" DrawAspect="Content" ObjectID="_1591018009" r:id="rId30"/>
         </w:object>
       </w:r>
       <w:r>
         <w:rPr>
           <w:rFonts w:ascii="Arial" w:hAnsi="Arial" w:cs="Arial"/>
         </w:rPr>
-        <w:t xml:space="preserve"> es el ángulo de incidencia del viento  y </w:t>
+        <w:t xml:space="preserve"> es el á</w:t>
+      </w:r>
+      <w:r>
+        <w:rPr>
+          <w:rFonts w:ascii="Arial" w:hAnsi="Arial" w:cs="Arial"/>
+        </w:rPr>
+        <w:t xml:space="preserve">ngulo de incidencia del viento </w:t>
+      </w:r>
+      <w:r>
+        <w:rPr>
+          <w:rFonts w:ascii="Arial" w:hAnsi="Arial" w:cs="Arial"/>
+        </w:rPr>
+        <w:t xml:space="preserve">y </w:t>
       </w:r>
       <w:r>
         <w:rPr>
           <w:position w:val="-10"/>
         </w:rPr>
         <w:object w:dxaOrig="300" w:dyaOrig="320">
-          <v:shape id="_x0000_i1038" type="#_x0000_t75" style="width:15pt;height:16.15pt" o:ole="">
+          <v:shape id="_x0000_i1036" type="#_x0000_t75" style="width:15pt;height:16.15pt" o:ole="">
             <v:imagedata r:id="rId31" o:title=""/>
           </v:shape>
-          <o:OLEObject Type="Embed" ProgID="Equation.DSMT4" ShapeID="_x0000_i1038" DrawAspect="Content" ObjectID="_1590522657" r:id="rId32"/>
+          <o:OLEObject Type="Embed" ProgID="Equation.DSMT4" ShapeID="_x0000_i1036" DrawAspect="Content" ObjectID="_1591018010" r:id="rId32"/>
         </w:object>
       </w:r>
       <w:r>
         <w:rPr>
           <w:rFonts w:ascii="Arial" w:hAnsi="Arial" w:cs="Arial"/>
         </w:rPr>
-        <w:t xml:space="preserve"> es el coeficiente aerodinámico</w:t>
+        <w:t>es el coeficiente aerodinámico</w:t>
       </w:r>
       <w:r>
         <w:rPr>
@@ -743,10 +705,10 @@
           <w:position w:val="-10"/>
         </w:rPr>
         <w:object w:dxaOrig="1240" w:dyaOrig="300">
-          <v:shape id="_x0000_i1039" type="#_x0000_t75" style="width:62.2pt;height:15pt" o:ole="">
+          <v:shape id="_x0000_i1037" type="#_x0000_t75" style="width:62.2pt;height:15pt" o:ole="">
             <v:imagedata r:id="rId33" o:title=""/>
           </v:shape>
-          <o:OLEObject Type="Embed" ProgID="Equation.DSMT4" ShapeID="_x0000_i1039" DrawAspect="Content" ObjectID="_1590522658" r:id="rId34"/>
+          <o:OLEObject Type="Embed" ProgID="Equation.DSMT4" ShapeID="_x0000_i1037" DrawAspect="Content" ObjectID="_1591018011" r:id="rId34"/>
         </w:object>
       </w:r>
       <w:r>
@@ -774,6 +736,19 @@
           <w:rFonts w:ascii="Arial" w:hAnsi="Arial" w:cs="Arial"/>
         </w:rPr>
         <w:t>la matriz de rotación multiplicada por las presiones de las ecuación (5.1)</w:t>
+      </w:r>
+      <w:r>
+        <w:rPr>
+          <w:rFonts w:ascii="Arial" w:hAnsi="Arial" w:cs="Arial"/>
+        </w:rPr>
+        <w:t xml:space="preserve">. </w:t>
+      </w:r>
+      <w:r>
+        <w:rPr>
+          <w:rFonts w:ascii="Arial" w:hAnsi="Arial" w:cs="Arial"/>
+          <w:color w:val="FF0000"/>
+        </w:rPr>
+        <w:t>No queda claro pon la figura del libro.</w:t>
       </w:r>
     </w:p>
     <w:tbl>
@@ -791,9 +766,9 @@
         <w:tblLook w:val="04A0" w:firstRow="1" w:lastRow="0" w:firstColumn="1" w:lastColumn="0" w:noHBand="0" w:noVBand="1"/>
       </w:tblPr>
       <w:tblGrid>
-        <w:gridCol w:w="2826"/>
-        <w:gridCol w:w="3375"/>
-        <w:gridCol w:w="2853"/>
+        <w:gridCol w:w="2827"/>
+        <w:gridCol w:w="3372"/>
+        <w:gridCol w:w="2855"/>
       </w:tblGrid>
       <w:tr>
         <w:tc>
@@ -825,10 +800,10 @@
                 <w:position w:val="-48"/>
               </w:rPr>
               <w:object w:dxaOrig="3159" w:dyaOrig="1040">
-                <v:shape id="_x0000_i1226" type="#_x0000_t75" style="width:157.8pt;height:51.85pt" o:ole="">
+                <v:shape id="_x0000_i1038" type="#_x0000_t75" style="width:157.8pt;height:51.85pt" o:ole="">
                   <v:imagedata r:id="rId35" o:title=""/>
                 </v:shape>
-                <o:OLEObject Type="Embed" ProgID="Equation.DSMT4" ShapeID="_x0000_i1226" DrawAspect="Content" ObjectID="_1590522659" r:id="rId36"/>
+                <o:OLEObject Type="Embed" ProgID="Equation.DSMT4" ShapeID="_x0000_i1038" DrawAspect="Content" ObjectID="_1591018012" r:id="rId36"/>
               </w:object>
             </w:r>
             <w:r>
@@ -888,7 +863,6 @@
           <w:rFonts w:ascii="Arial" w:hAnsi="Arial" w:cs="Arial"/>
         </w:rPr>
       </w:pPr>
-      <w:proofErr w:type="gramStart"/>
       <w:r>
         <w:rPr>
           <w:rFonts w:ascii="Arial" w:hAnsi="Arial" w:cs="Arial"/>
@@ -899,14 +873,7 @@
         <w:rPr>
           <w:rFonts w:ascii="Arial" w:hAnsi="Arial" w:cs="Arial"/>
         </w:rPr>
-        <w:t>onde</w:t>
-      </w:r>
-      <w:proofErr w:type="gramEnd"/>
-      <w:r>
-        <w:rPr>
-          <w:rFonts w:ascii="Arial" w:hAnsi="Arial" w:cs="Arial"/>
-        </w:rPr>
-        <w:t xml:space="preserve"> </w:t>
+        <w:t xml:space="preserve">onde </w:t>
       </w:r>
     </w:p>
     <w:tbl>
@@ -958,10 +925,10 @@
                 <w:position w:val="-32"/>
               </w:rPr>
               <w:object w:dxaOrig="2100" w:dyaOrig="760">
-                <v:shape id="_x0000_i1040" type="#_x0000_t75" style="width:104.85pt;height:38pt" o:ole="">
+                <v:shape id="_x0000_i1039" type="#_x0000_t75" style="width:104.85pt;height:38pt" o:ole="">
                   <v:imagedata r:id="rId37" o:title=""/>
                 </v:shape>
-                <o:OLEObject Type="Embed" ProgID="Equation.DSMT4" ShapeID="_x0000_i1040" DrawAspect="Content" ObjectID="_1590522660" r:id="rId38"/>
+                <o:OLEObject Type="Embed" ProgID="Equation.DSMT4" ShapeID="_x0000_i1039" DrawAspect="Content" ObjectID="_1591018013" r:id="rId38"/>
               </w:object>
             </w:r>
             <w:r>
@@ -1026,58 +993,44 @@
           <w:position w:val="-10"/>
         </w:rPr>
         <w:object w:dxaOrig="240" w:dyaOrig="300">
-          <v:shape id="_x0000_i1041" type="#_x0000_t75" style="width:12.1pt;height:15pt" o:ole="">
+          <v:shape id="_x0000_i1040" type="#_x0000_t75" style="width:12.1pt;height:15pt" o:ole="">
             <v:imagedata r:id="rId39" o:title=""/>
           </v:shape>
-          <o:OLEObject Type="Embed" ProgID="Equation.DSMT4" ShapeID="_x0000_i1041" DrawAspect="Content" ObjectID="_1590522661" r:id="rId40"/>
+          <o:OLEObject Type="Embed" ProgID="Equation.DSMT4" ShapeID="_x0000_i1040" DrawAspect="Content" ObjectID="_1591018014" r:id="rId40"/>
         </w:object>
       </w:r>
       <w:r>
         <w:rPr>
           <w:rFonts w:ascii="Arial" w:hAnsi="Arial" w:cs="Arial"/>
         </w:rPr>
-        <w:t xml:space="preserve"> es pequeño lo cual permite hacer las siguientes consideraciones</w:t>
-      </w:r>
-      <w:proofErr w:type="gramStart"/>
-      <w:r>
-        <w:rPr>
-          <w:rFonts w:ascii="Arial" w:hAnsi="Arial" w:cs="Arial"/>
-        </w:rPr>
-        <w:t xml:space="preserve">: </w:t>
+        <w:t xml:space="preserve"> es pequeño lo cual permite hacer las siguientes consideraciones: </w:t>
       </w:r>
       <w:r>
         <w:rPr>
           <w:position w:val="-12"/>
         </w:rPr>
         <w:object w:dxaOrig="999" w:dyaOrig="360">
-          <v:shape id="_x0000_i1042" type="#_x0000_t75" style="width:50.1pt;height:17.85pt" o:ole="">
+          <v:shape id="_x0000_i1041" type="#_x0000_t75" style="width:50.1pt;height:17.85pt" o:ole="">
             <v:imagedata r:id="rId41" o:title=""/>
           </v:shape>
-          <o:OLEObject Type="Embed" ProgID="Equation.DSMT4" ShapeID="_x0000_i1042" DrawAspect="Content" ObjectID="_1590522662" r:id="rId42"/>
+          <o:OLEObject Type="Embed" ProgID="Equation.DSMT4" ShapeID="_x0000_i1041" DrawAspect="Content" ObjectID="_1591018015" r:id="rId42"/>
         </w:object>
       </w:r>
       <w:r>
         <w:rPr>
           <w:rFonts w:ascii="Arial" w:hAnsi="Arial" w:cs="Arial"/>
         </w:rPr>
-        <w:t>,</w:t>
-      </w:r>
-      <w:proofErr w:type="gramEnd"/>
-      <w:r>
-        <w:rPr>
-          <w:rFonts w:ascii="Arial" w:hAnsi="Arial" w:cs="Arial"/>
-        </w:rPr>
-        <w:t xml:space="preserve"> </w:t>
+        <w:t xml:space="preserve">, </w:t>
       </w:r>
       <w:r>
         <w:rPr>
           <w:position w:val="-12"/>
         </w:rPr>
         <w:object w:dxaOrig="1060" w:dyaOrig="360">
-          <v:shape id="_x0000_i1043" type="#_x0000_t75" style="width:53pt;height:17.85pt" o:ole="">
+          <v:shape id="_x0000_i1042" type="#_x0000_t75" style="width:53pt;height:17.85pt" o:ole="">
             <v:imagedata r:id="rId43" o:title=""/>
           </v:shape>
-          <o:OLEObject Type="Embed" ProgID="Equation.DSMT4" ShapeID="_x0000_i1043" DrawAspect="Content" ObjectID="_1590522663" r:id="rId44"/>
+          <o:OLEObject Type="Embed" ProgID="Equation.DSMT4" ShapeID="_x0000_i1042" DrawAspect="Content" ObjectID="_1591018016" r:id="rId44"/>
         </w:object>
       </w:r>
       <w:r>
@@ -1091,43 +1044,17 @@
           <w:position w:val="-12"/>
         </w:rPr>
         <w:object w:dxaOrig="1420" w:dyaOrig="360">
-          <v:shape id="_x0000_i1044" type="#_x0000_t75" style="width:70.85pt;height:17.85pt" o:ole="">
+          <v:shape id="_x0000_i1043" type="#_x0000_t75" style="width:70.85pt;height:17.85pt" o:ole="">
             <v:imagedata r:id="rId45" o:title=""/>
           </v:shape>
-          <o:OLEObject Type="Embed" ProgID="Equation.DSMT4" ShapeID="_x0000_i1044" DrawAspect="Content" ObjectID="_1590522664" r:id="rId46"/>
+          <o:OLEObject Type="Embed" ProgID="Equation.DSMT4" ShapeID="_x0000_i1043" DrawAspect="Content" ObjectID="_1591018017" r:id="rId46"/>
         </w:object>
       </w:r>
       <w:r>
         <w:rPr>
           <w:rFonts w:ascii="Arial" w:hAnsi="Arial" w:cs="Arial"/>
         </w:rPr>
-        <w:t xml:space="preserve"> </w:t>
-      </w:r>
-      <w:proofErr w:type="spellStart"/>
-      <w:r>
-        <w:rPr>
-          <w:rFonts w:ascii="Arial" w:hAnsi="Arial" w:cs="Arial"/>
-        </w:rPr>
-        <w:t>y</w:t>
-      </w:r>
-      <w:proofErr w:type="spellEnd"/>
-      <w:r>
-        <w:rPr>
-          <w:rFonts w:ascii="Arial" w:hAnsi="Arial" w:cs="Arial"/>
-        </w:rPr>
-        <w:t xml:space="preserve"> la velocidad </w:t>
-      </w:r>
-      <w:r>
-        <w:rPr>
-          <w:rFonts w:ascii="Arial" w:hAnsi="Arial" w:cs="Arial"/>
-        </w:rPr>
-        <w:t>relativa</w:t>
-      </w:r>
-      <w:r>
-        <w:rPr>
-          <w:rFonts w:ascii="Arial" w:hAnsi="Arial" w:cs="Arial"/>
-        </w:rPr>
-        <w:t xml:space="preserve"> se puede obtener con la ecuación (5.</w:t>
+        <w:t xml:space="preserve"> y la velocidad relativa se puede obtener con la ecuación (5.</w:t>
       </w:r>
       <w:r>
         <w:rPr>
@@ -1191,10 +1118,10 @@
                 <w:position w:val="-16"/>
               </w:rPr>
               <w:object w:dxaOrig="4620" w:dyaOrig="480">
-                <v:shape id="_x0000_i1227" type="#_x0000_t75" style="width:231pt;height:24.2pt" o:ole="">
+                <v:shape id="_x0000_i1044" type="#_x0000_t75" style="width:231pt;height:24.2pt" o:ole="">
                   <v:imagedata r:id="rId47" o:title=""/>
                 </v:shape>
-                <o:OLEObject Type="Embed" ProgID="Equation.DSMT4" ShapeID="_x0000_i1227" DrawAspect="Content" ObjectID="_1590522665" r:id="rId48"/>
+                <o:OLEObject Type="Embed" ProgID="Equation.DSMT4" ShapeID="_x0000_i1044" DrawAspect="Content" ObjectID="_1591018018" r:id="rId48"/>
               </w:object>
             </w:r>
             <w:r>
@@ -1268,7 +1195,7 @@
           <v:shape id="_x0000_i1045" type="#_x0000_t75" style="width:10.95pt;height:10.95pt" o:ole="">
             <v:imagedata r:id="rId49" o:title=""/>
           </v:shape>
-          <o:OLEObject Type="Embed" ProgID="Equation.DSMT4" ShapeID="_x0000_i1045" DrawAspect="Content" ObjectID="_1590522666" r:id="rId50"/>
+          <o:OLEObject Type="Embed" ProgID="Equation.DSMT4" ShapeID="_x0000_i1045" DrawAspect="Content" ObjectID="_1591018019" r:id="rId50"/>
         </w:object>
       </w:r>
       <w:r>
@@ -1297,7 +1224,7 @@
           <v:shape id="_x0000_i1046" type="#_x0000_t75" style="width:10.95pt;height:13.25pt" o:ole="">
             <v:imagedata r:id="rId51" o:title=""/>
           </v:shape>
-          <o:OLEObject Type="Embed" ProgID="Equation.DSMT4" ShapeID="_x0000_i1046" DrawAspect="Content" ObjectID="_1590522667" r:id="rId52"/>
+          <o:OLEObject Type="Embed" ProgID="Equation.DSMT4" ShapeID="_x0000_i1046" DrawAspect="Content" ObjectID="_1591018020" r:id="rId52"/>
         </w:object>
       </w:r>
       <w:r>
@@ -1314,7 +1241,7 @@
           <v:shape id="_x0000_i1047" type="#_x0000_t75" style="width:16.15pt;height:17.85pt" o:ole="">
             <v:imagedata r:id="rId53" o:title=""/>
           </v:shape>
-          <o:OLEObject Type="Embed" ProgID="Equation.DSMT4" ShapeID="_x0000_i1047" DrawAspect="Content" ObjectID="_1590522668" r:id="rId54"/>
+          <o:OLEObject Type="Embed" ProgID="Equation.DSMT4" ShapeID="_x0000_i1047" DrawAspect="Content" ObjectID="_1591018021" r:id="rId54"/>
         </w:object>
       </w:r>
       <w:r>
@@ -1357,9 +1284,9 @@
         <w:tblLook w:val="04A0" w:firstRow="1" w:lastRow="0" w:firstColumn="1" w:lastColumn="0" w:noHBand="0" w:noVBand="1"/>
       </w:tblPr>
       <w:tblGrid>
-        <w:gridCol w:w="2727"/>
-        <w:gridCol w:w="3556"/>
-        <w:gridCol w:w="2771"/>
+        <w:gridCol w:w="2729"/>
+        <w:gridCol w:w="3553"/>
+        <w:gridCol w:w="2772"/>
       </w:tblGrid>
       <w:tr>
         <w:tc>
@@ -1391,10 +1318,10 @@
                 <w:position w:val="-54"/>
               </w:rPr>
               <w:object w:dxaOrig="3340" w:dyaOrig="1180">
-                <v:shape id="_x0000_i1228" type="#_x0000_t75" style="width:167.05pt;height:58.75pt" o:ole="">
+                <v:shape id="_x0000_i1048" type="#_x0000_t75" style="width:167.05pt;height:58.75pt" o:ole="">
                   <v:imagedata r:id="rId55" o:title=""/>
                 </v:shape>
-                <o:OLEObject Type="Embed" ProgID="Equation.DSMT4" ShapeID="_x0000_i1228" DrawAspect="Content" ObjectID="_1590522669" r:id="rId56"/>
+                <o:OLEObject Type="Embed" ProgID="Equation.DSMT4" ShapeID="_x0000_i1048" DrawAspect="Content" ObjectID="_1591018022" r:id="rId56"/>
               </w:object>
             </w:r>
             <w:r>
@@ -1454,7 +1381,6 @@
           <w:rFonts w:ascii="Arial" w:hAnsi="Arial" w:cs="Arial"/>
         </w:rPr>
       </w:pPr>
-      <w:proofErr w:type="gramStart"/>
       <w:r>
         <w:rPr>
           <w:rFonts w:ascii="Arial" w:hAnsi="Arial" w:cs="Arial"/>
@@ -1465,24 +1391,17 @@
         <w:rPr>
           <w:rFonts w:ascii="Arial" w:hAnsi="Arial" w:cs="Arial"/>
         </w:rPr>
-        <w:t>onde</w:t>
-      </w:r>
-      <w:proofErr w:type="gramEnd"/>
-      <w:r>
-        <w:rPr>
-          <w:rFonts w:ascii="Arial" w:hAnsi="Arial" w:cs="Arial"/>
-        </w:rPr>
-        <w:t xml:space="preserve"> </w:t>
+        <w:t xml:space="preserve">onde </w:t>
       </w:r>
       <w:r>
         <w:rPr>
           <w:position w:val="-10"/>
         </w:rPr>
         <w:object w:dxaOrig="1040" w:dyaOrig="360">
-          <v:shape id="_x0000_i1048" type="#_x0000_t75" style="width:51.85pt;height:17.85pt" o:ole="">
+          <v:shape id="_x0000_i1049" type="#_x0000_t75" style="width:51.85pt;height:17.85pt" o:ole="">
             <v:imagedata r:id="rId57" o:title=""/>
           </v:shape>
-          <o:OLEObject Type="Embed" ProgID="Equation.DSMT4" ShapeID="_x0000_i1048" DrawAspect="Content" ObjectID="_1590522670" r:id="rId58"/>
+          <o:OLEObject Type="Embed" ProgID="Equation.DSMT4" ShapeID="_x0000_i1049" DrawAspect="Content" ObjectID="_1591018023" r:id="rId58"/>
         </w:object>
       </w:r>
       <w:r>
@@ -1496,10 +1415,10 @@
           <w:position w:val="-6"/>
         </w:rPr>
         <w:object w:dxaOrig="220" w:dyaOrig="260">
-          <v:shape id="_x0000_i1049" type="#_x0000_t75" style="width:10.95pt;height:13.25pt" o:ole="">
+          <v:shape id="_x0000_i1050" type="#_x0000_t75" style="width:10.95pt;height:13.25pt" o:ole="">
             <v:imagedata r:id="rId59" o:title=""/>
           </v:shape>
-          <o:OLEObject Type="Embed" ProgID="Equation.DSMT4" ShapeID="_x0000_i1049" DrawAspect="Content" ObjectID="_1590522671" r:id="rId60"/>
+          <o:OLEObject Type="Embed" ProgID="Equation.DSMT4" ShapeID="_x0000_i1050" DrawAspect="Content" ObjectID="_1591018024" r:id="rId60"/>
         </w:object>
       </w:r>
       <w:r>
@@ -1508,6 +1427,12 @@
         </w:rPr>
         <w:t xml:space="preserve"> </w:t>
       </w:r>
+      <w:r>
+        <w:rPr>
+          <w:rFonts w:ascii="Arial" w:hAnsi="Arial" w:cs="Arial"/>
+        </w:rPr>
+        <w:t>.</w:t>
+      </w:r>
     </w:p>
     <w:p>
       <w:pPr>
@@ -1520,6 +1445,7 @@
         <w:rPr>
           <w:rFonts w:ascii="Arial" w:hAnsi="Arial" w:cs="Arial"/>
         </w:rPr>
+        <w:lastRenderedPageBreak/>
         <w:t>En la Figura 5.</w:t>
       </w:r>
       <w:r>
@@ -1532,13 +1458,7 @@
         <w:rPr>
           <w:rFonts w:ascii="Arial" w:hAnsi="Arial" w:cs="Arial"/>
         </w:rPr>
-        <w:t xml:space="preserve"> se muestra la variación de</w:t>
-      </w:r>
-      <w:r>
-        <w:rPr>
-          <w:rFonts w:ascii="Arial" w:hAnsi="Arial" w:cs="Arial"/>
-        </w:rPr>
-        <w:t xml:space="preserve"> los coeficientes aerodinámicos.</w:t>
+        <w:t xml:space="preserve"> se muestra la variación de los coeficientes aerodinámicos.</w:t>
       </w:r>
     </w:p>
     <w:tbl>
@@ -1577,10 +1497,10 @@
                 <w:rFonts w:ascii="Arial" w:hAnsi="Arial" w:cs="Arial"/>
               </w:rPr>
               <w:object w:dxaOrig="5220" w:dyaOrig="4590">
-                <v:shape id="_x0000_i1027" type="#_x0000_t75" style="width:149.75pt;height:131.9pt" o:ole="">
+                <v:shape id="_x0000_i1051" type="#_x0000_t75" style="width:149.75pt;height:131.9pt" o:ole="">
                   <v:imagedata r:id="rId61" o:title=""/>
                 </v:shape>
-                <o:OLEObject Type="Embed" ProgID="Visio.Drawing.15" ShapeID="_x0000_i1027" DrawAspect="Content" ObjectID="_1590522672" r:id="rId62"/>
+                <o:OLEObject Type="Embed" ProgID="Visio.Drawing.15" ShapeID="_x0000_i1051" DrawAspect="Content" ObjectID="_1591018025" r:id="rId62"/>
               </w:object>
             </w:r>
           </w:p>
@@ -1601,10 +1521,10 @@
                 <w:rFonts w:ascii="Arial" w:hAnsi="Arial" w:cs="Arial"/>
               </w:rPr>
               <w:object w:dxaOrig="5280" w:dyaOrig="5250">
-                <v:shape id="_x0000_i1028" type="#_x0000_t75" style="width:151.5pt;height:150.35pt" o:ole="">
+                <v:shape id="_x0000_i1052" type="#_x0000_t75" style="width:151.5pt;height:150.35pt" o:ole="">
                   <v:imagedata r:id="rId63" o:title=""/>
                 </v:shape>
-                <o:OLEObject Type="Embed" ProgID="Visio.Drawing.15" ShapeID="_x0000_i1028" DrawAspect="Content" ObjectID="_1590522673" r:id="rId64"/>
+                <o:OLEObject Type="Embed" ProgID="Visio.Drawing.15" ShapeID="_x0000_i1052" DrawAspect="Content" ObjectID="_1591018026" r:id="rId64"/>
               </w:object>
             </w:r>
           </w:p>
@@ -1625,22 +1545,13 @@
               <w:jc w:val="center"/>
               <w:rPr>
                 <w:rFonts w:ascii="Arial" w:hAnsi="Arial" w:cs="Arial"/>
-                <w:u w:val="single"/>
-              </w:rPr>
-            </w:pPr>
-            <w:r>
-              <w:rPr>
-                <w:rFonts w:ascii="Arial" w:hAnsi="Arial" w:cs="Arial"/>
-                <w:u w:val="single"/>
-              </w:rPr>
-              <w:t>Coeficiente</w:t>
-            </w:r>
-            <w:r>
-              <w:rPr>
-                <w:rFonts w:ascii="Arial" w:hAnsi="Arial" w:cs="Arial"/>
-                <w:u w:val="single"/>
-              </w:rPr>
-              <w:t xml:space="preserve"> de arrastre</w:t>
+              </w:rPr>
+            </w:pPr>
+            <w:r>
+              <w:rPr>
+                <w:rFonts w:ascii="Arial" w:hAnsi="Arial" w:cs="Arial"/>
+              </w:rPr>
+              <w:t>Coeficiente de arrastre</w:t>
             </w:r>
           </w:p>
         </w:tc>
@@ -1687,10 +1598,10 @@
                 <w:rFonts w:ascii="Arial" w:hAnsi="Arial" w:cs="Arial"/>
               </w:rPr>
               <w:object w:dxaOrig="5851" w:dyaOrig="4486">
-                <v:shape id="_x0000_i1026" type="#_x0000_t75" style="width:159pt;height:122.7pt" o:ole="">
+                <v:shape id="_x0000_i1053" type="#_x0000_t75" style="width:159pt;height:122.7pt" o:ole="">
                   <v:imagedata r:id="rId65" o:title=""/>
                 </v:shape>
-                <o:OLEObject Type="Embed" ProgID="Visio.Drawing.15" ShapeID="_x0000_i1026" DrawAspect="Content" ObjectID="_1590522674" r:id="rId66"/>
+                <o:OLEObject Type="Embed" ProgID="Visio.Drawing.15" ShapeID="_x0000_i1053" DrawAspect="Content" ObjectID="_1591018027" r:id="rId66"/>
               </w:object>
             </w:r>
           </w:p>
@@ -1801,7 +1712,13 @@
         <w:rPr>
           <w:rFonts w:ascii="Arial" w:hAnsi="Arial" w:cs="Arial"/>
         </w:rPr>
-        <w:t xml:space="preserve"> la ecuación (5.5) en (5.1) queda</w:t>
+        <w:t xml:space="preserve"> </w:t>
+      </w:r>
+      <w:r>
+        <w:rPr>
+          <w:rFonts w:ascii="Arial" w:hAnsi="Arial" w:cs="Arial"/>
+        </w:rPr>
+        <w:t>la ecuación (5.5) en (5.1) se tiene:</w:t>
       </w:r>
     </w:p>
     <w:tbl>
@@ -1853,10 +1770,10 @@
                 <w:position w:val="-56"/>
               </w:rPr>
               <w:object w:dxaOrig="6759" w:dyaOrig="1219">
-                <v:shape id="_x0000_i1229" type="#_x0000_t75" style="width:338.1pt;height:61.05pt" o:ole="">
+                <v:shape id="_x0000_i1054" type="#_x0000_t75" style="width:338.1pt;height:61.05pt" o:ole="">
                   <v:imagedata r:id="rId67" o:title=""/>
                 </v:shape>
-                <o:OLEObject Type="Embed" ProgID="Equation.DSMT4" ShapeID="_x0000_i1229" DrawAspect="Content" ObjectID="_1590522675" r:id="rId68"/>
+                <o:OLEObject Type="Embed" ProgID="Equation.DSMT4" ShapeID="_x0000_i1054" DrawAspect="Content" ObjectID="_1591018028" r:id="rId68"/>
               </w:object>
             </w:r>
           </w:p>
@@ -1914,13 +1831,13 @@
         <w:rPr>
           <w:rFonts w:ascii="Arial" w:hAnsi="Arial" w:cs="Arial"/>
         </w:rPr>
-        <w:t xml:space="preserve"> considerado se tiene la ecuación (5.7</w:t>
-      </w:r>
-      <w:r>
-        <w:rPr>
-          <w:rFonts w:ascii="Arial" w:hAnsi="Arial" w:cs="Arial"/>
-        </w:rPr>
-        <w:t>)</w:t>
+        <w:t xml:space="preserve"> considerado se tiene la ecuación (5.7)</w:t>
+      </w:r>
+      <w:r>
+        <w:rPr>
+          <w:rFonts w:ascii="Arial" w:hAnsi="Arial" w:cs="Arial"/>
+        </w:rPr>
+        <w:t>.</w:t>
       </w:r>
     </w:p>
     <w:tbl>
@@ -1938,9 +1855,9 @@
         <w:tblLook w:val="04A0" w:firstRow="1" w:lastRow="0" w:firstColumn="1" w:lastColumn="0" w:noHBand="0" w:noVBand="1"/>
       </w:tblPr>
       <w:tblGrid>
-        <w:gridCol w:w="2966"/>
-        <w:gridCol w:w="3116"/>
-        <w:gridCol w:w="2972"/>
+        <w:gridCol w:w="2965"/>
+        <w:gridCol w:w="3119"/>
+        <w:gridCol w:w="2970"/>
       </w:tblGrid>
       <w:tr>
         <w:tc>
@@ -1972,10 +1889,10 @@
                 <w:position w:val="-14"/>
               </w:rPr>
               <w:object w:dxaOrig="2900" w:dyaOrig="380">
-                <v:shape id="_x0000_i1230" type="#_x0000_t75" style="width:145.15pt;height:19pt" o:ole="">
+                <v:shape id="_x0000_i1055" type="#_x0000_t75" style="width:145.15pt;height:19pt" o:ole="">
                   <v:imagedata r:id="rId69" o:title=""/>
                 </v:shape>
-                <o:OLEObject Type="Embed" ProgID="Equation.DSMT4" ShapeID="_x0000_i1230" DrawAspect="Content" ObjectID="_1590522676" r:id="rId70"/>
+                <o:OLEObject Type="Embed" ProgID="Equation.DSMT4" ShapeID="_x0000_i1055" DrawAspect="Content" ObjectID="_1591018029" r:id="rId70"/>
               </w:object>
             </w:r>
             <w:r>
@@ -2034,10 +1951,10 @@
           <w:position w:val="-12"/>
         </w:rPr>
         <w:object w:dxaOrig="1540" w:dyaOrig="400">
-          <v:shape id="_x0000_i1050" type="#_x0000_t75" style="width:77.2pt;height:20.15pt" o:ole="">
+          <v:shape id="_x0000_i1056" type="#_x0000_t75" style="width:77.2pt;height:20.15pt" o:ole="">
             <v:imagedata r:id="rId71" o:title=""/>
           </v:shape>
-          <o:OLEObject Type="Embed" ProgID="Equation.DSMT4" ShapeID="_x0000_i1050" DrawAspect="Content" ObjectID="_1590522677" r:id="rId72"/>
+          <o:OLEObject Type="Embed" ProgID="Equation.DSMT4" ShapeID="_x0000_i1056" DrawAspect="Content" ObjectID="_1591018030" r:id="rId72"/>
         </w:object>
       </w:r>
       <w:r>
@@ -2051,23 +1968,23 @@
           <w:position w:val="-16"/>
         </w:rPr>
         <w:object w:dxaOrig="2040" w:dyaOrig="480">
-          <v:shape id="_x0000_i1051" type="#_x0000_t75" style="width:101.95pt;height:24.2pt" o:ole="">
+          <v:shape id="_x0000_i1057" type="#_x0000_t75" style="width:101.95pt;height:24.2pt" o:ole="">
             <v:imagedata r:id="rId73" o:title=""/>
           </v:shape>
-          <o:OLEObject Type="Embed" ProgID="Equation.DSMT4" ShapeID="_x0000_i1051" DrawAspect="Content" ObjectID="_1590522678" r:id="rId74"/>
+          <o:OLEObject Type="Embed" ProgID="Equation.DSMT4" ShapeID="_x0000_i1057" DrawAspect="Content" ObjectID="_1591018031" r:id="rId74"/>
         </w:object>
       </w:r>
       <w:r>
         <w:rPr>
           <w:rFonts w:ascii="Arial" w:hAnsi="Arial" w:cs="Arial"/>
         </w:rPr>
-        <w:t xml:space="preserve"> </w:t>
-      </w:r>
-      <w:r>
-        <w:rPr>
-          <w:rFonts w:ascii="Arial" w:hAnsi="Arial" w:cs="Arial"/>
-        </w:rPr>
-        <w:t>se tiene que la presión media del viento es</w:t>
+        <w:t xml:space="preserve"> se tiene que la presión media del viento es</w:t>
+      </w:r>
+      <w:r>
+        <w:rPr>
+          <w:rFonts w:ascii="Arial" w:hAnsi="Arial" w:cs="Arial"/>
+        </w:rPr>
+        <w:t>:</w:t>
       </w:r>
     </w:p>
     <w:tbl>
@@ -2085,9 +2002,9 @@
         <w:tblLook w:val="04A0" w:firstRow="1" w:lastRow="0" w:firstColumn="1" w:lastColumn="0" w:noHBand="0" w:noVBand="1"/>
       </w:tblPr>
       <w:tblGrid>
-        <w:gridCol w:w="2281"/>
-        <w:gridCol w:w="4376"/>
-        <w:gridCol w:w="2397"/>
+        <w:gridCol w:w="2279"/>
+        <w:gridCol w:w="4381"/>
+        <w:gridCol w:w="2394"/>
       </w:tblGrid>
       <w:tr>
         <w:tc>
@@ -2119,10 +2036,10 @@
                 <w:position w:val="-48"/>
               </w:rPr>
               <w:object w:dxaOrig="4160" w:dyaOrig="1080">
-                <v:shape id="_x0000_i1231" type="#_x0000_t75" style="width:207.95pt;height:54.15pt" o:ole="">
+                <v:shape id="_x0000_i1058" type="#_x0000_t75" style="width:207.95pt;height:54.15pt" o:ole="">
                   <v:imagedata r:id="rId75" o:title=""/>
                 </v:shape>
-                <o:OLEObject Type="Embed" ProgID="Equation.DSMT4" ShapeID="_x0000_i1231" DrawAspect="Content" ObjectID="_1590522679" r:id="rId76"/>
+                <o:OLEObject Type="Embed" ProgID="Equation.DSMT4" ShapeID="_x0000_i1058" DrawAspect="Content" ObjectID="_1591018032" r:id="rId76"/>
               </w:object>
             </w:r>
             <w:r>
@@ -2192,9 +2109,9 @@
         <w:tblLook w:val="04A0" w:firstRow="1" w:lastRow="0" w:firstColumn="1" w:lastColumn="0" w:noHBand="0" w:noVBand="1"/>
       </w:tblPr>
       <w:tblGrid>
-        <w:gridCol w:w="1640"/>
-        <w:gridCol w:w="5556"/>
-        <w:gridCol w:w="1858"/>
+        <w:gridCol w:w="1636"/>
+        <w:gridCol w:w="5562"/>
+        <w:gridCol w:w="1856"/>
       </w:tblGrid>
       <w:tr>
         <w:tc>
@@ -2226,10 +2143,10 @@
                 <w:position w:val="-64"/>
               </w:rPr>
               <w:object w:dxaOrig="5340" w:dyaOrig="1400">
-                <v:shape id="_x0000_i1232" type="#_x0000_t75" style="width:267.25pt;height:70.25pt" o:ole="">
+                <v:shape id="_x0000_i1059" type="#_x0000_t75" style="width:267.25pt;height:70.25pt" o:ole="">
                   <v:imagedata r:id="rId77" o:title=""/>
                 </v:shape>
-                <o:OLEObject Type="Embed" ProgID="Equation.DSMT4" ShapeID="_x0000_i1232" DrawAspect="Content" ObjectID="_1590522680" r:id="rId78"/>
+                <o:OLEObject Type="Embed" ProgID="Equation.DSMT4" ShapeID="_x0000_i1059" DrawAspect="Content" ObjectID="_1591018033" r:id="rId78"/>
               </w:object>
             </w:r>
             <w:r>
@@ -2285,9 +2202,9 @@
         <w:tblLook w:val="04A0" w:firstRow="1" w:lastRow="0" w:firstColumn="1" w:lastColumn="0" w:noHBand="0" w:noVBand="1"/>
       </w:tblPr>
       <w:tblGrid>
-        <w:gridCol w:w="1901"/>
-        <w:gridCol w:w="5076"/>
-        <w:gridCol w:w="2077"/>
+        <w:gridCol w:w="1898"/>
+        <w:gridCol w:w="5081"/>
+        <w:gridCol w:w="2075"/>
       </w:tblGrid>
       <w:tr>
         <w:tc>
@@ -2319,10 +2236,10 @@
                 <w:position w:val="-64"/>
               </w:rPr>
               <w:object w:dxaOrig="4860" w:dyaOrig="1400">
-                <v:shape id="_x0000_i1233" type="#_x0000_t75" style="width:243.05pt;height:70.25pt" o:ole="">
+                <v:shape id="_x0000_i1060" type="#_x0000_t75" style="width:243.05pt;height:70.25pt" o:ole="">
                   <v:imagedata r:id="rId79" o:title=""/>
                 </v:shape>
-                <o:OLEObject Type="Embed" ProgID="Equation.DSMT4" ShapeID="_x0000_i1233" DrawAspect="Content" ObjectID="_1590522681" r:id="rId80"/>
+                <o:OLEObject Type="Embed" ProgID="Equation.DSMT4" ShapeID="_x0000_i1060" DrawAspect="Content" ObjectID="_1591018034" r:id="rId80"/>
               </w:object>
             </w:r>
             <w:r>
@@ -2424,10 +2341,10 @@
                 <w:position w:val="-54"/>
               </w:rPr>
               <w:object w:dxaOrig="3280" w:dyaOrig="1180">
-                <v:shape id="_x0000_i1234" type="#_x0000_t75" style="width:164.15pt;height:58.75pt" o:ole="">
+                <v:shape id="_x0000_i1061" type="#_x0000_t75" style="width:164.15pt;height:58.75pt" o:ole="">
                   <v:imagedata r:id="rId81" o:title=""/>
                 </v:shape>
-                <o:OLEObject Type="Embed" ProgID="Equation.DSMT4" ShapeID="_x0000_i1234" DrawAspect="Content" ObjectID="_1590522682" r:id="rId82"/>
+                <o:OLEObject Type="Embed" ProgID="Equation.DSMT4" ShapeID="_x0000_i1061" DrawAspect="Content" ObjectID="_1591018035" r:id="rId82"/>
               </w:object>
             </w:r>
             <w:r>
@@ -2560,11 +2477,11 @@
               <w:rPr>
                 <w:position w:val="-14"/>
               </w:rPr>
-              <w:object w:dxaOrig="2400" w:dyaOrig="380">
-                <v:shape id="_x0000_i1052" type="#_x0000_t75" style="width:119.8pt;height:19pt" o:ole="">
+              <w:object w:dxaOrig="2540" w:dyaOrig="380">
+                <v:shape id="_x0000_i1062" type="#_x0000_t75" style="width:126.7pt;height:19pt" o:ole="">
                   <v:imagedata r:id="rId83" o:title=""/>
                 </v:shape>
-                <o:OLEObject Type="Embed" ProgID="Equation.DSMT4" ShapeID="_x0000_i1052" DrawAspect="Content" ObjectID="_1590522683" r:id="rId84"/>
+                <o:OLEObject Type="Embed" ProgID="Equation.DSMT4" ShapeID="_x0000_i1062" DrawAspect="Content" ObjectID="_1591018036" r:id="rId84"/>
               </w:object>
             </w:r>
             <w:r>
@@ -2634,29 +2551,17 @@
         <w:rPr>
           <w:rFonts w:ascii="Arial" w:hAnsi="Arial" w:cs="Arial"/>
         </w:rPr>
-        <w:t>En la ecuación (5.</w:t>
-      </w:r>
-      <w:r>
-        <w:rPr>
-          <w:rFonts w:ascii="Arial" w:hAnsi="Arial" w:cs="Arial"/>
-        </w:rPr>
-        <w:t>1</w:t>
-      </w:r>
-      <w:r>
-        <w:rPr>
-          <w:rFonts w:ascii="Arial" w:hAnsi="Arial" w:cs="Arial"/>
-        </w:rPr>
-        <w:t xml:space="preserve">2) se puede observar que la fuerza debido al viento depende de una constante </w:t>
+        <w:t xml:space="preserve">En la ecuación (5.12) se puede observar que la fuerza debido al viento depende de una constante </w:t>
       </w:r>
       <w:r>
         <w:rPr>
           <w:position w:val="-14"/>
         </w:rPr>
         <w:object w:dxaOrig="400" w:dyaOrig="360">
-          <v:shape id="_x0000_i1053" type="#_x0000_t75" style="width:20.15pt;height:17.85pt" o:ole="">
+          <v:shape id="_x0000_i1063" type="#_x0000_t75" style="width:20.15pt;height:17.85pt" o:ole="">
             <v:imagedata r:id="rId85" o:title=""/>
           </v:shape>
-          <o:OLEObject Type="Embed" ProgID="Equation.DSMT4" ShapeID="_x0000_i1053" DrawAspect="Content" ObjectID="_1590522684" r:id="rId86"/>
+          <o:OLEObject Type="Embed" ProgID="Equation.DSMT4" ShapeID="_x0000_i1063" DrawAspect="Content" ObjectID="_1591018037" r:id="rId86"/>
         </w:object>
       </w:r>
       <w:r>
@@ -2667,13 +2572,13 @@
       </w:r>
       <w:r>
         <w:rPr>
-          <w:position w:val="-10"/>
-        </w:rPr>
-        <w:object w:dxaOrig="1080" w:dyaOrig="320">
-          <v:shape id="_x0000_i1054" type="#_x0000_t75" style="width:54.15pt;height:16.15pt" o:ole="">
+          <w:position w:val="-14"/>
+        </w:rPr>
+        <w:object w:dxaOrig="1219" w:dyaOrig="380">
+          <v:shape id="_x0000_i1064" type="#_x0000_t75" style="width:61.05pt;height:19.6pt" o:ole="">
             <v:imagedata r:id="rId87" o:title=""/>
           </v:shape>
-          <o:OLEObject Type="Embed" ProgID="Equation.DSMT4" ShapeID="_x0000_i1054" DrawAspect="Content" ObjectID="_1590522685" r:id="rId88"/>
+          <o:OLEObject Type="Embed" ProgID="Equation.DSMT4" ShapeID="_x0000_i1064" DrawAspect="Content" ObjectID="_1591018038" r:id="rId88"/>
         </w:object>
       </w:r>
       <w:r>
@@ -2694,7 +2599,40 @@
         <w:rPr>
           <w:rFonts w:ascii="Arial" w:hAnsi="Arial" w:cs="Arial"/>
         </w:rPr>
-        <w:t>Si se desea obtener la solución de la parte no homogénea en el dominio de la frecuencia, se puede obtener aplicando la transformada de Fourier como se muestra en la ecuación (5.</w:t>
+        <w:t>Si se desea obtener la solución de la parte no homogénea en el dominio de la frecuencia, se puede obtener aplicando la transformada de Fourier como se muestra en la ecuación</w:t>
+      </w:r>
+      <w:r>
+        <w:rPr>
+          <w:rFonts w:ascii="Arial" w:hAnsi="Arial" w:cs="Arial"/>
+        </w:rPr>
+        <w:t xml:space="preserve"> </w:t>
+      </w:r>
+      <w:r>
+        <w:rPr>
+          <w:rFonts w:ascii="Arial" w:hAnsi="Arial" w:cs="Arial"/>
+          <w:color w:val="FF0000"/>
+        </w:rPr>
+        <w:t>(cual parte no homogénea de cual ecuación, no se entiende que quieres decir</w:t>
+      </w:r>
+      <w:r>
+        <w:rPr>
+          <w:rFonts w:ascii="Arial" w:hAnsi="Arial" w:cs="Arial"/>
+          <w:color w:val="FF0000"/>
+        </w:rPr>
+        <w:t>, yo no veo lo que dices</w:t>
+      </w:r>
+      <w:r>
+        <w:rPr>
+          <w:rFonts w:ascii="Arial" w:hAnsi="Arial" w:cs="Arial"/>
+          <w:color w:val="FF0000"/>
+        </w:rPr>
+        <w:t>)</w:t>
+      </w:r>
+      <w:r>
+        <w:rPr>
+          <w:rFonts w:ascii="Arial" w:hAnsi="Arial" w:cs="Arial"/>
+        </w:rPr>
+        <w:t xml:space="preserve"> (5.</w:t>
       </w:r>
       <w:r>
         <w:rPr>
@@ -2707,6 +2645,12 @@
           <w:rFonts w:ascii="Arial" w:hAnsi="Arial" w:cs="Arial"/>
         </w:rPr>
         <w:t>3)</w:t>
+      </w:r>
+      <w:r>
+        <w:rPr>
+          <w:rFonts w:ascii="Arial" w:hAnsi="Arial" w:cs="Arial"/>
+        </w:rPr>
+        <w:t>.</w:t>
       </w:r>
     </w:p>
     <w:tbl>
@@ -2758,10 +2702,10 @@
                 <w:position w:val="-14"/>
               </w:rPr>
               <w:object w:dxaOrig="2540" w:dyaOrig="380">
-                <v:shape id="_x0000_i1055" type="#_x0000_t75" style="width:126.7pt;height:19pt" o:ole="">
+                <v:shape id="_x0000_i1065" type="#_x0000_t75" style="width:126.7pt;height:19pt" o:ole="">
                   <v:imagedata r:id="rId89" o:title=""/>
                 </v:shape>
-                <o:OLEObject Type="Embed" ProgID="Equation.DSMT4" ShapeID="_x0000_i1055" DrawAspect="Content" ObjectID="_1590522686" r:id="rId90"/>
+                <o:OLEObject Type="Embed" ProgID="Equation.DSMT4" ShapeID="_x0000_i1065" DrawAspect="Content" ObjectID="_1591018039" r:id="rId90"/>
               </w:object>
             </w:r>
             <w:r>
@@ -2826,58 +2770,40 @@
           <w:rFonts w:ascii="Arial" w:hAnsi="Arial" w:cs="Arial"/>
         </w:rPr>
         <w:lastRenderedPageBreak/>
-        <w:t>D</w:t>
-      </w:r>
-      <w:r>
-        <w:rPr>
-          <w:rFonts w:ascii="Arial" w:hAnsi="Arial" w:cs="Arial"/>
-        </w:rPr>
-        <w:t>onde</w:t>
-      </w:r>
-      <w:r>
-        <w:rPr>
-          <w:rFonts w:ascii="Arial" w:hAnsi="Arial" w:cs="Arial"/>
-        </w:rPr>
-        <w:t xml:space="preserve"> </w:t>
+        <w:t>d</w:t>
+      </w:r>
+      <w:r>
+        <w:rPr>
+          <w:rFonts w:ascii="Arial" w:hAnsi="Arial" w:cs="Arial"/>
+        </w:rPr>
+        <w:t xml:space="preserve">onde </w:t>
       </w:r>
       <w:r>
         <w:rPr>
           <w:position w:val="-14"/>
         </w:rPr>
         <w:object w:dxaOrig="260" w:dyaOrig="360">
-          <v:shape id="_x0000_i1056" type="#_x0000_t75" style="width:13.25pt;height:17.85pt" o:ole="">
+          <v:shape id="_x0000_i1066" type="#_x0000_t75" style="width:13.25pt;height:17.85pt" o:ole="">
             <v:imagedata r:id="rId91" o:title=""/>
           </v:shape>
-          <o:OLEObject Type="Embed" ProgID="Equation.DSMT4" ShapeID="_x0000_i1056" DrawAspect="Content" ObjectID="_1590522687" r:id="rId92"/>
+          <o:OLEObject Type="Embed" ProgID="Equation.DSMT4" ShapeID="_x0000_i1066" DrawAspect="Content" ObjectID="_1591018040" r:id="rId92"/>
         </w:object>
       </w:r>
       <w:r>
         <w:rPr>
           <w:rFonts w:ascii="Arial" w:hAnsi="Arial" w:cs="Arial"/>
         </w:rPr>
-        <w:t xml:space="preserve"> son los valores asociados a las cargas del viento en las dos </w:t>
-      </w:r>
-      <w:r>
-        <w:rPr>
-          <w:rFonts w:ascii="Arial" w:hAnsi="Arial" w:cs="Arial"/>
-        </w:rPr>
-        <w:t>direcciones</w:t>
-      </w:r>
-      <w:r>
-        <w:rPr>
-          <w:rFonts w:ascii="Arial" w:hAnsi="Arial" w:cs="Arial"/>
-        </w:rPr>
-        <w:t xml:space="preserve"> y el giro, </w:t>
+        <w:t xml:space="preserve"> son los valores asociados a las cargas del viento en las dos direcciones y el giro, </w:t>
       </w:r>
       <w:r>
         <w:rPr>
           <w:position w:val="-10"/>
         </w:rPr>
         <w:object w:dxaOrig="260" w:dyaOrig="320">
-          <v:shape id="_x0000_i1057" type="#_x0000_t75" style="width:13.25pt;height:16.15pt" o:ole="">
+          <v:shape id="_x0000_i1067" type="#_x0000_t75" style="width:13.25pt;height:16.15pt" o:ole="">
             <v:imagedata r:id="rId93" o:title=""/>
           </v:shape>
-          <o:OLEObject Type="Embed" ProgID="Equation.DSMT4" ShapeID="_x0000_i1057" DrawAspect="Content" ObjectID="_1590522688" r:id="rId94"/>
+          <o:OLEObject Type="Embed" ProgID="Equation.DSMT4" ShapeID="_x0000_i1067" DrawAspect="Content" ObjectID="_1591018041" r:id="rId94"/>
         </w:object>
       </w:r>
       <w:r>
@@ -2891,10 +2817,10 @@
           <w:position w:val="-10"/>
         </w:rPr>
         <w:object w:dxaOrig="260" w:dyaOrig="320">
-          <v:shape id="_x0000_i1058" type="#_x0000_t75" style="width:13.25pt;height:16.15pt" o:ole="">
+          <v:shape id="_x0000_i1068" type="#_x0000_t75" style="width:13.25pt;height:16.15pt" o:ole="">
             <v:imagedata r:id="rId95" o:title=""/>
           </v:shape>
-          <o:OLEObject Type="Embed" ProgID="Equation.DSMT4" ShapeID="_x0000_i1058" DrawAspect="Content" ObjectID="_1590522689" r:id="rId96"/>
+          <o:OLEObject Type="Embed" ProgID="Equation.DSMT4" ShapeID="_x0000_i1068" DrawAspect="Content" ObjectID="_1591018042" r:id="rId96"/>
         </w:object>
       </w:r>
       <w:r>
@@ -2922,10 +2848,10 @@
           <w:position w:val="-14"/>
         </w:rPr>
         <w:object w:dxaOrig="279" w:dyaOrig="360">
-          <v:shape id="_x0000_i1059" type="#_x0000_t75" style="width:13.8pt;height:17.85pt" o:ole="">
+          <v:shape id="_x0000_i1069" type="#_x0000_t75" style="width:13.8pt;height:17.85pt" o:ole="">
             <v:imagedata r:id="rId97" o:title=""/>
           </v:shape>
-          <o:OLEObject Type="Embed" ProgID="Equation.DSMT4" ShapeID="_x0000_i1059" DrawAspect="Content" ObjectID="_1590522690" r:id="rId98"/>
+          <o:OLEObject Type="Embed" ProgID="Equation.DSMT4" ShapeID="_x0000_i1069" DrawAspect="Content" ObjectID="_1591018043" r:id="rId98"/>
         </w:object>
       </w:r>
       <w:r>
@@ -2945,6 +2871,12 @@
           <w:rFonts w:ascii="Arial" w:hAnsi="Arial" w:cs="Arial"/>
         </w:rPr>
         <w:t>4)</w:t>
+      </w:r>
+      <w:r>
+        <w:rPr>
+          <w:rFonts w:ascii="Arial" w:hAnsi="Arial" w:cs="Arial"/>
+        </w:rPr>
+        <w:t>.</w:t>
       </w:r>
     </w:p>
     <w:tbl>
@@ -2962,9 +2894,9 @@
         <w:tblLook w:val="04A0" w:firstRow="1" w:lastRow="0" w:firstColumn="1" w:lastColumn="0" w:noHBand="0" w:noVBand="1"/>
       </w:tblPr>
       <w:tblGrid>
-        <w:gridCol w:w="1874"/>
-        <w:gridCol w:w="5076"/>
-        <w:gridCol w:w="2104"/>
+        <w:gridCol w:w="1871"/>
+        <w:gridCol w:w="5081"/>
+        <w:gridCol w:w="2102"/>
       </w:tblGrid>
       <w:tr>
         <w:tc>
@@ -2996,10 +2928,10 @@
                 <w:position w:val="-64"/>
               </w:rPr>
               <w:object w:dxaOrig="4860" w:dyaOrig="1400">
-                <v:shape id="_x0000_i1235" type="#_x0000_t75" style="width:243.05pt;height:70.25pt" o:ole="">
+                <v:shape id="_x0000_i1070" type="#_x0000_t75" style="width:243.05pt;height:70.25pt" o:ole="">
                   <v:imagedata r:id="rId99" o:title=""/>
                 </v:shape>
-                <o:OLEObject Type="Embed" ProgID="Equation.DSMT4" ShapeID="_x0000_i1235" DrawAspect="Content" ObjectID="_1590522691" r:id="rId100"/>
+                <o:OLEObject Type="Embed" ProgID="Equation.DSMT4" ShapeID="_x0000_i1070" DrawAspect="Content" ObjectID="_1591018044" r:id="rId100"/>
               </w:object>
             </w:r>
             <w:r>
@@ -3063,7 +2995,26 @@
         <w:rPr>
           <w:rFonts w:ascii="Arial" w:hAnsi="Arial" w:cs="Arial"/>
         </w:rPr>
-        <w:t>A esta matriz se le conoce como las funciones de admitancia las cuales depende de la sección del tablero. Estos valores puede</w:t>
+        <w:t>A esta matriz</w:t>
+      </w:r>
+      <w:r>
+        <w:rPr>
+          <w:rFonts w:ascii="Arial" w:hAnsi="Arial" w:cs="Arial"/>
+        </w:rPr>
+        <w:t xml:space="preserve"> </w:t>
+      </w:r>
+      <w:r>
+        <w:rPr>
+          <w:rFonts w:ascii="Arial" w:hAnsi="Arial" w:cs="Arial"/>
+          <w:color w:val="FF0000"/>
+        </w:rPr>
+        <w:t xml:space="preserve">(será a la ecuación 5.1)  </w:t>
+      </w:r>
+      <w:r>
+        <w:rPr>
+          <w:rFonts w:ascii="Arial" w:hAnsi="Arial" w:cs="Arial"/>
+        </w:rPr>
+        <w:t>se le conoce como las funciones de admitancia las cuales depende de la sección del tablero. Estos valores puede</w:t>
       </w:r>
       <w:r>
         <w:rPr>
@@ -3075,30 +3026,48 @@
         <w:rPr>
           <w:rFonts w:ascii="Arial" w:hAnsi="Arial" w:cs="Arial"/>
         </w:rPr>
-        <w:t xml:space="preserve"> obtener a partir de experimentos de túnel de viento. Sears propone una solución numérica para obtener estas funciones de admitancia, esta solución es compleja y contiene funciones de </w:t>
-      </w:r>
-      <w:proofErr w:type="spellStart"/>
-      <w:r>
-        <w:rPr>
-          <w:rFonts w:ascii="Arial" w:hAnsi="Arial" w:cs="Arial"/>
-        </w:rPr>
-        <w:t>Bessel</w:t>
-      </w:r>
-      <w:proofErr w:type="spellEnd"/>
-      <w:r>
-        <w:rPr>
-          <w:rFonts w:ascii="Arial" w:hAnsi="Arial" w:cs="Arial"/>
-        </w:rPr>
-        <w:t xml:space="preserve">. </w:t>
-      </w:r>
-      <w:proofErr w:type="spellStart"/>
-      <w:r>
-        <w:rPr>
-          <w:rFonts w:ascii="Arial" w:hAnsi="Arial" w:cs="Arial"/>
-        </w:rPr>
-        <w:t>Strommen</w:t>
-      </w:r>
-      <w:proofErr w:type="spellEnd"/>
+        <w:t xml:space="preserve"> obtener a partir de experimentos de túnel de viento. </w:t>
+      </w:r>
+      <w:r>
+        <w:rPr>
+          <w:rFonts w:ascii="Arial" w:hAnsi="Arial" w:cs="Arial"/>
+          <w:color w:val="FF0000"/>
+        </w:rPr>
+        <w:t>Sears</w:t>
+      </w:r>
+      <w:r>
+        <w:rPr>
+          <w:rFonts w:ascii="Arial" w:hAnsi="Arial" w:cs="Arial"/>
+        </w:rPr>
+        <w:t xml:space="preserve"> propone una solución numérica para obtener estas funciones de admitancia, esta solución es compleja y contiene funciones de Bessel. </w:t>
+      </w:r>
+      <w:r>
+        <w:rPr>
+          <w:rFonts w:ascii="Arial" w:hAnsi="Arial" w:cs="Arial"/>
+        </w:rPr>
+        <w:t xml:space="preserve">Strommen </w:t>
+      </w:r>
+      <w:r>
+        <w:rPr>
+          <w:rFonts w:ascii="Arial" w:hAnsi="Arial" w:cs="Arial"/>
+          <w:color w:val="FF0000"/>
+        </w:rPr>
+        <w:t>(</w:t>
+      </w:r>
+      <w:r>
+        <w:rPr>
+          <w:rFonts w:ascii="Arial" w:hAnsi="Arial" w:cs="Arial"/>
+          <w:color w:val="FF0000"/>
+        </w:rPr>
+        <w:t>año</w:t>
+      </w:r>
+      <w:r>
+        <w:rPr>
+          <w:rFonts w:ascii="Arial" w:hAnsi="Arial" w:cs="Arial"/>
+          <w:color w:val="FF0000"/>
+        </w:rPr>
+        <w:t>)</w:t>
+      </w:r>
       <w:r>
         <w:rPr>
           <w:rFonts w:ascii="Arial" w:hAnsi="Arial" w:cs="Arial"/>
@@ -3139,19 +3108,7 @@
         <w:rPr>
           <w:rFonts w:ascii="Arial" w:hAnsi="Arial" w:cs="Arial"/>
         </w:rPr>
-        <w:t>, sin embargo en la literatu</w:t>
-      </w:r>
-      <w:r>
-        <w:rPr>
-          <w:rFonts w:ascii="Arial" w:hAnsi="Arial" w:cs="Arial"/>
-        </w:rPr>
-        <w:t>r</w:t>
-      </w:r>
-      <w:r>
-        <w:rPr>
-          <w:rFonts w:ascii="Arial" w:hAnsi="Arial" w:cs="Arial"/>
-        </w:rPr>
-        <w:t>a se pueden encontrar diferentes formas de obtener la función de admitancia aerodinámica.</w:t>
+        <w:t>, sin embargo en la literatura se pueden encontrar diferentes formas de obtener la función de admitancia aerodinámica.</w:t>
       </w:r>
     </w:p>
     <w:tbl>
@@ -3203,10 +3160,10 @@
                 <w:position w:val="-34"/>
               </w:rPr>
               <w:object w:dxaOrig="2580" w:dyaOrig="700">
-                <v:shape id="_x0000_i1060" type="#_x0000_t75" style="width:129pt;height:35.15pt" o:ole="">
+                <v:shape id="_x0000_i1071" type="#_x0000_t75" style="width:129pt;height:35.15pt" o:ole="">
                   <v:imagedata r:id="rId101" o:title=""/>
                 </v:shape>
-                <o:OLEObject Type="Embed" ProgID="Equation.DSMT4" ShapeID="_x0000_i1060" DrawAspect="Content" ObjectID="_1590522692" r:id="rId102"/>
+                <o:OLEObject Type="Embed" ProgID="Equation.DSMT4" ShapeID="_x0000_i1071" DrawAspect="Content" ObjectID="_1591018045" r:id="rId102"/>
               </w:object>
             </w:r>
             <w:r>
@@ -3266,7 +3223,6 @@
           <w:rFonts w:ascii="Arial" w:hAnsi="Arial" w:cs="Arial"/>
         </w:rPr>
       </w:pPr>
-      <w:proofErr w:type="gramStart"/>
       <w:r>
         <w:rPr>
           <w:rFonts w:ascii="Arial" w:hAnsi="Arial" w:cs="Arial"/>
@@ -3277,24 +3233,17 @@
         <w:rPr>
           <w:rFonts w:ascii="Arial" w:hAnsi="Arial" w:cs="Arial"/>
         </w:rPr>
-        <w:t>onde</w:t>
-      </w:r>
-      <w:proofErr w:type="gramEnd"/>
-      <w:r>
-        <w:rPr>
-          <w:rFonts w:ascii="Arial" w:hAnsi="Arial" w:cs="Arial"/>
-        </w:rPr>
-        <w:t xml:space="preserve"> </w:t>
+        <w:t xml:space="preserve">onde </w:t>
       </w:r>
       <w:r>
         <w:rPr>
           <w:position w:val="-14"/>
         </w:rPr>
         <w:object w:dxaOrig="859" w:dyaOrig="360">
-          <v:shape id="_x0000_i1061" type="#_x0000_t75" style="width:43.2pt;height:17.85pt" o:ole="">
+          <v:shape id="_x0000_i1072" type="#_x0000_t75" style="width:43.2pt;height:17.85pt" o:ole="">
             <v:imagedata r:id="rId103" o:title=""/>
           </v:shape>
-          <o:OLEObject Type="Embed" ProgID="Equation.DSMT4" ShapeID="_x0000_i1061" DrawAspect="Content" ObjectID="_1590522693" r:id="rId104"/>
+          <o:OLEObject Type="Embed" ProgID="Equation.DSMT4" ShapeID="_x0000_i1072" DrawAspect="Content" ObjectID="_1591018046" r:id="rId104"/>
         </w:object>
       </w:r>
       <w:r>
@@ -3308,10 +3257,10 @@
           <w:position w:val="-10"/>
         </w:rPr>
         <w:object w:dxaOrig="380" w:dyaOrig="320">
-          <v:shape id="_x0000_i1062" type="#_x0000_t75" style="width:19pt;height:16.15pt" o:ole="">
+          <v:shape id="_x0000_i1073" type="#_x0000_t75" style="width:19pt;height:16.15pt" o:ole="">
             <v:imagedata r:id="rId105" o:title=""/>
           </v:shape>
-          <o:OLEObject Type="Embed" ProgID="Equation.DSMT4" ShapeID="_x0000_i1062" DrawAspect="Content" ObjectID="_1590522694" r:id="rId106"/>
+          <o:OLEObject Type="Embed" ProgID="Equation.DSMT4" ShapeID="_x0000_i1073" DrawAspect="Content" ObjectID="_1591018047" r:id="rId106"/>
         </w:object>
       </w:r>
       <w:r>
@@ -3325,10 +3274,10 @@
           <w:position w:val="-6"/>
         </w:rPr>
         <w:object w:dxaOrig="180" w:dyaOrig="260">
-          <v:shape id="_x0000_i1063" type="#_x0000_t75" style="width:9.2pt;height:13.25pt" o:ole="">
+          <v:shape id="_x0000_i1074" type="#_x0000_t75" style="width:9.2pt;height:13.25pt" o:ole="">
             <v:imagedata r:id="rId107" o:title=""/>
           </v:shape>
-          <o:OLEObject Type="Embed" ProgID="Equation.DSMT4" ShapeID="_x0000_i1063" DrawAspect="Content" ObjectID="_1590522695" r:id="rId108"/>
+          <o:OLEObject Type="Embed" ProgID="Equation.DSMT4" ShapeID="_x0000_i1074" DrawAspect="Content" ObjectID="_1591018048" r:id="rId108"/>
         </w:object>
       </w:r>
       <w:r>
@@ -3342,23 +3291,17 @@
           <w:position w:val="-4"/>
         </w:rPr>
         <w:object w:dxaOrig="139" w:dyaOrig="240">
-          <v:shape id="_x0000_i1064" type="#_x0000_t75" style="width:6.9pt;height:12.1pt" o:ole="">
+          <v:shape id="_x0000_i1075" type="#_x0000_t75" style="width:6.9pt;height:12.1pt" o:ole="">
             <v:imagedata r:id="rId109" o:title=""/>
           </v:shape>
-          <o:OLEObject Type="Embed" ProgID="Equation.DSMT4" ShapeID="_x0000_i1064" DrawAspect="Content" ObjectID="_1590522696" r:id="rId110"/>
+          <o:OLEObject Type="Embed" ProgID="Equation.DSMT4" ShapeID="_x0000_i1075" DrawAspect="Content" ObjectID="_1591018049" r:id="rId110"/>
         </w:object>
       </w:r>
       <w:r>
         <w:rPr>
           <w:rFonts w:ascii="Arial" w:hAnsi="Arial" w:cs="Arial"/>
         </w:rPr>
-        <w:t xml:space="preserve"> </w:t>
-      </w:r>
-      <w:r>
-        <w:rPr>
-          <w:rFonts w:ascii="Arial" w:hAnsi="Arial" w:cs="Arial"/>
-        </w:rPr>
-        <w:t xml:space="preserve"> dependiendo de la frecuencia circular.</w:t>
+        <w:t xml:space="preserve">  dependiendo de la frecuencia circular.</w:t>
       </w:r>
     </w:p>
     <w:p>
@@ -3371,60 +3314,15 @@
       <w:r>
         <w:rPr>
           <w:rFonts w:ascii="Arial" w:hAnsi="Arial" w:cs="Arial"/>
-        </w:rPr>
-        <w:t xml:space="preserve">Este método que se mostró es conocido como el </w:t>
-      </w:r>
-      <w:proofErr w:type="spellStart"/>
-      <w:r>
-        <w:rPr>
-          <w:rFonts w:ascii="Arial" w:hAnsi="Arial" w:cs="Arial"/>
-        </w:rPr>
-        <w:t>Quasy</w:t>
-      </w:r>
-      <w:proofErr w:type="spellEnd"/>
-      <w:r>
-        <w:rPr>
-          <w:rFonts w:ascii="Arial" w:hAnsi="Arial" w:cs="Arial"/>
-        </w:rPr>
-        <w:t xml:space="preserve"> </w:t>
-      </w:r>
-      <w:proofErr w:type="spellStart"/>
-      <w:r>
-        <w:rPr>
-          <w:rFonts w:ascii="Arial" w:hAnsi="Arial" w:cs="Arial"/>
-        </w:rPr>
-        <w:t>Steady</w:t>
-      </w:r>
-      <w:proofErr w:type="spellEnd"/>
-      <w:r>
-        <w:rPr>
-          <w:rFonts w:ascii="Arial" w:hAnsi="Arial" w:cs="Arial"/>
-        </w:rPr>
-        <w:t xml:space="preserve"> (QS) el cual se basa en proponer valores de las derivadas aerodinámicas en función a sus coeficientes aerodinámicos, esto se muestra en las ecuaciones (5.9), (5.</w:t>
-      </w:r>
-      <w:r>
-        <w:rPr>
-          <w:rFonts w:ascii="Arial" w:hAnsi="Arial" w:cs="Arial"/>
-        </w:rPr>
-        <w:t>1</w:t>
-      </w:r>
-      <w:r>
-        <w:rPr>
-          <w:rFonts w:ascii="Arial" w:hAnsi="Arial" w:cs="Arial"/>
-        </w:rPr>
-        <w:t>0) y (5.</w:t>
-      </w:r>
-      <w:r>
-        <w:rPr>
-          <w:rFonts w:ascii="Arial" w:hAnsi="Arial" w:cs="Arial"/>
-        </w:rPr>
-        <w:t>1</w:t>
-      </w:r>
-      <w:r>
-        <w:rPr>
-          <w:rFonts w:ascii="Arial" w:hAnsi="Arial" w:cs="Arial"/>
-        </w:rPr>
-        <w:t>1) permitiendo obtener la respuesta de la estructura más fácilmente ya que en la literatura existen muchas propuestas para los coeficientes aerodinámicas</w:t>
+          <w:color w:val="FF0000"/>
+        </w:rPr>
+        <w:t xml:space="preserve">Este método que se mostró es </w:t>
+      </w:r>
+      <w:r>
+        <w:rPr>
+          <w:rFonts w:ascii="Arial" w:hAnsi="Arial" w:cs="Arial"/>
+        </w:rPr>
+        <w:t>El método anterior es conocido como el Quasy Steady (QS) el cual se basa en proponer valores de las derivadas aerodinámicas en función a sus coeficientes aerodinámicos, esto se muestra en las ecuaciones (5.9), (5.10) y (5.11) permitiendo obtener la respuesta de la estructura ya que en la literatura existen muchas propuestas para los coeficientes aerodinámicas</w:t>
       </w:r>
       <w:r>
         <w:rPr>
@@ -3436,16 +3334,14 @@
         <w:rPr>
           <w:rFonts w:ascii="Arial" w:hAnsi="Arial" w:cs="Arial"/>
         </w:rPr>
-        <w:t xml:space="preserve"> </w:t>
-      </w:r>
-      <w:proofErr w:type="spellStart"/>
+        <w:t xml:space="preserve">. </w:t>
+      </w:r>
       <w:r>
         <w:rPr>
           <w:rFonts w:ascii="Arial" w:hAnsi="Arial" w:cs="Arial"/>
         </w:rPr>
         <w:t>Tielman</w:t>
       </w:r>
-      <w:proofErr w:type="spellEnd"/>
       <w:r>
         <w:rPr>
           <w:rFonts w:ascii="Arial" w:hAnsi="Arial" w:cs="Arial"/>
@@ -3456,7 +3352,26 @@
         <w:rPr>
           <w:rFonts w:ascii="Arial" w:hAnsi="Arial" w:cs="Arial"/>
         </w:rPr>
-        <w:t xml:space="preserve"> argumenta que éste método puede ser aplicado solamente para predecir la fuerza en regiones de estancamiento fallando al predecir la fuerza para regiones separadas. Otra desventaja que tiene es que sobre estima la fuerza</w:t>
+        <w:t xml:space="preserve"> argumenta que éste método puede ser aplicado solamente para predecir la fuerza en regiones de </w:t>
+      </w:r>
+      <w:r>
+        <w:rPr>
+          <w:rFonts w:ascii="Arial" w:hAnsi="Arial" w:cs="Arial"/>
+          <w:color w:val="FF0000"/>
+        </w:rPr>
+        <w:t>estancamiento</w:t>
+      </w:r>
+      <w:r>
+        <w:rPr>
+          <w:rFonts w:ascii="Arial" w:hAnsi="Arial" w:cs="Arial"/>
+        </w:rPr>
+        <w:t>,</w:t>
+      </w:r>
+      <w:r>
+        <w:rPr>
+          <w:rFonts w:ascii="Arial" w:hAnsi="Arial" w:cs="Arial"/>
+        </w:rPr>
+        <w:t xml:space="preserve"> fallando al predecir la fuerza para regiones separadas. Otra desventaja que tiene es que sobre estima la fuerza</w:t>
       </w:r>
       <w:r>
         <w:rPr>
@@ -3488,7 +3403,7 @@
           <w:b/>
           <w:sz w:val="28"/>
         </w:rPr>
-        <w:t>5.3</w:t>
+        <w:t xml:space="preserve">5.3 </w:t>
       </w:r>
       <w:r>
         <w:rPr>
@@ -3496,63 +3411,104 @@
           <w:b/>
           <w:sz w:val="28"/>
         </w:rPr>
-        <w:t xml:space="preserve"> </w:t>
-      </w:r>
-      <w:r>
+        <w:t>Ecuación en el dominio del tiempo</w:t>
+      </w:r>
+    </w:p>
+    <w:p>
+      <w:pPr>
+        <w:jc w:val="both"/>
+        <w:rPr>
+          <w:rFonts w:ascii="Arial" w:hAnsi="Arial" w:cs="Arial"/>
+          <w:sz w:val="24"/>
+        </w:rPr>
+      </w:pPr>
+      <w:r>
+        <w:rPr>
+          <w:rFonts w:ascii="Arial" w:hAnsi="Arial" w:cs="Arial"/>
+          <w:sz w:val="24"/>
+        </w:rPr>
+        <w:t>Cuando se aplican las ecuaciones Scanlan</w:t>
+      </w:r>
+      <w:r>
+        <w:rPr>
+          <w:rFonts w:ascii="Arial" w:hAnsi="Arial" w:cs="Arial"/>
+          <w:color w:val="FF0000"/>
+          <w:sz w:val="24"/>
+        </w:rPr>
+        <w:t xml:space="preserve"> (no entiendo)</w:t>
+      </w:r>
+      <w:r>
+        <w:rPr>
+          <w:rFonts w:ascii="Arial" w:hAnsi="Arial" w:cs="Arial"/>
+          <w:sz w:val="24"/>
+        </w:rPr>
+        <w:t xml:space="preserve"> se requiere la velocidad fluctuante debido a la ráfaga en el dominio del tiempo, sin embargo, la ecuación que describe la turbulencia es la función de densidad de Kaimal descrita en el </w:t>
+      </w:r>
+      <w:r>
+        <w:rPr>
+          <w:rFonts w:ascii="Arial" w:hAnsi="Arial" w:cs="Arial"/>
+          <w:sz w:val="24"/>
+        </w:rPr>
+        <w:lastRenderedPageBreak/>
+        <w:t xml:space="preserve">capítulo 3. Esta función está en el dominio de la frecuencia, es por ello que en capítulo 4 se presentó la obtención del espectro de respuesta en el mismo dominio. Para conocer el desplazamiento de la estructura es necesario </w:t>
+      </w:r>
+      <w:r>
+        <w:rPr>
+          <w:rFonts w:ascii="Arial" w:hAnsi="Arial" w:cs="Arial"/>
+          <w:color w:val="FF0000"/>
+          <w:sz w:val="24"/>
+        </w:rPr>
+        <w:t>transforma</w:t>
+      </w:r>
+      <w:r>
+        <w:rPr>
+          <w:rFonts w:ascii="Arial" w:hAnsi="Arial" w:cs="Arial"/>
+          <w:sz w:val="24"/>
+        </w:rPr>
+        <w:t xml:space="preserve"> el espectro del dominio de la frecuencia al dominio del tiempo. Por otro lado, también es necesario tener las velocidades fluctuantes en el dominio del tiempo para obtener la respuesta debido al aleteo. Para ello se puede obtener por la respuesta con coherencia o sin coherencia.</w:t>
+      </w:r>
+    </w:p>
+    <w:p>
+      <w:pPr>
+        <w:jc w:val="both"/>
+        <w:rPr>
+          <w:rFonts w:ascii="Arial" w:hAnsi="Arial" w:cs="Arial"/>
+          <w:color w:val="FF0000"/>
+          <w:sz w:val="24"/>
+        </w:rPr>
+      </w:pPr>
+      <w:r>
+        <w:rPr>
+          <w:rFonts w:ascii="Arial" w:hAnsi="Arial" w:cs="Arial"/>
+          <w:color w:val="FF0000"/>
+          <w:sz w:val="24"/>
+        </w:rPr>
+        <w:t>¡Revisa tus espacios entre una y otra sección, en unos son diferentes!</w:t>
+      </w:r>
+    </w:p>
+    <w:p>
+      <w:pPr>
         <w:rPr>
           <w:rFonts w:ascii="Arial" w:hAnsi="Arial" w:cs="Arial"/>
           <w:b/>
           <w:sz w:val="28"/>
         </w:rPr>
-        <w:t>Ecuación en el dominio del tiempo</w:t>
-      </w:r>
-    </w:p>
-    <w:p>
-      <w:pPr>
-        <w:jc w:val="both"/>
-        <w:rPr>
-          <w:rFonts w:ascii="Arial" w:hAnsi="Arial" w:cs="Arial"/>
-          <w:sz w:val="24"/>
-        </w:rPr>
-      </w:pPr>
-      <w:r>
-        <w:rPr>
-          <w:rFonts w:ascii="Arial" w:hAnsi="Arial" w:cs="Arial"/>
-          <w:sz w:val="24"/>
-        </w:rPr>
-        <w:t xml:space="preserve">Cuando se aplican las ecuaciones Scanlan se requiere la velocidad fluctuante debido a la ráfaga en el dominio del tiempo, sin embargo, la ecuación que describe la turbulencia es la función de densidad de Kaimal descrita en el capítulo 3. Esta función está en el dominio de la frecuencia, es por ello que en capítulo 4 se </w:t>
-      </w:r>
-      <w:r>
-        <w:rPr>
-          <w:rFonts w:ascii="Arial" w:hAnsi="Arial" w:cs="Arial"/>
-          <w:sz w:val="24"/>
-        </w:rPr>
-        <w:lastRenderedPageBreak/>
-        <w:t xml:space="preserve">presentó la obtención del espectro de respuesta </w:t>
-      </w:r>
-      <w:r>
-        <w:rPr>
-          <w:rFonts w:ascii="Arial" w:hAnsi="Arial" w:cs="Arial"/>
-          <w:sz w:val="24"/>
-        </w:rPr>
-        <w:t>en el mismo dominio. Para conocer el desplazamiento de la estructura es necesario transforma el espectro del dominio de la frecuencia al dominio del tiempo. Por otro lado, también es necesario tener las velocidades fluctuantes en el dominio del tiempo para obtener la respuesta debido al aleteo. Para ello se puede obtener por la respuesta con coherencia o sin coherencia.</w:t>
-      </w:r>
-    </w:p>
-    <w:p>
-      <w:pPr>
+      </w:pPr>
+      <w:r>
         <w:rPr>
           <w:rFonts w:ascii="Arial" w:hAnsi="Arial" w:cs="Arial"/>
           <w:b/>
           <w:sz w:val="28"/>
         </w:rPr>
-      </w:pPr>
+        <w:t>5.3</w:t>
+      </w:r>
       <w:r>
         <w:rPr>
           <w:rFonts w:ascii="Arial" w:hAnsi="Arial" w:cs="Arial"/>
           <w:b/>
           <w:sz w:val="28"/>
         </w:rPr>
-        <w:t>5.3</w:t>
+        <w:t xml:space="preserve">.1 Respuesta </w:t>
       </w:r>
       <w:r>
         <w:rPr>
@@ -3560,7 +3516,7 @@
           <w:b/>
           <w:sz w:val="28"/>
         </w:rPr>
-        <w:t xml:space="preserve">.1 Respuesta en el dominio del tiempo </w:t>
+        <w:t>no</w:t>
       </w:r>
       <w:r>
         <w:rPr>
@@ -3568,7 +3524,7 @@
           <w:b/>
           <w:sz w:val="28"/>
         </w:rPr>
-        <w:t>no</w:t>
+        <w:t xml:space="preserve"> coheren</w:t>
       </w:r>
       <w:r>
         <w:rPr>
@@ -3576,7 +3532,7 @@
           <w:b/>
           <w:sz w:val="28"/>
         </w:rPr>
-        <w:t xml:space="preserve"> coheren</w:t>
+        <w:t>te</w:t>
       </w:r>
       <w:r>
         <w:rPr>
@@ -3584,46 +3540,33 @@
           <w:b/>
           <w:sz w:val="28"/>
         </w:rPr>
-        <w:t>te</w:t>
-      </w:r>
-    </w:p>
-    <w:p>
-      <w:pPr>
-        <w:rPr>
-          <w:rFonts w:ascii="Arial" w:hAnsi="Arial" w:cs="Arial"/>
-        </w:rPr>
-      </w:pPr>
-      <w:r>
-        <w:rPr>
-          <w:rFonts w:ascii="Arial" w:hAnsi="Arial" w:cs="Arial"/>
-        </w:rPr>
-        <w:t>Para obtener la respuesta en el dominio del tiempo es necesario transformar el espectro de respuesta en a partir de la ecuación (5.</w:t>
-      </w:r>
-      <w:r>
-        <w:rPr>
-          <w:rFonts w:ascii="Arial" w:hAnsi="Arial" w:cs="Arial"/>
-        </w:rPr>
-        <w:t>1</w:t>
-      </w:r>
-      <w:r>
-        <w:rPr>
-          <w:rFonts w:ascii="Arial" w:hAnsi="Arial" w:cs="Arial"/>
-        </w:rPr>
-        <w:t>6) (Strommen</w:t>
-      </w:r>
-      <w:proofErr w:type="gramStart"/>
-      <w:r>
-        <w:rPr>
-          <w:rFonts w:ascii="Arial" w:hAnsi="Arial" w:cs="Arial"/>
-        </w:rPr>
-        <w:t>,2010</w:t>
-      </w:r>
-      <w:proofErr w:type="gramEnd"/>
-      <w:r>
-        <w:rPr>
-          <w:rFonts w:ascii="Arial" w:hAnsi="Arial" w:cs="Arial"/>
-        </w:rPr>
-        <w:t>).</w:t>
+        <w:t xml:space="preserve"> en el dominio del tiempo </w:t>
+      </w:r>
+    </w:p>
+    <w:p>
+      <w:pPr>
+        <w:rPr>
+          <w:rFonts w:ascii="Arial" w:hAnsi="Arial" w:cs="Arial"/>
+        </w:rPr>
+      </w:pPr>
+      <w:r>
+        <w:rPr>
+          <w:rFonts w:ascii="Arial" w:hAnsi="Arial" w:cs="Arial"/>
+        </w:rPr>
+        <w:t xml:space="preserve">Para obtener la respuesta en el dominio del tiempo es necesario transformar el espectro de respuesta (Strommen, 2010) </w:t>
+      </w:r>
+      <w:r>
+        <w:rPr>
+          <w:rFonts w:ascii="Arial" w:hAnsi="Arial" w:cs="Arial"/>
+          <w:color w:val="FF0000"/>
+        </w:rPr>
+        <w:t xml:space="preserve">en a partir </w:t>
+      </w:r>
+      <w:r>
+        <w:rPr>
+          <w:rFonts w:ascii="Arial" w:hAnsi="Arial" w:cs="Arial"/>
+        </w:rPr>
+        <w:t xml:space="preserve">de la ecuación (5.16) </w:t>
       </w:r>
     </w:p>
     <w:tbl>
@@ -3674,10 +3617,10 @@
                 <w:position w:val="-28"/>
               </w:rPr>
               <w:object w:dxaOrig="2320" w:dyaOrig="680">
-                <v:shape id="_x0000_i1065" type="#_x0000_t75" style="width:115.8pt;height:34pt" o:ole="">
+                <v:shape id="_x0000_i1076" type="#_x0000_t75" style="width:115.8pt;height:34pt" o:ole="">
                   <v:imagedata r:id="rId111" o:title=""/>
                 </v:shape>
-                <o:OLEObject Type="Embed" ProgID="Equation.DSMT4" ShapeID="_x0000_i1065" DrawAspect="Content" ObjectID="_1590522697" r:id="rId112"/>
+                <o:OLEObject Type="Embed" ProgID="Equation.DSMT4" ShapeID="_x0000_i1076" DrawAspect="Content" ObjectID="_1591018050" r:id="rId112"/>
               </w:object>
             </w:r>
           </w:p>
@@ -3698,19 +3641,7 @@
               <w:rPr>
                 <w:rFonts w:ascii="Arial" w:hAnsi="Arial" w:cs="Arial"/>
               </w:rPr>
-              <w:t>(5.</w:t>
-            </w:r>
-            <w:r>
-              <w:rPr>
-                <w:rFonts w:ascii="Arial" w:hAnsi="Arial" w:cs="Arial"/>
-              </w:rPr>
-              <w:t>1</w:t>
-            </w:r>
-            <w:r>
-              <w:rPr>
-                <w:rFonts w:ascii="Arial" w:hAnsi="Arial" w:cs="Arial"/>
-              </w:rPr>
-              <w:t>6)</w:t>
+              <w:t>(5.16)</w:t>
             </w:r>
           </w:p>
         </w:tc>
@@ -3733,17 +3664,17 @@
         <w:rPr>
           <w:rFonts w:ascii="Arial" w:hAnsi="Arial" w:cs="Arial"/>
         </w:rPr>
-        <w:t xml:space="preserve">Donde </w:t>
+        <w:t xml:space="preserve">donde </w:t>
       </w:r>
       <w:r>
         <w:rPr>
           <w:position w:val="-10"/>
         </w:rPr>
         <w:object w:dxaOrig="420" w:dyaOrig="300">
-          <v:shape id="_x0000_i1066" type="#_x0000_t75" style="width:20.75pt;height:15pt" o:ole="">
+          <v:shape id="_x0000_i1077" type="#_x0000_t75" style="width:20.75pt;height:15pt" o:ole="">
             <v:imagedata r:id="rId113" o:title=""/>
           </v:shape>
-          <o:OLEObject Type="Embed" ProgID="Equation.DSMT4" ShapeID="_x0000_i1066" DrawAspect="Content" ObjectID="_1590522698" r:id="rId114"/>
+          <o:OLEObject Type="Embed" ProgID="Equation.DSMT4" ShapeID="_x0000_i1077" DrawAspect="Content" ObjectID="_1591018051" r:id="rId114"/>
         </w:object>
       </w:r>
       <w:r>
@@ -3757,10 +3688,10 @@
           <w:position w:val="-10"/>
         </w:rPr>
         <w:object w:dxaOrig="300" w:dyaOrig="320">
-          <v:shape id="_x0000_i1067" type="#_x0000_t75" style="width:15pt;height:16.15pt" o:ole="">
+          <v:shape id="_x0000_i1078" type="#_x0000_t75" style="width:15pt;height:16.15pt" o:ole="">
             <v:imagedata r:id="rId115" o:title=""/>
           </v:shape>
-          <o:OLEObject Type="Embed" ProgID="Equation.DSMT4" ShapeID="_x0000_i1067" DrawAspect="Content" ObjectID="_1590522699" r:id="rId116"/>
+          <o:OLEObject Type="Embed" ProgID="Equation.DSMT4" ShapeID="_x0000_i1078" DrawAspect="Content" ObjectID="_1591018052" r:id="rId116"/>
         </w:object>
       </w:r>
       <w:r>
@@ -3774,10 +3705,10 @@
           <w:position w:val="-6"/>
         </w:rPr>
         <w:object w:dxaOrig="139" w:dyaOrig="240">
-          <v:shape id="_x0000_i1068" type="#_x0000_t75" style="width:6.9pt;height:12.1pt" o:ole="">
+          <v:shape id="_x0000_i1079" type="#_x0000_t75" style="width:6.9pt;height:12.1pt" o:ole="">
             <v:imagedata r:id="rId117" o:title=""/>
           </v:shape>
-          <o:OLEObject Type="Embed" ProgID="Equation.DSMT4" ShapeID="_x0000_i1068" DrawAspect="Content" ObjectID="_1590522700" r:id="rId118"/>
+          <o:OLEObject Type="Embed" ProgID="Equation.DSMT4" ShapeID="_x0000_i1079" DrawAspect="Content" ObjectID="_1591018053" r:id="rId118"/>
         </w:object>
       </w:r>
       <w:r>
@@ -3791,10 +3722,10 @@
           <w:position w:val="-10"/>
         </w:rPr>
         <w:object w:dxaOrig="260" w:dyaOrig="320">
-          <v:shape id="_x0000_i1069" type="#_x0000_t75" style="width:13.25pt;height:16.15pt" o:ole="">
+          <v:shape id="_x0000_i1080" type="#_x0000_t75" style="width:13.25pt;height:16.15pt" o:ole="">
             <v:imagedata r:id="rId119" o:title=""/>
           </v:shape>
-          <o:OLEObject Type="Embed" ProgID="Equation.DSMT4" ShapeID="_x0000_i1069" DrawAspect="Content" ObjectID="_1590522701" r:id="rId120"/>
+          <o:OLEObject Type="Embed" ProgID="Equation.DSMT4" ShapeID="_x0000_i1080" DrawAspect="Content" ObjectID="_1591018054" r:id="rId120"/>
         </w:object>
       </w:r>
       <w:r>
@@ -3808,10 +3739,10 @@
           <w:position w:val="-6"/>
         </w:rPr>
         <w:object w:dxaOrig="180" w:dyaOrig="260">
-          <v:shape id="_x0000_i1070" type="#_x0000_t75" style="width:9.2pt;height:13.25pt" o:ole="">
+          <v:shape id="_x0000_i1081" type="#_x0000_t75" style="width:9.2pt;height:13.25pt" o:ole="">
             <v:imagedata r:id="rId121" o:title=""/>
           </v:shape>
-          <o:OLEObject Type="Embed" ProgID="Equation.DSMT4" ShapeID="_x0000_i1070" DrawAspect="Content" ObjectID="_1590522702" r:id="rId122"/>
+          <o:OLEObject Type="Embed" ProgID="Equation.DSMT4" ShapeID="_x0000_i1081" DrawAspect="Content" ObjectID="_1591018055" r:id="rId122"/>
         </w:object>
       </w:r>
       <w:r>
@@ -3825,15 +3756,19 @@
           <w:position w:val="-6"/>
         </w:rPr>
         <w:object w:dxaOrig="340" w:dyaOrig="260">
-          <v:shape id="_x0000_i1071" type="#_x0000_t75" style="width:17.3pt;height:13.25pt" o:ole="">
+          <v:shape id="_x0000_i1082" type="#_x0000_t75" style="width:17.3pt;height:13.25pt" o:ole="">
             <v:imagedata r:id="rId123" o:title=""/>
           </v:shape>
-          <o:OLEObject Type="Embed" ProgID="Equation.DSMT4" ShapeID="_x0000_i1071" DrawAspect="Content" ObjectID="_1590522703" r:id="rId124"/>
+          <o:OLEObject Type="Embed" ProgID="Equation.DSMT4" ShapeID="_x0000_i1082" DrawAspect="Content" ObjectID="_1591018056" r:id="rId124"/>
         </w:object>
       </w:r>
-    </w:p>
-    <w:p>
-      <w:pPr>
+      <w:r>
+        <w:t>.</w:t>
+      </w:r>
+    </w:p>
+    <w:p>
+      <w:pPr>
+        <w:jc w:val="both"/>
         <w:rPr>
           <w:rFonts w:ascii="Arial" w:hAnsi="Arial" w:cs="Arial"/>
         </w:rPr>
@@ -3849,10 +3784,10 @@
           <w:position w:val="-10"/>
         </w:rPr>
         <w:object w:dxaOrig="240" w:dyaOrig="320">
-          <v:shape id="_x0000_i1072" type="#_x0000_t75" style="width:12.1pt;height:16.15pt" o:ole="">
+          <v:shape id="_x0000_i1083" type="#_x0000_t75" style="width:12.1pt;height:16.15pt" o:ole="">
             <v:imagedata r:id="rId125" o:title=""/>
           </v:shape>
-          <o:OLEObject Type="Embed" ProgID="Equation.DSMT4" ShapeID="_x0000_i1072" DrawAspect="Content" ObjectID="_1590522704" r:id="rId126"/>
+          <o:OLEObject Type="Embed" ProgID="Equation.DSMT4" ShapeID="_x0000_i1083" DrawAspect="Content" ObjectID="_1591018057" r:id="rId126"/>
         </w:object>
       </w:r>
       <w:r>
@@ -3910,10 +3845,10 @@
                 <w:position w:val="-28"/>
               </w:rPr>
               <w:object w:dxaOrig="1440" w:dyaOrig="680">
-                <v:shape id="_x0000_i1073" type="#_x0000_t75" style="width:1in;height:34pt" o:ole="">
+                <v:shape id="_x0000_i1084" type="#_x0000_t75" style="width:1in;height:34pt" o:ole="">
                   <v:imagedata r:id="rId127" o:title=""/>
                 </v:shape>
-                <o:OLEObject Type="Embed" ProgID="Equation.DSMT4" ShapeID="_x0000_i1073" DrawAspect="Content" ObjectID="_1590522705" r:id="rId128"/>
+                <o:OLEObject Type="Embed" ProgID="Equation.DSMT4" ShapeID="_x0000_i1084" DrawAspect="Content" ObjectID="_1591018058" r:id="rId128"/>
               </w:object>
             </w:r>
           </w:p>
@@ -3934,19 +3869,7 @@
               <w:rPr>
                 <w:rFonts w:ascii="Arial" w:hAnsi="Arial" w:cs="Arial"/>
               </w:rPr>
-              <w:t>(5.</w:t>
-            </w:r>
-            <w:r>
-              <w:rPr>
-                <w:rFonts w:ascii="Arial" w:hAnsi="Arial" w:cs="Arial"/>
-              </w:rPr>
-              <w:t>1</w:t>
-            </w:r>
-            <w:r>
-              <w:rPr>
-                <w:rFonts w:ascii="Arial" w:hAnsi="Arial" w:cs="Arial"/>
-              </w:rPr>
-              <w:t>7)</w:t>
+              <w:t>(5.17)</w:t>
             </w:r>
           </w:p>
         </w:tc>
@@ -3969,17 +3892,17 @@
         <w:rPr>
           <w:rFonts w:ascii="Arial" w:hAnsi="Arial" w:cs="Arial"/>
         </w:rPr>
-        <w:t xml:space="preserve">Donde </w:t>
+        <w:t xml:space="preserve">donde </w:t>
       </w:r>
       <w:r>
         <w:rPr>
           <w:position w:val="-10"/>
         </w:rPr>
         <w:object w:dxaOrig="680" w:dyaOrig="320">
-          <v:shape id="_x0000_i1074" type="#_x0000_t75" style="width:34pt;height:16.15pt" o:ole="">
+          <v:shape id="_x0000_i1085" type="#_x0000_t75" style="width:34pt;height:16.15pt" o:ole="">
             <v:imagedata r:id="rId129" o:title=""/>
           </v:shape>
-          <o:OLEObject Type="Embed" ProgID="Equation.DSMT4" ShapeID="_x0000_i1074" DrawAspect="Content" ObjectID="_1590522706" r:id="rId130"/>
+          <o:OLEObject Type="Embed" ProgID="Equation.DSMT4" ShapeID="_x0000_i1085" DrawAspect="Content" ObjectID="_1591018059" r:id="rId130"/>
         </w:object>
       </w:r>
       <w:r>
@@ -3993,10 +3916,10 @@
           <w:position w:val="-10"/>
         </w:rPr>
         <w:object w:dxaOrig="440" w:dyaOrig="320">
-          <v:shape id="_x0000_i1075" type="#_x0000_t75" style="width:21.9pt;height:16.15pt" o:ole="">
+          <v:shape id="_x0000_i1086" type="#_x0000_t75" style="width:21.9pt;height:16.15pt" o:ole="">
             <v:imagedata r:id="rId131" o:title=""/>
           </v:shape>
-          <o:OLEObject Type="Embed" ProgID="Equation.DSMT4" ShapeID="_x0000_i1075" DrawAspect="Content" ObjectID="_1590522707" r:id="rId132"/>
+          <o:OLEObject Type="Embed" ProgID="Equation.DSMT4" ShapeID="_x0000_i1086" DrawAspect="Content" ObjectID="_1591018060" r:id="rId132"/>
         </w:object>
       </w:r>
       <w:r>
@@ -4023,29 +3946,17 @@
           <w:position w:val="-10"/>
         </w:rPr>
         <w:object w:dxaOrig="240" w:dyaOrig="320">
-          <v:shape id="_x0000_i1076" type="#_x0000_t75" style="width:12.1pt;height:16.15pt" o:ole="">
+          <v:shape id="_x0000_i1087" type="#_x0000_t75" style="width:12.1pt;height:16.15pt" o:ole="">
             <v:imagedata r:id="rId133" o:title=""/>
           </v:shape>
-          <o:OLEObject Type="Embed" ProgID="Equation.DSMT4" ShapeID="_x0000_i1076" DrawAspect="Content" ObjectID="_1590522708" r:id="rId134"/>
+          <o:OLEObject Type="Embed" ProgID="Equation.DSMT4" ShapeID="_x0000_i1087" DrawAspect="Content" ObjectID="_1591018061" r:id="rId134"/>
         </w:object>
       </w:r>
       <w:r>
         <w:rPr>
           <w:rFonts w:ascii="Arial" w:hAnsi="Arial" w:cs="Arial"/>
         </w:rPr>
-        <w:t xml:space="preserve"> y sustituyendo en (5.</w:t>
-      </w:r>
-      <w:r>
-        <w:rPr>
-          <w:rFonts w:ascii="Arial" w:hAnsi="Arial" w:cs="Arial"/>
-        </w:rPr>
-        <w:t>1</w:t>
-      </w:r>
-      <w:r>
-        <w:rPr>
-          <w:rFonts w:ascii="Arial" w:hAnsi="Arial" w:cs="Arial"/>
-        </w:rPr>
-        <w:t>6) se tiene que la respuesta en el tiempo es</w:t>
+        <w:t xml:space="preserve"> y sustituyendo en (5.16) se tiene que la respuesta en el tiempo es</w:t>
       </w:r>
     </w:p>
     <w:tbl>
@@ -4063,9 +3974,9 @@
         <w:tblLook w:val="04A0" w:firstRow="1" w:lastRow="0" w:firstColumn="1" w:lastColumn="0" w:noHBand="0" w:noVBand="1"/>
       </w:tblPr>
       <w:tblGrid>
-        <w:gridCol w:w="2743"/>
-        <w:gridCol w:w="3516"/>
-        <w:gridCol w:w="2795"/>
+        <w:gridCol w:w="2745"/>
+        <w:gridCol w:w="3513"/>
+        <w:gridCol w:w="2796"/>
       </w:tblGrid>
       <w:tr>
         <w:tc>
@@ -4096,10 +4007,10 @@
                 <w:position w:val="-28"/>
               </w:rPr>
               <w:object w:dxaOrig="3300" w:dyaOrig="680">
-                <v:shape id="_x0000_i1236" type="#_x0000_t75" style="width:164.75pt;height:34pt" o:ole="">
+                <v:shape id="_x0000_i1088" type="#_x0000_t75" style="width:164.75pt;height:34pt" o:ole="">
                   <v:imagedata r:id="rId135" o:title=""/>
                 </v:shape>
-                <o:OLEObject Type="Embed" ProgID="Equation.DSMT4" ShapeID="_x0000_i1236" DrawAspect="Content" ObjectID="_1590522709" r:id="rId136"/>
+                <o:OLEObject Type="Embed" ProgID="Equation.DSMT4" ShapeID="_x0000_i1088" DrawAspect="Content" ObjectID="_1591018062" r:id="rId136"/>
               </w:object>
             </w:r>
           </w:p>
@@ -4120,19 +4031,7 @@
               <w:rPr>
                 <w:rFonts w:ascii="Arial" w:hAnsi="Arial" w:cs="Arial"/>
               </w:rPr>
-              <w:t>(5.</w:t>
-            </w:r>
-            <w:r>
-              <w:rPr>
-                <w:rFonts w:ascii="Arial" w:hAnsi="Arial" w:cs="Arial"/>
-              </w:rPr>
-              <w:t>1</w:t>
-            </w:r>
-            <w:r>
-              <w:rPr>
-                <w:rFonts w:ascii="Arial" w:hAnsi="Arial" w:cs="Arial"/>
-              </w:rPr>
-              <w:t>8)</w:t>
+              <w:t>(5.18)</w:t>
             </w:r>
           </w:p>
         </w:tc>
@@ -4157,6 +4056,20 @@
         </w:rPr>
         <w:t>Entre más valores de la frecuencia se usen, el resultado será más preciso</w:t>
       </w:r>
+      <w:r>
+        <w:rPr>
+          <w:rFonts w:ascii="Arial" w:hAnsi="Arial" w:cs="Arial"/>
+          <w:color w:val="FF0000"/>
+        </w:rPr>
+        <w:t>. ¿Por qué no pones puntos finales en el texto?.</w:t>
+      </w:r>
+      <w:r>
+        <w:rPr>
+          <w:rFonts w:ascii="Arial" w:hAnsi="Arial" w:cs="Arial"/>
+          <w:color w:val="FF0000"/>
+        </w:rPr>
+        <w:t>ojo con los espacios entre secciones.</w:t>
+      </w:r>
     </w:p>
     <w:p>
       <w:pPr>
@@ -4203,6 +4116,20 @@
         </w:rPr>
         <w:t>Supóngase que se tiene los valores del espectro de respuesta que se muestran en la Tabla 5.1</w:t>
       </w:r>
+      <w:r>
+        <w:rPr>
+          <w:rFonts w:ascii="Arial" w:hAnsi="Arial" w:cs="Arial"/>
+          <w:color w:val="FF0000"/>
+        </w:rPr>
+        <w:t>.</w:t>
+      </w:r>
+      <w:r>
+        <w:rPr>
+          <w:rFonts w:ascii="Arial" w:hAnsi="Arial" w:cs="Arial"/>
+          <w:color w:val="FF0000"/>
+        </w:rPr>
+        <w:t xml:space="preserve"> por ejemplo, ve que no respetas el formato, no está justificada, así hay muchas.</w:t>
+      </w:r>
     </w:p>
     <w:p>
       <w:pPr>
@@ -4230,7 +4157,6 @@
         <w:rPr>
           <w:rFonts w:ascii="Arial" w:hAnsi="Arial" w:cs="Arial"/>
         </w:rPr>
-        <w:lastRenderedPageBreak/>
         <w:t>Tabla 5.1 Espectro de respuesta del ejemplo</w:t>
       </w:r>
     </w:p>
@@ -4279,10 +4205,10 @@
                 <w:position w:val="-6"/>
               </w:rPr>
               <w:object w:dxaOrig="220" w:dyaOrig="220">
-                <v:shape id="_x0000_i1077" type="#_x0000_t75" style="width:10.95pt;height:10.95pt" o:ole="">
+                <v:shape id="_x0000_i1089" type="#_x0000_t75" style="width:10.95pt;height:10.95pt" o:ole="">
                   <v:imagedata r:id="rId137" o:title=""/>
                 </v:shape>
-                <o:OLEObject Type="Embed" ProgID="Equation.DSMT4" ShapeID="_x0000_i1077" DrawAspect="Content" ObjectID="_1590522710" r:id="rId138"/>
+                <o:OLEObject Type="Embed" ProgID="Equation.DSMT4" ShapeID="_x0000_i1089" DrawAspect="Content" ObjectID="_1591018063" r:id="rId138"/>
               </w:object>
             </w:r>
           </w:p>
@@ -4309,10 +4235,10 @@
                 <w:position w:val="-10"/>
               </w:rPr>
               <w:object w:dxaOrig="279" w:dyaOrig="320">
-                <v:shape id="_x0000_i1078" type="#_x0000_t75" style="width:13.8pt;height:16.15pt" o:ole="">
+                <v:shape id="_x0000_i1090" type="#_x0000_t75" style="width:13.8pt;height:16.15pt" o:ole="">
                   <v:imagedata r:id="rId139" o:title=""/>
                 </v:shape>
-                <o:OLEObject Type="Embed" ProgID="Equation.DSMT4" ShapeID="_x0000_i1078" DrawAspect="Content" ObjectID="_1590522711" r:id="rId140"/>
+                <o:OLEObject Type="Embed" ProgID="Equation.DSMT4" ShapeID="_x0000_i1090" DrawAspect="Content" ObjectID="_1591018064" r:id="rId140"/>
               </w:object>
             </w:r>
           </w:p>
@@ -4668,6 +4594,20 @@
           <w:rFonts w:ascii="Arial" w:hAnsi="Arial" w:cs="Arial"/>
         </w:rPr>
         <w:t>Dado que son 5 valores, se tendrán 5 ecuaciones que se sumaran. Para obtener la primera ecuación se tiene que</w:t>
+      </w:r>
+      <w:r>
+        <w:rPr>
+          <w:rFonts w:ascii="Arial" w:hAnsi="Arial" w:cs="Arial"/>
+          <w:color w:val="FF0000"/>
+        </w:rPr>
+        <w:t>,</w:t>
+      </w:r>
+      <w:r>
+        <w:rPr>
+          <w:rFonts w:ascii="Arial" w:hAnsi="Arial" w:cs="Arial"/>
+          <w:color w:val="FF0000"/>
+        </w:rPr>
+        <w:t>formato</w:t>
       </w:r>
     </w:p>
     <w:tbl>
@@ -4686,7 +4626,7 @@
       </w:tblPr>
       <w:tblGrid>
         <w:gridCol w:w="2992"/>
-        <w:gridCol w:w="3056"/>
+        <w:gridCol w:w="3065"/>
         <w:gridCol w:w="2993"/>
       </w:tblGrid>
       <w:tr>
@@ -4719,10 +4659,10 @@
                 <w:position w:val="-6"/>
               </w:rPr>
               <w:object w:dxaOrig="859" w:dyaOrig="260">
-                <v:shape id="_x0000_i1079" type="#_x0000_t75" style="width:43.2pt;height:13.25pt" o:ole="">
+                <v:shape id="_x0000_i1091" type="#_x0000_t75" style="width:43.2pt;height:13.25pt" o:ole="">
                   <v:imagedata r:id="rId141" o:title=""/>
                 </v:shape>
-                <o:OLEObject Type="Embed" ProgID="Equation.DSMT4" ShapeID="_x0000_i1079" DrawAspect="Content" ObjectID="_1590522712" r:id="rId142"/>
+                <o:OLEObject Type="Embed" ProgID="Equation.DSMT4" ShapeID="_x0000_i1091" DrawAspect="Content" ObjectID="_1591018065" r:id="rId142"/>
               </w:object>
             </w:r>
           </w:p>
@@ -4738,10 +4678,10 @@
                 <w:position w:val="-12"/>
               </w:rPr>
               <w:object w:dxaOrig="2100" w:dyaOrig="360">
-                <v:shape id="_x0000_i1080" type="#_x0000_t75" style="width:104.85pt;height:17.85pt" o:ole="">
+                <v:shape id="_x0000_i1092" type="#_x0000_t75" style="width:104.85pt;height:17.85pt" o:ole="">
                   <v:imagedata r:id="rId143" o:title=""/>
                 </v:shape>
-                <o:OLEObject Type="Embed" ProgID="Equation.DSMT4" ShapeID="_x0000_i1080" DrawAspect="Content" ObjectID="_1590522713" r:id="rId144"/>
+                <o:OLEObject Type="Embed" ProgID="Equation.DSMT4" ShapeID="_x0000_i1092" DrawAspect="Content" ObjectID="_1591018066" r:id="rId144"/>
               </w:object>
             </w:r>
           </w:p>
@@ -4757,10 +4697,10 @@
                 <w:position w:val="-14"/>
               </w:rPr>
               <w:object w:dxaOrig="2840" w:dyaOrig="420">
-                <v:shape id="_x0000_i1237" type="#_x0000_t75" style="width:142.25pt;height:20.75pt" o:ole="">
+                <v:shape id="_x0000_i1093" type="#_x0000_t75" style="width:142.25pt;height:20.75pt" o:ole="">
                   <v:imagedata r:id="rId145" o:title=""/>
                 </v:shape>
-                <o:OLEObject Type="Embed" ProgID="Equation.DSMT4" ShapeID="_x0000_i1237" DrawAspect="Content" ObjectID="_1590522714" r:id="rId146"/>
+                <o:OLEObject Type="Embed" ProgID="Equation.DSMT4" ShapeID="_x0000_i1093" DrawAspect="Content" ObjectID="_1591018067" r:id="rId146"/>
               </w:object>
             </w:r>
           </w:p>
@@ -4776,10 +4716,10 @@
                 <w:position w:val="-12"/>
               </w:rPr>
               <w:object w:dxaOrig="1840" w:dyaOrig="360">
-                <v:shape id="_x0000_i1081" type="#_x0000_t75" style="width:92.15pt;height:17.85pt" o:ole="">
+                <v:shape id="_x0000_i1094" type="#_x0000_t75" style="width:92.15pt;height:17.85pt" o:ole="">
                   <v:imagedata r:id="rId147" o:title=""/>
                 </v:shape>
-                <o:OLEObject Type="Embed" ProgID="Equation.DSMT4" ShapeID="_x0000_i1081" DrawAspect="Content" ObjectID="_1590522715" r:id="rId148"/>
+                <o:OLEObject Type="Embed" ProgID="Equation.DSMT4" ShapeID="_x0000_i1094" DrawAspect="Content" ObjectID="_1591018068" r:id="rId148"/>
               </w:object>
             </w:r>
           </w:p>
@@ -4795,10 +4735,10 @@
                 <w:position w:val="-10"/>
               </w:rPr>
               <w:object w:dxaOrig="2240" w:dyaOrig="320">
-                <v:shape id="_x0000_i1082" type="#_x0000_t75" style="width:111.75pt;height:16.15pt" o:ole="">
+                <v:shape id="_x0000_i1095" type="#_x0000_t75" style="width:111.75pt;height:16.15pt" o:ole="">
                   <v:imagedata r:id="rId149" o:title=""/>
                 </v:shape>
-                <o:OLEObject Type="Embed" ProgID="Equation.DSMT4" ShapeID="_x0000_i1082" DrawAspect="Content" ObjectID="_1590522716" r:id="rId150"/>
+                <o:OLEObject Type="Embed" ProgID="Equation.DSMT4" ShapeID="_x0000_i1095" DrawAspect="Content" ObjectID="_1591018069" r:id="rId150"/>
               </w:object>
             </w:r>
           </w:p>
@@ -4836,7 +4776,14 @@
         <w:rPr>
           <w:rFonts w:ascii="Arial" w:hAnsi="Arial" w:cs="Arial"/>
         </w:rPr>
-        <w:t>En la Tabla 5.2 se muestran los datos para las demás valores del espectro de respuesta</w:t>
+        <w:t xml:space="preserve">En la Tabla 5.2 se muestran los datos para las demás valores del espectro de respuesta </w:t>
+      </w:r>
+      <w:r>
+        <w:rPr>
+          <w:rFonts w:ascii="Arial" w:hAnsi="Arial" w:cs="Arial"/>
+          <w:color w:val="FF0000"/>
+        </w:rPr>
+        <w:t>punto</w:t>
       </w:r>
     </w:p>
     <w:p>
@@ -4852,24 +4799,34 @@
           <w:rFonts w:ascii="Arial" w:hAnsi="Arial" w:cs="Arial"/>
           <w:position w:val="-10"/>
         </w:rPr>
-        <w:t>Tabla 5.2 Valores de frecuencia, función de densidad de desplazamiento, valor de</w:t>
+        <w:t xml:space="preserve">Tabla 5.2 Valores de frecuencia, función de densidad de desplazamiento, valor </w:t>
+      </w:r>
+      <w:r>
+        <w:rPr>
+          <w:rFonts w:ascii="Arial" w:hAnsi="Arial" w:cs="Arial"/>
+          <w:position w:val="-10"/>
+          <w:highlight w:val="yellow"/>
+        </w:rPr>
+        <w:t>de</w:t>
       </w:r>
       <w:r>
         <w:rPr>
           <w:rFonts w:ascii="Arial" w:hAnsi="Arial" w:cs="Arial"/>
           <w:position w:val="-12"/>
+          <w:highlight w:val="yellow"/>
         </w:rPr>
         <w:t xml:space="preserve"> </w:t>
       </w:r>
       <w:r>
         <w:rPr>
           <w:position w:val="-6"/>
+          <w:highlight w:val="yellow"/>
         </w:rPr>
         <w:object w:dxaOrig="279" w:dyaOrig="260">
-          <v:shape id="_x0000_i1083" type="#_x0000_t75" style="width:13.8pt;height:13.25pt" o:ole="">
+          <v:shape id="_x0000_i1096" type="#_x0000_t75" style="width:13.8pt;height:13.25pt" o:ole="">
             <v:imagedata r:id="rId151" o:title=""/>
           </v:shape>
-          <o:OLEObject Type="Embed" ProgID="Equation.DSMT4" ShapeID="_x0000_i1083" DrawAspect="Content" ObjectID="_1590522717" r:id="rId152"/>
+          <o:OLEObject Type="Embed" ProgID="Equation.DSMT4" ShapeID="_x0000_i1096" DrawAspect="Content" ObjectID="_1591018070" r:id="rId152"/>
         </w:object>
       </w:r>
       <w:r>
@@ -4932,10 +4889,10 @@
                 <w:position w:val="-6"/>
               </w:rPr>
               <w:object w:dxaOrig="220" w:dyaOrig="220">
-                <v:shape id="_x0000_i1084" type="#_x0000_t75" style="width:10.95pt;height:10.95pt" o:ole="">
+                <v:shape id="_x0000_i1097" type="#_x0000_t75" style="width:10.95pt;height:10.95pt" o:ole="">
                   <v:imagedata r:id="rId153" o:title=""/>
                 </v:shape>
-                <o:OLEObject Type="Embed" ProgID="Equation.DSMT4" ShapeID="_x0000_i1084" DrawAspect="Content" ObjectID="_1590522718" r:id="rId154"/>
+                <o:OLEObject Type="Embed" ProgID="Equation.DSMT4" ShapeID="_x0000_i1097" DrawAspect="Content" ObjectID="_1591018071" r:id="rId154"/>
               </w:object>
             </w:r>
           </w:p>
@@ -4962,10 +4919,10 @@
                 <w:position w:val="-10"/>
               </w:rPr>
               <w:object w:dxaOrig="279" w:dyaOrig="320">
-                <v:shape id="_x0000_i1085" type="#_x0000_t75" style="width:13.8pt;height:16.15pt" o:ole="">
+                <v:shape id="_x0000_i1098" type="#_x0000_t75" style="width:13.8pt;height:16.15pt" o:ole="">
                   <v:imagedata r:id="rId155" o:title=""/>
                 </v:shape>
-                <o:OLEObject Type="Embed" ProgID="Equation.DSMT4" ShapeID="_x0000_i1085" DrawAspect="Content" ObjectID="_1590522719" r:id="rId156"/>
+                <o:OLEObject Type="Embed" ProgID="Equation.DSMT4" ShapeID="_x0000_i1098" DrawAspect="Content" ObjectID="_1591018072" r:id="rId156"/>
               </w:object>
             </w:r>
           </w:p>
@@ -4992,10 +4949,10 @@
                 <w:position w:val="-10"/>
               </w:rPr>
               <w:object w:dxaOrig="240" w:dyaOrig="320">
-                <v:shape id="_x0000_i1086" type="#_x0000_t75" style="width:12.1pt;height:16.15pt" o:ole="">
+                <v:shape id="_x0000_i1099" type="#_x0000_t75" style="width:12.1pt;height:16.15pt" o:ole="">
                   <v:imagedata r:id="rId157" o:title=""/>
                 </v:shape>
-                <o:OLEObject Type="Embed" ProgID="Equation.DSMT4" ShapeID="_x0000_i1086" DrawAspect="Content" ObjectID="_1590522720" r:id="rId158"/>
+                <o:OLEObject Type="Embed" ProgID="Equation.DSMT4" ShapeID="_x0000_i1099" DrawAspect="Content" ObjectID="_1591018073" r:id="rId158"/>
               </w:object>
             </w:r>
           </w:p>
@@ -5022,10 +4979,10 @@
                 <w:position w:val="-6"/>
               </w:rPr>
               <w:object w:dxaOrig="200" w:dyaOrig="260">
-                <v:shape id="_x0000_i1087" type="#_x0000_t75" style="width:9.8pt;height:13.25pt" o:ole="">
+                <v:shape id="_x0000_i1100" type="#_x0000_t75" style="width:9.8pt;height:13.25pt" o:ole="">
                   <v:imagedata r:id="rId159" o:title=""/>
                 </v:shape>
-                <o:OLEObject Type="Embed" ProgID="Equation.DSMT4" ShapeID="_x0000_i1087" DrawAspect="Content" ObjectID="_1590522721" r:id="rId160"/>
+                <o:OLEObject Type="Embed" ProgID="Equation.DSMT4" ShapeID="_x0000_i1100" DrawAspect="Content" ObjectID="_1591018074" r:id="rId160"/>
               </w:object>
             </w:r>
           </w:p>
@@ -5052,10 +5009,10 @@
                 <w:position w:val="-10"/>
               </w:rPr>
               <w:object w:dxaOrig="420" w:dyaOrig="300">
-                <v:shape id="_x0000_i1088" type="#_x0000_t75" style="width:20.75pt;height:15pt" o:ole="">
+                <v:shape id="_x0000_i1101" type="#_x0000_t75" style="width:20.75pt;height:15pt" o:ole="">
                   <v:imagedata r:id="rId161" o:title=""/>
                 </v:shape>
-                <o:OLEObject Type="Embed" ProgID="Equation.DSMT4" ShapeID="_x0000_i1088" DrawAspect="Content" ObjectID="_1590522722" r:id="rId162"/>
+                <o:OLEObject Type="Embed" ProgID="Equation.DSMT4" ShapeID="_x0000_i1101" DrawAspect="Content" ObjectID="_1591018075" r:id="rId162"/>
               </w:object>
             </w:r>
           </w:p>
@@ -5196,10 +5153,10 @@
                 <w:position w:val="-10"/>
               </w:rPr>
               <w:object w:dxaOrig="1860" w:dyaOrig="300">
-                <v:shape id="_x0000_i1089" type="#_x0000_t75" style="width:92.75pt;height:15pt" o:ole="">
+                <v:shape id="_x0000_i1102" type="#_x0000_t75" style="width:92.75pt;height:15pt" o:ole="">
                   <v:imagedata r:id="rId163" o:title=""/>
                 </v:shape>
-                <o:OLEObject Type="Embed" ProgID="Equation.DSMT4" ShapeID="_x0000_i1089" DrawAspect="Content" ObjectID="_1590522723" r:id="rId164"/>
+                <o:OLEObject Type="Embed" ProgID="Equation.DSMT4" ShapeID="_x0000_i1102" DrawAspect="Content" ObjectID="_1591018076" r:id="rId164"/>
               </w:object>
             </w:r>
           </w:p>
@@ -5340,10 +5297,10 @@
                 <w:position w:val="-10"/>
               </w:rPr>
               <w:object w:dxaOrig="1860" w:dyaOrig="300">
-                <v:shape id="_x0000_i1090" type="#_x0000_t75" style="width:92.75pt;height:15pt" o:ole="">
+                <v:shape id="_x0000_i1103" type="#_x0000_t75" style="width:92.75pt;height:15pt" o:ole="">
                   <v:imagedata r:id="rId165" o:title=""/>
                 </v:shape>
-                <o:OLEObject Type="Embed" ProgID="Equation.DSMT4" ShapeID="_x0000_i1090" DrawAspect="Content" ObjectID="_1590522724" r:id="rId166"/>
+                <o:OLEObject Type="Embed" ProgID="Equation.DSMT4" ShapeID="_x0000_i1103" DrawAspect="Content" ObjectID="_1591018077" r:id="rId166"/>
               </w:object>
             </w:r>
           </w:p>
@@ -5484,10 +5441,10 @@
                 <w:position w:val="-10"/>
               </w:rPr>
               <w:object w:dxaOrig="1860" w:dyaOrig="300">
-                <v:shape id="_x0000_i1091" type="#_x0000_t75" style="width:92.75pt;height:15pt" o:ole="">
+                <v:shape id="_x0000_i1104" type="#_x0000_t75" style="width:92.75pt;height:15pt" o:ole="">
                   <v:imagedata r:id="rId167" o:title=""/>
                 </v:shape>
-                <o:OLEObject Type="Embed" ProgID="Equation.DSMT4" ShapeID="_x0000_i1091" DrawAspect="Content" ObjectID="_1590522725" r:id="rId168"/>
+                <o:OLEObject Type="Embed" ProgID="Equation.DSMT4" ShapeID="_x0000_i1104" DrawAspect="Content" ObjectID="_1591018078" r:id="rId168"/>
               </w:object>
             </w:r>
           </w:p>
@@ -5628,10 +5585,10 @@
                 <w:position w:val="-10"/>
               </w:rPr>
               <w:object w:dxaOrig="1840" w:dyaOrig="300">
-                <v:shape id="_x0000_i1092" type="#_x0000_t75" style="width:92.15pt;height:15pt" o:ole="">
+                <v:shape id="_x0000_i1105" type="#_x0000_t75" style="width:92.15pt;height:15pt" o:ole="">
                   <v:imagedata r:id="rId169" o:title=""/>
                 </v:shape>
-                <o:OLEObject Type="Embed" ProgID="Equation.DSMT4" ShapeID="_x0000_i1092" DrawAspect="Content" ObjectID="_1590522726" r:id="rId170"/>
+                <o:OLEObject Type="Embed" ProgID="Equation.DSMT4" ShapeID="_x0000_i1105" DrawAspect="Content" ObjectID="_1591018079" r:id="rId170"/>
               </w:object>
             </w:r>
           </w:p>
@@ -5772,10 +5729,10 @@
                 <w:position w:val="-10"/>
               </w:rPr>
               <w:object w:dxaOrig="1840" w:dyaOrig="300">
-                <v:shape id="_x0000_i1093" type="#_x0000_t75" style="width:92.15pt;height:15pt" o:ole="">
+                <v:shape id="_x0000_i1106" type="#_x0000_t75" style="width:92.15pt;height:15pt" o:ole="">
                   <v:imagedata r:id="rId171" o:title=""/>
                 </v:shape>
-                <o:OLEObject Type="Embed" ProgID="Equation.DSMT4" ShapeID="_x0000_i1093" DrawAspect="Content" ObjectID="_1590522727" r:id="rId172"/>
+                <o:OLEObject Type="Embed" ProgID="Equation.DSMT4" ShapeID="_x0000_i1106" DrawAspect="Content" ObjectID="_1591018080" r:id="rId172"/>
               </w:object>
             </w:r>
           </w:p>
@@ -5800,6 +5757,13 @@
           <w:rFonts w:ascii="Arial" w:hAnsi="Arial" w:cs="Arial"/>
         </w:rPr>
         <w:t>En la Figura 5.3 se muestra la gráfica de las 5 funciones</w:t>
+      </w:r>
+      <w:r>
+        <w:rPr>
+          <w:rFonts w:ascii="Arial" w:hAnsi="Arial" w:cs="Arial"/>
+          <w:color w:val="FF0000"/>
+        </w:rPr>
+        <w:t>.</w:t>
       </w:r>
     </w:p>
     <w:tbl>
@@ -5839,7 +5803,7 @@
               </w:rPr>
               <w:lastRenderedPageBreak/>
               <w:drawing>
-                <wp:inline distT="0" distB="0" distL="0" distR="0" wp14:anchorId="7BDCF099" wp14:editId="660712B1">
+                <wp:inline distT="0" distB="0" distL="0" distR="0" wp14:anchorId="617FDD48" wp14:editId="015900C8">
                   <wp:extent cx="4341413" cy="3256060"/>
                   <wp:effectExtent l="0" t="0" r="2540" b="1905"/>
                   <wp:docPr id="1" name="0 Imagen"/>
@@ -5899,29 +5863,17 @@
               <w:rPr>
                 <w:rFonts w:ascii="Arial" w:hAnsi="Arial" w:cs="Arial"/>
               </w:rPr>
-              <w:t>Figura 5.3 Función de la respuesta en el dominio del tiempo para cada interval</w:t>
-            </w:r>
-            <w:r>
-              <w:rPr>
-                <w:rFonts w:ascii="Arial" w:hAnsi="Arial" w:cs="Arial"/>
-              </w:rPr>
-              <w:t>o</w:t>
-            </w:r>
-            <w:r>
-              <w:rPr>
-                <w:rFonts w:ascii="Arial" w:hAnsi="Arial" w:cs="Arial"/>
-              </w:rPr>
-              <w:t xml:space="preserve"> </w:t>
+              <w:t xml:space="preserve">Figura 5.3 Función de la respuesta en el dominio del tiempo para cada intervalo </w:t>
             </w:r>
             <w:r>
               <w:rPr>
                 <w:position w:val="-6"/>
               </w:rPr>
               <w:object w:dxaOrig="220" w:dyaOrig="220">
-                <v:shape id="_x0000_i1094" type="#_x0000_t75" style="width:10.95pt;height:10.95pt" o:ole="">
+                <v:shape id="_x0000_i1107" type="#_x0000_t75" style="width:10.95pt;height:10.95pt" o:ole="">
                   <v:imagedata r:id="rId174" o:title=""/>
                 </v:shape>
-                <o:OLEObject Type="Embed" ProgID="Equation.DSMT4" ShapeID="_x0000_i1094" DrawAspect="Content" ObjectID="_1590522728" r:id="rId175"/>
+                <o:OLEObject Type="Embed" ProgID="Equation.DSMT4" ShapeID="_x0000_i1107" DrawAspect="Content" ObjectID="_1591018081" r:id="rId175"/>
               </w:object>
             </w:r>
           </w:p>
@@ -5953,43 +5905,17 @@
           <w:position w:val="-10"/>
         </w:rPr>
         <w:object w:dxaOrig="420" w:dyaOrig="300">
-          <v:shape id="_x0000_i1095" type="#_x0000_t75" style="width:20.75pt;height:15pt" o:ole="">
+          <v:shape id="_x0000_i1108" type="#_x0000_t75" style="width:20.75pt;height:15pt" o:ole="">
             <v:imagedata r:id="rId176" o:title=""/>
           </v:shape>
-          <o:OLEObject Type="Embed" ProgID="Equation.DSMT4" ShapeID="_x0000_i1095" DrawAspect="Content" ObjectID="_1590522729" r:id="rId177"/>
+          <o:OLEObject Type="Embed" ProgID="Equation.DSMT4" ShapeID="_x0000_i1108" DrawAspect="Content" ObjectID="_1591018082" r:id="rId177"/>
         </w:object>
       </w:r>
       <w:r>
         <w:rPr>
           <w:rFonts w:ascii="Arial" w:hAnsi="Arial" w:cs="Arial"/>
         </w:rPr>
-        <w:t xml:space="preserve"> dará la respuesta total. En este caso, se hizo para 5 frecuencias, es recomendable hacerlo para más valores</w:t>
-      </w:r>
-      <w:r>
-        <w:rPr>
-          <w:rFonts w:ascii="Arial" w:hAnsi="Arial" w:cs="Arial"/>
-        </w:rPr>
-        <w:t>, en la Figura 5.4 se muestra su gráfica</w:t>
-      </w:r>
-      <w:r>
-        <w:rPr>
-          <w:rFonts w:ascii="Arial" w:hAnsi="Arial" w:cs="Arial"/>
-        </w:rPr>
-        <w:t xml:space="preserve">. En este trabajo, con uso de </w:t>
-      </w:r>
-      <w:proofErr w:type="spellStart"/>
-      <w:r>
-        <w:rPr>
-          <w:rFonts w:ascii="Arial" w:hAnsi="Arial" w:cs="Arial"/>
-        </w:rPr>
-        <w:t>matlab</w:t>
-      </w:r>
-      <w:proofErr w:type="spellEnd"/>
-      <w:r>
-        <w:rPr>
-          <w:rFonts w:ascii="Arial" w:hAnsi="Arial" w:cs="Arial"/>
-        </w:rPr>
-        <w:t xml:space="preserve"> se hizo con 2000 frecuencias para tener una mayor precisión. </w:t>
+        <w:t xml:space="preserve"> dará la respuesta total. En este caso, se hizo para 5 frecuencias, es recomendable hacerlo para más valores, en la Figura 5.4 se muestra su gráfica. En este trabajo, con uso de matlab se hizo con 2000 frecuencias para tener una mayor precisión. </w:t>
       </w:r>
     </w:p>
     <w:tbl>
@@ -6028,7 +5954,7 @@
                 <w:lang w:eastAsia="es-MX"/>
               </w:rPr>
               <w:drawing>
-                <wp:inline distT="0" distB="0" distL="0" distR="0">
+                <wp:inline distT="0" distB="0" distL="0" distR="0" wp14:anchorId="7980F01B" wp14:editId="62882A53">
                   <wp:extent cx="4182386" cy="3136789"/>
                   <wp:effectExtent l="0" t="0" r="8890" b="6985"/>
                   <wp:docPr id="4" name="0 Imagen"/>
@@ -6088,19 +6014,7 @@
               <w:rPr>
                 <w:rFonts w:ascii="Arial" w:hAnsi="Arial" w:cs="Arial"/>
               </w:rPr>
-              <w:t>Figura 5.</w:t>
-            </w:r>
-            <w:r>
-              <w:rPr>
-                <w:rFonts w:ascii="Arial" w:hAnsi="Arial" w:cs="Arial"/>
-              </w:rPr>
-              <w:t>4</w:t>
-            </w:r>
-            <w:r>
-              <w:rPr>
-                <w:rFonts w:ascii="Arial" w:hAnsi="Arial" w:cs="Arial"/>
-              </w:rPr>
-              <w:t xml:space="preserve"> Respuesta en el tiempo del espectro Ejemplo</w:t>
+              <w:t>Figura 5.4 Respuesta en el tiempo del espectro Ejemplo</w:t>
             </w:r>
           </w:p>
         </w:tc>
@@ -6170,7 +6084,7 @@
           <w:b/>
           <w:sz w:val="28"/>
         </w:rPr>
-        <w:t xml:space="preserve"> Respuesta en el dominio del tiempo coheren</w:t>
+        <w:t xml:space="preserve"> Respuesta coheren</w:t>
       </w:r>
       <w:r>
         <w:rPr>
@@ -6180,6 +6094,14 @@
         </w:rPr>
         <w:t>te</w:t>
       </w:r>
+      <w:r>
+        <w:rPr>
+          <w:rFonts w:ascii="Arial" w:hAnsi="Arial" w:cs="Arial"/>
+          <w:b/>
+          <w:sz w:val="28"/>
+        </w:rPr>
+        <w:t xml:space="preserve"> en el dominio del tiempo </w:t>
+      </w:r>
     </w:p>
     <w:p>
       <w:pPr>
@@ -6216,33 +6138,13 @@
         <w:rPr>
           <w:rFonts w:ascii="Arial" w:hAnsi="Arial" w:cs="Arial"/>
         </w:rPr>
-        <w:t xml:space="preserve"> muestra que se puede obtener la simulación de un proceso </w:t>
-      </w:r>
-      <w:proofErr w:type="spellStart"/>
-      <w:r>
-        <w:rPr>
-          <w:rFonts w:ascii="Arial" w:hAnsi="Arial" w:cs="Arial"/>
-        </w:rPr>
-        <w:t>ergódico</w:t>
-      </w:r>
-      <w:proofErr w:type="spellEnd"/>
-      <w:r>
-        <w:rPr>
-          <w:rFonts w:ascii="Arial" w:hAnsi="Arial" w:cs="Arial"/>
-        </w:rPr>
-        <w:t xml:space="preserve"> estocástico </w:t>
-      </w:r>
-      <w:r>
-        <w:rPr>
-          <w:rFonts w:ascii="Arial" w:hAnsi="Arial" w:cs="Arial"/>
-        </w:rPr>
-        <w:t>multivariado  con la ecuación (</w:t>
-      </w:r>
-      <w:r>
-        <w:rPr>
-          <w:rFonts w:ascii="Arial" w:hAnsi="Arial" w:cs="Arial"/>
-        </w:rPr>
-        <w:t>5.19</w:t>
+        <w:t xml:space="preserve"> muestra que se puede obtener la simulación de un proceso ergódico estocástico </w:t>
+      </w:r>
+      <w:r>
+        <w:rPr>
+          <w:rFonts w:ascii="Arial" w:hAnsi="Arial" w:cs="Arial"/>
+        </w:rPr>
+        <w:t>multivariado con la ecuación (5.19</w:t>
       </w:r>
       <w:r>
         <w:rPr>
@@ -6272,9 +6174,9 @@
         <w:tblLook w:val="04A0" w:firstRow="1" w:lastRow="0" w:firstColumn="1" w:lastColumn="0" w:noHBand="0" w:noVBand="1"/>
       </w:tblPr>
       <w:tblGrid>
-        <w:gridCol w:w="2308"/>
-        <w:gridCol w:w="4296"/>
-        <w:gridCol w:w="2450"/>
+        <w:gridCol w:w="2306"/>
+        <w:gridCol w:w="4301"/>
+        <w:gridCol w:w="2447"/>
       </w:tblGrid>
       <w:tr>
         <w:tc>
@@ -6306,10 +6208,10 @@
                 <w:position w:val="-28"/>
               </w:rPr>
               <w:object w:dxaOrig="4080" w:dyaOrig="680">
-                <v:shape id="_x0000_i1238" type="#_x0000_t75" style="width:203.9pt;height:34pt" o:ole="">
+                <v:shape id="_x0000_i1109" type="#_x0000_t75" style="width:204.5pt;height:34pt" o:ole="">
                   <v:imagedata r:id="rId179" o:title=""/>
                 </v:shape>
-                <o:OLEObject Type="Embed" ProgID="Equation.DSMT4" ShapeID="_x0000_i1238" DrawAspect="Content" ObjectID="_1590522730" r:id="rId180"/>
+                <o:OLEObject Type="Embed" ProgID="Equation.DSMT4" ShapeID="_x0000_i1109" DrawAspect="Content" ObjectID="_1591018083" r:id="rId180"/>
               </w:object>
             </w:r>
           </w:p>
@@ -6330,13 +6232,7 @@
               <w:rPr>
                 <w:rFonts w:ascii="Arial" w:hAnsi="Arial" w:cs="Arial"/>
               </w:rPr>
-              <w:t>(</w:t>
-            </w:r>
-            <w:r>
-              <w:rPr>
-                <w:rFonts w:ascii="Arial" w:hAnsi="Arial" w:cs="Arial"/>
-              </w:rPr>
-              <w:t>5.19</w:t>
+              <w:t>(5.19</w:t>
             </w:r>
             <w:r>
               <w:rPr>
@@ -6380,10 +6276,10 @@
           <w:position w:val="-14"/>
         </w:rPr>
         <w:object w:dxaOrig="260" w:dyaOrig="360">
-          <v:shape id="_x0000_i1096" type="#_x0000_t75" style="width:13.25pt;height:17.85pt" o:ole="">
+          <v:shape id="_x0000_i1110" type="#_x0000_t75" style="width:13.25pt;height:17.85pt" o:ole="">
             <v:imagedata r:id="rId181" o:title=""/>
           </v:shape>
-          <o:OLEObject Type="Embed" ProgID="Equation.DSMT4" ShapeID="_x0000_i1096" DrawAspect="Content" ObjectID="_1590522731" r:id="rId182"/>
+          <o:OLEObject Type="Embed" ProgID="Equation.DSMT4" ShapeID="_x0000_i1110" DrawAspect="Content" ObjectID="_1591018084" r:id="rId182"/>
         </w:object>
       </w:r>
       <w:r>
@@ -6397,10 +6293,10 @@
           <w:position w:val="-6"/>
         </w:rPr>
         <w:object w:dxaOrig="380" w:dyaOrig="260">
-          <v:shape id="_x0000_i1097" type="#_x0000_t75" style="width:19pt;height:13.25pt" o:ole="">
+          <v:shape id="_x0000_i1111" type="#_x0000_t75" style="width:19pt;height:13.25pt" o:ole="">
             <v:imagedata r:id="rId183" o:title=""/>
           </v:shape>
-          <o:OLEObject Type="Embed" ProgID="Equation.DSMT4" ShapeID="_x0000_i1097" DrawAspect="Content" ObjectID="_1590522732" r:id="rId184"/>
+          <o:OLEObject Type="Embed" ProgID="Equation.DSMT4" ShapeID="_x0000_i1111" DrawAspect="Content" ObjectID="_1591018085" r:id="rId184"/>
         </w:object>
       </w:r>
       <w:r>
@@ -6414,10 +6310,10 @@
           <w:position w:val="-14"/>
         </w:rPr>
         <w:object w:dxaOrig="820" w:dyaOrig="360">
-          <v:shape id="_x0000_i1098" type="#_x0000_t75" style="width:40.9pt;height:17.85pt" o:ole="">
+          <v:shape id="_x0000_i1112" type="#_x0000_t75" style="width:40.9pt;height:17.85pt" o:ole="">
             <v:imagedata r:id="rId185" o:title=""/>
           </v:shape>
-          <o:OLEObject Type="Embed" ProgID="Equation.DSMT4" ShapeID="_x0000_i1098" DrawAspect="Content" ObjectID="_1590522733" r:id="rId186"/>
+          <o:OLEObject Type="Embed" ProgID="Equation.DSMT4" ShapeID="_x0000_i1112" DrawAspect="Content" ObjectID="_1591018086" r:id="rId186"/>
         </w:object>
       </w:r>
       <w:r>
@@ -6431,10 +6327,10 @@
           <w:position w:val="-10"/>
         </w:rPr>
         <w:object w:dxaOrig="620" w:dyaOrig="360">
-          <v:shape id="_x0000_i1099" type="#_x0000_t75" style="width:31.1pt;height:17.85pt" o:ole="">
+          <v:shape id="_x0000_i1113" type="#_x0000_t75" style="width:31.1pt;height:17.85pt" o:ole="">
             <v:imagedata r:id="rId187" o:title=""/>
           </v:shape>
-          <o:OLEObject Type="Embed" ProgID="Equation.DSMT4" ShapeID="_x0000_i1099" DrawAspect="Content" ObjectID="_1590522734" r:id="rId188"/>
+          <o:OLEObject Type="Embed" ProgID="Equation.DSMT4" ShapeID="_x0000_i1113" DrawAspect="Content" ObjectID="_1591018087" r:id="rId188"/>
         </w:object>
       </w:r>
       <w:r>
@@ -6448,10 +6344,10 @@
           <w:position w:val="-6"/>
         </w:rPr>
         <w:object w:dxaOrig="139" w:dyaOrig="240">
-          <v:shape id="_x0000_i1100" type="#_x0000_t75" style="width:6.9pt;height:12.1pt" o:ole="">
+          <v:shape id="_x0000_i1114" type="#_x0000_t75" style="width:6.9pt;height:12.1pt" o:ole="">
             <v:imagedata r:id="rId189" o:title=""/>
           </v:shape>
-          <o:OLEObject Type="Embed" ProgID="Equation.DSMT4" ShapeID="_x0000_i1100" DrawAspect="Content" ObjectID="_1590522735" r:id="rId190"/>
+          <o:OLEObject Type="Embed" ProgID="Equation.DSMT4" ShapeID="_x0000_i1114" DrawAspect="Content" ObjectID="_1591018088" r:id="rId190"/>
         </w:object>
       </w:r>
       <w:r>
@@ -6465,10 +6361,10 @@
           <w:position w:val="-10"/>
         </w:rPr>
         <w:object w:dxaOrig="260" w:dyaOrig="320">
-          <v:shape id="_x0000_i1101" type="#_x0000_t75" style="width:13.25pt;height:16.15pt" o:ole="">
+          <v:shape id="_x0000_i1115" type="#_x0000_t75" style="width:13.25pt;height:16.15pt" o:ole="">
             <v:imagedata r:id="rId191" o:title=""/>
           </v:shape>
-          <o:OLEObject Type="Embed" ProgID="Equation.DSMT4" ShapeID="_x0000_i1101" DrawAspect="Content" ObjectID="_1590522736" r:id="rId192"/>
+          <o:OLEObject Type="Embed" ProgID="Equation.DSMT4" ShapeID="_x0000_i1115" DrawAspect="Content" ObjectID="_1591018089" r:id="rId192"/>
         </w:object>
       </w:r>
       <w:r>
@@ -6482,10 +6378,10 @@
           <w:position w:val="-10"/>
         </w:rPr>
         <w:object w:dxaOrig="320" w:dyaOrig="320">
-          <v:shape id="_x0000_i1102" type="#_x0000_t75" style="width:16.15pt;height:16.15pt" o:ole="">
+          <v:shape id="_x0000_i1116" type="#_x0000_t75" style="width:16.15pt;height:16.15pt" o:ole="">
             <v:imagedata r:id="rId193" o:title=""/>
           </v:shape>
-          <o:OLEObject Type="Embed" ProgID="Equation.DSMT4" ShapeID="_x0000_i1102" DrawAspect="Content" ObjectID="_1590522737" r:id="rId194"/>
+          <o:OLEObject Type="Embed" ProgID="Equation.DSMT4" ShapeID="_x0000_i1116" DrawAspect="Content" ObjectID="_1591018090" r:id="rId194"/>
         </w:object>
       </w:r>
       <w:r>
@@ -6499,10 +6395,10 @@
           <w:position w:val="-6"/>
         </w:rPr>
         <w:object w:dxaOrig="180" w:dyaOrig="260">
-          <v:shape id="_x0000_i1103" type="#_x0000_t75" style="width:9.2pt;height:13.25pt" o:ole="">
+          <v:shape id="_x0000_i1117" type="#_x0000_t75" style="width:9.2pt;height:13.25pt" o:ole="">
             <v:imagedata r:id="rId195" o:title=""/>
           </v:shape>
-          <o:OLEObject Type="Embed" ProgID="Equation.DSMT4" ShapeID="_x0000_i1103" DrawAspect="Content" ObjectID="_1590522738" r:id="rId196"/>
+          <o:OLEObject Type="Embed" ProgID="Equation.DSMT4" ShapeID="_x0000_i1117" DrawAspect="Content" ObjectID="_1591018091" r:id="rId196"/>
         </w:object>
       </w:r>
       <w:r>
@@ -6516,10 +6412,10 @@
           <w:position w:val="-6"/>
         </w:rPr>
         <w:object w:dxaOrig="340" w:dyaOrig="260">
-          <v:shape id="_x0000_i1104" type="#_x0000_t75" style="width:17.3pt;height:13.25pt" o:ole="">
+          <v:shape id="_x0000_i1118" type="#_x0000_t75" style="width:17.3pt;height:13.25pt" o:ole="">
             <v:imagedata r:id="rId197" o:title=""/>
           </v:shape>
-          <o:OLEObject Type="Embed" ProgID="Equation.DSMT4" ShapeID="_x0000_i1104" DrawAspect="Content" ObjectID="_1590522739" r:id="rId198"/>
+          <o:OLEObject Type="Embed" ProgID="Equation.DSMT4" ShapeID="_x0000_i1118" DrawAspect="Content" ObjectID="_1591018092" r:id="rId198"/>
         </w:object>
       </w:r>
       <w:r>
@@ -6533,10 +6429,10 @@
           <w:position w:val="-10"/>
         </w:rPr>
         <w:object w:dxaOrig="180" w:dyaOrig="279">
-          <v:shape id="_x0000_i1105" type="#_x0000_t75" style="width:9.2pt;height:13.8pt" o:ole="">
+          <v:shape id="_x0000_i1119" type="#_x0000_t75" style="width:9.2pt;height:13.8pt" o:ole="">
             <v:imagedata r:id="rId199" o:title=""/>
           </v:shape>
-          <o:OLEObject Type="Embed" ProgID="Equation.DSMT4" ShapeID="_x0000_i1105" DrawAspect="Content" ObjectID="_1590522740" r:id="rId200"/>
+          <o:OLEObject Type="Embed" ProgID="Equation.DSMT4" ShapeID="_x0000_i1119" DrawAspect="Content" ObjectID="_1591018093" r:id="rId200"/>
         </w:object>
       </w:r>
       <w:r>
@@ -6550,10 +6446,10 @@
           <w:position w:val="-6"/>
         </w:rPr>
         <w:object w:dxaOrig="260" w:dyaOrig="260">
-          <v:shape id="_x0000_i1106" type="#_x0000_t75" style="width:13.25pt;height:13.25pt" o:ole="">
+          <v:shape id="_x0000_i1120" type="#_x0000_t75" style="width:13.25pt;height:13.25pt" o:ole="">
             <v:imagedata r:id="rId201" o:title=""/>
           </v:shape>
-          <o:OLEObject Type="Embed" ProgID="Equation.DSMT4" ShapeID="_x0000_i1106" DrawAspect="Content" ObjectID="_1590522741" r:id="rId202"/>
+          <o:OLEObject Type="Embed" ProgID="Equation.DSMT4" ShapeID="_x0000_i1120" DrawAspect="Content" ObjectID="_1591018094" r:id="rId202"/>
         </w:object>
       </w:r>
       <w:r>
@@ -6574,19 +6470,25 @@
         <w:rPr>
           <w:rFonts w:ascii="Arial" w:hAnsi="Arial" w:cs="Arial"/>
         </w:rPr>
-        <w:t>La ecuación (</w:t>
-      </w:r>
-      <w:r>
-        <w:rPr>
-          <w:rFonts w:ascii="Arial" w:hAnsi="Arial" w:cs="Arial"/>
-        </w:rPr>
-        <w:t>5.20</w:t>
-      </w:r>
-      <w:r>
-        <w:rPr>
-          <w:rFonts w:ascii="Arial" w:hAnsi="Arial" w:cs="Arial"/>
-        </w:rPr>
-        <w:t>) muestra cómo se obtiene  la descomposición de  Cholesk</w:t>
+        <w:t>La ecuación (5.20</w:t>
+      </w:r>
+      <w:r>
+        <w:rPr>
+          <w:rFonts w:ascii="Arial" w:hAnsi="Arial" w:cs="Arial"/>
+        </w:rPr>
+        <w:t xml:space="preserve">) muestra cómo se obtiene  la descomposición </w:t>
+      </w:r>
+      <w:r>
+        <w:rPr>
+          <w:rFonts w:ascii="Arial" w:hAnsi="Arial" w:cs="Arial"/>
+        </w:rPr>
+        <w:t xml:space="preserve">de </w:t>
+      </w:r>
+      <w:r>
+        <w:rPr>
+          <w:rFonts w:ascii="Arial" w:hAnsi="Arial" w:cs="Arial"/>
+        </w:rPr>
+        <w:t>Cholesk</w:t>
       </w:r>
       <w:r>
         <w:rPr>
@@ -6599,6 +6501,13 @@
           <w:rFonts w:ascii="Arial" w:hAnsi="Arial" w:cs="Arial"/>
         </w:rPr>
         <w:t xml:space="preserve"> de la matriz de espectro cruzado</w:t>
+      </w:r>
+      <w:r>
+        <w:rPr>
+          <w:rFonts w:ascii="Arial" w:hAnsi="Arial" w:cs="Arial"/>
+          <w:color w:val="FF0000"/>
+        </w:rPr>
+        <w:t>.</w:t>
       </w:r>
     </w:p>
     <w:tbl>
@@ -6650,10 +6559,10 @@
                 <w:position w:val="-14"/>
               </w:rPr>
               <w:object w:dxaOrig="1960" w:dyaOrig="420">
-                <v:shape id="_x0000_i1107" type="#_x0000_t75" style="width:97.9pt;height:20.75pt" o:ole="">
+                <v:shape id="_x0000_i1121" type="#_x0000_t75" style="width:97.9pt;height:20.75pt" o:ole="">
                   <v:imagedata r:id="rId203" o:title=""/>
                 </v:shape>
-                <o:OLEObject Type="Embed" ProgID="Equation.DSMT4" ShapeID="_x0000_i1107" DrawAspect="Content" ObjectID="_1590522742" r:id="rId204"/>
+                <o:OLEObject Type="Embed" ProgID="Equation.DSMT4" ShapeID="_x0000_i1121" DrawAspect="Content" ObjectID="_1591018095" r:id="rId204"/>
               </w:object>
             </w:r>
           </w:p>
@@ -6711,17 +6620,30 @@
         <w:rPr>
           <w:rFonts w:ascii="Arial" w:hAnsi="Arial" w:cs="Arial"/>
         </w:rPr>
-        <w:t xml:space="preserve">Donde </w:t>
+        <w:t>D</w:t>
+      </w:r>
+      <w:r>
+        <w:rPr>
+          <w:rFonts w:ascii="Arial" w:hAnsi="Arial" w:cs="Arial"/>
+          <w:color w:val="FF0000"/>
+        </w:rPr>
+        <w:t>d</w:t>
+      </w:r>
+      <w:r>
+        <w:rPr>
+          <w:rFonts w:ascii="Arial" w:hAnsi="Arial" w:cs="Arial"/>
+        </w:rPr>
+        <w:t xml:space="preserve">onde </w:t>
       </w:r>
       <w:r>
         <w:rPr>
           <w:position w:val="-10"/>
         </w:rPr>
         <w:object w:dxaOrig="520" w:dyaOrig="300">
-          <v:shape id="_x0000_i1108" type="#_x0000_t75" style="width:25.9pt;height:15pt" o:ole="">
+          <v:shape id="_x0000_i1122" type="#_x0000_t75" style="width:25.9pt;height:15pt" o:ole="">
             <v:imagedata r:id="rId205" o:title=""/>
           </v:shape>
-          <o:OLEObject Type="Embed" ProgID="Equation.DSMT4" ShapeID="_x0000_i1108" DrawAspect="Content" ObjectID="_1590522743" r:id="rId206"/>
+          <o:OLEObject Type="Embed" ProgID="Equation.DSMT4" ShapeID="_x0000_i1122" DrawAspect="Content" ObjectID="_1591018096" r:id="rId206"/>
         </w:object>
       </w:r>
       <w:r>
@@ -6735,10 +6657,10 @@
           <w:position w:val="-10"/>
         </w:rPr>
         <w:object w:dxaOrig="540" w:dyaOrig="300">
-          <v:shape id="_x0000_i1109" type="#_x0000_t75" style="width:27.05pt;height:15pt" o:ole="">
+          <v:shape id="_x0000_i1123" type="#_x0000_t75" style="width:27.05pt;height:15pt" o:ole="">
             <v:imagedata r:id="rId207" o:title=""/>
           </v:shape>
-          <o:OLEObject Type="Embed" ProgID="Equation.DSMT4" ShapeID="_x0000_i1109" DrawAspect="Content" ObjectID="_1590522744" r:id="rId208"/>
+          <o:OLEObject Type="Embed" ProgID="Equation.DSMT4" ShapeID="_x0000_i1123" DrawAspect="Content" ObjectID="_1591018097" r:id="rId208"/>
         </w:object>
       </w:r>
       <w:r>
@@ -6790,10 +6712,10 @@
           <w:position w:val="-6"/>
         </w:rPr>
         <w:object w:dxaOrig="340" w:dyaOrig="260">
-          <v:shape id="_x0000_i1110" type="#_x0000_t75" style="width:17.3pt;height:13.25pt" o:ole="">
+          <v:shape id="_x0000_i1124" type="#_x0000_t75" style="width:17.3pt;height:13.25pt" o:ole="">
             <v:imagedata r:id="rId209" o:title=""/>
           </v:shape>
-          <o:OLEObject Type="Embed" ProgID="Equation.DSMT4" ShapeID="_x0000_i1110" DrawAspect="Content" ObjectID="_1590522745" r:id="rId210"/>
+          <o:OLEObject Type="Embed" ProgID="Equation.DSMT4" ShapeID="_x0000_i1124" DrawAspect="Content" ObjectID="_1591018098" r:id="rId210"/>
         </w:object>
       </w:r>
       <w:r>
@@ -6852,10 +6774,10 @@
                 <w:position w:val="-112"/>
               </w:rPr>
               <w:object w:dxaOrig="6660" w:dyaOrig="2340">
-                <v:shape id="_x0000_i1239" type="#_x0000_t75" style="width:332.95pt;height:116.95pt" o:ole="">
+                <v:shape id="_x0000_i1125" type="#_x0000_t75" style="width:332.95pt;height:116.95pt" o:ole="">
                   <v:imagedata r:id="rId211" o:title=""/>
                 </v:shape>
-                <o:OLEObject Type="Embed" ProgID="Equation.DSMT4" ShapeID="_x0000_i1239" DrawAspect="Content" ObjectID="_1590522746" r:id="rId212"/>
+                <o:OLEObject Type="Embed" ProgID="Equation.DSMT4" ShapeID="_x0000_i1125" DrawAspect="Content" ObjectID="_1591018099" r:id="rId212"/>
               </w:object>
             </w:r>
           </w:p>
@@ -6943,9 +6865,9 @@
         <w:tblLook w:val="04A0" w:firstRow="1" w:lastRow="0" w:firstColumn="1" w:lastColumn="0" w:noHBand="0" w:noVBand="1"/>
       </w:tblPr>
       <w:tblGrid>
-        <w:gridCol w:w="2286"/>
-        <w:gridCol w:w="4336"/>
-        <w:gridCol w:w="2432"/>
+        <w:gridCol w:w="2283"/>
+        <w:gridCol w:w="4341"/>
+        <w:gridCol w:w="2430"/>
       </w:tblGrid>
       <w:tr>
         <w:tc>
@@ -6977,10 +6899,10 @@
                 <w:position w:val="-54"/>
               </w:rPr>
               <w:object w:dxaOrig="4120" w:dyaOrig="1180">
-                <v:shape id="_x0000_i1240" type="#_x0000_t75" style="width:206.2pt;height:58.75pt" o:ole="">
+                <v:shape id="_x0000_i1126" type="#_x0000_t75" style="width:206.2pt;height:58.75pt" o:ole="">
                   <v:imagedata r:id="rId213" o:title=""/>
                 </v:shape>
-                <o:OLEObject Type="Embed" ProgID="Equation.DSMT4" ShapeID="_x0000_i1240" DrawAspect="Content" ObjectID="_1590522747" r:id="rId214"/>
+                <o:OLEObject Type="Embed" ProgID="Equation.DSMT4" ShapeID="_x0000_i1126" DrawAspect="Content" ObjectID="_1591018100" r:id="rId214"/>
               </w:object>
             </w:r>
           </w:p>
@@ -7039,17 +6961,30 @@
           <w:rFonts w:ascii="Arial" w:hAnsi="Arial" w:cs="Arial"/>
         </w:rPr>
         <w:lastRenderedPageBreak/>
-        <w:t xml:space="preserve">Donde </w:t>
+        <w:t>D</w:t>
+      </w:r>
+      <w:r>
+        <w:rPr>
+          <w:rFonts w:ascii="Arial" w:hAnsi="Arial" w:cs="Arial"/>
+          <w:color w:val="FF0000"/>
+        </w:rPr>
+        <w:t>d</w:t>
+      </w:r>
+      <w:r>
+        <w:rPr>
+          <w:rFonts w:ascii="Arial" w:hAnsi="Arial" w:cs="Arial"/>
+        </w:rPr>
+        <w:t xml:space="preserve">onde </w:t>
       </w:r>
       <w:r>
         <w:rPr>
           <w:position w:val="-6"/>
         </w:rPr>
         <w:object w:dxaOrig="240" w:dyaOrig="260">
-          <v:shape id="_x0000_i1111" type="#_x0000_t75" style="width:12.1pt;height:13.25pt" o:ole="">
+          <v:shape id="_x0000_i1127" type="#_x0000_t75" style="width:12.1pt;height:13.25pt" o:ole="">
             <v:imagedata r:id="rId215" o:title=""/>
           </v:shape>
-          <o:OLEObject Type="Embed" ProgID="Equation.DSMT4" ShapeID="_x0000_i1111" DrawAspect="Content" ObjectID="_1590522748" r:id="rId216"/>
+          <o:OLEObject Type="Embed" ProgID="Equation.DSMT4" ShapeID="_x0000_i1127" DrawAspect="Content" ObjectID="_1591018101" r:id="rId216"/>
         </w:object>
       </w:r>
       <w:r>
@@ -7058,6 +6993,13 @@
         </w:rPr>
         <w:t xml:space="preserve"> es la coherencia</w:t>
       </w:r>
+      <w:r>
+        <w:rPr>
+          <w:rFonts w:ascii="Arial" w:hAnsi="Arial" w:cs="Arial"/>
+          <w:color w:val="FF0000"/>
+        </w:rPr>
+        <w:t>.</w:t>
+      </w:r>
     </w:p>
     <w:p>
       <w:pPr>
@@ -7070,25 +7012,26 @@
         <w:rPr>
           <w:rFonts w:ascii="Arial" w:hAnsi="Arial" w:cs="Arial"/>
         </w:rPr>
-        <w:t xml:space="preserve">Por ejemplo si se desea obtener la descomposición de Cholesky de la matriz de coherencia para 5 elementos usando la expresión de Davenport </w:t>
-      </w:r>
-      <w:r>
-        <w:rPr>
-          <w:rFonts w:ascii="Arial" w:hAnsi="Arial" w:cs="Arial"/>
-        </w:rPr>
-        <w:t xml:space="preserve">de la ecuación </w:t>
-      </w:r>
-      <w:r>
-        <w:rPr>
-          <w:rFonts w:ascii="Arial" w:hAnsi="Arial" w:cs="Arial"/>
-        </w:rPr>
-        <w:t>(</w:t>
-      </w:r>
-      <w:r>
-        <w:rPr>
-          <w:rFonts w:ascii="Arial" w:hAnsi="Arial" w:cs="Arial"/>
-        </w:rPr>
-        <w:t xml:space="preserve">3.18) </w:t>
+        <w:t>Por ejemplo</w:t>
+      </w:r>
+      <w:r>
+        <w:rPr>
+          <w:rFonts w:ascii="Arial" w:hAnsi="Arial" w:cs="Arial"/>
+          <w:color w:val="FF0000"/>
+        </w:rPr>
+        <w:t>,</w:t>
+      </w:r>
+      <w:r>
+        <w:rPr>
+          <w:rFonts w:ascii="Arial" w:hAnsi="Arial" w:cs="Arial"/>
+        </w:rPr>
+        <w:t xml:space="preserve"> si se desea obtener la descomposición de Cholesky de la matriz de coherencia para 5 elementos usando la expresión de Davenport </w:t>
+      </w:r>
+      <w:r>
+        <w:rPr>
+          <w:rFonts w:ascii="Arial" w:hAnsi="Arial" w:cs="Arial"/>
+        </w:rPr>
+        <w:t xml:space="preserve">de la ecuación (3.18) </w:t>
       </w:r>
       <w:r>
         <w:rPr>
@@ -7101,10 +7044,10 @@
           <w:position w:val="-6"/>
         </w:rPr>
         <w:object w:dxaOrig="620" w:dyaOrig="260">
-          <v:shape id="_x0000_i1112" type="#_x0000_t75" style="width:31.1pt;height:13.25pt" o:ole="">
+          <v:shape id="_x0000_i1128" type="#_x0000_t75" style="width:31.1pt;height:13.25pt" o:ole="">
             <v:imagedata r:id="rId217" o:title=""/>
           </v:shape>
-          <o:OLEObject Type="Embed" ProgID="Equation.DSMT4" ShapeID="_x0000_i1112" DrawAspect="Content" ObjectID="_1590522749" r:id="rId218"/>
+          <o:OLEObject Type="Embed" ProgID="Equation.DSMT4" ShapeID="_x0000_i1128" DrawAspect="Content" ObjectID="_1591018102" r:id="rId218"/>
         </w:object>
       </w:r>
       <w:r>
@@ -7118,10 +7061,10 @@
           <w:position w:val="-6"/>
         </w:rPr>
         <w:object w:dxaOrig="940" w:dyaOrig="260">
-          <v:shape id="_x0000_i1113" type="#_x0000_t75" style="width:47.25pt;height:13.25pt" o:ole="">
+          <v:shape id="_x0000_i1129" type="#_x0000_t75" style="width:47.25pt;height:13.25pt" o:ole="">
             <v:imagedata r:id="rId219" o:title=""/>
           </v:shape>
-          <o:OLEObject Type="Embed" ProgID="Equation.DSMT4" ShapeID="_x0000_i1113" DrawAspect="Content" ObjectID="_1590522750" r:id="rId220"/>
+          <o:OLEObject Type="Embed" ProgID="Equation.DSMT4" ShapeID="_x0000_i1129" DrawAspect="Content" ObjectID="_1591018103" r:id="rId220"/>
         </w:object>
       </w:r>
       <w:r>
@@ -7135,10 +7078,10 @@
           <w:position w:val="-6"/>
         </w:rPr>
         <w:object w:dxaOrig="1060" w:dyaOrig="260">
-          <v:shape id="_x0000_i1114" type="#_x0000_t75" style="width:53pt;height:13.25pt" o:ole="">
+          <v:shape id="_x0000_i1130" type="#_x0000_t75" style="width:53pt;height:13.25pt" o:ole="">
             <v:imagedata r:id="rId221" o:title=""/>
           </v:shape>
-          <o:OLEObject Type="Embed" ProgID="Equation.DSMT4" ShapeID="_x0000_i1114" DrawAspect="Content" ObjectID="_1590522751" r:id="rId222"/>
+          <o:OLEObject Type="Embed" ProgID="Equation.DSMT4" ShapeID="_x0000_i1130" DrawAspect="Content" ObjectID="_1591018104" r:id="rId222"/>
         </w:object>
       </w:r>
       <w:r>
@@ -7152,10 +7095,10 @@
           <w:position w:val="-6"/>
         </w:rPr>
         <w:object w:dxaOrig="1040" w:dyaOrig="260">
-          <v:shape id="_x0000_i1115" type="#_x0000_t75" style="width:51.85pt;height:13.25pt" o:ole="">
+          <v:shape id="_x0000_i1131" type="#_x0000_t75" style="width:51.85pt;height:13.25pt" o:ole="">
             <v:imagedata r:id="rId223" o:title=""/>
           </v:shape>
-          <o:OLEObject Type="Embed" ProgID="Equation.DSMT4" ShapeID="_x0000_i1115" DrawAspect="Content" ObjectID="_1590522752" r:id="rId224"/>
+          <o:OLEObject Type="Embed" ProgID="Equation.DSMT4" ShapeID="_x0000_i1131" DrawAspect="Content" ObjectID="_1591018105" r:id="rId224"/>
         </w:object>
       </w:r>
       <w:r>
@@ -7163,6 +7106,13 @@
           <w:rFonts w:ascii="Arial" w:hAnsi="Arial" w:cs="Arial"/>
         </w:rPr>
         <w:t xml:space="preserve"> se tiene entonces</w:t>
+      </w:r>
+      <w:r>
+        <w:rPr>
+          <w:rFonts w:ascii="Arial" w:hAnsi="Arial" w:cs="Arial"/>
+          <w:color w:val="FF0000"/>
+        </w:rPr>
+        <w:t>:</w:t>
       </w:r>
     </w:p>
     <w:p>
@@ -7229,10 +7179,10 @@
                 <w:position w:val="-26"/>
               </w:rPr>
               <w:object w:dxaOrig="1620" w:dyaOrig="639">
-                <v:shape id="_x0000_i1116" type="#_x0000_t75" style="width:81.2pt;height:31.7pt" o:ole="">
+                <v:shape id="_x0000_i1132" type="#_x0000_t75" style="width:81.2pt;height:31.7pt" o:ole="">
                   <v:imagedata r:id="rId225" o:title=""/>
                 </v:shape>
-                <o:OLEObject Type="Embed" ProgID="Equation.DSMT4" ShapeID="_x0000_i1116" DrawAspect="Content" ObjectID="_1590522753" r:id="rId226"/>
+                <o:OLEObject Type="Embed" ProgID="Equation.DSMT4" ShapeID="_x0000_i1132" DrawAspect="Content" ObjectID="_1591018106" r:id="rId226"/>
               </w:object>
             </w:r>
           </w:p>
@@ -7248,10 +7198,10 @@
                 <w:position w:val="-32"/>
               </w:rPr>
               <w:object w:dxaOrig="2960" w:dyaOrig="740">
-                <v:shape id="_x0000_i1241" type="#_x0000_t75" style="width:148.05pt;height:36.85pt" o:ole="">
+                <v:shape id="_x0000_i1133" type="#_x0000_t75" style="width:148.05pt;height:36.85pt" o:ole="">
                   <v:imagedata r:id="rId227" o:title=""/>
                 </v:shape>
-                <o:OLEObject Type="Embed" ProgID="Equation.DSMT4" ShapeID="_x0000_i1241" DrawAspect="Content" ObjectID="_1590522754" r:id="rId228"/>
+                <o:OLEObject Type="Embed" ProgID="Equation.DSMT4" ShapeID="_x0000_i1133" DrawAspect="Content" ObjectID="_1591018107" r:id="rId228"/>
               </w:object>
             </w:r>
           </w:p>
@@ -7296,7 +7246,20 @@
         <w:rPr>
           <w:rFonts w:ascii="Arial" w:hAnsi="Arial" w:cs="Arial"/>
         </w:rPr>
-        <w:t>para 5 elementos</w:t>
+        <w:t>para 5 elementos (</w:t>
+      </w:r>
+      <w:r>
+        <w:rPr>
+          <w:rFonts w:ascii="Arial" w:hAnsi="Arial" w:cs="Arial"/>
+          <w:color w:val="FF0000"/>
+        </w:rPr>
+        <w:t>la verdad no entiendo como es el proceso, solo son números que pones y no dices como ni de donde se calculan)</w:t>
+      </w:r>
+      <w:r>
+        <w:rPr>
+          <w:rFonts w:ascii="Arial" w:hAnsi="Arial" w:cs="Arial"/>
+        </w:rPr>
+        <w:t>.</w:t>
       </w:r>
     </w:p>
     <w:tbl>
@@ -7314,9 +7277,9 @@
         <w:tblLook w:val="04A0" w:firstRow="1" w:lastRow="0" w:firstColumn="1" w:lastColumn="0" w:noHBand="0" w:noVBand="1"/>
       </w:tblPr>
       <w:tblGrid>
-        <w:gridCol w:w="2009"/>
-        <w:gridCol w:w="5035"/>
-        <w:gridCol w:w="2010"/>
+        <w:gridCol w:w="2011"/>
+        <w:gridCol w:w="5031"/>
+        <w:gridCol w:w="2012"/>
       </w:tblGrid>
       <w:tr>
         <w:tc>
@@ -7348,10 +7311,10 @@
                 <w:position w:val="-78"/>
               </w:rPr>
               <w:object w:dxaOrig="4819" w:dyaOrig="1680">
-                <v:shape id="_x0000_i1242" type="#_x0000_t75" style="width:240.75pt;height:84.1pt" o:ole="">
+                <v:shape id="_x0000_i1134" type="#_x0000_t75" style="width:240.75pt;height:84.1pt" o:ole="">
                   <v:imagedata r:id="rId229" o:title=""/>
                 </v:shape>
-                <o:OLEObject Type="Embed" ProgID="Equation.DSMT4" ShapeID="_x0000_i1242" DrawAspect="Content" ObjectID="_1590522755" r:id="rId230"/>
+                <o:OLEObject Type="Embed" ProgID="Equation.DSMT4" ShapeID="_x0000_i1134" DrawAspect="Content" ObjectID="_1591018108" r:id="rId230"/>
               </w:object>
             </w:r>
           </w:p>
@@ -7403,6 +7366,13 @@
           <w:rFonts w:ascii="Arial" w:hAnsi="Arial" w:cs="Arial"/>
         </w:rPr>
         <w:t>) como</w:t>
+      </w:r>
+      <w:r>
+        <w:rPr>
+          <w:rFonts w:ascii="Arial" w:hAnsi="Arial" w:cs="Arial"/>
+          <w:color w:val="FF0000"/>
+        </w:rPr>
+        <w:t>,</w:t>
       </w:r>
     </w:p>
     <w:tbl>
@@ -7420,9 +7390,9 @@
         <w:tblLook w:val="04A0" w:firstRow="1" w:lastRow="0" w:firstColumn="1" w:lastColumn="0" w:noHBand="0" w:noVBand="1"/>
       </w:tblPr>
       <w:tblGrid>
-        <w:gridCol w:w="1985"/>
-        <w:gridCol w:w="4876"/>
-        <w:gridCol w:w="2193"/>
+        <w:gridCol w:w="1982"/>
+        <w:gridCol w:w="4881"/>
+        <w:gridCol w:w="2191"/>
       </w:tblGrid>
       <w:tr>
         <w:tc>
@@ -7454,10 +7424,10 @@
                 <w:position w:val="-28"/>
               </w:rPr>
               <w:object w:dxaOrig="4660" w:dyaOrig="680">
-                <v:shape id="_x0000_i1243" type="#_x0000_t75" style="width:233.3pt;height:34pt" o:ole="">
+                <v:shape id="_x0000_i1135" type="#_x0000_t75" style="width:233.3pt;height:34pt" o:ole="">
                   <v:imagedata r:id="rId231" o:title=""/>
                 </v:shape>
-                <o:OLEObject Type="Embed" ProgID="Equation.DSMT4" ShapeID="_x0000_i1243" DrawAspect="Content" ObjectID="_1590522756" r:id="rId232"/>
+                <o:OLEObject Type="Embed" ProgID="Equation.DSMT4" ShapeID="_x0000_i1135" DrawAspect="Content" ObjectID="_1591018109" r:id="rId232"/>
               </w:object>
             </w:r>
           </w:p>
@@ -7515,7 +7485,19 @@
         <w:rPr>
           <w:rFonts w:ascii="Arial" w:hAnsi="Arial" w:cs="Arial"/>
         </w:rPr>
-        <w:t xml:space="preserve">Por ejemplo si se desea obtener la respuesta de 3 </w:t>
+        <w:t>Por ejemplo</w:t>
+      </w:r>
+      <w:r>
+        <w:rPr>
+          <w:rFonts w:ascii="Arial" w:hAnsi="Arial" w:cs="Arial"/>
+        </w:rPr>
+        <w:t>,</w:t>
+      </w:r>
+      <w:r>
+        <w:rPr>
+          <w:rFonts w:ascii="Arial" w:hAnsi="Arial" w:cs="Arial"/>
+        </w:rPr>
+        <w:t xml:space="preserve"> si se desea obtener la respuesta de 3 </w:t>
       </w:r>
       <w:r>
         <w:rPr>
@@ -7580,10 +7562,10 @@
                 <w:position w:val="-34"/>
               </w:rPr>
               <w:object w:dxaOrig="1960" w:dyaOrig="700">
-                <v:shape id="_x0000_i1117" type="#_x0000_t75" style="width:97.9pt;height:35.15pt" o:ole="">
+                <v:shape id="_x0000_i1136" type="#_x0000_t75" style="width:97.9pt;height:35.15pt" o:ole="">
                   <v:imagedata r:id="rId233" o:title=""/>
                 </v:shape>
-                <o:OLEObject Type="Embed" ProgID="Equation.DSMT4" ShapeID="_x0000_i1117" DrawAspect="Content" ObjectID="_1590522757" r:id="rId234"/>
+                <o:OLEObject Type="Embed" ProgID="Equation.DSMT4" ShapeID="_x0000_i1136" DrawAspect="Content" ObjectID="_1591018110" r:id="rId234"/>
               </w:object>
             </w:r>
           </w:p>
@@ -7599,10 +7581,10 @@
                 <w:position w:val="-12"/>
               </w:rPr>
               <w:object w:dxaOrig="1719" w:dyaOrig="360">
-                <v:shape id="_x0000_i1118" type="#_x0000_t75" style="width:85.8pt;height:17.85pt" o:ole="">
+                <v:shape id="_x0000_i1137" type="#_x0000_t75" style="width:85.8pt;height:17.85pt" o:ole="">
                   <v:imagedata r:id="rId235" o:title=""/>
                 </v:shape>
-                <o:OLEObject Type="Embed" ProgID="Equation.DSMT4" ShapeID="_x0000_i1118" DrawAspect="Content" ObjectID="_1590522758" r:id="rId236"/>
+                <o:OLEObject Type="Embed" ProgID="Equation.DSMT4" ShapeID="_x0000_i1137" DrawAspect="Content" ObjectID="_1591018111" r:id="rId236"/>
               </w:object>
             </w:r>
           </w:p>
@@ -7618,10 +7600,10 @@
                 <w:position w:val="-12"/>
               </w:rPr>
               <w:object w:dxaOrig="1700" w:dyaOrig="380">
-                <v:shape id="_x0000_i1119" type="#_x0000_t75" style="width:85.25pt;height:19pt" o:ole="">
+                <v:shape id="_x0000_i1138" type="#_x0000_t75" style="width:85.25pt;height:19pt" o:ole="">
                   <v:imagedata r:id="rId237" o:title=""/>
                 </v:shape>
-                <o:OLEObject Type="Embed" ProgID="Equation.DSMT4" ShapeID="_x0000_i1119" DrawAspect="Content" ObjectID="_1590522759" r:id="rId238"/>
+                <o:OLEObject Type="Embed" ProgID="Equation.DSMT4" ShapeID="_x0000_i1138" DrawAspect="Content" ObjectID="_1591018112" r:id="rId238"/>
               </w:object>
             </w:r>
           </w:p>
@@ -7645,10 +7627,10 @@
                 <w:position w:val="-6"/>
               </w:rPr>
               <w:object w:dxaOrig="999" w:dyaOrig="260">
-                <v:shape id="_x0000_i1120" type="#_x0000_t75" style="width:50.1pt;height:13.25pt" o:ole="">
+                <v:shape id="_x0000_i1139" type="#_x0000_t75" style="width:50.1pt;height:13.25pt" o:ole="">
                   <v:imagedata r:id="rId239" o:title=""/>
                 </v:shape>
-                <o:OLEObject Type="Embed" ProgID="Equation.DSMT4" ShapeID="_x0000_i1120" DrawAspect="Content" ObjectID="_1590522760" r:id="rId240"/>
+                <o:OLEObject Type="Embed" ProgID="Equation.DSMT4" ShapeID="_x0000_i1139" DrawAspect="Content" ObjectID="_1591018113" r:id="rId240"/>
               </w:object>
             </w:r>
           </w:p>
@@ -7664,10 +7646,10 @@
                 <w:position w:val="-6"/>
               </w:rPr>
               <w:object w:dxaOrig="859" w:dyaOrig="260">
-                <v:shape id="_x0000_i1121" type="#_x0000_t75" style="width:43.2pt;height:13.25pt" o:ole="">
+                <v:shape id="_x0000_i1140" type="#_x0000_t75" style="width:43.2pt;height:13.25pt" o:ole="">
                   <v:imagedata r:id="rId241" o:title=""/>
                 </v:shape>
-                <o:OLEObject Type="Embed" ProgID="Equation.DSMT4" ShapeID="_x0000_i1121" DrawAspect="Content" ObjectID="_1590522761" r:id="rId242"/>
+                <o:OLEObject Type="Embed" ProgID="Equation.DSMT4" ShapeID="_x0000_i1140" DrawAspect="Content" ObjectID="_1591018114" r:id="rId242"/>
               </w:object>
             </w:r>
           </w:p>
@@ -7683,10 +7665,10 @@
                 <w:position w:val="-46"/>
               </w:rPr>
               <w:object w:dxaOrig="2020" w:dyaOrig="1020">
-                <v:shape id="_x0000_i1122" type="#_x0000_t75" style="width:100.8pt;height:51.25pt" o:ole="">
+                <v:shape id="_x0000_i1141" type="#_x0000_t75" style="width:100.8pt;height:51.25pt" o:ole="">
                   <v:imagedata r:id="rId243" o:title=""/>
                 </v:shape>
-                <o:OLEObject Type="Embed" ProgID="Equation.DSMT4" ShapeID="_x0000_i1122" DrawAspect="Content" ObjectID="_1590522762" r:id="rId244"/>
+                <o:OLEObject Type="Embed" ProgID="Equation.DSMT4" ShapeID="_x0000_i1141" DrawAspect="Content" ObjectID="_1591018115" r:id="rId244"/>
               </w:object>
             </w:r>
           </w:p>
@@ -7732,10 +7714,10 @@
           <w:position w:val="-6"/>
         </w:rPr>
         <w:object w:dxaOrig="859" w:dyaOrig="260">
-          <v:shape id="_x0000_i1123" type="#_x0000_t75" style="width:43.2pt;height:13.25pt" o:ole="">
+          <v:shape id="_x0000_i1142" type="#_x0000_t75" style="width:43.2pt;height:13.25pt" o:ole="">
             <v:imagedata r:id="rId245" o:title=""/>
           </v:shape>
-          <o:OLEObject Type="Embed" ProgID="Equation.DSMT4" ShapeID="_x0000_i1123" DrawAspect="Content" ObjectID="_1590522763" r:id="rId246"/>
+          <o:OLEObject Type="Embed" ProgID="Equation.DSMT4" ShapeID="_x0000_i1142" DrawAspect="Content" ObjectID="_1591018116" r:id="rId246"/>
         </w:object>
       </w:r>
     </w:p>
@@ -7797,10 +7779,10 @@
                 <w:position w:val="-10"/>
               </w:rPr>
               <w:object w:dxaOrig="1280" w:dyaOrig="320">
-                <v:shape id="_x0000_i1124" type="#_x0000_t75" style="width:63.95pt;height:16.15pt" o:ole="">
+                <v:shape id="_x0000_i1143" type="#_x0000_t75" style="width:63.95pt;height:16.15pt" o:ole="">
                   <v:imagedata r:id="rId247" o:title=""/>
                 </v:shape>
-                <o:OLEObject Type="Embed" ProgID="Equation.DSMT4" ShapeID="_x0000_i1124" DrawAspect="Content" ObjectID="_1590522764" r:id="rId248"/>
+                <o:OLEObject Type="Embed" ProgID="Equation.DSMT4" ShapeID="_x0000_i1143" DrawAspect="Content" ObjectID="_1591018117" r:id="rId248"/>
               </w:object>
             </w:r>
           </w:p>
@@ -7816,10 +7798,10 @@
                 <w:position w:val="-10"/>
               </w:rPr>
               <w:object w:dxaOrig="1060" w:dyaOrig="320">
-                <v:shape id="_x0000_i1125" type="#_x0000_t75" style="width:53pt;height:16.15pt" o:ole="">
+                <v:shape id="_x0000_i1144" type="#_x0000_t75" style="width:53pt;height:16.15pt" o:ole="">
                   <v:imagedata r:id="rId249" o:title=""/>
                 </v:shape>
-                <o:OLEObject Type="Embed" ProgID="Equation.DSMT4" ShapeID="_x0000_i1125" DrawAspect="Content" ObjectID="_1590522765" r:id="rId250"/>
+                <o:OLEObject Type="Embed" ProgID="Equation.DSMT4" ShapeID="_x0000_i1144" DrawAspect="Content" ObjectID="_1591018118" r:id="rId250"/>
               </w:object>
             </w:r>
           </w:p>
@@ -7835,10 +7817,10 @@
                 <w:position w:val="-6"/>
               </w:rPr>
               <w:object w:dxaOrig="1040" w:dyaOrig="260">
-                <v:shape id="_x0000_i1126" type="#_x0000_t75" style="width:51.85pt;height:13.25pt" o:ole="">
+                <v:shape id="_x0000_i1145" type="#_x0000_t75" style="width:51.85pt;height:13.25pt" o:ole="">
                   <v:imagedata r:id="rId251" o:title=""/>
                 </v:shape>
-                <o:OLEObject Type="Embed" ProgID="Equation.DSMT4" ShapeID="_x0000_i1126" DrawAspect="Content" ObjectID="_1590522766" r:id="rId252"/>
+                <o:OLEObject Type="Embed" ProgID="Equation.DSMT4" ShapeID="_x0000_i1145" DrawAspect="Content" ObjectID="_1591018119" r:id="rId252"/>
               </w:object>
             </w:r>
           </w:p>
@@ -7895,9 +7877,9 @@
         <w:tblLook w:val="04A0" w:firstRow="1" w:lastRow="0" w:firstColumn="1" w:lastColumn="0" w:noHBand="0" w:noVBand="1"/>
       </w:tblPr>
       <w:tblGrid>
-        <w:gridCol w:w="2789"/>
-        <w:gridCol w:w="3476"/>
-        <w:gridCol w:w="2789"/>
+        <w:gridCol w:w="2790"/>
+        <w:gridCol w:w="3473"/>
+        <w:gridCol w:w="2791"/>
       </w:tblGrid>
       <w:tr>
         <w:tc>
@@ -7929,10 +7911,10 @@
                 <w:position w:val="-46"/>
               </w:rPr>
               <w:object w:dxaOrig="3260" w:dyaOrig="1020">
-                <v:shape id="_x0000_i1244" type="#_x0000_t75" style="width:163pt;height:51.25pt" o:ole="">
+                <v:shape id="_x0000_i1146" type="#_x0000_t75" style="width:163pt;height:51.25pt" o:ole="">
                   <v:imagedata r:id="rId253" o:title=""/>
                 </v:shape>
-                <o:OLEObject Type="Embed" ProgID="Equation.DSMT4" ShapeID="_x0000_i1244" DrawAspect="Content" ObjectID="_1590522767" r:id="rId254"/>
+                <o:OLEObject Type="Embed" ProgID="Equation.DSMT4" ShapeID="_x0000_i1146" DrawAspect="Content" ObjectID="_1591018120" r:id="rId254"/>
               </w:object>
             </w:r>
           </w:p>
@@ -7954,11 +7936,26 @@
     </w:tbl>
     <w:p>
       <w:pPr>
-        <w:jc w:val="both"/>
-        <w:rPr>
-          <w:rFonts w:ascii="Arial" w:hAnsi="Arial" w:cs="Arial"/>
-        </w:rPr>
-      </w:pPr>
+        <w:jc w:val="center"/>
+        <w:rPr>
+          <w:rFonts w:ascii="Arial" w:hAnsi="Arial" w:cs="Arial"/>
+          <w:color w:val="FF0000"/>
+        </w:rPr>
+      </w:pPr>
+      <w:r>
+        <w:rPr>
+          <w:rFonts w:ascii="Arial" w:hAnsi="Arial" w:cs="Arial"/>
+          <w:color w:val="FF0000"/>
+        </w:rPr>
+        <w:t>¡</w:t>
+      </w:r>
+      <w:r>
+        <w:rPr>
+          <w:rFonts w:ascii="Arial" w:hAnsi="Arial" w:cs="Arial"/>
+          <w:color w:val="FF0000"/>
+        </w:rPr>
+        <w:t>No entendí nada!</w:t>
+      </w:r>
     </w:p>
     <w:p>
       <w:pPr>
@@ -7996,7 +7993,7 @@
       </w:tblPr>
       <w:tblGrid>
         <w:gridCol w:w="2992"/>
-        <w:gridCol w:w="3036"/>
+        <w:gridCol w:w="3042"/>
         <w:gridCol w:w="2993"/>
       </w:tblGrid>
       <w:tr>
@@ -8029,10 +8026,10 @@
                 <w:position w:val="-12"/>
               </w:rPr>
               <w:object w:dxaOrig="2620" w:dyaOrig="360">
-                <v:shape id="_x0000_i1127" type="#_x0000_t75" style="width:130.75pt;height:17.85pt" o:ole="">
+                <v:shape id="_x0000_i1147" type="#_x0000_t75" style="width:130.75pt;height:17.85pt" o:ole="">
                   <v:imagedata r:id="rId255" o:title=""/>
                 </v:shape>
-                <o:OLEObject Type="Embed" ProgID="Equation.DSMT4" ShapeID="_x0000_i1127" DrawAspect="Content" ObjectID="_1590522768" r:id="rId256"/>
+                <o:OLEObject Type="Embed" ProgID="Equation.DSMT4" ShapeID="_x0000_i1147" DrawAspect="Content" ObjectID="_1591018121" r:id="rId256"/>
               </w:object>
             </w:r>
           </w:p>
@@ -8048,10 +8045,10 @@
                 <w:position w:val="-12"/>
               </w:rPr>
               <w:object w:dxaOrig="2820" w:dyaOrig="360">
-                <v:shape id="_x0000_i1245" type="#_x0000_t75" style="width:141.1pt;height:17.85pt" o:ole="">
+                <v:shape id="_x0000_i1148" type="#_x0000_t75" style="width:141.1pt;height:17.85pt" o:ole="">
                   <v:imagedata r:id="rId257" o:title=""/>
                 </v:shape>
-                <o:OLEObject Type="Embed" ProgID="Equation.DSMT4" ShapeID="_x0000_i1245" DrawAspect="Content" ObjectID="_1590522769" r:id="rId258"/>
+                <o:OLEObject Type="Embed" ProgID="Equation.DSMT4" ShapeID="_x0000_i1148" DrawAspect="Content" ObjectID="_1591018122" r:id="rId258"/>
               </w:object>
             </w:r>
           </w:p>
@@ -8114,9 +8111,9 @@
         <w:tblLook w:val="04A0" w:firstRow="1" w:lastRow="0" w:firstColumn="1" w:lastColumn="0" w:noHBand="0" w:noVBand="1"/>
       </w:tblPr>
       <w:tblGrid>
-        <w:gridCol w:w="1819"/>
-        <w:gridCol w:w="5416"/>
-        <w:gridCol w:w="1819"/>
+        <w:gridCol w:w="1821"/>
+        <w:gridCol w:w="5411"/>
+        <w:gridCol w:w="1822"/>
       </w:tblGrid>
       <w:tr>
         <w:tc>
@@ -8148,10 +8145,10 @@
                 <w:position w:val="-12"/>
               </w:rPr>
               <w:object w:dxaOrig="4900" w:dyaOrig="360">
-                <v:shape id="_x0000_i1128" type="#_x0000_t75" style="width:244.8pt;height:17.85pt" o:ole="">
+                <v:shape id="_x0000_i1149" type="#_x0000_t75" style="width:244.8pt;height:17.85pt" o:ole="">
                   <v:imagedata r:id="rId259" o:title=""/>
                 </v:shape>
-                <o:OLEObject Type="Embed" ProgID="Equation.DSMT4" ShapeID="_x0000_i1128" DrawAspect="Content" ObjectID="_1590522770" r:id="rId260"/>
+                <o:OLEObject Type="Embed" ProgID="Equation.DSMT4" ShapeID="_x0000_i1149" DrawAspect="Content" ObjectID="_1591018123" r:id="rId260"/>
               </w:object>
             </w:r>
           </w:p>
@@ -8167,10 +8164,10 @@
                 <w:position w:val="-12"/>
               </w:rPr>
               <w:object w:dxaOrig="5200" w:dyaOrig="360">
-                <v:shape id="_x0000_i1246" type="#_x0000_t75" style="width:259.8pt;height:17.85pt" o:ole="">
+                <v:shape id="_x0000_i1150" type="#_x0000_t75" style="width:259.8pt;height:17.85pt" o:ole="">
                   <v:imagedata r:id="rId261" o:title=""/>
                 </v:shape>
-                <o:OLEObject Type="Embed" ProgID="Equation.DSMT4" ShapeID="_x0000_i1246" DrawAspect="Content" ObjectID="_1590522771" r:id="rId262"/>
+                <o:OLEObject Type="Embed" ProgID="Equation.DSMT4" ShapeID="_x0000_i1150" DrawAspect="Content" ObjectID="_1591018124" r:id="rId262"/>
               </w:object>
             </w:r>
           </w:p>
@@ -8268,10 +8265,10 @@
                 <w:position w:val="-12"/>
               </w:rPr>
               <w:object w:dxaOrig="7180" w:dyaOrig="360">
-                <v:shape id="_x0000_i1129" type="#_x0000_t75" style="width:358.85pt;height:17.85pt" o:ole="">
+                <v:shape id="_x0000_i1151" type="#_x0000_t75" style="width:358.85pt;height:17.85pt" o:ole="">
                   <v:imagedata r:id="rId263" o:title=""/>
                 </v:shape>
-                <o:OLEObject Type="Embed" ProgID="Equation.DSMT4" ShapeID="_x0000_i1129" DrawAspect="Content" ObjectID="_1590522772" r:id="rId264"/>
+                <o:OLEObject Type="Embed" ProgID="Equation.DSMT4" ShapeID="_x0000_i1151" DrawAspect="Content" ObjectID="_1591018125" r:id="rId264"/>
               </w:object>
             </w:r>
           </w:p>
@@ -8287,10 +8284,10 @@
                 <w:position w:val="-12"/>
               </w:rPr>
               <w:object w:dxaOrig="7640" w:dyaOrig="360">
-                <v:shape id="_x0000_i1130" type="#_x0000_t75" style="width:381.9pt;height:17.85pt" o:ole="">
+                <v:shape id="_x0000_i1152" type="#_x0000_t75" style="width:381.9pt;height:17.85pt" o:ole="">
                   <v:imagedata r:id="rId265" o:title=""/>
                 </v:shape>
-                <o:OLEObject Type="Embed" ProgID="Equation.DSMT4" ShapeID="_x0000_i1130" DrawAspect="Content" ObjectID="_1590522773" r:id="rId266"/>
+                <o:OLEObject Type="Embed" ProgID="Equation.DSMT4" ShapeID="_x0000_i1152" DrawAspect="Content" ObjectID="_1591018126" r:id="rId266"/>
               </w:object>
             </w:r>
           </w:p>
@@ -8344,10 +8341,10 @@
           <w:position w:val="-10"/>
         </w:rPr>
         <w:object w:dxaOrig="800" w:dyaOrig="320">
-          <v:shape id="_x0000_i1131" type="#_x0000_t75" style="width:39.75pt;height:16.15pt" o:ole="">
+          <v:shape id="_x0000_i1153" type="#_x0000_t75" style="width:39.75pt;height:16.15pt" o:ole="">
             <v:imagedata r:id="rId267" o:title=""/>
           </v:shape>
-          <o:OLEObject Type="Embed" ProgID="Equation.DSMT4" ShapeID="_x0000_i1131" DrawAspect="Content" ObjectID="_1590522774" r:id="rId268"/>
+          <o:OLEObject Type="Embed" ProgID="Equation.DSMT4" ShapeID="_x0000_i1153" DrawAspect="Content" ObjectID="_1591018127" r:id="rId268"/>
         </w:object>
       </w:r>
     </w:p>
@@ -8408,10 +8405,10 @@
                 <w:position w:val="-10"/>
               </w:rPr>
               <w:object w:dxaOrig="1300" w:dyaOrig="320">
-                <v:shape id="_x0000_i1132" type="#_x0000_t75" style="width:65.1pt;height:16.15pt" o:ole="">
+                <v:shape id="_x0000_i1154" type="#_x0000_t75" style="width:65.1pt;height:16.15pt" o:ole="">
                   <v:imagedata r:id="rId269" o:title=""/>
                 </v:shape>
-                <o:OLEObject Type="Embed" ProgID="Equation.DSMT4" ShapeID="_x0000_i1132" DrawAspect="Content" ObjectID="_1590522775" r:id="rId270"/>
+                <o:OLEObject Type="Embed" ProgID="Equation.DSMT4" ShapeID="_x0000_i1154" DrawAspect="Content" ObjectID="_1591018128" r:id="rId270"/>
               </w:object>
             </w:r>
           </w:p>
@@ -8427,10 +8424,10 @@
                 <w:position w:val="-10"/>
               </w:rPr>
               <w:object w:dxaOrig="1100" w:dyaOrig="320">
-                <v:shape id="_x0000_i1133" type="#_x0000_t75" style="width:54.7pt;height:16.15pt" o:ole="">
+                <v:shape id="_x0000_i1155" type="#_x0000_t75" style="width:54.7pt;height:16.15pt" o:ole="">
                   <v:imagedata r:id="rId271" o:title=""/>
                 </v:shape>
-                <o:OLEObject Type="Embed" ProgID="Equation.DSMT4" ShapeID="_x0000_i1133" DrawAspect="Content" ObjectID="_1590522776" r:id="rId272"/>
+                <o:OLEObject Type="Embed" ProgID="Equation.DSMT4" ShapeID="_x0000_i1155" DrawAspect="Content" ObjectID="_1591018129" r:id="rId272"/>
               </w:object>
             </w:r>
           </w:p>
@@ -8446,10 +8443,10 @@
                 <w:position w:val="-6"/>
               </w:rPr>
               <w:object w:dxaOrig="1040" w:dyaOrig="260">
-                <v:shape id="_x0000_i1134" type="#_x0000_t75" style="width:51.85pt;height:13.25pt" o:ole="">
+                <v:shape id="_x0000_i1156" type="#_x0000_t75" style="width:51.85pt;height:13.25pt" o:ole="">
                   <v:imagedata r:id="rId273" o:title=""/>
                 </v:shape>
-                <o:OLEObject Type="Embed" ProgID="Equation.DSMT4" ShapeID="_x0000_i1134" DrawAspect="Content" ObjectID="_1590522777" r:id="rId274"/>
+                <o:OLEObject Type="Embed" ProgID="Equation.DSMT4" ShapeID="_x0000_i1156" DrawAspect="Content" ObjectID="_1591018130" r:id="rId274"/>
               </w:object>
             </w:r>
           </w:p>
@@ -8488,7 +8485,6 @@
         <w:rPr>
           <w:rFonts w:ascii="Arial" w:hAnsi="Arial" w:cs="Arial"/>
         </w:rPr>
-        <w:lastRenderedPageBreak/>
         <w:t>Se obtiene la descomposición de Cholesky</w:t>
       </w:r>
     </w:p>
@@ -8507,9 +8503,9 @@
         <w:tblLook w:val="04A0" w:firstRow="1" w:lastRow="0" w:firstColumn="1" w:lastColumn="0" w:noHBand="0" w:noVBand="1"/>
       </w:tblPr>
       <w:tblGrid>
-        <w:gridCol w:w="2769"/>
-        <w:gridCol w:w="3516"/>
-        <w:gridCol w:w="2769"/>
+        <w:gridCol w:w="2770"/>
+        <w:gridCol w:w="3513"/>
+        <w:gridCol w:w="2771"/>
       </w:tblGrid>
       <w:tr>
         <w:tc>
@@ -8541,10 +8537,10 @@
                 <w:position w:val="-46"/>
               </w:rPr>
               <w:object w:dxaOrig="3300" w:dyaOrig="1020">
-                <v:shape id="_x0000_i1247" type="#_x0000_t75" style="width:164.75pt;height:51.25pt" o:ole="">
+                <v:shape id="_x0000_i1157" type="#_x0000_t75" style="width:164.75pt;height:51.25pt" o:ole="">
                   <v:imagedata r:id="rId275" o:title=""/>
                 </v:shape>
-                <o:OLEObject Type="Embed" ProgID="Equation.DSMT4" ShapeID="_x0000_i1247" DrawAspect="Content" ObjectID="_1590522778" r:id="rId276"/>
+                <o:OLEObject Type="Embed" ProgID="Equation.DSMT4" ShapeID="_x0000_i1157" DrawAspect="Content" ObjectID="_1591018131" r:id="rId276"/>
               </w:object>
             </w:r>
           </w:p>
@@ -8641,10 +8637,10 @@
                 <w:position w:val="-30"/>
               </w:rPr>
               <w:object w:dxaOrig="2740" w:dyaOrig="700">
-                <v:shape id="_x0000_i1135" type="#_x0000_t75" style="width:137.1pt;height:35.15pt" o:ole="">
+                <v:shape id="_x0000_i1158" type="#_x0000_t75" style="width:137.1pt;height:35.15pt" o:ole="">
                   <v:imagedata r:id="rId277" o:title=""/>
                 </v:shape>
-                <o:OLEObject Type="Embed" ProgID="Equation.DSMT4" ShapeID="_x0000_i1135" DrawAspect="Content" ObjectID="_1590522779" r:id="rId278"/>
+                <o:OLEObject Type="Embed" ProgID="Equation.DSMT4" ShapeID="_x0000_i1158" DrawAspect="Content" ObjectID="_1591018132" r:id="rId278"/>
               </w:object>
             </w:r>
           </w:p>
@@ -8660,10 +8656,10 @@
                 <w:position w:val="-30"/>
               </w:rPr>
               <w:object w:dxaOrig="2880" w:dyaOrig="700">
-                <v:shape id="_x0000_i1248" type="#_x0000_t75" style="width:2in;height:35.15pt" o:ole="">
+                <v:shape id="_x0000_i1159" type="#_x0000_t75" style="width:2in;height:35.15pt" o:ole="">
                   <v:imagedata r:id="rId279" o:title=""/>
                 </v:shape>
-                <o:OLEObject Type="Embed" ProgID="Equation.DSMT4" ShapeID="_x0000_i1248" DrawAspect="Content" ObjectID="_1590522780" r:id="rId280"/>
+                <o:OLEObject Type="Embed" ProgID="Equation.DSMT4" ShapeID="_x0000_i1159" DrawAspect="Content" ObjectID="_1591018133" r:id="rId280"/>
               </w:object>
             </w:r>
           </w:p>
@@ -8726,9 +8722,9 @@
         <w:tblLook w:val="04A0" w:firstRow="1" w:lastRow="0" w:firstColumn="1" w:lastColumn="0" w:noHBand="0" w:noVBand="1"/>
       </w:tblPr>
       <w:tblGrid>
-        <w:gridCol w:w="1739"/>
-        <w:gridCol w:w="5576"/>
-        <w:gridCol w:w="1739"/>
+        <w:gridCol w:w="1744"/>
+        <w:gridCol w:w="5566"/>
+        <w:gridCol w:w="1744"/>
       </w:tblGrid>
       <w:tr>
         <w:tc>
@@ -8760,10 +8756,10 @@
                 <w:position w:val="-30"/>
               </w:rPr>
               <w:object w:dxaOrig="5200" w:dyaOrig="700">
-                <v:shape id="_x0000_i1136" type="#_x0000_t75" style="width:259.8pt;height:35.15pt" o:ole="">
+                <v:shape id="_x0000_i1160" type="#_x0000_t75" style="width:259.8pt;height:35.15pt" o:ole="">
                   <v:imagedata r:id="rId281" o:title=""/>
                 </v:shape>
-                <o:OLEObject Type="Embed" ProgID="Equation.DSMT4" ShapeID="_x0000_i1136" DrawAspect="Content" ObjectID="_1590522781" r:id="rId282"/>
+                <o:OLEObject Type="Embed" ProgID="Equation.DSMT4" ShapeID="_x0000_i1160" DrawAspect="Content" ObjectID="_1591018134" r:id="rId282"/>
               </w:object>
             </w:r>
           </w:p>
@@ -8779,10 +8775,10 @@
                 <w:position w:val="-30"/>
               </w:rPr>
               <w:object w:dxaOrig="5360" w:dyaOrig="700">
-                <v:shape id="_x0000_i1249" type="#_x0000_t75" style="width:267.85pt;height:35.15pt" o:ole="">
+                <v:shape id="_x0000_i1161" type="#_x0000_t75" style="width:267.25pt;height:35.15pt" o:ole="">
                   <v:imagedata r:id="rId283" o:title=""/>
                 </v:shape>
-                <o:OLEObject Type="Embed" ProgID="Equation.DSMT4" ShapeID="_x0000_i1249" DrawAspect="Content" ObjectID="_1590522782" r:id="rId284"/>
+                <o:OLEObject Type="Embed" ProgID="Equation.DSMT4" ShapeID="_x0000_i1161" DrawAspect="Content" ObjectID="_1591018135" r:id="rId284"/>
               </w:object>
             </w:r>
           </w:p>
@@ -8865,10 +8861,10 @@
                 <w:position w:val="-30"/>
               </w:rPr>
               <w:object w:dxaOrig="7560" w:dyaOrig="700">
-                <v:shape id="_x0000_i1137" type="#_x0000_t75" style="width:377.85pt;height:35.15pt" o:ole="">
+                <v:shape id="_x0000_i1162" type="#_x0000_t75" style="width:377.85pt;height:35.15pt" o:ole="">
                   <v:imagedata r:id="rId285" o:title=""/>
                 </v:shape>
-                <o:OLEObject Type="Embed" ProgID="Equation.DSMT4" ShapeID="_x0000_i1137" DrawAspect="Content" ObjectID="_1590522783" r:id="rId286"/>
+                <o:OLEObject Type="Embed" ProgID="Equation.DSMT4" ShapeID="_x0000_i1162" DrawAspect="Content" ObjectID="_1591018136" r:id="rId286"/>
               </w:object>
             </w:r>
           </w:p>
@@ -8884,10 +8880,10 @@
                 <w:position w:val="-30"/>
               </w:rPr>
               <w:object w:dxaOrig="7960" w:dyaOrig="700">
-                <v:shape id="_x0000_i1138" type="#_x0000_t75" style="width:398pt;height:35.15pt" o:ole="">
+                <v:shape id="_x0000_i1163" type="#_x0000_t75" style="width:398pt;height:35.15pt" o:ole="">
                   <v:imagedata r:id="rId287" o:title=""/>
                 </v:shape>
-                <o:OLEObject Type="Embed" ProgID="Equation.DSMT4" ShapeID="_x0000_i1138" DrawAspect="Content" ObjectID="_1590522784" r:id="rId288"/>
+                <o:OLEObject Type="Embed" ProgID="Equation.DSMT4" ShapeID="_x0000_i1163" DrawAspect="Content" ObjectID="_1591018137" r:id="rId288"/>
               </w:object>
             </w:r>
           </w:p>
@@ -8919,13 +8915,7 @@
         <w:rPr>
           <w:rFonts w:ascii="Arial" w:hAnsi="Arial" w:cs="Arial"/>
         </w:rPr>
-        <w:t>5.</w:t>
-      </w:r>
-      <w:r>
-        <w:rPr>
-          <w:rFonts w:ascii="Arial" w:hAnsi="Arial" w:cs="Arial"/>
-        </w:rPr>
-        <w:t>5</w:t>
+        <w:t>5.5</w:t>
       </w:r>
       <w:r>
         <w:rPr>
@@ -8970,7 +8960,7 @@
                 <w:lang w:eastAsia="es-MX"/>
               </w:rPr>
               <w:drawing>
-                <wp:inline distT="0" distB="0" distL="0" distR="0" wp14:anchorId="04135456" wp14:editId="74972162">
+                <wp:inline distT="0" distB="0" distL="0" distR="0" wp14:anchorId="0567ED30" wp14:editId="7F02F345">
                   <wp:extent cx="5332675" cy="1025719"/>
                   <wp:effectExtent l="0" t="0" r="1905" b="3175"/>
                   <wp:docPr id="3" name="0 Imagen"/>
@@ -9073,7 +9063,7 @@
               </w:rPr>
               <w:lastRenderedPageBreak/>
               <w:drawing>
-                <wp:inline distT="0" distB="0" distL="0" distR="0" wp14:anchorId="4F33B976" wp14:editId="0E5ED3AA">
+                <wp:inline distT="0" distB="0" distL="0" distR="0" wp14:anchorId="2F3B9E0C" wp14:editId="1D2AEF21">
                   <wp:extent cx="5332675" cy="1025719"/>
                   <wp:effectExtent l="0" t="0" r="1905" b="3175"/>
                   <wp:docPr id="5" name="0 Imagen"/>
@@ -9175,7 +9165,7 @@
                 <w:lang w:eastAsia="es-MX"/>
               </w:rPr>
               <w:drawing>
-                <wp:inline distT="0" distB="0" distL="0" distR="0" wp14:anchorId="0173152A" wp14:editId="36FF8C2E">
+                <wp:inline distT="0" distB="0" distL="0" distR="0" wp14:anchorId="13248461" wp14:editId="7AF74A56">
                   <wp:extent cx="5332675" cy="1025719"/>
                   <wp:effectExtent l="0" t="0" r="1905" b="3175"/>
                   <wp:docPr id="7" name="0 Imagen"/>
@@ -9366,13 +9356,27 @@
           <w:rFonts w:ascii="Arial" w:hAnsi="Arial" w:cs="Arial"/>
           <w:sz w:val="24"/>
         </w:rPr>
-        <w:t>Dado que se considera la velocidad del viento como una variable espacial aleatoria en el tiempo, se puede idealizar como un proceso estocástico  multivariado, además de considerarse estacionario. Esto permite utilizar el método auto regresivo (AR) (Hong, 2009) con la ecuación (</w:t>
+        <w:t>Dado que se considera la velocidad del viento como una variable espacial aleatoria en el tiempo, se puede idealiz</w:t>
       </w:r>
       <w:r>
         <w:rPr>
           <w:rFonts w:ascii="Arial" w:hAnsi="Arial" w:cs="Arial"/>
           <w:sz w:val="24"/>
         </w:rPr>
+        <w:t xml:space="preserve">ar como un proceso estocástico </w:t>
+      </w:r>
+      <w:r>
+        <w:rPr>
+          <w:rFonts w:ascii="Arial" w:hAnsi="Arial" w:cs="Arial"/>
+          <w:sz w:val="24"/>
+        </w:rPr>
+        <w:t>multivariado, además de considerarse estacionario. Esto permite utilizar el método auto regresivo (AR) (Hong, 2009) con la ecuación (</w:t>
+      </w:r>
+      <w:r>
+        <w:rPr>
+          <w:rFonts w:ascii="Arial" w:hAnsi="Arial" w:cs="Arial"/>
+          <w:sz w:val="24"/>
+        </w:rPr>
         <w:t>5.24</w:t>
       </w:r>
       <w:r>
@@ -9381,6 +9385,14 @@
           <w:sz w:val="24"/>
         </w:rPr>
         <w:t>)</w:t>
+      </w:r>
+      <w:r>
+        <w:rPr>
+          <w:rFonts w:ascii="Arial" w:hAnsi="Arial" w:cs="Arial"/>
+          <w:color w:val="FF0000"/>
+          <w:sz w:val="24"/>
+        </w:rPr>
+        <w:t>,</w:t>
       </w:r>
     </w:p>
     <w:tbl>
@@ -9398,9 +9410,9 @@
         <w:tblLook w:val="04A0" w:firstRow="1" w:lastRow="0" w:firstColumn="1" w:lastColumn="0" w:noHBand="0" w:noVBand="1"/>
       </w:tblPr>
       <w:tblGrid>
-        <w:gridCol w:w="2628"/>
-        <w:gridCol w:w="3716"/>
-        <w:gridCol w:w="2710"/>
+        <w:gridCol w:w="2625"/>
+        <w:gridCol w:w="3720"/>
+        <w:gridCol w:w="2709"/>
       </w:tblGrid>
       <w:tr>
         <w:tc>
@@ -9432,10 +9444,10 @@
                 <w:position w:val="-28"/>
               </w:rPr>
               <w:object w:dxaOrig="3500" w:dyaOrig="680">
-                <v:shape id="_x0000_i1250" type="#_x0000_t75" style="width:175.1pt;height:34pt" o:ole="">
+                <v:shape id="_x0000_i1164" type="#_x0000_t75" style="width:175.1pt;height:34pt" o:ole="">
                   <v:imagedata r:id="rId290" o:title=""/>
                 </v:shape>
-                <o:OLEObject Type="Embed" ProgID="Equation.DSMT4" ShapeID="_x0000_i1250" DrawAspect="Content" ObjectID="_1590522785" r:id="rId291"/>
+                <o:OLEObject Type="Embed" ProgID="Equation.DSMT4" ShapeID="_x0000_i1164" DrawAspect="Content" ObjectID="_1591018138" r:id="rId291"/>
               </w:object>
             </w:r>
             <w:r>
@@ -9507,17 +9519,32 @@
           <w:rFonts w:ascii="Arial" w:hAnsi="Arial" w:cs="Arial"/>
           <w:sz w:val="24"/>
         </w:rPr>
-        <w:t xml:space="preserve">Donde </w:t>
+        <w:t>D</w:t>
+      </w:r>
+      <w:r>
+        <w:rPr>
+          <w:rFonts w:ascii="Arial" w:hAnsi="Arial" w:cs="Arial"/>
+          <w:color w:val="FF0000"/>
+          <w:sz w:val="24"/>
+        </w:rPr>
+        <w:t>d</w:t>
+      </w:r>
+      <w:r>
+        <w:rPr>
+          <w:rFonts w:ascii="Arial" w:hAnsi="Arial" w:cs="Arial"/>
+          <w:sz w:val="24"/>
+        </w:rPr>
+        <w:t xml:space="preserve">onde </w:t>
       </w:r>
       <w:r>
         <w:rPr>
           <w:position w:val="-10"/>
         </w:rPr>
         <w:object w:dxaOrig="420" w:dyaOrig="300">
-          <v:shape id="_x0000_i1139" type="#_x0000_t75" style="width:20.75pt;height:15pt" o:ole="">
+          <v:shape id="_x0000_i1165" type="#_x0000_t75" style="width:20.75pt;height:15pt" o:ole="">
             <v:imagedata r:id="rId292" o:title=""/>
           </v:shape>
-          <o:OLEObject Type="Embed" ProgID="Equation.DSMT4" ShapeID="_x0000_i1139" DrawAspect="Content" ObjectID="_1590522786" r:id="rId293"/>
+          <o:OLEObject Type="Embed" ProgID="Equation.DSMT4" ShapeID="_x0000_i1165" DrawAspect="Content" ObjectID="_1591018139" r:id="rId293"/>
         </w:object>
       </w:r>
       <w:r>
@@ -9532,10 +9559,10 @@
           <w:position w:val="-6"/>
         </w:rPr>
         <w:object w:dxaOrig="139" w:dyaOrig="240">
-          <v:shape id="_x0000_i1140" type="#_x0000_t75" style="width:6.9pt;height:12.1pt" o:ole="">
+          <v:shape id="_x0000_i1166" type="#_x0000_t75" style="width:6.9pt;height:12.1pt" o:ole="">
             <v:imagedata r:id="rId294" o:title=""/>
           </v:shape>
-          <o:OLEObject Type="Embed" ProgID="Equation.DSMT4" ShapeID="_x0000_i1140" DrawAspect="Content" ObjectID="_1590522787" r:id="rId295"/>
+          <o:OLEObject Type="Embed" ProgID="Equation.DSMT4" ShapeID="_x0000_i1166" DrawAspect="Content" ObjectID="_1591018140" r:id="rId295"/>
         </w:object>
       </w:r>
       <w:r>
@@ -9543,17 +9570,17 @@
           <w:rFonts w:ascii="Arial" w:hAnsi="Arial" w:cs="Arial"/>
           <w:sz w:val="24"/>
         </w:rPr>
-        <w:t xml:space="preserve">,  </w:t>
+        <w:t xml:space="preserve">, </w:t>
       </w:r>
       <w:r>
         <w:rPr>
           <w:position w:val="-4"/>
         </w:rPr>
         <w:object w:dxaOrig="220" w:dyaOrig="240">
-          <v:shape id="_x0000_i1141" type="#_x0000_t75" style="width:10.95pt;height:12.1pt" o:ole="">
+          <v:shape id="_x0000_i1167" type="#_x0000_t75" style="width:10.95pt;height:12.1pt" o:ole="">
             <v:imagedata r:id="rId296" o:title=""/>
           </v:shape>
-          <o:OLEObject Type="Embed" ProgID="Equation.DSMT4" ShapeID="_x0000_i1141" DrawAspect="Content" ObjectID="_1590522788" r:id="rId297"/>
+          <o:OLEObject Type="Embed" ProgID="Equation.DSMT4" ShapeID="_x0000_i1167" DrawAspect="Content" ObjectID="_1591018141" r:id="rId297"/>
         </w:object>
       </w:r>
       <w:r>
@@ -9568,10 +9595,10 @@
           <w:position w:val="-10"/>
         </w:rPr>
         <w:object w:dxaOrig="240" w:dyaOrig="260">
-          <v:shape id="_x0000_i1142" type="#_x0000_t75" style="width:12.1pt;height:13.25pt" o:ole="">
+          <v:shape id="_x0000_i1168" type="#_x0000_t75" style="width:12.1pt;height:13.25pt" o:ole="">
             <v:imagedata r:id="rId298" o:title=""/>
           </v:shape>
-          <o:OLEObject Type="Embed" ProgID="Equation.DSMT4" ShapeID="_x0000_i1142" DrawAspect="Content" ObjectID="_1590522789" r:id="rId299"/>
+          <o:OLEObject Type="Embed" ProgID="Equation.DSMT4" ShapeID="_x0000_i1168" DrawAspect="Content" ObjectID="_1591018142" r:id="rId299"/>
         </w:object>
       </w:r>
       <w:r>
@@ -9586,10 +9613,10 @@
           <w:position w:val="-6"/>
         </w:rPr>
         <w:object w:dxaOrig="260" w:dyaOrig="260">
-          <v:shape id="_x0000_i1143" type="#_x0000_t75" style="width:13.25pt;height:13.25pt" o:ole="">
+          <v:shape id="_x0000_i1169" type="#_x0000_t75" style="width:13.25pt;height:13.25pt" o:ole="">
             <v:imagedata r:id="rId300" o:title=""/>
           </v:shape>
-          <o:OLEObject Type="Embed" ProgID="Equation.DSMT4" ShapeID="_x0000_i1143" DrawAspect="Content" ObjectID="_1590522790" r:id="rId301"/>
+          <o:OLEObject Type="Embed" ProgID="Equation.DSMT4" ShapeID="_x0000_i1169" DrawAspect="Content" ObjectID="_1591018143" r:id="rId301"/>
         </w:object>
       </w:r>
       <w:r>
@@ -9619,10 +9646,10 @@
           <w:position w:val="-10"/>
         </w:rPr>
         <w:object w:dxaOrig="240" w:dyaOrig="260">
-          <v:shape id="_x0000_i1144" type="#_x0000_t75" style="width:12.1pt;height:13.25pt" o:ole="">
+          <v:shape id="_x0000_i1170" type="#_x0000_t75" style="width:12.1pt;height:13.25pt" o:ole="">
             <v:imagedata r:id="rId302" o:title=""/>
           </v:shape>
-          <o:OLEObject Type="Embed" ProgID="Equation.DSMT4" ShapeID="_x0000_i1144" DrawAspect="Content" ObjectID="_1590522791" r:id="rId303"/>
+          <o:OLEObject Type="Embed" ProgID="Equation.DSMT4" ShapeID="_x0000_i1170" DrawAspect="Content" ObjectID="_1591018144" r:id="rId303"/>
         </w:object>
       </w:r>
       <w:r>
@@ -9632,21 +9659,19 @@
         </w:rPr>
         <w:t xml:space="preserve"> </w:t>
       </w:r>
-      <w:proofErr w:type="spellStart"/>
       <w:r>
         <w:rPr>
           <w:rFonts w:ascii="Arial" w:hAnsi="Arial" w:cs="Arial"/>
           <w:sz w:val="24"/>
         </w:rPr>
-        <w:t>se</w:t>
-      </w:r>
-      <w:proofErr w:type="spellEnd"/>
+        <w:t xml:space="preserve">se post multiplica la ecuación </w:t>
+      </w:r>
       <w:r>
         <w:rPr>
           <w:rFonts w:ascii="Arial" w:hAnsi="Arial" w:cs="Arial"/>
           <w:sz w:val="24"/>
         </w:rPr>
-        <w:t xml:space="preserve"> post multiplica la ecuación  (</w:t>
+        <w:t>(</w:t>
       </w:r>
       <w:r>
         <w:rPr>
@@ -9667,10 +9692,10 @@
           <w:position w:val="-10"/>
         </w:rPr>
         <w:object w:dxaOrig="999" w:dyaOrig="300">
-          <v:shape id="_x0000_i1145" type="#_x0000_t75" style="width:50.1pt;height:15pt" o:ole="">
+          <v:shape id="_x0000_i1171" type="#_x0000_t75" style="width:50.1pt;height:15pt" o:ole="">
             <v:imagedata r:id="rId304" o:title=""/>
           </v:shape>
-          <o:OLEObject Type="Embed" ProgID="Equation.DSMT4" ShapeID="_x0000_i1145" DrawAspect="Content" ObjectID="_1590522792" r:id="rId305"/>
+          <o:OLEObject Type="Embed" ProgID="Equation.DSMT4" ShapeID="_x0000_i1171" DrawAspect="Content" ObjectID="_1591018145" r:id="rId305"/>
         </w:object>
       </w:r>
       <w:r>
@@ -9690,6 +9715,13 @@
           <w:rFonts w:ascii="Arial" w:hAnsi="Arial" w:cs="Arial"/>
         </w:rPr>
         <w:t>)</w:t>
+      </w:r>
+      <w:r>
+        <w:rPr>
+          <w:rFonts w:ascii="Arial" w:hAnsi="Arial" w:cs="Arial"/>
+          <w:color w:val="FF0000"/>
+        </w:rPr>
+        <w:t>,</w:t>
       </w:r>
     </w:p>
     <w:tbl>
@@ -9741,10 +9773,10 @@
                 <w:position w:val="-28"/>
               </w:rPr>
               <w:object w:dxaOrig="7900" w:dyaOrig="680">
-                <v:shape id="_x0000_i1251" type="#_x0000_t75" style="width:395.15pt;height:34pt" o:ole="">
+                <v:shape id="_x0000_i1172" type="#_x0000_t75" style="width:395.15pt;height:34pt" o:ole="">
                   <v:imagedata r:id="rId306" o:title=""/>
                 </v:shape>
-                <o:OLEObject Type="Embed" ProgID="Equation.DSMT4" ShapeID="_x0000_i1251" DrawAspect="Content" ObjectID="_1590522793" r:id="rId307"/>
+                <o:OLEObject Type="Embed" ProgID="Equation.DSMT4" ShapeID="_x0000_i1172" DrawAspect="Content" ObjectID="_1591018146" r:id="rId307"/>
               </w:object>
             </w:r>
             <w:r>
@@ -9863,7 +9895,7 @@
       </w:tblPr>
       <w:tblGrid>
         <w:gridCol w:w="2992"/>
-        <w:gridCol w:w="2996"/>
+        <w:gridCol w:w="2994"/>
         <w:gridCol w:w="2993"/>
       </w:tblGrid>
       <w:tr>
@@ -9896,10 +9928,10 @@
                 <w:position w:val="-28"/>
               </w:rPr>
               <w:object w:dxaOrig="2780" w:dyaOrig="680">
-                <v:shape id="_x0000_i1252" type="#_x0000_t75" style="width:138.8pt;height:34pt" o:ole="">
+                <v:shape id="_x0000_i1173" type="#_x0000_t75" style="width:138.8pt;height:34pt" o:ole="">
                   <v:imagedata r:id="rId308" o:title=""/>
                 </v:shape>
-                <o:OLEObject Type="Embed" ProgID="Equation.DSMT4" ShapeID="_x0000_i1252" DrawAspect="Content" ObjectID="_1590522794" r:id="rId309"/>
+                <o:OLEObject Type="Embed" ProgID="Equation.DSMT4" ShapeID="_x0000_i1173" DrawAspect="Content" ObjectID="_1591018147" r:id="rId309"/>
               </w:object>
             </w:r>
             <w:r>
@@ -9965,31 +9997,22 @@
           <w:rFonts w:ascii="Arial" w:hAnsi="Arial" w:cs="Arial"/>
         </w:rPr>
       </w:pPr>
-      <w:proofErr w:type="gramStart"/>
       <w:r>
         <w:rPr>
           <w:rFonts w:ascii="Arial" w:hAnsi="Arial" w:cs="Arial"/>
           <w:sz w:val="24"/>
         </w:rPr>
-        <w:t>donde</w:t>
-      </w:r>
-      <w:proofErr w:type="gramEnd"/>
-      <w:r>
-        <w:rPr>
-          <w:rFonts w:ascii="Arial" w:hAnsi="Arial" w:cs="Arial"/>
-          <w:sz w:val="24"/>
-        </w:rPr>
-        <w:t xml:space="preserve"> </w:t>
+        <w:t xml:space="preserve">donde </w:t>
       </w:r>
       <w:r>
         <w:rPr>
           <w:position w:val="-10"/>
         </w:rPr>
         <w:object w:dxaOrig="279" w:dyaOrig="320">
-          <v:shape id="_x0000_i1146" type="#_x0000_t75" style="width:13.8pt;height:16.15pt" o:ole="">
+          <v:shape id="_x0000_i1174" type="#_x0000_t75" style="width:13.8pt;height:16.15pt" o:ole="">
             <v:imagedata r:id="rId310" o:title=""/>
           </v:shape>
-          <o:OLEObject Type="Embed" ProgID="Equation.DSMT4" ShapeID="_x0000_i1146" DrawAspect="Content" ObjectID="_1590522795" r:id="rId311"/>
+          <o:OLEObject Type="Embed" ProgID="Equation.DSMT4" ShapeID="_x0000_i1174" DrawAspect="Content" ObjectID="_1591018148" r:id="rId311"/>
         </w:object>
       </w:r>
       <w:r>
@@ -10004,10 +10027,10 @@
           <w:position w:val="-10"/>
         </w:rPr>
         <w:object w:dxaOrig="1160" w:dyaOrig="300">
-          <v:shape id="_x0000_i1147" type="#_x0000_t75" style="width:58.2pt;height:15pt" o:ole="">
+          <v:shape id="_x0000_i1175" type="#_x0000_t75" style="width:58.2pt;height:15pt" o:ole="">
             <v:imagedata r:id="rId312" o:title=""/>
           </v:shape>
-          <o:OLEObject Type="Embed" ProgID="Equation.DSMT4" ShapeID="_x0000_i1147" DrawAspect="Content" ObjectID="_1590522796" r:id="rId313"/>
+          <o:OLEObject Type="Embed" ProgID="Equation.DSMT4" ShapeID="_x0000_i1175" DrawAspect="Content" ObjectID="_1591018149" r:id="rId313"/>
         </w:object>
       </w:r>
       <w:r>
@@ -10078,10 +10101,10 @@
                 <w:position w:val="-16"/>
               </w:rPr>
               <w:object w:dxaOrig="1120" w:dyaOrig="420">
-                <v:shape id="_x0000_i1148" type="#_x0000_t75" style="width:55.85pt;height:20.75pt" o:ole="">
+                <v:shape id="_x0000_i1176" type="#_x0000_t75" style="width:55.85pt;height:20.75pt" o:ole="">
                   <v:imagedata r:id="rId314" o:title=""/>
                 </v:shape>
-                <o:OLEObject Type="Embed" ProgID="Equation.DSMT4" ShapeID="_x0000_i1148" DrawAspect="Content" ObjectID="_1590522797" r:id="rId315"/>
+                <o:OLEObject Type="Embed" ProgID="Equation.DSMT4" ShapeID="_x0000_i1176" DrawAspect="Content" ObjectID="_1591018150" r:id="rId315"/>
               </w:object>
             </w:r>
             <w:r>
@@ -10148,7 +10171,6 @@
           <w:sz w:val="24"/>
         </w:rPr>
       </w:pPr>
-      <w:proofErr w:type="gramStart"/>
       <w:r>
         <w:rPr>
           <w:rFonts w:ascii="Arial" w:hAnsi="Arial" w:cs="Arial"/>
@@ -10156,7 +10178,6 @@
         </w:rPr>
         <w:t>donde</w:t>
       </w:r>
-      <w:proofErr w:type="gramEnd"/>
     </w:p>
     <w:tbl>
       <w:tblPr>
@@ -10207,10 +10228,10 @@
                 <w:position w:val="-64"/>
               </w:rPr>
               <w:object w:dxaOrig="1560" w:dyaOrig="1400">
-                <v:shape id="_x0000_i1149" type="#_x0000_t75" style="width:77.75pt;height:70.25pt" o:ole="">
+                <v:shape id="_x0000_i1177" type="#_x0000_t75" style="width:77.75pt;height:70.25pt" o:ole="">
                   <v:imagedata r:id="rId316" o:title=""/>
                 </v:shape>
-                <o:OLEObject Type="Embed" ProgID="Equation.DSMT4" ShapeID="_x0000_i1149" DrawAspect="Content" ObjectID="_1590522798" r:id="rId317"/>
+                <o:OLEObject Type="Embed" ProgID="Equation.DSMT4" ShapeID="_x0000_i1177" DrawAspect="Content" ObjectID="_1591018151" r:id="rId317"/>
               </w:object>
             </w:r>
             <w:r>
@@ -10318,10 +10339,10 @@
                 <w:position w:val="-62"/>
               </w:rPr>
               <w:object w:dxaOrig="1060" w:dyaOrig="1359">
-                <v:shape id="_x0000_i1150" type="#_x0000_t75" style="width:53pt;height:67.95pt" o:ole="">
+                <v:shape id="_x0000_i1178" type="#_x0000_t75" style="width:53pt;height:67.95pt" o:ole="">
                   <v:imagedata r:id="rId318" o:title=""/>
                 </v:shape>
-                <o:OLEObject Type="Embed" ProgID="Equation.DSMT4" ShapeID="_x0000_i1150" DrawAspect="Content" ObjectID="_1590522799" r:id="rId319"/>
+                <o:OLEObject Type="Embed" ProgID="Equation.DSMT4" ShapeID="_x0000_i1178" DrawAspect="Content" ObjectID="_1591018152" r:id="rId319"/>
               </w:object>
             </w:r>
             <w:r>
@@ -10395,9 +10416,9 @@
         <w:tblLook w:val="04A0" w:firstRow="1" w:lastRow="0" w:firstColumn="1" w:lastColumn="0" w:noHBand="0" w:noVBand="1"/>
       </w:tblPr>
       <w:tblGrid>
-        <w:gridCol w:w="264"/>
-        <w:gridCol w:w="7915"/>
-        <w:gridCol w:w="875"/>
+        <w:gridCol w:w="268"/>
+        <w:gridCol w:w="7908"/>
+        <w:gridCol w:w="878"/>
       </w:tblGrid>
       <w:tr>
         <w:tc>
@@ -10429,10 +10450,10 @@
                 <w:position w:val="-96"/>
               </w:rPr>
               <w:object w:dxaOrig="7699" w:dyaOrig="2020">
-                <v:shape id="_x0000_i1253" type="#_x0000_t75" style="width:384.75pt;height:100.8pt" o:ole="">
+                <v:shape id="_x0000_i1179" type="#_x0000_t75" style="width:384.75pt;height:100.8pt" o:ole="">
                   <v:imagedata r:id="rId320" o:title=""/>
                 </v:shape>
-                <o:OLEObject Type="Embed" ProgID="Equation.DSMT4" ShapeID="_x0000_i1253" DrawAspect="Content" ObjectID="_1590522800" r:id="rId321"/>
+                <o:OLEObject Type="Embed" ProgID="Equation.DSMT4" ShapeID="_x0000_i1179" DrawAspect="Content" ObjectID="_1591018153" r:id="rId321"/>
               </w:object>
             </w:r>
             <w:r>
@@ -10506,9 +10527,9 @@
         <w:tblLook w:val="04A0" w:firstRow="1" w:lastRow="0" w:firstColumn="1" w:lastColumn="0" w:noHBand="0" w:noVBand="1"/>
       </w:tblPr>
       <w:tblGrid>
-        <w:gridCol w:w="2425"/>
-        <w:gridCol w:w="4076"/>
-        <w:gridCol w:w="2553"/>
+        <w:gridCol w:w="2423"/>
+        <w:gridCol w:w="4080"/>
+        <w:gridCol w:w="2551"/>
       </w:tblGrid>
       <w:tr>
         <w:tc>
@@ -10540,10 +10561,10 @@
                 <w:position w:val="-52"/>
               </w:rPr>
               <w:object w:dxaOrig="3860" w:dyaOrig="1140">
-                <v:shape id="_x0000_i1254" type="#_x0000_t75" style="width:192.95pt;height:57pt" o:ole="">
+                <v:shape id="_x0000_i1180" type="#_x0000_t75" style="width:192.95pt;height:57pt" o:ole="">
                   <v:imagedata r:id="rId322" o:title=""/>
                 </v:shape>
-                <o:OLEObject Type="Embed" ProgID="Equation.DSMT4" ShapeID="_x0000_i1254" DrawAspect="Content" ObjectID="_1590522801" r:id="rId323"/>
+                <o:OLEObject Type="Embed" ProgID="Equation.DSMT4" ShapeID="_x0000_i1180" DrawAspect="Content" ObjectID="_1591018154" r:id="rId323"/>
               </w:object>
             </w:r>
             <w:r>
@@ -10651,10 +10672,10 @@
                 <w:position w:val="-52"/>
               </w:rPr>
               <w:object w:dxaOrig="2360" w:dyaOrig="1160">
-                <v:shape id="_x0000_i1151" type="#_x0000_t75" style="width:118.1pt;height:58.2pt" o:ole="">
+                <v:shape id="_x0000_i1181" type="#_x0000_t75" style="width:118.1pt;height:58.2pt" o:ole="">
                   <v:imagedata r:id="rId324" o:title=""/>
                 </v:shape>
-                <o:OLEObject Type="Embed" ProgID="Equation.DSMT4" ShapeID="_x0000_i1151" DrawAspect="Content" ObjectID="_1590522802" r:id="rId325"/>
+                <o:OLEObject Type="Embed" ProgID="Equation.DSMT4" ShapeID="_x0000_i1181" DrawAspect="Content" ObjectID="_1591018155" r:id="rId325"/>
               </w:object>
             </w:r>
             <w:r>
@@ -10727,23 +10748,22 @@
           <w:sz w:val="24"/>
         </w:rPr>
         <w:lastRenderedPageBreak/>
-        <w:t>Para obtener la relación entre la función de densidad de potencia espectral y la correlación se hace uso del teorema de Wiener-</w:t>
-      </w:r>
-      <w:proofErr w:type="spellStart"/>
+        <w:t>Para obtener la relación entre la función de densidad de potencia espectral y la correlación se hace uso</w:t>
+      </w:r>
       <w:r>
         <w:rPr>
           <w:rFonts w:ascii="Arial" w:hAnsi="Arial" w:cs="Arial"/>
           <w:sz w:val="24"/>
         </w:rPr>
-        <w:t>Khinchin</w:t>
-      </w:r>
-      <w:proofErr w:type="spellEnd"/>
-      <w:r>
-        <w:rPr>
-          <w:rFonts w:ascii="Arial" w:hAnsi="Arial" w:cs="Arial"/>
+        <w:t xml:space="preserve"> del teorema de Wiener-Khinchin</w:t>
+      </w:r>
+      <w:r>
+        <w:rPr>
+          <w:rFonts w:ascii="Arial" w:hAnsi="Arial" w:cs="Arial"/>
+          <w:color w:val="FF0000"/>
           <w:sz w:val="24"/>
         </w:rPr>
-        <w:t xml:space="preserve"> </w:t>
+        <w:t>,</w:t>
       </w:r>
     </w:p>
     <w:tbl>
@@ -10761,9 +10781,9 @@
         <w:tblLook w:val="04A0" w:firstRow="1" w:lastRow="0" w:firstColumn="1" w:lastColumn="0" w:noHBand="0" w:noVBand="1"/>
       </w:tblPr>
       <w:tblGrid>
-        <w:gridCol w:w="2774"/>
-        <w:gridCol w:w="3456"/>
-        <w:gridCol w:w="2824"/>
+        <w:gridCol w:w="2777"/>
+        <w:gridCol w:w="3450"/>
+        <w:gridCol w:w="2827"/>
       </w:tblGrid>
       <w:tr>
         <w:tc>
@@ -10795,10 +10815,10 @@
                 <w:position w:val="-18"/>
               </w:rPr>
               <w:object w:dxaOrig="3240" w:dyaOrig="520">
-                <v:shape id="_x0000_i1255" type="#_x0000_t75" style="width:161.85pt;height:25.9pt" o:ole="">
+                <v:shape id="_x0000_i1182" type="#_x0000_t75" style="width:161.85pt;height:25.9pt" o:ole="">
                   <v:imagedata r:id="rId326" o:title=""/>
                 </v:shape>
-                <o:OLEObject Type="Embed" ProgID="Equation.DSMT4" ShapeID="_x0000_i1255" DrawAspect="Content" ObjectID="_1590522803" r:id="rId327"/>
+                <o:OLEObject Type="Embed" ProgID="Equation.DSMT4" ShapeID="_x0000_i1182" DrawAspect="Content" ObjectID="_1591018156" r:id="rId327"/>
               </w:object>
             </w:r>
             <w:r>
@@ -10864,31 +10884,22 @@
           <w:sz w:val="24"/>
         </w:rPr>
       </w:pPr>
-      <w:proofErr w:type="gramStart"/>
       <w:r>
         <w:rPr>
           <w:rFonts w:ascii="Arial" w:hAnsi="Arial" w:cs="Arial"/>
           <w:sz w:val="24"/>
         </w:rPr>
-        <w:t>donde</w:t>
-      </w:r>
-      <w:proofErr w:type="gramEnd"/>
-      <w:r>
-        <w:rPr>
-          <w:rFonts w:ascii="Arial" w:hAnsi="Arial" w:cs="Arial"/>
-          <w:sz w:val="24"/>
-        </w:rPr>
-        <w:t xml:space="preserve"> </w:t>
+        <w:t xml:space="preserve">donde </w:t>
       </w:r>
       <w:r>
         <w:rPr>
           <w:position w:val="-14"/>
         </w:rPr>
         <w:object w:dxaOrig="600" w:dyaOrig="360">
-          <v:shape id="_x0000_i1152" type="#_x0000_t75" style="width:29.95pt;height:17.85pt" o:ole="">
+          <v:shape id="_x0000_i1183" type="#_x0000_t75" style="width:29.95pt;height:17.85pt" o:ole="">
             <v:imagedata r:id="rId328" o:title=""/>
           </v:shape>
-          <o:OLEObject Type="Embed" ProgID="Equation.DSMT4" ShapeID="_x0000_i1152" DrawAspect="Content" ObjectID="_1590522804" r:id="rId329"/>
+          <o:OLEObject Type="Embed" ProgID="Equation.DSMT4" ShapeID="_x0000_i1183" DrawAspect="Content" ObjectID="_1591018157" r:id="rId329"/>
         </w:object>
       </w:r>
       <w:r>
@@ -10896,49 +10907,39 @@
           <w:rFonts w:ascii="Arial" w:hAnsi="Arial" w:cs="Arial"/>
           <w:sz w:val="24"/>
         </w:rPr>
-        <w:t xml:space="preserve"> es el espectro cruzado definido en la ecuación (10), cuya expresión fue propuesta por </w:t>
-      </w:r>
-      <w:proofErr w:type="spellStart"/>
-      <w:r>
-        <w:rPr>
-          <w:rFonts w:ascii="Arial" w:hAnsi="Arial" w:cs="Arial"/>
+        <w:t xml:space="preserve"> es el espectro cruzado definido en la ecuación (10), cuya expresión fue propuesta por Simiu </w:t>
+      </w:r>
+      <w:r>
+        <w:rPr>
+          <w:rFonts w:ascii="Arial" w:hAnsi="Arial" w:cs="Arial"/>
+          <w:color w:val="FF0000"/>
           <w:sz w:val="24"/>
         </w:rPr>
-        <w:t>Simiu</w:t>
-      </w:r>
-      <w:proofErr w:type="spellEnd"/>
+        <w:t>&amp;</w:t>
+      </w:r>
       <w:r>
         <w:rPr>
           <w:rFonts w:ascii="Arial" w:hAnsi="Arial" w:cs="Arial"/>
           <w:sz w:val="24"/>
         </w:rPr>
-        <w:t xml:space="preserve"> &amp; </w:t>
-      </w:r>
-      <w:proofErr w:type="spellStart"/>
+        <w:t>(¿?)</w:t>
+      </w:r>
       <w:r>
         <w:rPr>
           <w:rFonts w:ascii="Arial" w:hAnsi="Arial" w:cs="Arial"/>
           <w:sz w:val="24"/>
         </w:rPr>
-        <w:t>Scalan</w:t>
-      </w:r>
-      <w:proofErr w:type="spellEnd"/>
-      <w:r>
-        <w:rPr>
-          <w:rFonts w:ascii="Arial" w:hAnsi="Arial" w:cs="Arial"/>
-          <w:sz w:val="24"/>
-        </w:rPr>
-        <w:t xml:space="preserve"> (1996), y </w:t>
+        <w:t xml:space="preserve"> Scalan (1996), y </w:t>
       </w:r>
       <w:r>
         <w:rPr>
           <w:position w:val="-6"/>
         </w:rPr>
         <w:object w:dxaOrig="220" w:dyaOrig="220">
-          <v:shape id="_x0000_i1153" type="#_x0000_t75" style="width:10.95pt;height:10.95pt" o:ole="">
+          <v:shape id="_x0000_i1184" type="#_x0000_t75" style="width:10.95pt;height:10.95pt" o:ole="">
             <v:imagedata r:id="rId330" o:title=""/>
           </v:shape>
-          <o:OLEObject Type="Embed" ProgID="Equation.DSMT4" ShapeID="_x0000_i1153" DrawAspect="Content" ObjectID="_1590522805" r:id="rId331"/>
+          <o:OLEObject Type="Embed" ProgID="Equation.DSMT4" ShapeID="_x0000_i1184" DrawAspect="Content" ObjectID="_1591018158" r:id="rId331"/>
         </w:object>
       </w:r>
       <w:r>
@@ -10947,6 +10948,21 @@
           <w:sz w:val="24"/>
         </w:rPr>
         <w:t xml:space="preserve"> es la frecuencia angular</w:t>
+      </w:r>
+      <w:r>
+        <w:rPr>
+          <w:rFonts w:ascii="Arial" w:hAnsi="Arial" w:cs="Arial"/>
+          <w:sz w:val="24"/>
+        </w:rPr>
+        <w:t xml:space="preserve"> </w:t>
+      </w:r>
+      <w:r>
+        <w:rPr>
+          <w:rFonts w:ascii="Arial" w:hAnsi="Arial" w:cs="Arial"/>
+          <w:color w:val="FF0000"/>
+          <w:sz w:val="24"/>
+        </w:rPr>
+        <w:t>(formato)</w:t>
       </w:r>
     </w:p>
     <w:tbl>
@@ -10998,10 +11014,10 @@
                 <w:position w:val="-16"/>
               </w:rPr>
               <w:object w:dxaOrig="2960" w:dyaOrig="440">
-                <v:shape id="_x0000_i1256" type="#_x0000_t75" style="width:148.05pt;height:21.9pt" o:ole="">
+                <v:shape id="_x0000_i1185" type="#_x0000_t75" style="width:148.05pt;height:21.9pt" o:ole="">
                   <v:imagedata r:id="rId332" o:title=""/>
                 </v:shape>
-                <o:OLEObject Type="Embed" ProgID="Equation.DSMT4" ShapeID="_x0000_i1256" DrawAspect="Content" ObjectID="_1590522806" r:id="rId333"/>
+                <o:OLEObject Type="Embed" ProgID="Equation.DSMT4" ShapeID="_x0000_i1185" DrawAspect="Content" ObjectID="_1591018159" r:id="rId333"/>
               </w:object>
             </w:r>
             <w:r>
@@ -11067,31 +11083,22 @@
           <w:rFonts w:ascii="Arial" w:hAnsi="Arial" w:cs="Arial"/>
         </w:rPr>
       </w:pPr>
-      <w:proofErr w:type="gramStart"/>
       <w:r>
         <w:rPr>
           <w:rFonts w:ascii="Arial" w:hAnsi="Arial" w:cs="Arial"/>
           <w:sz w:val="24"/>
         </w:rPr>
-        <w:t>donde</w:t>
-      </w:r>
-      <w:proofErr w:type="gramEnd"/>
-      <w:r>
-        <w:rPr>
-          <w:rFonts w:ascii="Arial" w:hAnsi="Arial" w:cs="Arial"/>
-          <w:sz w:val="24"/>
-        </w:rPr>
-        <w:t xml:space="preserve"> </w:t>
+        <w:t xml:space="preserve">donde </w:t>
       </w:r>
       <w:r>
         <w:rPr>
           <w:position w:val="-14"/>
         </w:rPr>
         <w:object w:dxaOrig="460" w:dyaOrig="360">
-          <v:shape id="_x0000_i1154" type="#_x0000_t75" style="width:23.05pt;height:17.85pt" o:ole="">
+          <v:shape id="_x0000_i1186" type="#_x0000_t75" style="width:23.05pt;height:17.85pt" o:ole="">
             <v:imagedata r:id="rId334" o:title=""/>
           </v:shape>
-          <o:OLEObject Type="Embed" ProgID="Equation.DSMT4" ShapeID="_x0000_i1154" DrawAspect="Content" ObjectID="_1590522807" r:id="rId335"/>
+          <o:OLEObject Type="Embed" ProgID="Equation.DSMT4" ShapeID="_x0000_i1186" DrawAspect="Content" ObjectID="_1591018160" r:id="rId335"/>
         </w:object>
       </w:r>
       <w:r>
@@ -11106,10 +11113,10 @@
           <w:position w:val="-10"/>
         </w:rPr>
         <w:object w:dxaOrig="320" w:dyaOrig="279">
-          <v:shape id="_x0000_i1155" type="#_x0000_t75" style="width:16.15pt;height:13.8pt" o:ole="">
+          <v:shape id="_x0000_i1187" type="#_x0000_t75" style="width:16.15pt;height:13.8pt" o:ole="">
             <v:imagedata r:id="rId336" o:title=""/>
           </v:shape>
-          <o:OLEObject Type="Embed" ProgID="Equation.DSMT4" ShapeID="_x0000_i1155" DrawAspect="Content" ObjectID="_1590522808" r:id="rId337"/>
+          <o:OLEObject Type="Embed" ProgID="Equation.DSMT4" ShapeID="_x0000_i1187" DrawAspect="Content" ObjectID="_1591018161" r:id="rId337"/>
         </w:object>
       </w:r>
       <w:r>
@@ -11137,10 +11144,10 @@
           <w:position w:val="-6"/>
         </w:rPr>
         <w:object w:dxaOrig="200" w:dyaOrig="260">
-          <v:shape id="_x0000_i1156" type="#_x0000_t75" style="width:9.8pt;height:13.25pt" o:ole="">
+          <v:shape id="_x0000_i1188" type="#_x0000_t75" style="width:9.8pt;height:13.25pt" o:ole="">
             <v:imagedata r:id="rId338" o:title=""/>
           </v:shape>
-          <o:OLEObject Type="Embed" ProgID="Equation.DSMT4" ShapeID="_x0000_i1156" DrawAspect="Content" ObjectID="_1590522809" r:id="rId339"/>
+          <o:OLEObject Type="Embed" ProgID="Equation.DSMT4" ShapeID="_x0000_i1188" DrawAspect="Content" ObjectID="_1591018162" r:id="rId339"/>
         </w:object>
       </w:r>
       <w:r>
@@ -11211,10 +11218,10 @@
                 <w:position w:val="-14"/>
               </w:rPr>
               <w:object w:dxaOrig="1840" w:dyaOrig="400">
-                <v:shape id="_x0000_i1157" type="#_x0000_t75" style="width:92.15pt;height:20.15pt" o:ole="">
+                <v:shape id="_x0000_i1189" type="#_x0000_t75" style="width:92.15pt;height:20.15pt" o:ole="">
                   <v:imagedata r:id="rId340" o:title=""/>
                 </v:shape>
-                <o:OLEObject Type="Embed" ProgID="Equation.DSMT4" ShapeID="_x0000_i1157" DrawAspect="Content" ObjectID="_1590522810" r:id="rId341"/>
+                <o:OLEObject Type="Embed" ProgID="Equation.DSMT4" ShapeID="_x0000_i1189" DrawAspect="Content" ObjectID="_1591018163" r:id="rId341"/>
               </w:object>
             </w:r>
             <w:r>
@@ -11269,10 +11276,10 @@
         <w:jc w:val="both"/>
         <w:rPr>
           <w:rFonts w:ascii="Arial" w:hAnsi="Arial" w:cs="Arial"/>
+          <w:color w:val="FF0000"/>
           <w:sz w:val="24"/>
         </w:rPr>
       </w:pPr>
-      <w:proofErr w:type="gramStart"/>
       <w:r>
         <w:rPr>
           <w:rFonts w:ascii="Arial" w:hAnsi="Arial" w:cs="Arial"/>
@@ -11285,25 +11292,17 @@
           <w:rFonts w:ascii="Arial" w:hAnsi="Arial" w:cs="Arial"/>
           <w:sz w:val="24"/>
         </w:rPr>
-        <w:t>onde</w:t>
-      </w:r>
-      <w:proofErr w:type="gramEnd"/>
-      <w:r>
-        <w:rPr>
-          <w:rFonts w:ascii="Arial" w:hAnsi="Arial" w:cs="Arial"/>
-          <w:sz w:val="24"/>
-        </w:rPr>
-        <w:t xml:space="preserve"> </w:t>
+        <w:t xml:space="preserve">onde </w:t>
       </w:r>
       <w:r>
         <w:rPr>
           <w:position w:val="-10"/>
         </w:rPr>
         <w:object w:dxaOrig="360" w:dyaOrig="300">
-          <v:shape id="_x0000_i1158" type="#_x0000_t75" style="width:17.85pt;height:15pt" o:ole="">
+          <v:shape id="_x0000_i1190" type="#_x0000_t75" style="width:17.85pt;height:15pt" o:ole="">
             <v:imagedata r:id="rId342" o:title=""/>
           </v:shape>
-          <o:OLEObject Type="Embed" ProgID="Equation.DSMT4" ShapeID="_x0000_i1158" DrawAspect="Content" ObjectID="_1590522811" r:id="rId343"/>
+          <o:OLEObject Type="Embed" ProgID="Equation.DSMT4" ShapeID="_x0000_i1190" DrawAspect="Content" ObjectID="_1591018164" r:id="rId343"/>
         </w:object>
       </w:r>
       <w:r>
@@ -11318,10 +11317,10 @@
           <w:position w:val="-10"/>
         </w:rPr>
         <w:object w:dxaOrig="440" w:dyaOrig="320">
-          <v:shape id="_x0000_i1159" type="#_x0000_t75" style="width:21.9pt;height:16.15pt" o:ole="">
+          <v:shape id="_x0000_i1191" type="#_x0000_t75" style="width:21.9pt;height:16.15pt" o:ole="">
             <v:imagedata r:id="rId344" o:title=""/>
           </v:shape>
-          <o:OLEObject Type="Embed" ProgID="Equation.DSMT4" ShapeID="_x0000_i1159" DrawAspect="Content" ObjectID="_1590522812" r:id="rId345"/>
+          <o:OLEObject Type="Embed" ProgID="Equation.DSMT4" ShapeID="_x0000_i1191" DrawAspect="Content" ObjectID="_1591018165" r:id="rId345"/>
         </w:object>
       </w:r>
       <w:r>
@@ -11336,10 +11335,10 @@
           <w:position w:val="-10"/>
         </w:rPr>
         <w:object w:dxaOrig="540" w:dyaOrig="300">
-          <v:shape id="_x0000_i1160" type="#_x0000_t75" style="width:27.05pt;height:15pt" o:ole="">
+          <v:shape id="_x0000_i1192" type="#_x0000_t75" style="width:27.05pt;height:15pt" o:ole="">
             <v:imagedata r:id="rId346" o:title=""/>
           </v:shape>
-          <o:OLEObject Type="Embed" ProgID="Equation.DSMT4" ShapeID="_x0000_i1160" DrawAspect="Content" ObjectID="_1590522813" r:id="rId347"/>
+          <o:OLEObject Type="Embed" ProgID="Equation.DSMT4" ShapeID="_x0000_i1192" DrawAspect="Content" ObjectID="_1591018166" r:id="rId347"/>
         </w:object>
       </w:r>
       <w:r>
@@ -11349,6 +11348,21 @@
         </w:rPr>
         <w:t xml:space="preserve"> son variables aleatorias independientes normalmente distribuidas con varianza de uno</w:t>
       </w:r>
+      <w:r>
+        <w:rPr>
+          <w:rFonts w:ascii="Arial" w:hAnsi="Arial" w:cs="Arial"/>
+          <w:sz w:val="24"/>
+        </w:rPr>
+        <w:t xml:space="preserve"> (</w:t>
+      </w:r>
+      <w:r>
+        <w:rPr>
+          <w:rFonts w:ascii="Arial" w:hAnsi="Arial" w:cs="Arial"/>
+          <w:color w:val="FF0000"/>
+          <w:sz w:val="24"/>
+        </w:rPr>
+        <w:t>formato y punto final)</w:t>
+      </w:r>
     </w:p>
     <w:p>
       <w:pPr>
@@ -11370,10 +11384,10 @@
           <w:position w:val="-10"/>
         </w:rPr>
         <w:object w:dxaOrig="440" w:dyaOrig="320">
-          <v:shape id="_x0000_i1161" type="#_x0000_t75" style="width:21.9pt;height:16.15pt" o:ole="">
+          <v:shape id="_x0000_i1193" type="#_x0000_t75" style="width:21.9pt;height:16.15pt" o:ole="">
             <v:imagedata r:id="rId348" o:title=""/>
           </v:shape>
-          <o:OLEObject Type="Embed" ProgID="Equation.DSMT4" ShapeID="_x0000_i1161" DrawAspect="Content" ObjectID="_1590522814" r:id="rId349"/>
+          <o:OLEObject Type="Embed" ProgID="Equation.DSMT4" ShapeID="_x0000_i1193" DrawAspect="Content" ObjectID="_1591018167" r:id="rId349"/>
         </w:object>
       </w:r>
       <w:r>
@@ -11447,10 +11461,10 @@
                 <w:position w:val="-28"/>
               </w:rPr>
               <w:object w:dxaOrig="3280" w:dyaOrig="680">
-                <v:shape id="_x0000_i1257" type="#_x0000_t75" style="width:164.15pt;height:34pt" o:ole="">
+                <v:shape id="_x0000_i1194" type="#_x0000_t75" style="width:164.15pt;height:34pt" o:ole="">
                   <v:imagedata r:id="rId350" o:title=""/>
                 </v:shape>
-                <o:OLEObject Type="Embed" ProgID="Equation.DSMT4" ShapeID="_x0000_i1257" DrawAspect="Content" ObjectID="_1590522815" r:id="rId351"/>
+                <o:OLEObject Type="Embed" ProgID="Equation.DSMT4" ShapeID="_x0000_i1194" DrawAspect="Content" ObjectID="_1591018168" r:id="rId351"/>
               </w:object>
             </w:r>
             <w:r>
@@ -11588,10 +11602,10 @@
                 <w:position w:val="-48"/>
               </w:rPr>
               <w:object w:dxaOrig="4320" w:dyaOrig="1060">
-                <v:shape id="_x0000_i1258" type="#_x0000_t75" style="width:3in;height:53pt" o:ole="">
+                <v:shape id="_x0000_i1195" type="#_x0000_t75" style="width:3in;height:53pt" o:ole="">
                   <v:imagedata r:id="rId352" o:title=""/>
                 </v:shape>
-                <o:OLEObject Type="Embed" ProgID="Equation.DSMT4" ShapeID="_x0000_i1258" DrawAspect="Content" ObjectID="_1590522816" r:id="rId353"/>
+                <o:OLEObject Type="Embed" ProgID="Equation.DSMT4" ShapeID="_x0000_i1195" DrawAspect="Content" ObjectID="_1591018169" r:id="rId353"/>
               </w:object>
             </w:r>
             <w:r>
@@ -11655,33 +11669,25 @@
         <w:jc w:val="both"/>
         <w:rPr>
           <w:rFonts w:ascii="Arial" w:hAnsi="Arial" w:cs="Arial"/>
-        </w:rPr>
-      </w:pPr>
-      <w:proofErr w:type="gramStart"/>
+          <w:color w:val="FF0000"/>
+        </w:rPr>
+      </w:pPr>
       <w:r>
         <w:rPr>
           <w:rFonts w:ascii="Arial" w:hAnsi="Arial" w:cs="Arial"/>
           <w:sz w:val="24"/>
         </w:rPr>
-        <w:t>donde</w:t>
-      </w:r>
-      <w:proofErr w:type="gramEnd"/>
-      <w:r>
-        <w:rPr>
-          <w:rFonts w:ascii="Arial" w:hAnsi="Arial" w:cs="Arial"/>
-          <w:sz w:val="24"/>
-        </w:rPr>
-        <w:t xml:space="preserve"> </w:t>
+        <w:t xml:space="preserve">donde </w:t>
       </w:r>
       <w:r>
         <w:rPr>
           <w:position w:val="-14"/>
         </w:rPr>
         <w:object w:dxaOrig="1400" w:dyaOrig="360">
-          <v:shape id="_x0000_i1162" type="#_x0000_t75" style="width:70.25pt;height:17.85pt" o:ole="">
+          <v:shape id="_x0000_i1196" type="#_x0000_t75" style="width:70.25pt;height:17.85pt" o:ole="">
             <v:imagedata r:id="rId354" o:title=""/>
           </v:shape>
-          <o:OLEObject Type="Embed" ProgID="Equation.DSMT4" ShapeID="_x0000_i1162" DrawAspect="Content" ObjectID="_1590522817" r:id="rId355"/>
+          <o:OLEObject Type="Embed" ProgID="Equation.DSMT4" ShapeID="_x0000_i1196" DrawAspect="Content" ObjectID="_1591018170" r:id="rId355"/>
         </w:object>
       </w:r>
       <w:r>
@@ -11695,10 +11701,10 @@
           <w:position w:val="-4"/>
         </w:rPr>
         <w:object w:dxaOrig="220" w:dyaOrig="240">
-          <v:shape id="_x0000_i1163" type="#_x0000_t75" style="width:10.95pt;height:12.1pt" o:ole="">
+          <v:shape id="_x0000_i1197" type="#_x0000_t75" style="width:10.95pt;height:12.1pt" o:ole="">
             <v:imagedata r:id="rId356" o:title=""/>
           </v:shape>
-          <o:OLEObject Type="Embed" ProgID="Equation.DSMT4" ShapeID="_x0000_i1163" DrawAspect="Content" ObjectID="_1590522818" r:id="rId357"/>
+          <o:OLEObject Type="Embed" ProgID="Equation.DSMT4" ShapeID="_x0000_i1197" DrawAspect="Content" ObjectID="_1591018171" r:id="rId357"/>
         </w:object>
       </w:r>
       <w:r>
@@ -11712,10 +11718,10 @@
           <w:position w:val="-14"/>
         </w:rPr>
         <w:object w:dxaOrig="340" w:dyaOrig="360">
-          <v:shape id="_x0000_i1164" type="#_x0000_t75" style="width:17.3pt;height:17.85pt" o:ole="">
+          <v:shape id="_x0000_i1198" type="#_x0000_t75" style="width:17.3pt;height:17.85pt" o:ole="">
             <v:imagedata r:id="rId358" o:title=""/>
           </v:shape>
-          <o:OLEObject Type="Embed" ProgID="Equation.DSMT4" ShapeID="_x0000_i1164" DrawAspect="Content" ObjectID="_1590522819" r:id="rId359"/>
+          <o:OLEObject Type="Embed" ProgID="Equation.DSMT4" ShapeID="_x0000_i1198" DrawAspect="Content" ObjectID="_1591018172" r:id="rId359"/>
         </w:object>
       </w:r>
       <w:r>
@@ -11729,10 +11735,10 @@
           <w:position w:val="-14"/>
         </w:rPr>
         <w:object w:dxaOrig="1100" w:dyaOrig="360">
-          <v:shape id="_x0000_i1165" type="#_x0000_t75" style="width:54.7pt;height:17.85pt" o:ole="">
+          <v:shape id="_x0000_i1199" type="#_x0000_t75" style="width:54.7pt;height:17.85pt" o:ole="">
             <v:imagedata r:id="rId360" o:title=""/>
           </v:shape>
-          <o:OLEObject Type="Embed" ProgID="Equation.DSMT4" ShapeID="_x0000_i1165" DrawAspect="Content" ObjectID="_1590522820" r:id="rId361"/>
+          <o:OLEObject Type="Embed" ProgID="Equation.DSMT4" ShapeID="_x0000_i1199" DrawAspect="Content" ObjectID="_1591018173" r:id="rId361"/>
         </w:object>
       </w:r>
       <w:r>
@@ -11740,6 +11746,19 @@
           <w:rFonts w:ascii="Arial" w:hAnsi="Arial" w:cs="Arial"/>
         </w:rPr>
         <w:t>.</w:t>
+      </w:r>
+      <w:r>
+        <w:rPr>
+          <w:rFonts w:ascii="Arial" w:hAnsi="Arial" w:cs="Arial"/>
+        </w:rPr>
+        <w:t xml:space="preserve"> </w:t>
+      </w:r>
+      <w:r>
+        <w:rPr>
+          <w:rFonts w:ascii="Arial" w:hAnsi="Arial" w:cs="Arial"/>
+          <w:color w:val="FF0000"/>
+        </w:rPr>
+        <w:t>Espacio con la otra sección¿¿¿¿</w:t>
       </w:r>
     </w:p>
     <w:p>
@@ -11796,10 +11815,10 @@
           <w:position w:val="-4"/>
         </w:rPr>
         <w:object w:dxaOrig="540" w:dyaOrig="240">
-          <v:shape id="_x0000_i1166" type="#_x0000_t75" style="width:27.05pt;height:12.1pt" o:ole="">
+          <v:shape id="_x0000_i1200" type="#_x0000_t75" style="width:27.05pt;height:12.1pt" o:ole="">
             <v:imagedata r:id="rId362" o:title=""/>
           </v:shape>
-          <o:OLEObject Type="Embed" ProgID="Equation.DSMT4" ShapeID="_x0000_i1166" DrawAspect="Content" ObjectID="_1590522821" r:id="rId363"/>
+          <o:OLEObject Type="Embed" ProgID="Equation.DSMT4" ShapeID="_x0000_i1200" DrawAspect="Content" ObjectID="_1591018174" r:id="rId363"/>
         </w:object>
       </w:r>
       <w:r>
@@ -11865,10 +11884,10 @@
                 <w:position w:val="-34"/>
               </w:rPr>
               <w:object w:dxaOrig="2040" w:dyaOrig="700">
-                <v:shape id="_x0000_i1167" type="#_x0000_t75" style="width:101.95pt;height:35.15pt" o:ole="">
+                <v:shape id="_x0000_i1201" type="#_x0000_t75" style="width:101.95pt;height:35.15pt" o:ole="">
                   <v:imagedata r:id="rId364" o:title=""/>
                 </v:shape>
-                <o:OLEObject Type="Embed" ProgID="Equation.DSMT4" ShapeID="_x0000_i1167" DrawAspect="Content" ObjectID="_1590522822" r:id="rId365"/>
+                <o:OLEObject Type="Embed" ProgID="Equation.DSMT4" ShapeID="_x0000_i1201" DrawAspect="Content" ObjectID="_1591018175" r:id="rId365"/>
               </w:object>
             </w:r>
           </w:p>
@@ -11955,10 +11974,10 @@
                 <w:position w:val="-10"/>
               </w:rPr>
               <w:object w:dxaOrig="1800" w:dyaOrig="300">
-                <v:shape id="_x0000_i1168" type="#_x0000_t75" style="width:89.85pt;height:15pt" o:ole="">
+                <v:shape id="_x0000_i1202" type="#_x0000_t75" style="width:89.85pt;height:15pt" o:ole="">
                   <v:imagedata r:id="rId366" o:title=""/>
                 </v:shape>
-                <o:OLEObject Type="Embed" ProgID="Equation.DSMT4" ShapeID="_x0000_i1168" DrawAspect="Content" ObjectID="_1590522823" r:id="rId367"/>
+                <o:OLEObject Type="Embed" ProgID="Equation.DSMT4" ShapeID="_x0000_i1202" DrawAspect="Content" ObjectID="_1591018176" r:id="rId367"/>
               </w:object>
             </w:r>
           </w:p>
@@ -12013,9 +12032,9 @@
         <w:tblLook w:val="04A0" w:firstRow="1" w:lastRow="0" w:firstColumn="1" w:lastColumn="0" w:noHBand="0" w:noVBand="1"/>
       </w:tblPr>
       <w:tblGrid>
-        <w:gridCol w:w="1989"/>
-        <w:gridCol w:w="5076"/>
-        <w:gridCol w:w="1989"/>
+        <w:gridCol w:w="1986"/>
+        <w:gridCol w:w="5081"/>
+        <w:gridCol w:w="1987"/>
       </w:tblGrid>
       <w:tr>
         <w:tc>
@@ -12045,10 +12064,10 @@
                 <w:position w:val="-34"/>
               </w:rPr>
               <w:object w:dxaOrig="4860" w:dyaOrig="760">
-                <v:shape id="_x0000_i1259" type="#_x0000_t75" style="width:243.05pt;height:38pt" o:ole="">
+                <v:shape id="_x0000_i1203" type="#_x0000_t75" style="width:243.05pt;height:38pt" o:ole="">
                   <v:imagedata r:id="rId368" o:title=""/>
                 </v:shape>
-                <o:OLEObject Type="Embed" ProgID="Equation.DSMT4" ShapeID="_x0000_i1259" DrawAspect="Content" ObjectID="_1590522824" r:id="rId369"/>
+                <o:OLEObject Type="Embed" ProgID="Equation.DSMT4" ShapeID="_x0000_i1203" DrawAspect="Content" ObjectID="_1591018177" r:id="rId369"/>
               </w:object>
             </w:r>
           </w:p>
@@ -12093,10 +12112,10 @@
           <w:position w:val="-10"/>
         </w:rPr>
         <w:object w:dxaOrig="1400" w:dyaOrig="300">
-          <v:shape id="_x0000_i1169" type="#_x0000_t75" style="width:70.25pt;height:15pt" o:ole="">
+          <v:shape id="_x0000_i1204" type="#_x0000_t75" style="width:70.25pt;height:15pt" o:ole="">
             <v:imagedata r:id="rId370" o:title=""/>
           </v:shape>
-          <o:OLEObject Type="Embed" ProgID="Equation.DSMT4" ShapeID="_x0000_i1169" DrawAspect="Content" ObjectID="_1590522825" r:id="rId371"/>
+          <o:OLEObject Type="Embed" ProgID="Equation.DSMT4" ShapeID="_x0000_i1204" DrawAspect="Content" ObjectID="_1591018178" r:id="rId371"/>
         </w:object>
       </w:r>
     </w:p>
@@ -12144,10 +12163,10 @@
           <w:position w:val="-6"/>
         </w:rPr>
         <w:object w:dxaOrig="320" w:dyaOrig="260">
-          <v:shape id="_x0000_i1170" type="#_x0000_t75" style="width:16.15pt;height:13.25pt" o:ole="">
+          <v:shape id="_x0000_i1205" type="#_x0000_t75" style="width:16.15pt;height:13.25pt" o:ole="">
             <v:imagedata r:id="rId372" o:title=""/>
           </v:shape>
-          <o:OLEObject Type="Embed" ProgID="Equation.DSMT4" ShapeID="_x0000_i1170" DrawAspect="Content" ObjectID="_1590522826" r:id="rId373"/>
+          <o:OLEObject Type="Embed" ProgID="Equation.DSMT4" ShapeID="_x0000_i1205" DrawAspect="Content" ObjectID="_1591018179" r:id="rId373"/>
         </w:object>
       </w:r>
       <w:r>
@@ -12161,10 +12180,10 @@
           <w:position w:val="-10"/>
         </w:rPr>
         <w:object w:dxaOrig="499" w:dyaOrig="300">
-          <v:shape id="_x0000_i1171" type="#_x0000_t75" style="width:24.75pt;height:15pt" o:ole="">
+          <v:shape id="_x0000_i1206" type="#_x0000_t75" style="width:24.75pt;height:15pt" o:ole="">
             <v:imagedata r:id="rId374" o:title=""/>
           </v:shape>
-          <o:OLEObject Type="Embed" ProgID="Equation.DSMT4" ShapeID="_x0000_i1171" DrawAspect="Content" ObjectID="_1590522827" r:id="rId375"/>
+          <o:OLEObject Type="Embed" ProgID="Equation.DSMT4" ShapeID="_x0000_i1206" DrawAspect="Content" ObjectID="_1591018180" r:id="rId375"/>
         </w:object>
       </w:r>
       <w:r>
@@ -12178,10 +12197,10 @@
           <w:position w:val="-6"/>
         </w:rPr>
         <w:object w:dxaOrig="760" w:dyaOrig="260">
-          <v:shape id="_x0000_i1172" type="#_x0000_t75" style="width:38pt;height:13.25pt" o:ole="">
+          <v:shape id="_x0000_i1207" type="#_x0000_t75" style="width:38pt;height:13.25pt" o:ole="">
             <v:imagedata r:id="rId376" o:title=""/>
           </v:shape>
-          <o:OLEObject Type="Embed" ProgID="Equation.DSMT4" ShapeID="_x0000_i1172" DrawAspect="Content" ObjectID="_1590522828" r:id="rId377"/>
+          <o:OLEObject Type="Embed" ProgID="Equation.DSMT4" ShapeID="_x0000_i1207" DrawAspect="Content" ObjectID="_1591018181" r:id="rId377"/>
         </w:object>
       </w:r>
     </w:p>
@@ -12222,10 +12241,10 @@
           <w:position w:val="-6"/>
         </w:rPr>
         <w:object w:dxaOrig="320" w:dyaOrig="260">
-          <v:shape id="_x0000_i1173" type="#_x0000_t75" style="width:16.15pt;height:13.25pt" o:ole="">
+          <v:shape id="_x0000_i1208" type="#_x0000_t75" style="width:16.15pt;height:13.25pt" o:ole="">
             <v:imagedata r:id="rId378" o:title=""/>
           </v:shape>
-          <o:OLEObject Type="Embed" ProgID="Equation.DSMT4" ShapeID="_x0000_i1173" DrawAspect="Content" ObjectID="_1590522829" r:id="rId379"/>
+          <o:OLEObject Type="Embed" ProgID="Equation.DSMT4" ShapeID="_x0000_i1208" DrawAspect="Content" ObjectID="_1591018182" r:id="rId379"/>
         </w:object>
       </w:r>
     </w:p>
@@ -12275,10 +12294,10 @@
                 <w:position w:val="-6"/>
               </w:rPr>
               <w:object w:dxaOrig="320" w:dyaOrig="260">
-                <v:shape id="_x0000_i1174" type="#_x0000_t75" style="width:16.15pt;height:13.25pt" o:ole="">
+                <v:shape id="_x0000_i1209" type="#_x0000_t75" style="width:16.15pt;height:13.25pt" o:ole="">
                   <v:imagedata r:id="rId380" o:title=""/>
                 </v:shape>
-                <o:OLEObject Type="Embed" ProgID="Equation.DSMT4" ShapeID="_x0000_i1174" DrawAspect="Content" ObjectID="_1590522830" r:id="rId381"/>
+                <o:OLEObject Type="Embed" ProgID="Equation.DSMT4" ShapeID="_x0000_i1209" DrawAspect="Content" ObjectID="_1591018183" r:id="rId381"/>
               </w:object>
             </w:r>
           </w:p>
@@ -12306,10 +12325,10 @@
                 <w:position w:val="-4"/>
               </w:rPr>
               <w:object w:dxaOrig="220" w:dyaOrig="240">
-                <v:shape id="_x0000_i1175" type="#_x0000_t75" style="width:10.95pt;height:12.1pt" o:ole="">
+                <v:shape id="_x0000_i1210" type="#_x0000_t75" style="width:10.95pt;height:12.1pt" o:ole="">
                   <v:imagedata r:id="rId382" o:title=""/>
                 </v:shape>
-                <o:OLEObject Type="Embed" ProgID="Equation.DSMT4" ShapeID="_x0000_i1175" DrawAspect="Content" ObjectID="_1590522831" r:id="rId383"/>
+                <o:OLEObject Type="Embed" ProgID="Equation.DSMT4" ShapeID="_x0000_i1210" DrawAspect="Content" ObjectID="_1591018184" r:id="rId383"/>
               </w:object>
             </w:r>
           </w:p>
@@ -12554,10 +12573,10 @@
                 <w:position w:val="-46"/>
               </w:rPr>
               <w:object w:dxaOrig="2760" w:dyaOrig="1020">
-                <v:shape id="_x0000_i1176" type="#_x0000_t75" style="width:138.25pt;height:51.25pt" o:ole="">
+                <v:shape id="_x0000_i1211" type="#_x0000_t75" style="width:138.25pt;height:51.25pt" o:ole="">
                   <v:imagedata r:id="rId384" o:title=""/>
                 </v:shape>
-                <o:OLEObject Type="Embed" ProgID="Equation.DSMT4" ShapeID="_x0000_i1176" DrawAspect="Content" ObjectID="_1590522832" r:id="rId385"/>
+                <o:OLEObject Type="Embed" ProgID="Equation.DSMT4" ShapeID="_x0000_i1211" DrawAspect="Content" ObjectID="_1591018185" r:id="rId385"/>
               </w:object>
             </w:r>
           </w:p>
@@ -12579,10 +12598,10 @@
                 <w:position w:val="-10"/>
               </w:rPr>
               <w:object w:dxaOrig="499" w:dyaOrig="300">
-                <v:shape id="_x0000_i1177" type="#_x0000_t75" style="width:24.75pt;height:15pt" o:ole="">
+                <v:shape id="_x0000_i1212" type="#_x0000_t75" style="width:24.75pt;height:15pt" o:ole="">
                   <v:imagedata r:id="rId386" o:title=""/>
                 </v:shape>
-                <o:OLEObject Type="Embed" ProgID="Equation.DSMT4" ShapeID="_x0000_i1177" DrawAspect="Content" ObjectID="_1590522833" r:id="rId387"/>
+                <o:OLEObject Type="Embed" ProgID="Equation.DSMT4" ShapeID="_x0000_i1212" DrawAspect="Content" ObjectID="_1591018186" r:id="rId387"/>
               </w:object>
             </w:r>
           </w:p>
@@ -12598,10 +12617,10 @@
                 <w:position w:val="-10"/>
               </w:rPr>
               <w:object w:dxaOrig="520" w:dyaOrig="300">
-                <v:shape id="_x0000_i1178" type="#_x0000_t75" style="width:25.9pt;height:15pt" o:ole="">
+                <v:shape id="_x0000_i1213" type="#_x0000_t75" style="width:25.9pt;height:15pt" o:ole="">
                   <v:imagedata r:id="rId388" o:title=""/>
                 </v:shape>
-                <o:OLEObject Type="Embed" ProgID="Equation.DSMT4" ShapeID="_x0000_i1178" DrawAspect="Content" ObjectID="_1590522834" r:id="rId389"/>
+                <o:OLEObject Type="Embed" ProgID="Equation.DSMT4" ShapeID="_x0000_i1213" DrawAspect="Content" ObjectID="_1591018187" r:id="rId389"/>
               </w:object>
             </w:r>
           </w:p>
@@ -12675,10 +12694,10 @@
                 <w:position w:val="-46"/>
               </w:rPr>
               <w:object w:dxaOrig="2580" w:dyaOrig="1020">
-                <v:shape id="_x0000_i1179" type="#_x0000_t75" style="width:129pt;height:51.25pt" o:ole="">
+                <v:shape id="_x0000_i1214" type="#_x0000_t75" style="width:129pt;height:51.25pt" o:ole="">
                   <v:imagedata r:id="rId390" o:title=""/>
                 </v:shape>
-                <o:OLEObject Type="Embed" ProgID="Equation.DSMT4" ShapeID="_x0000_i1179" DrawAspect="Content" ObjectID="_1590522835" r:id="rId391"/>
+                <o:OLEObject Type="Embed" ProgID="Equation.DSMT4" ShapeID="_x0000_i1214" DrawAspect="Content" ObjectID="_1591018188" r:id="rId391"/>
               </w:object>
             </w:r>
           </w:p>
@@ -12700,10 +12719,10 @@
                 <w:position w:val="-10"/>
               </w:rPr>
               <w:object w:dxaOrig="540" w:dyaOrig="300">
-                <v:shape id="_x0000_i1180" type="#_x0000_t75" style="width:27.05pt;height:15pt" o:ole="">
+                <v:shape id="_x0000_i1215" type="#_x0000_t75" style="width:27.05pt;height:15pt" o:ole="">
                   <v:imagedata r:id="rId392" o:title=""/>
                 </v:shape>
-                <o:OLEObject Type="Embed" ProgID="Equation.DSMT4" ShapeID="_x0000_i1180" DrawAspect="Content" ObjectID="_1590522836" r:id="rId393"/>
+                <o:OLEObject Type="Embed" ProgID="Equation.DSMT4" ShapeID="_x0000_i1215" DrawAspect="Content" ObjectID="_1591018189" r:id="rId393"/>
               </w:object>
             </w:r>
           </w:p>
@@ -12719,10 +12738,10 @@
                 <w:position w:val="-10"/>
               </w:rPr>
               <w:object w:dxaOrig="480" w:dyaOrig="300">
-                <v:shape id="_x0000_i1181" type="#_x0000_t75" style="width:24.2pt;height:15pt" o:ole="">
+                <v:shape id="_x0000_i1216" type="#_x0000_t75" style="width:24.2pt;height:15pt" o:ole="">
                   <v:imagedata r:id="rId394" o:title=""/>
                 </v:shape>
-                <o:OLEObject Type="Embed" ProgID="Equation.DSMT4" ShapeID="_x0000_i1181" DrawAspect="Content" ObjectID="_1590522837" r:id="rId395"/>
+                <o:OLEObject Type="Embed" ProgID="Equation.DSMT4" ShapeID="_x0000_i1216" DrawAspect="Content" ObjectID="_1591018190" r:id="rId395"/>
               </w:object>
             </w:r>
           </w:p>
@@ -12783,10 +12802,10 @@
                 <w:position w:val="-46"/>
               </w:rPr>
               <w:object w:dxaOrig="2600" w:dyaOrig="1020">
-                <v:shape id="_x0000_i1182" type="#_x0000_t75" style="width:130.2pt;height:51.25pt" o:ole="">
+                <v:shape id="_x0000_i1217" type="#_x0000_t75" style="width:130.2pt;height:51.25pt" o:ole="">
                   <v:imagedata r:id="rId396" o:title=""/>
                 </v:shape>
-                <o:OLEObject Type="Embed" ProgID="Equation.DSMT4" ShapeID="_x0000_i1182" DrawAspect="Content" ObjectID="_1590522838" r:id="rId397"/>
+                <o:OLEObject Type="Embed" ProgID="Equation.DSMT4" ShapeID="_x0000_i1217" DrawAspect="Content" ObjectID="_1591018191" r:id="rId397"/>
               </w:object>
             </w:r>
           </w:p>
@@ -12808,10 +12827,10 @@
                 <w:position w:val="-10"/>
               </w:rPr>
               <w:object w:dxaOrig="540" w:dyaOrig="300">
-                <v:shape id="_x0000_i1183" type="#_x0000_t75" style="width:27.05pt;height:15pt" o:ole="">
+                <v:shape id="_x0000_i1218" type="#_x0000_t75" style="width:27.05pt;height:15pt" o:ole="">
                   <v:imagedata r:id="rId398" o:title=""/>
                 </v:shape>
-                <o:OLEObject Type="Embed" ProgID="Equation.DSMT4" ShapeID="_x0000_i1183" DrawAspect="Content" ObjectID="_1590522839" r:id="rId399"/>
+                <o:OLEObject Type="Embed" ProgID="Equation.DSMT4" ShapeID="_x0000_i1218" DrawAspect="Content" ObjectID="_1591018192" r:id="rId399"/>
               </w:object>
             </w:r>
           </w:p>
@@ -12827,10 +12846,10 @@
                 <w:position w:val="-10"/>
               </w:rPr>
               <w:object w:dxaOrig="520" w:dyaOrig="300">
-                <v:shape id="_x0000_i1184" type="#_x0000_t75" style="width:25.9pt;height:15pt" o:ole="">
+                <v:shape id="_x0000_i1219" type="#_x0000_t75" style="width:25.9pt;height:15pt" o:ole="">
                   <v:imagedata r:id="rId400" o:title=""/>
                 </v:shape>
-                <o:OLEObject Type="Embed" ProgID="Equation.DSMT4" ShapeID="_x0000_i1184" DrawAspect="Content" ObjectID="_1590522840" r:id="rId401"/>
+                <o:OLEObject Type="Embed" ProgID="Equation.DSMT4" ShapeID="_x0000_i1219" DrawAspect="Content" ObjectID="_1591018193" r:id="rId401"/>
               </w:object>
             </w:r>
           </w:p>
@@ -12891,10 +12910,10 @@
                 <w:position w:val="-46"/>
               </w:rPr>
               <w:object w:dxaOrig="2600" w:dyaOrig="1020">
-                <v:shape id="_x0000_i1185" type="#_x0000_t75" style="width:130.2pt;height:51.25pt" o:ole="">
+                <v:shape id="_x0000_i1220" type="#_x0000_t75" style="width:130.2pt;height:51.25pt" o:ole="">
                   <v:imagedata r:id="rId402" o:title=""/>
                 </v:shape>
-                <o:OLEObject Type="Embed" ProgID="Equation.DSMT4" ShapeID="_x0000_i1185" DrawAspect="Content" ObjectID="_1590522841" r:id="rId403"/>
+                <o:OLEObject Type="Embed" ProgID="Equation.DSMT4" ShapeID="_x0000_i1220" DrawAspect="Content" ObjectID="_1591018194" r:id="rId403"/>
               </w:object>
             </w:r>
           </w:p>
@@ -12916,10 +12935,10 @@
                 <w:position w:val="-10"/>
               </w:rPr>
               <w:object w:dxaOrig="540" w:dyaOrig="300">
-                <v:shape id="_x0000_i1186" type="#_x0000_t75" style="width:27.05pt;height:15pt" o:ole="">
+                <v:shape id="_x0000_i1221" type="#_x0000_t75" style="width:27.05pt;height:15pt" o:ole="">
                   <v:imagedata r:id="rId404" o:title=""/>
                 </v:shape>
-                <o:OLEObject Type="Embed" ProgID="Equation.DSMT4" ShapeID="_x0000_i1186" DrawAspect="Content" ObjectID="_1590522842" r:id="rId405"/>
+                <o:OLEObject Type="Embed" ProgID="Equation.DSMT4" ShapeID="_x0000_i1221" DrawAspect="Content" ObjectID="_1591018195" r:id="rId405"/>
               </w:object>
             </w:r>
           </w:p>
@@ -12935,10 +12954,10 @@
                 <w:position w:val="-10"/>
               </w:rPr>
               <w:object w:dxaOrig="499" w:dyaOrig="300">
-                <v:shape id="_x0000_i1187" type="#_x0000_t75" style="width:24.75pt;height:15pt" o:ole="">
+                <v:shape id="_x0000_i1222" type="#_x0000_t75" style="width:24.75pt;height:15pt" o:ole="">
                   <v:imagedata r:id="rId406" o:title=""/>
                 </v:shape>
-                <o:OLEObject Type="Embed" ProgID="Equation.DSMT4" ShapeID="_x0000_i1187" DrawAspect="Content" ObjectID="_1590522843" r:id="rId407"/>
+                <o:OLEObject Type="Embed" ProgID="Equation.DSMT4" ShapeID="_x0000_i1222" DrawAspect="Content" ObjectID="_1591018196" r:id="rId407"/>
               </w:object>
             </w:r>
           </w:p>
@@ -12967,9 +12986,9 @@
         <w:tblLook w:val="04A0" w:firstRow="1" w:lastRow="0" w:firstColumn="1" w:lastColumn="0" w:noHBand="0" w:noVBand="1"/>
       </w:tblPr>
       <w:tblGrid>
-        <w:gridCol w:w="2988"/>
-        <w:gridCol w:w="3076"/>
-        <w:gridCol w:w="2990"/>
+        <w:gridCol w:w="2989"/>
+        <w:gridCol w:w="3074"/>
+        <w:gridCol w:w="2991"/>
       </w:tblGrid>
       <w:tr>
         <w:tc>
@@ -12999,10 +13018,10 @@
                 <w:position w:val="-46"/>
               </w:rPr>
               <w:object w:dxaOrig="2860" w:dyaOrig="1020">
-                <v:shape id="_x0000_i1260" type="#_x0000_t75" style="width:142.85pt;height:51.25pt" o:ole="">
+                <v:shape id="_x0000_i1223" type="#_x0000_t75" style="width:142.85pt;height:51.25pt" o:ole="">
                   <v:imagedata r:id="rId408" o:title=""/>
                 </v:shape>
-                <o:OLEObject Type="Embed" ProgID="Equation.DSMT4" ShapeID="_x0000_i1260" DrawAspect="Content" ObjectID="_1590522844" r:id="rId409"/>
+                <o:OLEObject Type="Embed" ProgID="Equation.DSMT4" ShapeID="_x0000_i1223" DrawAspect="Content" ObjectID="_1591018197" r:id="rId409"/>
               </w:object>
             </w:r>
           </w:p>
@@ -13024,10 +13043,10 @@
                 <w:position w:val="-10"/>
               </w:rPr>
               <w:object w:dxaOrig="760" w:dyaOrig="300">
-                <v:shape id="_x0000_i1188" type="#_x0000_t75" style="width:38pt;height:15pt" o:ole="">
+                <v:shape id="_x0000_i1224" type="#_x0000_t75" style="width:38pt;height:15pt" o:ole="">
                   <v:imagedata r:id="rId410" o:title=""/>
                 </v:shape>
-                <o:OLEObject Type="Embed" ProgID="Equation.DSMT4" ShapeID="_x0000_i1188" DrawAspect="Content" ObjectID="_1590522845" r:id="rId411"/>
+                <o:OLEObject Type="Embed" ProgID="Equation.DSMT4" ShapeID="_x0000_i1224" DrawAspect="Content" ObjectID="_1591018198" r:id="rId411"/>
               </w:object>
             </w:r>
           </w:p>
@@ -13096,10 +13115,10 @@
                 <w:position w:val="-62"/>
               </w:rPr>
               <w:object w:dxaOrig="2180" w:dyaOrig="1359">
-                <v:shape id="_x0000_i1189" type="#_x0000_t75" style="width:108.85pt;height:67.95pt" o:ole="">
+                <v:shape id="_x0000_i1225" type="#_x0000_t75" style="width:108.85pt;height:67.95pt" o:ole="">
                   <v:imagedata r:id="rId412" o:title=""/>
                 </v:shape>
-                <o:OLEObject Type="Embed" ProgID="Equation.DSMT4" ShapeID="_x0000_i1189" DrawAspect="Content" ObjectID="_1590522846" r:id="rId413"/>
+                <o:OLEObject Type="Embed" ProgID="Equation.DSMT4" ShapeID="_x0000_i1225" DrawAspect="Content" ObjectID="_1591018199" r:id="rId413"/>
               </w:object>
             </w:r>
           </w:p>
@@ -13174,10 +13193,10 @@
                 <w:position w:val="-62"/>
               </w:rPr>
               <w:object w:dxaOrig="859" w:dyaOrig="1359">
-                <v:shape id="_x0000_i1190" type="#_x0000_t75" style="width:43.2pt;height:67.95pt" o:ole="">
+                <v:shape id="_x0000_i1226" type="#_x0000_t75" style="width:43.2pt;height:67.95pt" o:ole="">
                   <v:imagedata r:id="rId414" o:title=""/>
                 </v:shape>
-                <o:OLEObject Type="Embed" ProgID="Equation.DSMT4" ShapeID="_x0000_i1190" DrawAspect="Content" ObjectID="_1590522847" r:id="rId415"/>
+                <o:OLEObject Type="Embed" ProgID="Equation.DSMT4" ShapeID="_x0000_i1226" DrawAspect="Content" ObjectID="_1591018200" r:id="rId415"/>
               </w:object>
             </w:r>
           </w:p>
@@ -13218,9 +13237,9 @@
         <w:tblLook w:val="04A0" w:firstRow="1" w:lastRow="0" w:firstColumn="1" w:lastColumn="0" w:noHBand="0" w:noVBand="1"/>
       </w:tblPr>
       <w:tblGrid>
-        <w:gridCol w:w="2089"/>
-        <w:gridCol w:w="4876"/>
-        <w:gridCol w:w="2089"/>
+        <w:gridCol w:w="2086"/>
+        <w:gridCol w:w="4881"/>
+        <w:gridCol w:w="2087"/>
       </w:tblGrid>
       <w:tr>
         <w:tc>
@@ -13250,10 +13269,10 @@
                 <w:position w:val="-62"/>
               </w:rPr>
               <w:object w:dxaOrig="4660" w:dyaOrig="1400">
-                <v:shape id="_x0000_i1261" type="#_x0000_t75" style="width:233.3pt;height:70.25pt" o:ole="">
+                <v:shape id="_x0000_i1227" type="#_x0000_t75" style="width:233.3pt;height:70.25pt" o:ole="">
                   <v:imagedata r:id="rId416" o:title=""/>
                 </v:shape>
-                <o:OLEObject Type="Embed" ProgID="Equation.DSMT4" ShapeID="_x0000_i1261" DrawAspect="Content" ObjectID="_1590522848" r:id="rId417"/>
+                <o:OLEObject Type="Embed" ProgID="Equation.DSMT4" ShapeID="_x0000_i1227" DrawAspect="Content" ObjectID="_1591018201" r:id="rId417"/>
               </w:object>
             </w:r>
           </w:p>
@@ -13307,9 +13326,9 @@
         <w:tblLook w:val="04A0" w:firstRow="1" w:lastRow="0" w:firstColumn="1" w:lastColumn="0" w:noHBand="0" w:noVBand="1"/>
       </w:tblPr>
       <w:tblGrid>
-        <w:gridCol w:w="2949"/>
-        <w:gridCol w:w="3156"/>
-        <w:gridCol w:w="2949"/>
+        <w:gridCol w:w="2951"/>
+        <w:gridCol w:w="3151"/>
+        <w:gridCol w:w="2952"/>
       </w:tblGrid>
       <w:tr>
         <w:tc>
@@ -13339,10 +13358,10 @@
                 <w:position w:val="-46"/>
               </w:rPr>
               <w:object w:dxaOrig="2940" w:dyaOrig="1020">
-                <v:shape id="_x0000_i1262" type="#_x0000_t75" style="width:146.9pt;height:51.25pt" o:ole="">
+                <v:shape id="_x0000_i1228" type="#_x0000_t75" style="width:146.9pt;height:51.25pt" o:ole="">
                   <v:imagedata r:id="rId418" o:title=""/>
                 </v:shape>
-                <o:OLEObject Type="Embed" ProgID="Equation.DSMT4" ShapeID="_x0000_i1262" DrawAspect="Content" ObjectID="_1590522849" r:id="rId419"/>
+                <o:OLEObject Type="Embed" ProgID="Equation.DSMT4" ShapeID="_x0000_i1228" DrawAspect="Content" ObjectID="_1591018202" r:id="rId419"/>
               </w:object>
             </w:r>
           </w:p>
@@ -13415,10 +13434,10 @@
                 <w:position w:val="-46"/>
               </w:rPr>
               <w:object w:dxaOrig="3060" w:dyaOrig="1020">
-                <v:shape id="_x0000_i1263" type="#_x0000_t75" style="width:153.2pt;height:51.25pt" o:ole="">
+                <v:shape id="_x0000_i1229" type="#_x0000_t75" style="width:153.2pt;height:51.25pt" o:ole="">
                   <v:imagedata r:id="rId420" o:title=""/>
                 </v:shape>
-                <o:OLEObject Type="Embed" ProgID="Equation.DSMT4" ShapeID="_x0000_i1263" DrawAspect="Content" ObjectID="_1590522850" r:id="rId421"/>
+                <o:OLEObject Type="Embed" ProgID="Equation.DSMT4" ShapeID="_x0000_i1229" DrawAspect="Content" ObjectID="_1591018203" r:id="rId421"/>
               </w:object>
             </w:r>
           </w:p>
@@ -13459,9 +13478,9 @@
         <w:tblLook w:val="04A0" w:firstRow="1" w:lastRow="0" w:firstColumn="1" w:lastColumn="0" w:noHBand="0" w:noVBand="1"/>
       </w:tblPr>
       <w:tblGrid>
-        <w:gridCol w:w="2949"/>
-        <w:gridCol w:w="3156"/>
-        <w:gridCol w:w="2949"/>
+        <w:gridCol w:w="2951"/>
+        <w:gridCol w:w="3151"/>
+        <w:gridCol w:w="2952"/>
       </w:tblGrid>
       <w:tr>
         <w:tc>
@@ -13491,10 +13510,10 @@
                 <w:position w:val="-46"/>
               </w:rPr>
               <w:object w:dxaOrig="2940" w:dyaOrig="1020">
-                <v:shape id="_x0000_i1264" type="#_x0000_t75" style="width:146.9pt;height:51.25pt" o:ole="">
+                <v:shape id="_x0000_i1230" type="#_x0000_t75" style="width:146.9pt;height:51.25pt" o:ole="">
                   <v:imagedata r:id="rId422" o:title=""/>
                 </v:shape>
-                <o:OLEObject Type="Embed" ProgID="Equation.DSMT4" ShapeID="_x0000_i1264" DrawAspect="Content" ObjectID="_1590522851" r:id="rId423"/>
+                <o:OLEObject Type="Embed" ProgID="Equation.DSMT4" ShapeID="_x0000_i1230" DrawAspect="Content" ObjectID="_1591018204" r:id="rId423"/>
               </w:object>
             </w:r>
           </w:p>
@@ -13567,10 +13586,10 @@
                 <w:position w:val="-46"/>
               </w:rPr>
               <w:object w:dxaOrig="2960" w:dyaOrig="1020">
-                <v:shape id="_x0000_i1265" type="#_x0000_t75" style="width:148.05pt;height:51.25pt" o:ole="">
+                <v:shape id="_x0000_i1231" type="#_x0000_t75" style="width:148.05pt;height:51.25pt" o:ole="">
                   <v:imagedata r:id="rId424" o:title=""/>
                 </v:shape>
-                <o:OLEObject Type="Embed" ProgID="Equation.DSMT4" ShapeID="_x0000_i1265" DrawAspect="Content" ObjectID="_1590522852" r:id="rId425"/>
+                <o:OLEObject Type="Embed" ProgID="Equation.DSMT4" ShapeID="_x0000_i1231" DrawAspect="Content" ObjectID="_1591018205" r:id="rId425"/>
               </w:object>
             </w:r>
           </w:p>
@@ -13624,9 +13643,9 @@
         <w:tblLook w:val="04A0" w:firstRow="1" w:lastRow="0" w:firstColumn="1" w:lastColumn="0" w:noHBand="0" w:noVBand="1"/>
       </w:tblPr>
       <w:tblGrid>
-        <w:gridCol w:w="2749"/>
-        <w:gridCol w:w="3556"/>
-        <w:gridCol w:w="2749"/>
+        <w:gridCol w:w="2750"/>
+        <w:gridCol w:w="3553"/>
+        <w:gridCol w:w="2751"/>
       </w:tblGrid>
       <w:tr>
         <w:tc>
@@ -13658,10 +13677,10 @@
                 <w:position w:val="-10"/>
               </w:rPr>
               <w:object w:dxaOrig="3340" w:dyaOrig="320">
-                <v:shape id="_x0000_i1266" type="#_x0000_t75" style="width:167.05pt;height:16.15pt" o:ole="">
+                <v:shape id="_x0000_i1232" type="#_x0000_t75" style="width:167.05pt;height:16.15pt" o:ole="">
                   <v:imagedata r:id="rId426" o:title=""/>
                 </v:shape>
-                <o:OLEObject Type="Embed" ProgID="Equation.DSMT4" ShapeID="_x0000_i1266" DrawAspect="Content" ObjectID="_1590522853" r:id="rId427"/>
+                <o:OLEObject Type="Embed" ProgID="Equation.DSMT4" ShapeID="_x0000_i1232" DrawAspect="Content" ObjectID="_1591018206" r:id="rId427"/>
               </w:object>
             </w:r>
           </w:p>
@@ -13708,9 +13727,9 @@
         <w:tblLook w:val="04A0" w:firstRow="1" w:lastRow="0" w:firstColumn="1" w:lastColumn="0" w:noHBand="0" w:noVBand="1"/>
       </w:tblPr>
       <w:tblGrid>
-        <w:gridCol w:w="2799"/>
-        <w:gridCol w:w="3456"/>
-        <w:gridCol w:w="2799"/>
+        <w:gridCol w:w="2802"/>
+        <w:gridCol w:w="3450"/>
+        <w:gridCol w:w="2802"/>
       </w:tblGrid>
       <w:tr>
         <w:tc>
@@ -13740,10 +13759,10 @@
                 <w:position w:val="-46"/>
               </w:rPr>
               <w:object w:dxaOrig="3240" w:dyaOrig="1020">
-                <v:shape id="_x0000_i1267" type="#_x0000_t75" style="width:161.85pt;height:51.25pt" o:ole="">
+                <v:shape id="_x0000_i1233" type="#_x0000_t75" style="width:161.85pt;height:51.25pt" o:ole="">
                   <v:imagedata r:id="rId428" o:title=""/>
                 </v:shape>
-                <o:OLEObject Type="Embed" ProgID="Equation.DSMT4" ShapeID="_x0000_i1267" DrawAspect="Content" ObjectID="_1590522854" r:id="rId429"/>
+                <o:OLEObject Type="Embed" ProgID="Equation.DSMT4" ShapeID="_x0000_i1233" DrawAspect="Content" ObjectID="_1591018207" r:id="rId429"/>
               </w:object>
             </w:r>
           </w:p>
@@ -13779,10 +13798,10 @@
           <w:position w:val="-10"/>
         </w:rPr>
         <w:object w:dxaOrig="279" w:dyaOrig="320">
-          <v:shape id="_x0000_i1191" type="#_x0000_t75" style="width:13.8pt;height:16.15pt" o:ole="">
+          <v:shape id="_x0000_i1234" type="#_x0000_t75" style="width:13.8pt;height:16.15pt" o:ole="">
             <v:imagedata r:id="rId430" o:title=""/>
           </v:shape>
-          <o:OLEObject Type="Embed" ProgID="Equation.DSMT4" ShapeID="_x0000_i1191" DrawAspect="Content" ObjectID="_1590522855" r:id="rId431"/>
+          <o:OLEObject Type="Embed" ProgID="Equation.DSMT4" ShapeID="_x0000_i1234" DrawAspect="Content" ObjectID="_1591018208" r:id="rId431"/>
         </w:object>
       </w:r>
     </w:p>
@@ -13801,9 +13820,9 @@
         <w:tblLook w:val="04A0" w:firstRow="1" w:lastRow="0" w:firstColumn="1" w:lastColumn="0" w:noHBand="0" w:noVBand="1"/>
       </w:tblPr>
       <w:tblGrid>
-        <w:gridCol w:w="2989"/>
-        <w:gridCol w:w="3076"/>
-        <w:gridCol w:w="2989"/>
+        <w:gridCol w:w="2990"/>
+        <w:gridCol w:w="3074"/>
+        <w:gridCol w:w="2990"/>
       </w:tblGrid>
       <w:tr>
         <w:tc>
@@ -13833,10 +13852,10 @@
                 <w:position w:val="-46"/>
               </w:rPr>
               <w:object w:dxaOrig="2860" w:dyaOrig="1020">
-                <v:shape id="_x0000_i1268" type="#_x0000_t75" style="width:142.85pt;height:51.25pt" o:ole="">
+                <v:shape id="_x0000_i1235" type="#_x0000_t75" style="width:142.85pt;height:51.25pt" o:ole="">
                   <v:imagedata r:id="rId432" o:title=""/>
                 </v:shape>
-                <o:OLEObject Type="Embed" ProgID="Equation.DSMT4" ShapeID="_x0000_i1268" DrawAspect="Content" ObjectID="_1590522856" r:id="rId433"/>
+                <o:OLEObject Type="Embed" ProgID="Equation.DSMT4" ShapeID="_x0000_i1235" DrawAspect="Content" ObjectID="_1591018209" r:id="rId433"/>
               </w:object>
             </w:r>
           </w:p>
@@ -13906,10 +13925,10 @@
                 <w:position w:val="-46"/>
               </w:rPr>
               <w:object w:dxaOrig="1380" w:dyaOrig="1020">
-                <v:shape id="_x0000_i1192" type="#_x0000_t75" style="width:69.1pt;height:51.25pt" o:ole="">
+                <v:shape id="_x0000_i1236" type="#_x0000_t75" style="width:69.1pt;height:51.25pt" o:ole="">
                   <v:imagedata r:id="rId434" o:title=""/>
                 </v:shape>
-                <o:OLEObject Type="Embed" ProgID="Equation.DSMT4" ShapeID="_x0000_i1192" DrawAspect="Content" ObjectID="_1590522857" r:id="rId435"/>
+                <o:OLEObject Type="Embed" ProgID="Equation.DSMT4" ShapeID="_x0000_i1236" DrawAspect="Content" ObjectID="_1591018210" r:id="rId435"/>
               </w:object>
             </w:r>
           </w:p>
@@ -13939,10 +13958,10 @@
                 <w:position w:val="-46"/>
               </w:rPr>
               <w:object w:dxaOrig="1300" w:dyaOrig="1020">
-                <v:shape id="_x0000_i1193" type="#_x0000_t75" style="width:65.1pt;height:51.25pt" o:ole="">
+                <v:shape id="_x0000_i1237" type="#_x0000_t75" style="width:65.1pt;height:51.25pt" o:ole="">
                   <v:imagedata r:id="rId436" o:title=""/>
                 </v:shape>
-                <o:OLEObject Type="Embed" ProgID="Equation.DSMT4" ShapeID="_x0000_i1193" DrawAspect="Content" ObjectID="_1590522858" r:id="rId437"/>
+                <o:OLEObject Type="Embed" ProgID="Equation.DSMT4" ShapeID="_x0000_i1237" DrawAspect="Content" ObjectID="_1591018211" r:id="rId437"/>
               </w:object>
             </w:r>
           </w:p>
@@ -13972,10 +13991,10 @@
                 <w:position w:val="-46"/>
               </w:rPr>
               <w:object w:dxaOrig="1359" w:dyaOrig="1020">
-                <v:shape id="_x0000_i1194" type="#_x0000_t75" style="width:67.95pt;height:51.25pt" o:ole="">
+                <v:shape id="_x0000_i1238" type="#_x0000_t75" style="width:67.95pt;height:51.25pt" o:ole="">
                   <v:imagedata r:id="rId438" o:title=""/>
                 </v:shape>
-                <o:OLEObject Type="Embed" ProgID="Equation.DSMT4" ShapeID="_x0000_i1194" DrawAspect="Content" ObjectID="_1590522859" r:id="rId439"/>
+                <o:OLEObject Type="Embed" ProgID="Equation.DSMT4" ShapeID="_x0000_i1238" DrawAspect="Content" ObjectID="_1591018212" r:id="rId439"/>
               </w:object>
             </w:r>
           </w:p>
@@ -13997,10 +14016,10 @@
                 <w:position w:val="-46"/>
               </w:rPr>
               <w:object w:dxaOrig="1359" w:dyaOrig="1020">
-                <v:shape id="_x0000_i1195" type="#_x0000_t75" style="width:67.95pt;height:51.25pt" o:ole="">
+                <v:shape id="_x0000_i1239" type="#_x0000_t75" style="width:67.95pt;height:51.25pt" o:ole="">
                   <v:imagedata r:id="rId440" o:title=""/>
                 </v:shape>
-                <o:OLEObject Type="Embed" ProgID="Equation.DSMT4" ShapeID="_x0000_i1195" DrawAspect="Content" ObjectID="_1590522860" r:id="rId441"/>
+                <o:OLEObject Type="Embed" ProgID="Equation.DSMT4" ShapeID="_x0000_i1239" DrawAspect="Content" ObjectID="_1591018213" r:id="rId441"/>
               </w:object>
             </w:r>
           </w:p>
@@ -14105,10 +14124,10 @@
                 <w:position w:val="-10"/>
               </w:rPr>
               <w:object w:dxaOrig="960" w:dyaOrig="320">
-                <v:shape id="_x0000_i1196" type="#_x0000_t75" style="width:47.8pt;height:16.15pt" o:ole="">
+                <v:shape id="_x0000_i1240" type="#_x0000_t75" style="width:47.8pt;height:16.15pt" o:ole="">
                   <v:imagedata r:id="rId442" o:title=""/>
                 </v:shape>
-                <o:OLEObject Type="Embed" ProgID="Equation.DSMT4" ShapeID="_x0000_i1196" DrawAspect="Content" ObjectID="_1590522861" r:id="rId443"/>
+                <o:OLEObject Type="Embed" ProgID="Equation.DSMT4" ShapeID="_x0000_i1240" DrawAspect="Content" ObjectID="_1591018214" r:id="rId443"/>
               </w:object>
             </w:r>
           </w:p>
@@ -14124,10 +14143,10 @@
                 <w:position w:val="-46"/>
               </w:rPr>
               <w:object w:dxaOrig="5000" w:dyaOrig="1020">
-                <v:shape id="_x0000_i1197" type="#_x0000_t75" style="width:250pt;height:51.25pt" o:ole="">
+                <v:shape id="_x0000_i1241" type="#_x0000_t75" style="width:250pt;height:51.25pt" o:ole="">
                   <v:imagedata r:id="rId444" o:title=""/>
                 </v:shape>
-                <o:OLEObject Type="Embed" ProgID="Equation.DSMT4" ShapeID="_x0000_i1197" DrawAspect="Content" ObjectID="_1590522862" r:id="rId445"/>
+                <o:OLEObject Type="Embed" ProgID="Equation.DSMT4" ShapeID="_x0000_i1241" DrawAspect="Content" ObjectID="_1591018215" r:id="rId445"/>
               </w:object>
             </w:r>
           </w:p>
@@ -14149,10 +14168,10 @@
                 <w:position w:val="-6"/>
               </w:rPr>
               <w:object w:dxaOrig="620" w:dyaOrig="260">
-                <v:shape id="_x0000_i1198" type="#_x0000_t75" style="width:31.1pt;height:13.25pt" o:ole="">
+                <v:shape id="_x0000_i1242" type="#_x0000_t75" style="width:31.1pt;height:13.25pt" o:ole="">
                   <v:imagedata r:id="rId446" o:title=""/>
                 </v:shape>
-                <o:OLEObject Type="Embed" ProgID="Equation.DSMT4" ShapeID="_x0000_i1198" DrawAspect="Content" ObjectID="_1590522863" r:id="rId447"/>
+                <o:OLEObject Type="Embed" ProgID="Equation.DSMT4" ShapeID="_x0000_i1242" DrawAspect="Content" ObjectID="_1591018216" r:id="rId447"/>
               </w:object>
             </w:r>
           </w:p>
@@ -14188,10 +14207,10 @@
                 <w:position w:val="-10"/>
               </w:rPr>
               <w:object w:dxaOrig="1800" w:dyaOrig="320">
-                <v:shape id="_x0000_i1199" type="#_x0000_t75" style="width:89.85pt;height:16.15pt" o:ole="">
+                <v:shape id="_x0000_i1243" type="#_x0000_t75" style="width:89.85pt;height:16.15pt" o:ole="">
                   <v:imagedata r:id="rId448" o:title=""/>
                 </v:shape>
-                <o:OLEObject Type="Embed" ProgID="Equation.DSMT4" ShapeID="_x0000_i1199" DrawAspect="Content" ObjectID="_1590522864" r:id="rId449"/>
+                <o:OLEObject Type="Embed" ProgID="Equation.DSMT4" ShapeID="_x0000_i1243" DrawAspect="Content" ObjectID="_1591018217" r:id="rId449"/>
               </w:object>
             </w:r>
           </w:p>
@@ -14207,10 +14226,10 @@
                 <w:position w:val="-46"/>
               </w:rPr>
               <w:object w:dxaOrig="1300" w:dyaOrig="1020">
-                <v:shape id="_x0000_i1200" type="#_x0000_t75" style="width:65.1pt;height:51.25pt" o:ole="">
+                <v:shape id="_x0000_i1244" type="#_x0000_t75" style="width:65.1pt;height:51.25pt" o:ole="">
                   <v:imagedata r:id="rId450" o:title=""/>
                 </v:shape>
-                <o:OLEObject Type="Embed" ProgID="Equation.DSMT4" ShapeID="_x0000_i1200" DrawAspect="Content" ObjectID="_1590522865" r:id="rId451"/>
+                <o:OLEObject Type="Embed" ProgID="Equation.DSMT4" ShapeID="_x0000_i1244" DrawAspect="Content" ObjectID="_1591018218" r:id="rId451"/>
               </w:object>
             </w:r>
           </w:p>
@@ -14232,10 +14251,10 @@
                 <w:position w:val="-6"/>
               </w:rPr>
               <w:object w:dxaOrig="639" w:dyaOrig="260">
-                <v:shape id="_x0000_i1201" type="#_x0000_t75" style="width:31.7pt;height:13.25pt" o:ole="">
+                <v:shape id="_x0000_i1245" type="#_x0000_t75" style="width:31.7pt;height:13.25pt" o:ole="">
                   <v:imagedata r:id="rId452" o:title=""/>
                 </v:shape>
-                <o:OLEObject Type="Embed" ProgID="Equation.DSMT4" ShapeID="_x0000_i1201" DrawAspect="Content" ObjectID="_1590522866" r:id="rId453"/>
+                <o:OLEObject Type="Embed" ProgID="Equation.DSMT4" ShapeID="_x0000_i1245" DrawAspect="Content" ObjectID="_1591018219" r:id="rId453"/>
               </w:object>
             </w:r>
           </w:p>
@@ -14271,10 +14290,10 @@
                 <w:position w:val="-10"/>
               </w:rPr>
               <w:object w:dxaOrig="2600" w:dyaOrig="320">
-                <v:shape id="_x0000_i1202" type="#_x0000_t75" style="width:130.2pt;height:16.15pt" o:ole="">
+                <v:shape id="_x0000_i1246" type="#_x0000_t75" style="width:130.2pt;height:16.15pt" o:ole="">
                   <v:imagedata r:id="rId454" o:title=""/>
                 </v:shape>
-                <o:OLEObject Type="Embed" ProgID="Equation.DSMT4" ShapeID="_x0000_i1202" DrawAspect="Content" ObjectID="_1590522867" r:id="rId455"/>
+                <o:OLEObject Type="Embed" ProgID="Equation.DSMT4" ShapeID="_x0000_i1246" DrawAspect="Content" ObjectID="_1591018220" r:id="rId455"/>
               </w:object>
             </w:r>
           </w:p>
@@ -14290,10 +14309,10 @@
                 <w:position w:val="-46"/>
               </w:rPr>
               <w:object w:dxaOrig="1359" w:dyaOrig="1020">
-                <v:shape id="_x0000_i1203" type="#_x0000_t75" style="width:67.95pt;height:51.25pt" o:ole="">
+                <v:shape id="_x0000_i1247" type="#_x0000_t75" style="width:67.95pt;height:51.25pt" o:ole="">
                   <v:imagedata r:id="rId456" o:title=""/>
                 </v:shape>
-                <o:OLEObject Type="Embed" ProgID="Equation.DSMT4" ShapeID="_x0000_i1203" DrawAspect="Content" ObjectID="_1590522868" r:id="rId457"/>
+                <o:OLEObject Type="Embed" ProgID="Equation.DSMT4" ShapeID="_x0000_i1247" DrawAspect="Content" ObjectID="_1591018221" r:id="rId457"/>
               </w:object>
             </w:r>
           </w:p>
@@ -14315,10 +14334,10 @@
                 <w:position w:val="-6"/>
               </w:rPr>
               <w:object w:dxaOrig="620" w:dyaOrig="260">
-                <v:shape id="_x0000_i1204" type="#_x0000_t75" style="width:31.1pt;height:13.25pt" o:ole="">
+                <v:shape id="_x0000_i1248" type="#_x0000_t75" style="width:31.1pt;height:13.25pt" o:ole="">
                   <v:imagedata r:id="rId458" o:title=""/>
                 </v:shape>
-                <o:OLEObject Type="Embed" ProgID="Equation.DSMT4" ShapeID="_x0000_i1204" DrawAspect="Content" ObjectID="_1590522869" r:id="rId459"/>
+                <o:OLEObject Type="Embed" ProgID="Equation.DSMT4" ShapeID="_x0000_i1248" DrawAspect="Content" ObjectID="_1591018222" r:id="rId459"/>
               </w:object>
             </w:r>
           </w:p>
@@ -14354,10 +14373,10 @@
                 <w:position w:val="-10"/>
               </w:rPr>
               <w:object w:dxaOrig="3440" w:dyaOrig="320">
-                <v:shape id="_x0000_i1205" type="#_x0000_t75" style="width:172.2pt;height:16.15pt" o:ole="">
+                <v:shape id="_x0000_i1249" type="#_x0000_t75" style="width:172.2pt;height:16.15pt" o:ole="">
                   <v:imagedata r:id="rId460" o:title=""/>
                 </v:shape>
-                <o:OLEObject Type="Embed" ProgID="Equation.DSMT4" ShapeID="_x0000_i1205" DrawAspect="Content" ObjectID="_1590522870" r:id="rId461"/>
+                <o:OLEObject Type="Embed" ProgID="Equation.DSMT4" ShapeID="_x0000_i1249" DrawAspect="Content" ObjectID="_1591018223" r:id="rId461"/>
               </w:object>
             </w:r>
           </w:p>
@@ -14373,10 +14392,10 @@
                 <w:position w:val="-46"/>
               </w:rPr>
               <w:object w:dxaOrig="1340" w:dyaOrig="1020">
-                <v:shape id="_x0000_i1206" type="#_x0000_t75" style="width:66.8pt;height:51.25pt" o:ole="">
+                <v:shape id="_x0000_i1250" type="#_x0000_t75" style="width:66.8pt;height:51.25pt" o:ole="">
                   <v:imagedata r:id="rId462" o:title=""/>
                 </v:shape>
-                <o:OLEObject Type="Embed" ProgID="Equation.DSMT4" ShapeID="_x0000_i1206" DrawAspect="Content" ObjectID="_1590522871" r:id="rId463"/>
+                <o:OLEObject Type="Embed" ProgID="Equation.DSMT4" ShapeID="_x0000_i1250" DrawAspect="Content" ObjectID="_1591018224" r:id="rId463"/>
               </w:object>
             </w:r>
           </w:p>
@@ -14398,10 +14417,10 @@
                 <w:position w:val="-6"/>
               </w:rPr>
               <w:object w:dxaOrig="639" w:dyaOrig="260">
-                <v:shape id="_x0000_i1207" type="#_x0000_t75" style="width:31.7pt;height:13.25pt" o:ole="">
+                <v:shape id="_x0000_i1251" type="#_x0000_t75" style="width:31.7pt;height:13.25pt" o:ole="">
                   <v:imagedata r:id="rId464" o:title=""/>
                 </v:shape>
-                <o:OLEObject Type="Embed" ProgID="Equation.DSMT4" ShapeID="_x0000_i1207" DrawAspect="Content" ObjectID="_1590522872" r:id="rId465"/>
+                <o:OLEObject Type="Embed" ProgID="Equation.DSMT4" ShapeID="_x0000_i1251" DrawAspect="Content" ObjectID="_1591018225" r:id="rId465"/>
               </w:object>
             </w:r>
           </w:p>
@@ -14418,19 +14437,7 @@
         <w:rPr>
           <w:rFonts w:ascii="Arial" w:hAnsi="Arial" w:cs="Arial"/>
         </w:rPr>
-        <w:t xml:space="preserve">Para obtener las </w:t>
-      </w:r>
-      <w:r>
-        <w:rPr>
-          <w:rFonts w:ascii="Arial" w:hAnsi="Arial" w:cs="Arial"/>
-        </w:rPr>
-        <w:t>velocidades</w:t>
-      </w:r>
-      <w:r>
-        <w:rPr>
-          <w:rFonts w:ascii="Arial" w:hAnsi="Arial" w:cs="Arial"/>
-        </w:rPr>
-        <w:t xml:space="preserve">  en el punto 5</w:t>
+        <w:t>Para obtener las velocidades  en el punto 5</w:t>
       </w:r>
     </w:p>
     <w:tbl>
@@ -14448,9 +14455,9 @@
         <w:tblLook w:val="04A0" w:firstRow="1" w:lastRow="0" w:firstColumn="1" w:lastColumn="0" w:noHBand="0" w:noVBand="1"/>
       </w:tblPr>
       <w:tblGrid>
-        <w:gridCol w:w="2201"/>
-        <w:gridCol w:w="4476"/>
-        <w:gridCol w:w="2377"/>
+        <w:gridCol w:w="2203"/>
+        <w:gridCol w:w="4472"/>
+        <w:gridCol w:w="2379"/>
       </w:tblGrid>
       <w:tr>
         <w:tc>
@@ -14480,10 +14487,10 @@
                 <w:position w:val="-10"/>
               </w:rPr>
               <w:object w:dxaOrig="4260" w:dyaOrig="320">
-                <v:shape id="_x0000_i1269" type="#_x0000_t75" style="width:213.1pt;height:16.15pt" o:ole="">
+                <v:shape id="_x0000_i1252" type="#_x0000_t75" style="width:212.55pt;height:16.15pt" o:ole="">
                   <v:imagedata r:id="rId466" o:title=""/>
                 </v:shape>
-                <o:OLEObject Type="Embed" ProgID="Equation.DSMT4" ShapeID="_x0000_i1269" DrawAspect="Content" ObjectID="_1590522873" r:id="rId467"/>
+                <o:OLEObject Type="Embed" ProgID="Equation.DSMT4" ShapeID="_x0000_i1252" DrawAspect="Content" ObjectID="_1591018226" r:id="rId467"/>
               </w:object>
             </w:r>
           </w:p>
@@ -14503,10 +14510,10 @@
                 <w:position w:val="-6"/>
               </w:rPr>
               <w:object w:dxaOrig="620" w:dyaOrig="260">
-                <v:shape id="_x0000_i1270" type="#_x0000_t75" style="width:31.1pt;height:13.25pt" o:ole="">
+                <v:shape id="_x0000_i1253" type="#_x0000_t75" style="width:31.1pt;height:13.25pt" o:ole="">
                   <v:imagedata r:id="rId468" o:title=""/>
                 </v:shape>
-                <o:OLEObject Type="Embed" ProgID="Equation.DSMT4" ShapeID="_x0000_i1270" DrawAspect="Content" ObjectID="_1590522874" r:id="rId469"/>
+                <o:OLEObject Type="Embed" ProgID="Equation.DSMT4" ShapeID="_x0000_i1253" DrawAspect="Content" ObjectID="_1591018227" r:id="rId469"/>
               </w:object>
             </w:r>
           </w:p>
@@ -14548,9 +14555,9 @@
         <w:tblLook w:val="04A0" w:firstRow="1" w:lastRow="0" w:firstColumn="1" w:lastColumn="0" w:noHBand="0" w:noVBand="1"/>
       </w:tblPr>
       <w:tblGrid>
-        <w:gridCol w:w="1931"/>
-        <w:gridCol w:w="4956"/>
-        <w:gridCol w:w="2167"/>
+        <w:gridCol w:w="1933"/>
+        <w:gridCol w:w="4952"/>
+        <w:gridCol w:w="2169"/>
       </w:tblGrid>
       <w:tr>
         <w:tc>
@@ -14580,10 +14587,10 @@
                 <w:position w:val="-10"/>
               </w:rPr>
               <w:object w:dxaOrig="4740" w:dyaOrig="320">
-                <v:shape id="_x0000_i1271" type="#_x0000_t75" style="width:236.75pt;height:16.15pt" o:ole="">
+                <v:shape id="_x0000_i1254" type="#_x0000_t75" style="width:236.75pt;height:16.15pt" o:ole="">
                   <v:imagedata r:id="rId470" o:title=""/>
                 </v:shape>
-                <o:OLEObject Type="Embed" ProgID="Equation.DSMT4" ShapeID="_x0000_i1271" DrawAspect="Content" ObjectID="_1590522875" r:id="rId471"/>
+                <o:OLEObject Type="Embed" ProgID="Equation.DSMT4" ShapeID="_x0000_i1254" DrawAspect="Content" ObjectID="_1591018228" r:id="rId471"/>
               </w:object>
             </w:r>
           </w:p>
@@ -14603,10 +14610,10 @@
                 <w:position w:val="-6"/>
               </w:rPr>
               <w:object w:dxaOrig="620" w:dyaOrig="260">
-                <v:shape id="_x0000_i1272" type="#_x0000_t75" style="width:31.1pt;height:13.25pt" o:ole="">
+                <v:shape id="_x0000_i1255" type="#_x0000_t75" style="width:31.1pt;height:13.25pt" o:ole="">
                   <v:imagedata r:id="rId472" o:title=""/>
                 </v:shape>
-                <o:OLEObject Type="Embed" ProgID="Equation.DSMT4" ShapeID="_x0000_i1272" DrawAspect="Content" ObjectID="_1590522876" r:id="rId473"/>
+                <o:OLEObject Type="Embed" ProgID="Equation.DSMT4" ShapeID="_x0000_i1255" DrawAspect="Content" ObjectID="_1591018229" r:id="rId473"/>
               </w:object>
             </w:r>
           </w:p>
@@ -14630,21 +14637,7 @@
         <w:rPr>
           <w:rFonts w:ascii="Arial" w:hAnsi="Arial" w:cs="Arial"/>
         </w:rPr>
-        <w:t>En la Figura 5.5 se muestra la velocidad fluctuante para la simulación en 600</w:t>
-      </w:r>
-      <w:r>
-        <w:rPr>
-          <w:rFonts w:ascii="Arial" w:hAnsi="Arial" w:cs="Arial"/>
-        </w:rPr>
-        <w:t xml:space="preserve"> </w:t>
-      </w:r>
-      <w:bookmarkStart w:id="1" w:name="_GoBack"/>
-      <w:bookmarkEnd w:id="1"/>
-      <w:r>
-        <w:rPr>
-          <w:rFonts w:ascii="Arial" w:hAnsi="Arial" w:cs="Arial"/>
-        </w:rPr>
-        <w:t>s</w:t>
+        <w:t>En la Figura 5.5 se muestra la velocidad fluctuante para la simulación en 600 s</w:t>
       </w:r>
     </w:p>
     <w:tbl>
@@ -14687,7 +14680,7 @@
               </w:rPr>
               <w:lastRenderedPageBreak/>
               <w:drawing>
-                <wp:inline distT="0" distB="0" distL="0" distR="0" wp14:anchorId="690FE0B6" wp14:editId="212CA247">
+                <wp:inline distT="0" distB="0" distL="0" distR="0" wp14:anchorId="459460B7" wp14:editId="684F30CF">
                   <wp:extent cx="3888187" cy="2748013"/>
                   <wp:effectExtent l="0" t="0" r="0" b="0"/>
                   <wp:docPr id="2" name="0 Imagen"/>
@@ -14791,10 +14784,10 @@
           <w:position w:val="-6"/>
         </w:rPr>
         <w:object w:dxaOrig="220" w:dyaOrig="200">
-          <v:shape id="_x0000_i1208" type="#_x0000_t75" style="width:10.95pt;height:9.8pt" o:ole="">
+          <v:shape id="_x0000_i1256" type="#_x0000_t75" style="width:10.95pt;height:9.8pt" o:ole="">
             <v:imagedata r:id="rId475" o:title=""/>
           </v:shape>
-          <o:OLEObject Type="Embed" ProgID="Equation.DSMT4" ShapeID="_x0000_i1208" DrawAspect="Content" ObjectID="_1590522877" r:id="rId476"/>
+          <o:OLEObject Type="Embed" ProgID="Equation.DSMT4" ShapeID="_x0000_i1256" DrawAspect="Content" ObjectID="_1591018230" r:id="rId476"/>
         </w:object>
       </w:r>
       <w:r>
@@ -14878,19 +14871,7 @@
         <w:rPr>
           <w:rFonts w:ascii="Arial" w:hAnsi="Arial" w:cs="Arial"/>
         </w:rPr>
-        <w:t xml:space="preserve">Bruno et al (2004) definen la función de admitancia aerodinámica como una función de </w:t>
-      </w:r>
-      <w:r>
-        <w:rPr>
-          <w:rFonts w:ascii="Arial" w:hAnsi="Arial" w:cs="Arial"/>
-        </w:rPr>
-        <w:t>trasferencia</w:t>
-      </w:r>
-      <w:r>
-        <w:rPr>
-          <w:rFonts w:ascii="Arial" w:hAnsi="Arial" w:cs="Arial"/>
-        </w:rPr>
-        <w:t xml:space="preserve"> de un operador aerodinámico lineal a una variación de flujo debido al cuerpo mismo, es decir que mientras en el método QS no importa la forma del cuerpo más que para las fuerzas aerodinámicas, la función de admitancia aerodinámica corrige el comportamiento debido a la forma del cuerpo. Es por ello que la función depende de qué tipo de elemento se evalúe ya que será diferente para el ala de un avión, el tablero de un puente, o un vehículo en movimiento.</w:t>
+        <w:t>Bruno et al (2004) definen la función de admitancia aerodinámica como una función de trasferencia de un operador aerodinámico lineal a una variación de flujo debido al cuerpo mismo, es decir que mientras en el método QS no importa la forma del cuerpo más que para las fuerzas aerodinámicas, la función de admitancia aerodinámica corrige el comportamiento debido a la forma del cuerpo. Es por ello que la función depende de qué tipo de elemento se evalúe ya que será diferente para el ala de un avión, el tablero de un puente, o un vehículo en movimiento.</w:t>
       </w:r>
     </w:p>
     <w:p>
@@ -14904,35 +14885,7 @@
         <w:rPr>
           <w:rFonts w:ascii="Arial" w:hAnsi="Arial" w:cs="Arial"/>
         </w:rPr>
-        <w:t>Un modo efectivo para obtener las funciones sin consumir muchos recursos computacionales es por medio de “</w:t>
-      </w:r>
-      <w:proofErr w:type="spellStart"/>
-      <w:r>
-        <w:rPr>
-          <w:rFonts w:ascii="Arial" w:hAnsi="Arial" w:cs="Arial"/>
-        </w:rPr>
-        <w:t>inidicial</w:t>
-      </w:r>
-      <w:proofErr w:type="spellEnd"/>
-      <w:r>
-        <w:rPr>
-          <w:rFonts w:ascii="Arial" w:hAnsi="Arial" w:cs="Arial"/>
-        </w:rPr>
-        <w:t xml:space="preserve"> </w:t>
-      </w:r>
-      <w:proofErr w:type="spellStart"/>
-      <w:r>
-        <w:rPr>
-          <w:rFonts w:ascii="Arial" w:hAnsi="Arial" w:cs="Arial"/>
-        </w:rPr>
-        <w:t>approach</w:t>
-      </w:r>
-      <w:proofErr w:type="spellEnd"/>
-      <w:r>
-        <w:rPr>
-          <w:rFonts w:ascii="Arial" w:hAnsi="Arial" w:cs="Arial"/>
-        </w:rPr>
-        <w:t>” el cual consiste en obtener las fuerzas generalizadas sobre el cuerpo debido al movimiento del propio cuerpo a causa del flujo. La función de admitancia aerodinámica se introduce en el dominio de la frecuencia.</w:t>
+        <w:t>Un modo efectivo para obtener las funciones sin consumir muchos recursos computacionales es por medio de “inidicial approach” el cual consiste en obtener las fuerzas generalizadas sobre el cuerpo debido al movimiento del propio cuerpo a causa del flujo. La función de admitancia aerodinámica se introduce en el dominio de la frecuencia.</w:t>
       </w:r>
     </w:p>
     <w:p>
@@ -14953,65 +14906,7 @@
           <w:rFonts w:ascii="Arial" w:hAnsi="Arial" w:cs="Arial"/>
         </w:rPr>
         <w:lastRenderedPageBreak/>
-        <w:t xml:space="preserve">aplicarlas a viento, sin embargo </w:t>
-      </w:r>
-      <w:proofErr w:type="spellStart"/>
-      <w:r>
-        <w:rPr>
-          <w:rFonts w:ascii="Arial" w:hAnsi="Arial" w:cs="Arial"/>
-        </w:rPr>
-        <w:t>Jancauskas</w:t>
-      </w:r>
-      <w:proofErr w:type="spellEnd"/>
-      <w:r>
-        <w:rPr>
-          <w:rFonts w:ascii="Arial" w:hAnsi="Arial" w:cs="Arial"/>
-        </w:rPr>
-        <w:t xml:space="preserve"> </w:t>
-      </w:r>
-      <w:r>
-        <w:rPr>
-          <w:rFonts w:ascii="Arial" w:hAnsi="Arial" w:cs="Arial"/>
-        </w:rPr>
-        <w:t>&amp; Melbourne</w:t>
-      </w:r>
-      <w:r>
-        <w:rPr>
-          <w:rFonts w:ascii="Arial" w:hAnsi="Arial" w:cs="Arial"/>
-        </w:rPr>
-        <w:t xml:space="preserve"> (1980) muestra que se puede tener una aproximación con la función de </w:t>
-      </w:r>
-      <w:proofErr w:type="spellStart"/>
-      <w:r>
-        <w:rPr>
-          <w:rFonts w:ascii="Arial" w:hAnsi="Arial" w:cs="Arial"/>
-        </w:rPr>
-        <w:t>Liepmann</w:t>
-      </w:r>
-      <w:proofErr w:type="spellEnd"/>
-      <w:r>
-        <w:rPr>
-          <w:rFonts w:ascii="Arial" w:hAnsi="Arial" w:cs="Arial"/>
-        </w:rPr>
-        <w:t xml:space="preserve"> la cual se muestra en la ecuación (</w:t>
-      </w:r>
-      <w:r>
-        <w:rPr>
-          <w:rFonts w:ascii="Arial" w:hAnsi="Arial" w:cs="Arial"/>
-        </w:rPr>
-        <w:t>5.</w:t>
-      </w:r>
-      <w:r>
-        <w:rPr>
-          <w:rFonts w:ascii="Arial" w:hAnsi="Arial" w:cs="Arial"/>
-        </w:rPr>
-        <w:t>38</w:t>
-      </w:r>
-      <w:r>
-        <w:rPr>
-          <w:rFonts w:ascii="Arial" w:hAnsi="Arial" w:cs="Arial"/>
-        </w:rPr>
-        <w:t>)</w:t>
+        <w:t>aplicarlas a viento, sin embargo Jancauskas &amp; Melbourne (1980) muestra que se puede tener una aproximación con la función de Liepmann la cual se muestra en la ecuación (5.38)</w:t>
       </w:r>
     </w:p>
     <w:tbl>
@@ -15063,10 +14958,10 @@
                 <w:position w:val="-56"/>
               </w:rPr>
               <w:object w:dxaOrig="2040" w:dyaOrig="920">
-                <v:shape id="_x0000_i1209" type="#_x0000_t75" style="width:101.95pt;height:46.1pt" o:ole="">
+                <v:shape id="_x0000_i1257" type="#_x0000_t75" style="width:101.95pt;height:46.1pt" o:ole="">
                   <v:imagedata r:id="rId477" o:title=""/>
                 </v:shape>
-                <o:OLEObject Type="Embed" ProgID="Equation.DSMT4" ShapeID="_x0000_i1209" DrawAspect="Content" ObjectID="_1590522878" r:id="rId478"/>
+                <o:OLEObject Type="Embed" ProgID="Equation.DSMT4" ShapeID="_x0000_i1257" DrawAspect="Content" ObjectID="_1591018231" r:id="rId478"/>
               </w:object>
             </w:r>
           </w:p>
@@ -15087,25 +14982,7 @@
               <w:rPr>
                 <w:rFonts w:ascii="Arial" w:hAnsi="Arial" w:cs="Arial"/>
               </w:rPr>
-              <w:t>(</w:t>
-            </w:r>
-            <w:r>
-              <w:rPr>
-                <w:rFonts w:ascii="Arial" w:hAnsi="Arial" w:cs="Arial"/>
-              </w:rPr>
-              <w:t>5.</w:t>
-            </w:r>
-            <w:r>
-              <w:rPr>
-                <w:rFonts w:ascii="Arial" w:hAnsi="Arial" w:cs="Arial"/>
-              </w:rPr>
-              <w:t>38</w:t>
-            </w:r>
-            <w:r>
-              <w:rPr>
-                <w:rFonts w:ascii="Arial" w:hAnsi="Arial" w:cs="Arial"/>
-              </w:rPr>
-              <w:t>)</w:t>
+              <w:t>(5.38)</w:t>
             </w:r>
           </w:p>
         </w:tc>
@@ -15132,29 +15009,21 @@
           <w:rFonts w:ascii="Arial" w:hAnsi="Arial" w:cs="Arial"/>
         </w:rPr>
       </w:pPr>
-      <w:proofErr w:type="gramStart"/>
-      <w:r>
-        <w:rPr>
-          <w:rFonts w:ascii="Arial" w:hAnsi="Arial" w:cs="Arial"/>
-        </w:rPr>
-        <w:t>donde</w:t>
-      </w:r>
-      <w:proofErr w:type="gramEnd"/>
-      <w:r>
-        <w:rPr>
-          <w:rFonts w:ascii="Arial" w:hAnsi="Arial" w:cs="Arial"/>
-        </w:rPr>
-        <w:t xml:space="preserve">  </w:t>
+      <w:r>
+        <w:rPr>
+          <w:rFonts w:ascii="Arial" w:hAnsi="Arial" w:cs="Arial"/>
+        </w:rPr>
+        <w:t xml:space="preserve">donde  </w:t>
       </w:r>
       <w:r>
         <w:rPr>
           <w:position w:val="-10"/>
         </w:rPr>
         <w:object w:dxaOrig="220" w:dyaOrig="260">
-          <v:shape id="_x0000_i1210" type="#_x0000_t75" style="width:10.95pt;height:13.25pt" o:ole="">
+          <v:shape id="_x0000_i1258" type="#_x0000_t75" style="width:10.95pt;height:13.25pt" o:ole="">
             <v:imagedata r:id="rId479" o:title=""/>
           </v:shape>
-          <o:OLEObject Type="Embed" ProgID="Equation.DSMT4" ShapeID="_x0000_i1210" DrawAspect="Content" ObjectID="_1590522879" r:id="rId480"/>
+          <o:OLEObject Type="Embed" ProgID="Equation.DSMT4" ShapeID="_x0000_i1258" DrawAspect="Content" ObjectID="_1591018232" r:id="rId480"/>
         </w:object>
       </w:r>
       <w:r>
@@ -15168,10 +15037,10 @@
           <w:position w:val="-6"/>
         </w:rPr>
         <w:object w:dxaOrig="220" w:dyaOrig="220">
-          <v:shape id="_x0000_i1211" type="#_x0000_t75" style="width:10.95pt;height:10.95pt" o:ole="">
+          <v:shape id="_x0000_i1259" type="#_x0000_t75" style="width:10.95pt;height:10.95pt" o:ole="">
             <v:imagedata r:id="rId481" o:title=""/>
           </v:shape>
-          <o:OLEObject Type="Embed" ProgID="Equation.DSMT4" ShapeID="_x0000_i1211" DrawAspect="Content" ObjectID="_1590522880" r:id="rId482"/>
+          <o:OLEObject Type="Embed" ProgID="Equation.DSMT4" ShapeID="_x0000_i1259" DrawAspect="Content" ObjectID="_1591018233" r:id="rId482"/>
         </w:object>
       </w:r>
       <w:r>
@@ -15185,10 +15054,10 @@
           <w:position w:val="-4"/>
         </w:rPr>
         <w:object w:dxaOrig="220" w:dyaOrig="240">
-          <v:shape id="_x0000_i1212" type="#_x0000_t75" style="width:10.95pt;height:12.1pt" o:ole="">
+          <v:shape id="_x0000_i1260" type="#_x0000_t75" style="width:10.95pt;height:12.1pt" o:ole="">
             <v:imagedata r:id="rId483" o:title=""/>
           </v:shape>
-          <o:OLEObject Type="Embed" ProgID="Equation.DSMT4" ShapeID="_x0000_i1212" DrawAspect="Content" ObjectID="_1590522881" r:id="rId484"/>
+          <o:OLEObject Type="Embed" ProgID="Equation.DSMT4" ShapeID="_x0000_i1260" DrawAspect="Content" ObjectID="_1591018234" r:id="rId484"/>
         </w:object>
       </w:r>
       <w:r>
@@ -15202,10 +15071,10 @@
           <w:position w:val="-6"/>
         </w:rPr>
         <w:object w:dxaOrig="200" w:dyaOrig="260">
-          <v:shape id="_x0000_i1213" type="#_x0000_t75" style="width:9.8pt;height:13.25pt" o:ole="">
+          <v:shape id="_x0000_i1261" type="#_x0000_t75" style="width:9.8pt;height:13.25pt" o:ole="">
             <v:imagedata r:id="rId485" o:title=""/>
           </v:shape>
-          <o:OLEObject Type="Embed" ProgID="Equation.DSMT4" ShapeID="_x0000_i1213" DrawAspect="Content" ObjectID="_1590522882" r:id="rId486"/>
+          <o:OLEObject Type="Embed" ProgID="Equation.DSMT4" ShapeID="_x0000_i1261" DrawAspect="Content" ObjectID="_1591018235" r:id="rId486"/>
         </w:object>
       </w:r>
       <w:r>
@@ -15226,21 +15095,7 @@
         <w:rPr>
           <w:rFonts w:ascii="Arial" w:hAnsi="Arial" w:cs="Arial"/>
         </w:rPr>
-        <w:t xml:space="preserve">Cuando Davenport evaluó la admitancia aerodinámica, esta función fue llamada como velocidad correlacionada. Dado que la función de Sears es similar a la función de correlación, Davenport asumió que la función de admitancia aerodinámica es la misma para obtener tanto la fuerza de arrastre, levante y momento, por ello la función de </w:t>
-      </w:r>
-      <w:proofErr w:type="spellStart"/>
-      <w:r>
-        <w:rPr>
-          <w:rFonts w:ascii="Arial" w:hAnsi="Arial" w:cs="Arial"/>
-        </w:rPr>
-        <w:t>Liepmann</w:t>
-      </w:r>
-      <w:proofErr w:type="spellEnd"/>
-      <w:r>
-        <w:rPr>
-          <w:rFonts w:ascii="Arial" w:hAnsi="Arial" w:cs="Arial"/>
-        </w:rPr>
-        <w:t xml:space="preserve"> (la cual es una aproximación de la de Sears) será la misma para todas las fuerzas.</w:t>
+        <w:t>Cuando Davenport evaluó la admitancia aerodinámica, esta función fue llamada como velocidad correlacionada. Dado que la función de Sears es similar a la función de correlación, Davenport asumió que la función de admitancia aerodinámica es la misma para obtener tanto la fuerza de arrastre, levante y momento, por ello la función de Liepmann (la cual es una aproximación de la de Sears) será la misma para todas las fuerzas.</w:t>
       </w:r>
     </w:p>
     <w:p>
@@ -15268,27 +15123,7 @@
         <w:rPr>
           <w:rFonts w:ascii="Arial" w:hAnsi="Arial" w:cs="Arial"/>
         </w:rPr>
-        <w:t>Para obtener la simulación del viento aplicando la función de admitancia aerodinámica lo que se hace es obtener la simulación de viento (con o sin coherencia) en el dominio del tiempo, transformarla al dominio de la frecuencia aplicando la transformada de Fourier, aplicar la admitancia aerodinámica, y para regresarla al dominio del tiempo aplicar la transformada inversa de Fourier.</w:t>
-      </w:r>
-      <w:r>
-        <w:rPr>
-          <w:rFonts w:ascii="Arial" w:hAnsi="Arial" w:cs="Arial"/>
-        </w:rPr>
-        <w:t xml:space="preserve"> Sin embargo en este trabajo, se aplicó el metodología se </w:t>
-      </w:r>
-      <w:proofErr w:type="spellStart"/>
-      <w:r>
-        <w:rPr>
-          <w:rFonts w:ascii="Arial" w:hAnsi="Arial" w:cs="Arial"/>
-        </w:rPr>
-        <w:t>Strommen</w:t>
-      </w:r>
-      <w:proofErr w:type="spellEnd"/>
-      <w:r>
-        <w:rPr>
-          <w:rFonts w:ascii="Arial" w:hAnsi="Arial" w:cs="Arial"/>
-        </w:rPr>
-        <w:t xml:space="preserve"> quien no aplica dicha admitancia aerodinámica.</w:t>
+        <w:t>Para obtener la simulación del viento aplicando la función de admitancia aerodinámica lo que se hace es obtener la simulación de viento (con o sin coherencia) en el dominio del tiempo, transformarla al dominio de la frecuencia aplicando la transformada de Fourier, aplicar la admitancia aerodinámica, y para regresarla al dominio del tiempo aplicar la transformada inversa de Fourier. Sin embargo en este trabajo, se aplicó el metodología se Strommen quien no aplica dicha admitancia aerodinámica.</w:t>
       </w:r>
     </w:p>
     <w:p>
@@ -15358,41 +15193,17 @@
         <w:rPr>
           <w:rFonts w:ascii="Arial" w:hAnsi="Arial" w:cs="Arial"/>
         </w:rPr>
-        <w:t xml:space="preserve">mo </w:t>
-      </w:r>
-      <w:r>
-        <w:rPr>
-          <w:rFonts w:ascii="Arial" w:hAnsi="Arial" w:cs="Arial"/>
-        </w:rPr>
-        <w:t>está</w:t>
-      </w:r>
-      <w:r>
-        <w:rPr>
-          <w:rFonts w:ascii="Arial" w:hAnsi="Arial" w:cs="Arial"/>
-        </w:rPr>
-        <w:t xml:space="preserve"> compuesta la parte fluctuante. Un parte debido a la velocidad media del viento, otra que varía </w:t>
-      </w:r>
-      <w:r>
-        <w:rPr>
-          <w:rFonts w:ascii="Arial" w:hAnsi="Arial" w:cs="Arial"/>
-        </w:rPr>
-        <w:t>dependiendo</w:t>
-      </w:r>
-      <w:r>
-        <w:rPr>
-          <w:rFonts w:ascii="Arial" w:hAnsi="Arial" w:cs="Arial"/>
-        </w:rPr>
-        <w:t xml:space="preserve"> de la estructura y la fuerza del viento y la tercera que depende de las componentes aerodinámicas, es decir las que modifican la rigidez </w:t>
+        <w:t xml:space="preserve">mo está compuesta la parte fluctuante. Un parte debido a la velocidad media del viento, otra que varía dependiendo de la estructura y la fuerza del viento y la tercera que depende de las componentes aerodinámicas, es decir las que modifican la rigidez </w:t>
       </w:r>
       <w:r>
         <w:rPr>
           <w:position w:val="-10"/>
         </w:rPr>
         <w:object w:dxaOrig="380" w:dyaOrig="320">
-          <v:shape id="_x0000_i1214" type="#_x0000_t75" style="width:19pt;height:16.15pt" o:ole="">
+          <v:shape id="_x0000_i1262" type="#_x0000_t75" style="width:19pt;height:16.15pt" o:ole="">
             <v:imagedata r:id="rId487" o:title=""/>
           </v:shape>
-          <o:OLEObject Type="Embed" ProgID="Equation.DSMT4" ShapeID="_x0000_i1214" DrawAspect="Content" ObjectID="_1590522883" r:id="rId488"/>
+          <o:OLEObject Type="Embed" ProgID="Equation.DSMT4" ShapeID="_x0000_i1262" DrawAspect="Content" ObjectID="_1591018236" r:id="rId488"/>
         </w:object>
       </w:r>
       <w:r>
@@ -15406,10 +15217,10 @@
           <w:position w:val="-10"/>
         </w:rPr>
         <w:object w:dxaOrig="360" w:dyaOrig="320">
-          <v:shape id="_x0000_i1215" type="#_x0000_t75" style="width:17.85pt;height:16.15pt" o:ole="">
+          <v:shape id="_x0000_i1263" type="#_x0000_t75" style="width:17.85pt;height:16.15pt" o:ole="">
             <v:imagedata r:id="rId489" o:title=""/>
           </v:shape>
-          <o:OLEObject Type="Embed" ProgID="Equation.DSMT4" ShapeID="_x0000_i1215" DrawAspect="Content" ObjectID="_1590522884" r:id="rId490"/>
+          <o:OLEObject Type="Embed" ProgID="Equation.DSMT4" ShapeID="_x0000_i1263" DrawAspect="Content" ObjectID="_1591018237" r:id="rId490"/>
         </w:object>
       </w:r>
       <w:r>
@@ -15436,19 +15247,7 @@
         <w:rPr>
           <w:rFonts w:ascii="Arial" w:hAnsi="Arial" w:cs="Arial"/>
         </w:rPr>
-        <w:t xml:space="preserve">La rigidez y el amortiguamiento aerodinámico se </w:t>
-      </w:r>
-      <w:r>
-        <w:rPr>
-          <w:rFonts w:ascii="Arial" w:hAnsi="Arial" w:cs="Arial"/>
-        </w:rPr>
-        <w:t>desarrolló</w:t>
-      </w:r>
-      <w:r>
-        <w:rPr>
-          <w:rFonts w:ascii="Arial" w:hAnsi="Arial" w:cs="Arial"/>
-        </w:rPr>
-        <w:t xml:space="preserve"> primero en el área de la aeronáutica para el diseño de aviones,</w:t>
+        <w:t>La rigidez y el amortiguamiento aerodinámico se desarrolló primero en el área de la aeronáutica para el diseño de aviones,</w:t>
       </w:r>
       <w:r>
         <w:rPr>
@@ -15536,10 +15335,10 @@
                 <w:position w:val="-50"/>
               </w:rPr>
               <w:object w:dxaOrig="2340" w:dyaOrig="1100">
-                <v:shape id="_x0000_i1216" type="#_x0000_t75" style="width:116.95pt;height:54.7pt" o:ole="">
+                <v:shape id="_x0000_i1264" type="#_x0000_t75" style="width:116.95pt;height:54.7pt" o:ole="">
                   <v:imagedata r:id="rId491" o:title=""/>
                 </v:shape>
-                <o:OLEObject Type="Embed" ProgID="Equation.DSMT4" ShapeID="_x0000_i1216" DrawAspect="Content" ObjectID="_1590522885" r:id="rId492"/>
+                <o:OLEObject Type="Embed" ProgID="Equation.DSMT4" ShapeID="_x0000_i1264" DrawAspect="Content" ObjectID="_1591018238" r:id="rId492"/>
               </w:object>
             </w:r>
             <w:r>
@@ -15553,10 +15352,10 @@
                 <w:position w:val="-50"/>
               </w:rPr>
               <w:object w:dxaOrig="2380" w:dyaOrig="1100">
-                <v:shape id="_x0000_i1217" type="#_x0000_t75" style="width:119.25pt;height:54.7pt" o:ole="">
+                <v:shape id="_x0000_i1265" type="#_x0000_t75" style="width:119.25pt;height:54.7pt" o:ole="">
                   <v:imagedata r:id="rId493" o:title=""/>
                 </v:shape>
-                <o:OLEObject Type="Embed" ProgID="Equation.DSMT4" ShapeID="_x0000_i1217" DrawAspect="Content" ObjectID="_1590522886" r:id="rId494"/>
+                <o:OLEObject Type="Embed" ProgID="Equation.DSMT4" ShapeID="_x0000_i1265" DrawAspect="Content" ObjectID="_1591018239" r:id="rId494"/>
               </w:object>
             </w:r>
           </w:p>
@@ -15626,25 +15425,7 @@
         <w:rPr>
           <w:rFonts w:ascii="Arial" w:hAnsi="Arial" w:cs="Arial"/>
         </w:rPr>
-        <w:t xml:space="preserve">las </w:t>
-      </w:r>
-      <w:r>
-        <w:rPr>
-          <w:rFonts w:ascii="Arial" w:hAnsi="Arial" w:cs="Arial"/>
-        </w:rPr>
-        <w:t>frecuencias</w:t>
-      </w:r>
-      <w:r>
-        <w:rPr>
-          <w:rFonts w:ascii="Arial" w:hAnsi="Arial" w:cs="Arial"/>
-        </w:rPr>
-        <w:t xml:space="preserve"> características </w:t>
-      </w:r>
-      <w:r>
-        <w:rPr>
-          <w:rFonts w:ascii="Arial" w:hAnsi="Arial" w:cs="Arial"/>
-        </w:rPr>
-        <w:t>del viento asociada a la velocidad cuando entra en resonancia con la estructura. Para ello se involucra la velocidad reducida la cual se muestra en la ecuación (5.</w:t>
+        <w:t>las frecuencias características del viento asociada a la velocidad cuando entra en resonancia con la estructura. Para ello se involucra la velocidad reducida la cual se muestra en la ecuación (5.</w:t>
       </w:r>
       <w:r>
         <w:rPr>
@@ -15708,10 +15489,10 @@
                 <w:position w:val="-12"/>
               </w:rPr>
               <w:object w:dxaOrig="1260" w:dyaOrig="380">
-                <v:shape id="_x0000_i1218" type="#_x0000_t75" style="width:62.8pt;height:19pt" o:ole="">
+                <v:shape id="_x0000_i1266" type="#_x0000_t75" style="width:62.8pt;height:19pt" o:ole="">
                   <v:imagedata r:id="rId495" o:title=""/>
                 </v:shape>
-                <o:OLEObject Type="Embed" ProgID="Equation.DSMT4" ShapeID="_x0000_i1218" DrawAspect="Content" ObjectID="_1590522887" r:id="rId496"/>
+                <o:OLEObject Type="Embed" ProgID="Equation.DSMT4" ShapeID="_x0000_i1266" DrawAspect="Content" ObjectID="_1591018240" r:id="rId496"/>
               </w:object>
             </w:r>
           </w:p>
@@ -15827,10 +15608,10 @@
                 <w:position w:val="-22"/>
               </w:rPr>
               <w:object w:dxaOrig="1600" w:dyaOrig="620">
-                <v:shape id="_x0000_i1219" type="#_x0000_t75" style="width:80.05pt;height:31.1pt" o:ole="">
+                <v:shape id="_x0000_i1267" type="#_x0000_t75" style="width:80.05pt;height:31.1pt" o:ole="">
                   <v:imagedata r:id="rId497" o:title=""/>
                 </v:shape>
-                <o:OLEObject Type="Embed" ProgID="Equation.DSMT4" ShapeID="_x0000_i1219" DrawAspect="Content" ObjectID="_1590522888" r:id="rId498"/>
+                <o:OLEObject Type="Embed" ProgID="Equation.DSMT4" ShapeID="_x0000_i1267" DrawAspect="Content" ObjectID="_1591018241" r:id="rId498"/>
               </w:object>
             </w:r>
             <w:r>
@@ -15844,10 +15625,10 @@
                 <w:position w:val="-22"/>
               </w:rPr>
               <w:object w:dxaOrig="2540" w:dyaOrig="620">
-                <v:shape id="_x0000_i1220" type="#_x0000_t75" style="width:126.7pt;height:31.1pt" o:ole="">
+                <v:shape id="_x0000_i1268" type="#_x0000_t75" style="width:126.7pt;height:31.1pt" o:ole="">
                   <v:imagedata r:id="rId499" o:title=""/>
                 </v:shape>
-                <o:OLEObject Type="Embed" ProgID="Equation.DSMT4" ShapeID="_x0000_i1220" DrawAspect="Content" ObjectID="_1590522889" r:id="rId500"/>
+                <o:OLEObject Type="Embed" ProgID="Equation.DSMT4" ShapeID="_x0000_i1268" DrawAspect="Content" ObjectID="_1591018242" r:id="rId500"/>
               </w:object>
             </w:r>
           </w:p>
@@ -15901,7 +15682,6 @@
           <w:rFonts w:ascii="Arial" w:hAnsi="Arial" w:cs="Arial"/>
         </w:rPr>
       </w:pPr>
-      <w:proofErr w:type="gramStart"/>
       <w:r>
         <w:rPr>
           <w:rFonts w:ascii="Arial" w:hAnsi="Arial" w:cs="Arial"/>
@@ -15912,14 +15692,7 @@
         <w:rPr>
           <w:rFonts w:ascii="Arial" w:hAnsi="Arial" w:cs="Arial"/>
         </w:rPr>
-        <w:t>onde</w:t>
-      </w:r>
-      <w:proofErr w:type="gramEnd"/>
-      <w:r>
-        <w:rPr>
-          <w:rFonts w:ascii="Arial" w:hAnsi="Arial" w:cs="Arial"/>
-        </w:rPr>
-        <w:t xml:space="preserve"> </w:t>
+        <w:t xml:space="preserve">onde </w:t>
       </w:r>
     </w:p>
     <w:tbl>
@@ -15971,10 +15744,10 @@
                 <w:position w:val="-54"/>
               </w:rPr>
               <w:object w:dxaOrig="4720" w:dyaOrig="1180">
-                <v:shape id="_x0000_i1273" type="#_x0000_t75" style="width:236.15pt;height:58.75pt" o:ole="">
+                <v:shape id="_x0000_i1269" type="#_x0000_t75" style="width:236.15pt;height:58.75pt" o:ole="">
                   <v:imagedata r:id="rId501" o:title=""/>
                 </v:shape>
-                <o:OLEObject Type="Embed" ProgID="Equation.DSMT4" ShapeID="_x0000_i1273" DrawAspect="Content" ObjectID="_1590522890" r:id="rId502"/>
+                <o:OLEObject Type="Embed" ProgID="Equation.DSMT4" ShapeID="_x0000_i1269" DrawAspect="Content" ObjectID="_1591018243" r:id="rId502"/>
               </w:object>
             </w:r>
           </w:p>
@@ -16028,7 +15801,6 @@
           <w:rFonts w:ascii="Arial" w:hAnsi="Arial" w:cs="Arial"/>
         </w:rPr>
       </w:pPr>
-      <w:proofErr w:type="gramStart"/>
       <w:r>
         <w:rPr>
           <w:rFonts w:ascii="Arial" w:hAnsi="Arial" w:cs="Arial"/>
@@ -16041,7 +15813,6 @@
         </w:rPr>
         <w:t>onde</w:t>
       </w:r>
-      <w:proofErr w:type="gramEnd"/>
     </w:p>
     <w:tbl>
       <w:tblPr>
@@ -16058,11 +15829,11 @@
         <w:tblLook w:val="04A0" w:firstRow="1" w:lastRow="0" w:firstColumn="1" w:lastColumn="0" w:noHBand="0" w:noVBand="1"/>
       </w:tblPr>
       <w:tblGrid>
-        <w:gridCol w:w="704"/>
-        <w:gridCol w:w="2288"/>
-        <w:gridCol w:w="2993"/>
-        <w:gridCol w:w="1895"/>
-        <w:gridCol w:w="1174"/>
+        <w:gridCol w:w="643"/>
+        <w:gridCol w:w="2280"/>
+        <w:gridCol w:w="3117"/>
+        <w:gridCol w:w="1888"/>
+        <w:gridCol w:w="1126"/>
       </w:tblGrid>
       <w:tr>
         <w:tc>
@@ -16095,10 +15866,10 @@
                 <w:position w:val="-156"/>
               </w:rPr>
               <w:object w:dxaOrig="6960" w:dyaOrig="3240">
-                <v:shape id="_x0000_i1221" type="#_x0000_t75" style="width:347.9pt;height:161.85pt" o:ole="">
+                <v:shape id="_x0000_i1270" type="#_x0000_t75" style="width:348.5pt;height:161.85pt" o:ole="">
                   <v:imagedata r:id="rId503" o:title=""/>
                 </v:shape>
-                <o:OLEObject Type="Embed" ProgID="Equation.DSMT4" ShapeID="_x0000_i1221" DrawAspect="Content" ObjectID="_1590522891" r:id="rId504"/>
+                <o:OLEObject Type="Embed" ProgID="Equation.DSMT4" ShapeID="_x0000_i1270" DrawAspect="Content" ObjectID="_1591018244" r:id="rId504"/>
               </w:object>
             </w:r>
             <w:r>
@@ -16213,10 +15984,10 @@
           <w:position w:val="-10"/>
         </w:rPr>
         <w:object w:dxaOrig="340" w:dyaOrig="360">
-          <v:shape id="_x0000_i1222" type="#_x0000_t75" style="width:17.3pt;height:17.85pt" o:ole="">
+          <v:shape id="_x0000_i1271" type="#_x0000_t75" style="width:17.3pt;height:17.85pt" o:ole="">
             <v:imagedata r:id="rId505" o:title=""/>
           </v:shape>
-          <o:OLEObject Type="Embed" ProgID="Equation.DSMT4" ShapeID="_x0000_i1222" DrawAspect="Content" ObjectID="_1590522892" r:id="rId506"/>
+          <o:OLEObject Type="Embed" ProgID="Equation.DSMT4" ShapeID="_x0000_i1271" DrawAspect="Content" ObjectID="_1591018245" r:id="rId506"/>
         </w:object>
       </w:r>
       <w:r>
@@ -16230,10 +16001,10 @@
           <w:position w:val="-10"/>
         </w:rPr>
         <w:object w:dxaOrig="279" w:dyaOrig="360">
-          <v:shape id="_x0000_i1223" type="#_x0000_t75" style="width:13.8pt;height:17.85pt" o:ole="">
+          <v:shape id="_x0000_i1272" type="#_x0000_t75" style="width:13.8pt;height:17.85pt" o:ole="">
             <v:imagedata r:id="rId507" o:title=""/>
           </v:shape>
-          <o:OLEObject Type="Embed" ProgID="Equation.DSMT4" ShapeID="_x0000_i1223" DrawAspect="Content" ObjectID="_1590522893" r:id="rId508"/>
+          <o:OLEObject Type="Embed" ProgID="Equation.DSMT4" ShapeID="_x0000_i1272" DrawAspect="Content" ObjectID="_1591018246" r:id="rId508"/>
         </w:object>
       </w:r>
       <w:r>
@@ -16258,9 +16029,9 @@
         <w:tblLook w:val="04A0" w:firstRow="1" w:lastRow="0" w:firstColumn="1" w:lastColumn="0" w:noHBand="0" w:noVBand="1"/>
       </w:tblPr>
       <w:tblGrid>
-        <w:gridCol w:w="1766"/>
-        <w:gridCol w:w="5216"/>
-        <w:gridCol w:w="2072"/>
+        <w:gridCol w:w="1768"/>
+        <w:gridCol w:w="5211"/>
+        <w:gridCol w:w="2075"/>
       </w:tblGrid>
       <w:tr>
         <w:tc>
@@ -16292,10 +16063,10 @@
                 <w:position w:val="-114"/>
               </w:rPr>
               <w:object w:dxaOrig="5000" w:dyaOrig="2400">
-                <v:shape id="_x0000_i1274" type="#_x0000_t75" style="width:250pt;height:119.8pt" o:ole="">
+                <v:shape id="_x0000_i1273" type="#_x0000_t75" style="width:250pt;height:119.8pt" o:ole="">
                   <v:imagedata r:id="rId509" o:title=""/>
                 </v:shape>
-                <o:OLEObject Type="Embed" ProgID="Equation.DSMT4" ShapeID="_x0000_i1274" DrawAspect="Content" ObjectID="_1590522894" r:id="rId510"/>
+                <o:OLEObject Type="Embed" ProgID="Equation.DSMT4" ShapeID="_x0000_i1273" DrawAspect="Content" ObjectID="_1591018247" r:id="rId510"/>
               </w:object>
             </w:r>
             <w:r>
@@ -16328,13 +16099,7 @@
               <w:rPr>
                 <w:rFonts w:ascii="Arial" w:hAnsi="Arial" w:cs="Arial"/>
               </w:rPr>
-              <w:t>44</w:t>
-            </w:r>
-            <w:r>
-              <w:rPr>
-                <w:rFonts w:ascii="Arial" w:hAnsi="Arial" w:cs="Arial"/>
-              </w:rPr>
-              <w:t>a</w:t>
+              <w:t>44a</w:t>
             </w:r>
             <w:r>
               <w:rPr>
@@ -16403,10 +16168,10 @@
                 <w:position w:val="-34"/>
               </w:rPr>
               <w:object w:dxaOrig="3040" w:dyaOrig="740">
-                <v:shape id="_x0000_i1224" type="#_x0000_t75" style="width:152.05pt;height:36.85pt" o:ole="">
+                <v:shape id="_x0000_i1274" type="#_x0000_t75" style="width:152.05pt;height:36.85pt" o:ole="">
                   <v:imagedata r:id="rId511" o:title=""/>
                 </v:shape>
-                <o:OLEObject Type="Embed" ProgID="Equation.DSMT4" ShapeID="_x0000_i1224" DrawAspect="Content" ObjectID="_1590522895" r:id="rId512"/>
+                <o:OLEObject Type="Embed" ProgID="Equation.DSMT4" ShapeID="_x0000_i1274" DrawAspect="Content" ObjectID="_1591018248" r:id="rId512"/>
               </w:object>
             </w:r>
             <w:r>
@@ -16439,13 +16204,7 @@
               <w:rPr>
                 <w:rFonts w:ascii="Arial" w:hAnsi="Arial" w:cs="Arial"/>
               </w:rPr>
-              <w:t>44</w:t>
-            </w:r>
-            <w:r>
-              <w:rPr>
-                <w:rFonts w:ascii="Arial" w:hAnsi="Arial" w:cs="Arial"/>
-              </w:rPr>
-              <w:t>b</w:t>
+              <w:t>44b</w:t>
             </w:r>
             <w:r>
               <w:rPr>
@@ -16496,7 +16255,7 @@
                 <v:shape id="_x0000_i1275" type="#_x0000_t75" style="width:140.55pt;height:36.3pt" o:ole="">
                   <v:imagedata r:id="rId513" o:title=""/>
                 </v:shape>
-                <o:OLEObject Type="Embed" ProgID="Equation.DSMT4" ShapeID="_x0000_i1275" DrawAspect="Content" ObjectID="_1590522896" r:id="rId514"/>
+                <o:OLEObject Type="Embed" ProgID="Equation.DSMT4" ShapeID="_x0000_i1275" DrawAspect="Content" ObjectID="_1591018249" r:id="rId514"/>
               </w:object>
             </w:r>
           </w:p>
@@ -16523,13 +16282,7 @@
               <w:rPr>
                 <w:rFonts w:ascii="Arial" w:hAnsi="Arial" w:cs="Arial"/>
               </w:rPr>
-              <w:t>44</w:t>
-            </w:r>
-            <w:r>
-              <w:rPr>
-                <w:rFonts w:ascii="Arial" w:hAnsi="Arial" w:cs="Arial"/>
-              </w:rPr>
-              <w:t>c</w:t>
+              <w:t>44c</w:t>
             </w:r>
             <w:r>
               <w:rPr>
@@ -16556,39 +16309,11 @@
           <w:rFonts w:ascii="Arial" w:hAnsi="Arial" w:cs="Arial"/>
         </w:rPr>
       </w:pPr>
-      <w:proofErr w:type="gramStart"/>
-      <w:r>
-        <w:rPr>
-          <w:rFonts w:ascii="Arial" w:hAnsi="Arial" w:cs="Arial"/>
-        </w:rPr>
-        <w:t>donde</w:t>
-      </w:r>
-      <w:proofErr w:type="gramEnd"/>
-      <w:r>
-        <w:rPr>
-          <w:rFonts w:ascii="Arial" w:hAnsi="Arial" w:cs="Arial"/>
-        </w:rPr>
-        <w:t xml:space="preserve">  y  son las funciones de </w:t>
-      </w:r>
-      <w:proofErr w:type="spellStart"/>
-      <w:r>
-        <w:rPr>
-          <w:rFonts w:ascii="Arial" w:hAnsi="Arial" w:cs="Arial"/>
-        </w:rPr>
-        <w:t>Bessel</w:t>
-      </w:r>
-      <w:proofErr w:type="spellEnd"/>
-      <w:r>
-        <w:rPr>
-          <w:rFonts w:ascii="Arial" w:hAnsi="Arial" w:cs="Arial"/>
-        </w:rPr>
-        <w:t>,  es la frecuencia reducida</w:t>
-      </w:r>
-      <w:r>
-        <w:rPr>
-          <w:rFonts w:ascii="Arial" w:hAnsi="Arial" w:cs="Arial"/>
-        </w:rPr>
-        <w:t>.</w:t>
+      <w:r>
+        <w:rPr>
+          <w:rFonts w:ascii="Arial" w:hAnsi="Arial" w:cs="Arial"/>
+        </w:rPr>
+        <w:t>donde  y  son las funciones de Bessel,  es la frecuencia reducida.</w:t>
       </w:r>
     </w:p>
     <w:p>
@@ -16602,43 +16327,7 @@
         <w:rPr>
           <w:rFonts w:ascii="Arial" w:hAnsi="Arial" w:cs="Arial"/>
         </w:rPr>
-        <w:t>En la Figura 5.</w:t>
-      </w:r>
-      <w:r>
-        <w:rPr>
-          <w:rFonts w:ascii="Arial" w:hAnsi="Arial" w:cs="Arial"/>
-        </w:rPr>
-        <w:t>7</w:t>
-      </w:r>
-      <w:r>
-        <w:rPr>
-          <w:rFonts w:ascii="Arial" w:hAnsi="Arial" w:cs="Arial"/>
-        </w:rPr>
-        <w:t xml:space="preserve"> y 5.</w:t>
-      </w:r>
-      <w:r>
-        <w:rPr>
-          <w:rFonts w:ascii="Arial" w:hAnsi="Arial" w:cs="Arial"/>
-        </w:rPr>
-        <w:t>8</w:t>
-      </w:r>
-      <w:r>
-        <w:rPr>
-          <w:rFonts w:ascii="Arial" w:hAnsi="Arial" w:cs="Arial"/>
-        </w:rPr>
-        <w:t xml:space="preserve"> se muestran las derivadas aerodinámicas </w:t>
-      </w:r>
-      <w:r>
-        <w:rPr>
-          <w:rFonts w:ascii="Arial" w:hAnsi="Arial" w:cs="Arial"/>
-        </w:rPr>
-        <w:t>aplicando la ecuación 5.</w:t>
-      </w:r>
-      <w:r>
-        <w:rPr>
-          <w:rFonts w:ascii="Arial" w:hAnsi="Arial" w:cs="Arial"/>
-        </w:rPr>
-        <w:t>44</w:t>
+        <w:t>En la Figura 5.7 y 5.8 se muestran las derivadas aerodinámicas aplicando la ecuación 5.44</w:t>
       </w:r>
     </w:p>
     <w:p>
@@ -16686,7 +16375,7 @@
               </w:rPr>
               <w:lastRenderedPageBreak/>
               <w:drawing>
-                <wp:inline distT="0" distB="0" distL="0" distR="0">
+                <wp:inline distT="0" distB="0" distL="0" distR="0" wp14:anchorId="3019686A" wp14:editId="59C76C38">
                   <wp:extent cx="3999506" cy="2999629"/>
                   <wp:effectExtent l="0" t="0" r="1270" b="0"/>
                   <wp:docPr id="6" name="0 Imagen"/>
@@ -16752,13 +16441,7 @@
               <w:rPr>
                 <w:rFonts w:ascii="Arial" w:hAnsi="Arial" w:cs="Arial"/>
               </w:rPr>
-              <w:t>5.</w:t>
-            </w:r>
-            <w:r>
-              <w:rPr>
-                <w:rFonts w:ascii="Arial" w:hAnsi="Arial" w:cs="Arial"/>
-              </w:rPr>
-              <w:t>7</w:t>
+              <w:t>5.7</w:t>
             </w:r>
             <w:r>
               <w:rPr>
@@ -16822,7 +16505,7 @@
                 <w:lang w:eastAsia="es-MX"/>
               </w:rPr>
               <w:drawing>
-                <wp:inline distT="0" distB="0" distL="0" distR="0">
+                <wp:inline distT="0" distB="0" distL="0" distR="0" wp14:anchorId="03B00E6D" wp14:editId="142625AC">
                   <wp:extent cx="4158532" cy="3118900"/>
                   <wp:effectExtent l="0" t="0" r="0" b="5715"/>
                   <wp:docPr id="8" name="0 Imagen"/>
@@ -16888,13 +16571,7 @@
               <w:rPr>
                 <w:rFonts w:ascii="Arial" w:hAnsi="Arial" w:cs="Arial"/>
               </w:rPr>
-              <w:t>5.</w:t>
-            </w:r>
-            <w:r>
-              <w:rPr>
-                <w:rFonts w:ascii="Arial" w:hAnsi="Arial" w:cs="Arial"/>
-              </w:rPr>
-              <w:t>8</w:t>
+              <w:t>5.8</w:t>
             </w:r>
             <w:r>
               <w:rPr>
@@ -16988,13 +16665,7 @@
         <w:rPr>
           <w:rFonts w:ascii="Arial" w:hAnsi="Arial" w:cs="Arial"/>
         </w:rPr>
-        <w:t>El efecto de desprendimiento de vórtices sucede por el desprendimiento del flujo en el cuerpo, esto llega a suceder por la forma del cuerpo</w:t>
-      </w:r>
-      <w:r>
-        <w:rPr>
-          <w:rFonts w:ascii="Arial" w:hAnsi="Arial" w:cs="Arial"/>
-        </w:rPr>
-        <w:t xml:space="preserve"> causando el flujo cambia de velocidad generando vórtices. Este efecto tiene mayor relevancia en la componente </w:t>
+        <w:t xml:space="preserve">El efecto de desprendimiento de vórtices sucede por el desprendimiento del flujo en el cuerpo, esto llega a suceder por la forma del cuerpo causando el flujo cambia de velocidad generando vórtices. Este efecto tiene mayor relevancia en la componente </w:t>
       </w:r>
       <w:r>
         <w:rPr>
@@ -17014,31 +16685,7 @@
         <w:rPr>
           <w:rFonts w:ascii="Arial" w:hAnsi="Arial" w:cs="Arial"/>
         </w:rPr>
-        <w:t>Una</w:t>
-      </w:r>
-      <w:r>
-        <w:rPr>
-          <w:rFonts w:ascii="Arial" w:hAnsi="Arial" w:cs="Arial"/>
-        </w:rPr>
-        <w:t xml:space="preserve"> propiedad importante en el desprendimiento de vórtices es la frecuencia, la cual </w:t>
-      </w:r>
-      <w:r>
-        <w:rPr>
-          <w:rFonts w:ascii="Arial" w:hAnsi="Arial" w:cs="Arial"/>
-        </w:rPr>
-        <w:t>está</w:t>
-      </w:r>
-      <w:r>
-        <w:rPr>
-          <w:rFonts w:ascii="Arial" w:hAnsi="Arial" w:cs="Arial"/>
-        </w:rPr>
-        <w:t xml:space="preserve"> definida en la ecuación 5.</w:t>
-      </w:r>
-      <w:r>
-        <w:rPr>
-          <w:rFonts w:ascii="Arial" w:hAnsi="Arial" w:cs="Arial"/>
-        </w:rPr>
-        <w:t>45</w:t>
+        <w:t>Una propiedad importante en el desprendimiento de vórtices es la frecuencia, la cual está definida en la ecuación 5.45</w:t>
       </w:r>
     </w:p>
     <w:tbl>
@@ -17091,10 +16738,10 @@
                 <w:position w:val="-22"/>
               </w:rPr>
               <w:object w:dxaOrig="999" w:dyaOrig="580">
-                <v:shape id="_x0000_i1286" type="#_x0000_t75" style="width:49.55pt;height:28.2pt" o:ole="">
+                <v:shape id="_x0000_i1276" type="#_x0000_t75" style="width:49.55pt;height:28.2pt" o:ole="">
                   <v:imagedata r:id="rId517" o:title=""/>
                 </v:shape>
-                <o:OLEObject Type="Embed" ProgID="Equation.DSMT4" ShapeID="_x0000_i1286" DrawAspect="Content" ObjectID="_1590522897" r:id="rId518"/>
+                <o:OLEObject Type="Embed" ProgID="Equation.DSMT4" ShapeID="_x0000_i1276" DrawAspect="Content" ObjectID="_1591018250" r:id="rId518"/>
               </w:object>
             </w:r>
           </w:p>
@@ -17115,19 +16762,7 @@
               <w:rPr>
                 <w:rFonts w:ascii="Arial" w:hAnsi="Arial" w:cs="Arial"/>
               </w:rPr>
-              <w:t>(5.</w:t>
-            </w:r>
-            <w:r>
-              <w:rPr>
-                <w:rFonts w:ascii="Arial" w:hAnsi="Arial" w:cs="Arial"/>
-              </w:rPr>
-              <w:t>45</w:t>
-            </w:r>
-            <w:r>
-              <w:rPr>
-                <w:rFonts w:ascii="Arial" w:hAnsi="Arial" w:cs="Arial"/>
-              </w:rPr>
-              <w:t>)</w:t>
+              <w:t>(5.45)</w:t>
             </w:r>
           </w:p>
         </w:tc>
@@ -17148,19 +16783,11 @@
           <w:rFonts w:ascii="Arial" w:hAnsi="Arial" w:cs="Arial"/>
         </w:rPr>
       </w:pPr>
-      <w:proofErr w:type="gramStart"/>
-      <w:r>
-        <w:rPr>
-          <w:rFonts w:ascii="Arial" w:hAnsi="Arial" w:cs="Arial"/>
-        </w:rPr>
-        <w:t>donde</w:t>
-      </w:r>
-      <w:proofErr w:type="gramEnd"/>
-      <w:r>
-        <w:rPr>
-          <w:rFonts w:ascii="Arial" w:hAnsi="Arial" w:cs="Arial"/>
-        </w:rPr>
-        <w:t xml:space="preserve"> </w:t>
+      <w:r>
+        <w:rPr>
+          <w:rFonts w:ascii="Arial" w:hAnsi="Arial" w:cs="Arial"/>
+        </w:rPr>
+        <w:t xml:space="preserve">donde </w:t>
       </w:r>
       <w:r>
         <w:rPr>
@@ -17168,10 +16795,10 @@
           <w:position w:val="-10"/>
         </w:rPr>
         <w:object w:dxaOrig="260" w:dyaOrig="320">
-          <v:shape id="_x0000_i1287" type="#_x0000_t75" style="width:12.65pt;height:16.15pt" o:ole="">
+          <v:shape id="_x0000_i1277" type="#_x0000_t75" style="width:12.65pt;height:16.15pt" o:ole="">
             <v:imagedata r:id="rId519" o:title=""/>
           </v:shape>
-          <o:OLEObject Type="Embed" ProgID="Equation.DSMT4" ShapeID="_x0000_i1287" DrawAspect="Content" ObjectID="_1590522898" r:id="rId520"/>
+          <o:OLEObject Type="Embed" ProgID="Equation.DSMT4" ShapeID="_x0000_i1277" DrawAspect="Content" ObjectID="_1591018251" r:id="rId520"/>
         </w:object>
       </w:r>
       <w:r>
@@ -17186,31 +16813,17 @@
           <w:position w:val="-6"/>
         </w:rPr>
         <w:object w:dxaOrig="260" w:dyaOrig="260">
-          <v:shape id="_x0000_i1288" type="#_x0000_t75" style="width:13.25pt;height:12.65pt" o:ole="">
+          <v:shape id="_x0000_i1278" type="#_x0000_t75" style="width:13.25pt;height:12.65pt" o:ole="">
             <v:imagedata r:id="rId521" o:title=""/>
           </v:shape>
-          <o:OLEObject Type="Embed" ProgID="Equation.DSMT4" ShapeID="_x0000_i1288" DrawAspect="Content" ObjectID="_1590522899" r:id="rId522"/>
+          <o:OLEObject Type="Embed" ProgID="Equation.DSMT4" ShapeID="_x0000_i1278" DrawAspect="Content" ObjectID="_1591018252" r:id="rId522"/>
         </w:object>
       </w:r>
       <w:r>
         <w:rPr>
           <w:rFonts w:ascii="Arial" w:hAnsi="Arial" w:cs="Arial"/>
         </w:rPr>
-        <w:t xml:space="preserve"> es el número de </w:t>
-      </w:r>
-      <w:proofErr w:type="spellStart"/>
-      <w:r>
-        <w:rPr>
-          <w:rFonts w:ascii="Arial" w:hAnsi="Arial" w:cs="Arial"/>
-        </w:rPr>
-        <w:t>Strouhal</w:t>
-      </w:r>
-      <w:proofErr w:type="spellEnd"/>
-      <w:r>
-        <w:rPr>
-          <w:rFonts w:ascii="Arial" w:hAnsi="Arial" w:cs="Arial"/>
-        </w:rPr>
-        <w:t xml:space="preserve">, </w:t>
+        <w:t xml:space="preserve"> es el número de Strouhal, </w:t>
       </w:r>
       <w:r>
         <w:rPr>
@@ -17218,10 +16831,10 @@
           <w:position w:val="-6"/>
         </w:rPr>
         <w:object w:dxaOrig="220" w:dyaOrig="260">
-          <v:shape id="_x0000_i1289" type="#_x0000_t75" style="width:11.5pt;height:13.8pt" o:ole="">
+          <v:shape id="_x0000_i1279" type="#_x0000_t75" style="width:11.5pt;height:13.8pt" o:ole="">
             <v:imagedata r:id="rId523" o:title=""/>
           </v:shape>
-          <o:OLEObject Type="Embed" ProgID="Equation.DSMT4" ShapeID="_x0000_i1289" DrawAspect="Content" ObjectID="_1590522900" r:id="rId524"/>
+          <o:OLEObject Type="Embed" ProgID="Equation.DSMT4" ShapeID="_x0000_i1279" DrawAspect="Content" ObjectID="_1591018253" r:id="rId524"/>
         </w:object>
       </w:r>
       <w:r>
@@ -17236,35 +16849,17 @@
           <w:position w:val="-4"/>
         </w:rPr>
         <w:object w:dxaOrig="240" w:dyaOrig="240">
-          <v:shape id="_x0000_i1290" type="#_x0000_t75" style="width:12.65pt;height:12.65pt" o:ole="">
+          <v:shape id="_x0000_i1280" type="#_x0000_t75" style="width:12.65pt;height:12.65pt" o:ole="">
             <v:imagedata r:id="rId525" o:title=""/>
           </v:shape>
-          <o:OLEObject Type="Embed" ProgID="Equation.DSMT4" ShapeID="_x0000_i1290" DrawAspect="Content" ObjectID="_1590522901" r:id="rId526"/>
+          <o:OLEObject Type="Embed" ProgID="Equation.DSMT4" ShapeID="_x0000_i1280" DrawAspect="Content" ObjectID="_1591018254" r:id="rId526"/>
         </w:object>
       </w:r>
       <w:r>
         <w:rPr>
           <w:rFonts w:ascii="Arial" w:hAnsi="Arial" w:cs="Arial"/>
         </w:rPr>
-        <w:t xml:space="preserve"> es el peralte del puente. Teóricamente hablando, el mayor efecto que puede causar es cuando se llega una resonancia, es decir cuando la frecuencia de los vórtices es igual a la frecuencia fundamental de la estructura. Bajo este concepto se puede obtener una velocidad de resonancia la cual se muestra en la ecuación</w:t>
-      </w:r>
-      <w:r>
-        <w:rPr>
-          <w:rFonts w:ascii="Arial" w:hAnsi="Arial" w:cs="Arial"/>
-        </w:rPr>
-        <w:t xml:space="preserve"> (5.</w:t>
-      </w:r>
-      <w:r>
-        <w:rPr>
-          <w:rFonts w:ascii="Arial" w:hAnsi="Arial" w:cs="Arial"/>
-        </w:rPr>
-        <w:t>46</w:t>
-      </w:r>
-      <w:r>
-        <w:rPr>
-          <w:rFonts w:ascii="Arial" w:hAnsi="Arial" w:cs="Arial"/>
-        </w:rPr>
-        <w:t>)</w:t>
+        <w:t xml:space="preserve"> es el peralte del puente. Teóricamente hablando, el mayor efecto que puede causar es cuando se llega una resonancia, es decir cuando la frecuencia de los vórtices es igual a la frecuencia fundamental de la estructura. Bajo este concepto se puede obtener una velocidad de resonancia la cual se muestra en la ecuación (5.46)</w:t>
       </w:r>
     </w:p>
     <w:tbl>
@@ -17317,10 +16912,10 @@
                 <w:position w:val="-10"/>
               </w:rPr>
               <w:object w:dxaOrig="1219" w:dyaOrig="320">
-                <v:shape id="_x0000_i1285" type="#_x0000_t75" style="width:60.5pt;height:16.15pt" o:ole="">
+                <v:shape id="_x0000_i1281" type="#_x0000_t75" style="width:60.5pt;height:16.15pt" o:ole="">
                   <v:imagedata r:id="rId527" o:title=""/>
                 </v:shape>
-                <o:OLEObject Type="Embed" ProgID="Equation.DSMT4" ShapeID="_x0000_i1285" DrawAspect="Content" ObjectID="_1590522902" r:id="rId528"/>
+                <o:OLEObject Type="Embed" ProgID="Equation.DSMT4" ShapeID="_x0000_i1281" DrawAspect="Content" ObjectID="_1591018255" r:id="rId528"/>
               </w:object>
             </w:r>
           </w:p>
@@ -17341,19 +16936,7 @@
               <w:rPr>
                 <w:rFonts w:ascii="Arial" w:hAnsi="Arial" w:cs="Arial"/>
               </w:rPr>
-              <w:t>(5.</w:t>
-            </w:r>
-            <w:r>
-              <w:rPr>
-                <w:rFonts w:ascii="Arial" w:hAnsi="Arial" w:cs="Arial"/>
-              </w:rPr>
-              <w:t>46</w:t>
-            </w:r>
-            <w:r>
-              <w:rPr>
-                <w:rFonts w:ascii="Arial" w:hAnsi="Arial" w:cs="Arial"/>
-              </w:rPr>
-              <w:t>)</w:t>
+              <w:t>(5.46)</w:t>
             </w:r>
           </w:p>
         </w:tc>
@@ -17378,45 +16961,13 @@
         <w:rPr>
           <w:rFonts w:ascii="Arial" w:hAnsi="Arial" w:cs="Arial"/>
         </w:rPr>
-        <w:t xml:space="preserve">Cuando esto ocurre, se le llama </w:t>
-      </w:r>
-      <w:proofErr w:type="spellStart"/>
-      <w:r>
-        <w:rPr>
-          <w:rFonts w:ascii="Arial" w:hAnsi="Arial" w:cs="Arial"/>
-        </w:rPr>
-        <w:t>lock</w:t>
-      </w:r>
-      <w:proofErr w:type="spellEnd"/>
-      <w:r>
-        <w:rPr>
-          <w:rFonts w:ascii="Arial" w:hAnsi="Arial" w:cs="Arial"/>
-        </w:rPr>
-        <w:t>-in el cual los vórtices interactúan con la estructu</w:t>
-      </w:r>
-      <w:r>
-        <w:rPr>
-          <w:rFonts w:ascii="Arial" w:hAnsi="Arial" w:cs="Arial"/>
-        </w:rPr>
-        <w:t xml:space="preserve">ra, sin embargo cuando se presentan movimientos </w:t>
-      </w:r>
-      <w:r>
-        <w:rPr>
-          <w:rFonts w:ascii="Arial" w:hAnsi="Arial" w:cs="Arial"/>
-        </w:rPr>
-        <w:t>autoextraíbles</w:t>
-      </w:r>
-      <w:r>
-        <w:rPr>
-          <w:rFonts w:ascii="Arial" w:hAnsi="Arial" w:cs="Arial"/>
-        </w:rPr>
-        <w:t xml:space="preserve">, es decir, cuando el amortiguamiento o la rigidez cambia debido al viento, los vórtices dejan de tener efecto, es por ello que se considera que el desprendimiento de vórtices es </w:t>
-      </w:r>
-      <w:r>
-        <w:rPr>
-          <w:rFonts w:ascii="Arial" w:hAnsi="Arial" w:cs="Arial"/>
-        </w:rPr>
-        <w:t>auto</w:t>
+        <w:t>Cuando esto ocurre, se le llama lock-in el cual los vórtices interactúan con la estructu</w:t>
+      </w:r>
+      <w:r>
+        <w:rPr>
+          <w:rFonts w:ascii="Arial" w:hAnsi="Arial" w:cs="Arial"/>
+        </w:rPr>
+        <w:t>ra, sin embargo cuando se presentan movimientos autoextraíbles, es decir, cuando el amortiguamiento o la rigidez cambia debido al viento, los vórtices dejan de tener efecto, es por ello que se considera que el desprendimiento de vórtices es auto</w:t>
       </w:r>
       <w:r>
         <w:rPr>
@@ -17428,13 +16979,7 @@
         <w:rPr>
           <w:rFonts w:ascii="Arial" w:hAnsi="Arial" w:cs="Arial"/>
         </w:rPr>
-        <w:t>limitante</w:t>
-      </w:r>
-      <w:r>
-        <w:rPr>
-          <w:rFonts w:ascii="Arial" w:hAnsi="Arial" w:cs="Arial"/>
-        </w:rPr>
-        <w:t>.</w:t>
+        <w:t>limitante.</w:t>
       </w:r>
     </w:p>
     <w:p>
@@ -17462,47 +17007,7 @@
         <w:rPr>
           <w:rFonts w:ascii="Arial" w:hAnsi="Arial" w:cs="Arial"/>
         </w:rPr>
-        <w:t>La descripción matemática se hace a</w:t>
-      </w:r>
-      <w:r>
-        <w:rPr>
-          <w:rFonts w:ascii="Arial" w:hAnsi="Arial" w:cs="Arial"/>
-        </w:rPr>
-        <w:t xml:space="preserve"> </w:t>
-      </w:r>
-      <w:r>
-        <w:rPr>
-          <w:rFonts w:ascii="Arial" w:hAnsi="Arial" w:cs="Arial"/>
-        </w:rPr>
-        <w:t xml:space="preserve">partir de proceso estocásticos a partir de la teoría de </w:t>
-      </w:r>
-      <w:proofErr w:type="spellStart"/>
-      <w:r>
-        <w:rPr>
-          <w:rFonts w:ascii="Arial" w:hAnsi="Arial" w:cs="Arial"/>
-        </w:rPr>
-        <w:t>Vickery</w:t>
-      </w:r>
-      <w:proofErr w:type="spellEnd"/>
-      <w:r>
-        <w:rPr>
-          <w:rFonts w:ascii="Arial" w:hAnsi="Arial" w:cs="Arial"/>
-        </w:rPr>
-        <w:t xml:space="preserve"> &amp; </w:t>
-      </w:r>
-      <w:proofErr w:type="spellStart"/>
-      <w:r>
-        <w:rPr>
-          <w:rFonts w:ascii="Arial" w:hAnsi="Arial" w:cs="Arial"/>
-        </w:rPr>
-        <w:t>Basu</w:t>
-      </w:r>
-      <w:proofErr w:type="spellEnd"/>
-      <w:r>
-        <w:rPr>
-          <w:rFonts w:ascii="Arial" w:hAnsi="Arial" w:cs="Arial"/>
-        </w:rPr>
-        <w:t xml:space="preserve"> </w:t>
+        <w:t xml:space="preserve">La descripción matemática se hace a partir de proceso estocásticos a partir de la teoría de Vickery &amp; Basu </w:t>
       </w:r>
       <w:r>
         <w:rPr>
@@ -17579,10 +17084,10 @@
                 <w:position w:val="-82"/>
               </w:rPr>
               <w:object w:dxaOrig="5179" w:dyaOrig="1740">
-                <v:shape id="_x0000_i1276" type="#_x0000_t75" style="width:259.8pt;height:87pt" o:ole="">
+                <v:shape id="_x0000_i1282" type="#_x0000_t75" style="width:259.8pt;height:87pt" o:ole="">
                   <v:imagedata r:id="rId529" o:title=""/>
                 </v:shape>
-                <o:OLEObject Type="Embed" ProgID="Equation.DSMT4" ShapeID="_x0000_i1276" DrawAspect="Content" ObjectID="_1590522903" r:id="rId530"/>
+                <o:OLEObject Type="Embed" ProgID="Equation.DSMT4" ShapeID="_x0000_i1282" DrawAspect="Content" ObjectID="_1591018256" r:id="rId530"/>
               </w:object>
             </w:r>
           </w:p>
@@ -17646,13 +17151,7 @@
         <w:rPr>
           <w:rFonts w:ascii="Arial" w:hAnsi="Arial" w:cs="Arial"/>
         </w:rPr>
-        <w:t xml:space="preserve"> la coherencia</w:t>
-      </w:r>
-      <w:r>
-        <w:rPr>
-          <w:rFonts w:ascii="Arial" w:hAnsi="Arial" w:cs="Arial"/>
-        </w:rPr>
-        <w:t xml:space="preserve"> </w:t>
+        <w:t xml:space="preserve"> la coherencia </w:t>
       </w:r>
     </w:p>
     <w:p>
@@ -17719,10 +17218,10 @@
                 <w:position w:val="-36"/>
               </w:rPr>
               <w:object w:dxaOrig="3920" w:dyaOrig="820">
-                <v:shape id="_x0000_i1277" type="#_x0000_t75" style="width:195.85pt;height:40.3pt" o:ole="">
+                <v:shape id="_x0000_i1283" type="#_x0000_t75" style="width:195.85pt;height:40.3pt" o:ole="">
                   <v:imagedata r:id="rId531" o:title=""/>
                 </v:shape>
-                <o:OLEObject Type="Embed" ProgID="Equation.DSMT4" ShapeID="_x0000_i1277" DrawAspect="Content" ObjectID="_1590522904" r:id="rId532"/>
+                <o:OLEObject Type="Embed" ProgID="Equation.DSMT4" ShapeID="_x0000_i1283" DrawAspect="Content" ObjectID="_1591018257" r:id="rId532"/>
               </w:object>
             </w:r>
           </w:p>
@@ -17743,6 +17242,7 @@
               <w:rPr>
                 <w:rFonts w:ascii="Arial" w:hAnsi="Arial" w:cs="Arial"/>
               </w:rPr>
+              <w:lastRenderedPageBreak/>
               <w:t>(5.</w:t>
             </w:r>
             <w:r>
@@ -17780,43 +17280,7 @@
         <w:rPr>
           <w:rFonts w:ascii="Arial" w:hAnsi="Arial" w:cs="Arial"/>
         </w:rPr>
-        <w:t xml:space="preserve">Al tener mayor efecto el amortiguamiento de la ecuación (5.19) los valores que interesan son de amortiguamiento en dirección vertical y torsión, </w:t>
-      </w:r>
-      <w:r>
-        <w:rPr>
-          <w:rFonts w:ascii="Arial" w:hAnsi="Arial" w:cs="Arial"/>
-        </w:rPr>
-        <w:t>así</w:t>
-      </w:r>
-      <w:r>
-        <w:rPr>
-          <w:rFonts w:ascii="Arial" w:hAnsi="Arial" w:cs="Arial"/>
-        </w:rPr>
-        <w:t xml:space="preserve"> podemos definir que las derivadas </w:t>
-      </w:r>
-      <w:r>
-        <w:rPr>
-          <w:rFonts w:ascii="Arial" w:hAnsi="Arial" w:cs="Arial"/>
-        </w:rPr>
-        <w:t>aerodinámicas</w:t>
-      </w:r>
-      <w:r>
-        <w:rPr>
-          <w:rFonts w:ascii="Arial" w:hAnsi="Arial" w:cs="Arial"/>
-        </w:rPr>
-        <w:t xml:space="preserve"> para </w:t>
-      </w:r>
-      <w:r>
-        <w:rPr>
-          <w:rFonts w:ascii="Arial" w:hAnsi="Arial" w:cs="Arial"/>
-        </w:rPr>
-        <w:t>desprendimiento</w:t>
-      </w:r>
-      <w:r>
-        <w:rPr>
-          <w:rFonts w:ascii="Arial" w:hAnsi="Arial" w:cs="Arial"/>
-        </w:rPr>
-        <w:t xml:space="preserve"> de vórtices son</w:t>
+        <w:t>Al tener mayor efecto el amortiguamiento de la ecuación (5.19) los valores que interesan son de amortiguamiento en dirección vertical y torsión, así podemos definir que las derivadas aerodinámicas para desprendimiento de vórtices son</w:t>
       </w:r>
     </w:p>
     <w:tbl>
@@ -17870,10 +17334,10 @@
                 <w:position w:val="-46"/>
               </w:rPr>
               <w:object w:dxaOrig="1900" w:dyaOrig="1020">
-                <v:shape id="_x0000_i1278" type="#_x0000_t75" style="width:94.45pt;height:50.7pt" o:ole="">
+                <v:shape id="_x0000_i1284" type="#_x0000_t75" style="width:94.45pt;height:50.7pt" o:ole="">
                   <v:imagedata r:id="rId533" o:title=""/>
                 </v:shape>
-                <o:OLEObject Type="Embed" ProgID="Equation.DSMT4" ShapeID="_x0000_i1278" DrawAspect="Content" ObjectID="_1590522905" r:id="rId534"/>
+                <o:OLEObject Type="Embed" ProgID="Equation.DSMT4" ShapeID="_x0000_i1284" DrawAspect="Content" ObjectID="_1591018258" r:id="rId534"/>
               </w:object>
             </w:r>
           </w:p>
@@ -17890,10 +17354,10 @@
                 <w:position w:val="-10"/>
               </w:rPr>
               <w:object w:dxaOrig="720" w:dyaOrig="320">
-                <v:shape id="_x0000_i1279" type="#_x0000_t75" style="width:36.3pt;height:16.15pt" o:ole="">
+                <v:shape id="_x0000_i1285" type="#_x0000_t75" style="width:36.3pt;height:16.15pt" o:ole="">
                   <v:imagedata r:id="rId535" o:title=""/>
                 </v:shape>
-                <o:OLEObject Type="Embed" ProgID="Equation.DSMT4" ShapeID="_x0000_i1279" DrawAspect="Content" ObjectID="_1590522906" r:id="rId536"/>
+                <o:OLEObject Type="Embed" ProgID="Equation.DSMT4" ShapeID="_x0000_i1285" DrawAspect="Content" ObjectID="_1591018259" r:id="rId536"/>
               </w:object>
             </w:r>
           </w:p>
@@ -17959,21 +17423,7 @@
         <w:rPr>
           <w:rFonts w:ascii="Arial" w:hAnsi="Arial" w:cs="Arial"/>
         </w:rPr>
-        <w:t xml:space="preserve">Donde </w:t>
-      </w:r>
-      <w:proofErr w:type="spellStart"/>
-      <w:r>
-        <w:rPr>
-          <w:rFonts w:ascii="Arial" w:hAnsi="Arial" w:cs="Arial"/>
-        </w:rPr>
-        <w:t>Vikery</w:t>
-      </w:r>
-      <w:proofErr w:type="spellEnd"/>
-      <w:r>
-        <w:rPr>
-          <w:rFonts w:ascii="Arial" w:hAnsi="Arial" w:cs="Arial"/>
-        </w:rPr>
-        <w:t xml:space="preserve"> </w:t>
+        <w:t xml:space="preserve">Donde Vikery </w:t>
       </w:r>
       <w:r>
         <w:rPr>
@@ -17985,21 +17435,7 @@
         <w:rPr>
           <w:rFonts w:ascii="Arial" w:hAnsi="Arial" w:cs="Arial"/>
         </w:rPr>
-        <w:t xml:space="preserve"> </w:t>
-      </w:r>
-      <w:proofErr w:type="spellStart"/>
-      <w:r>
-        <w:rPr>
-          <w:rFonts w:ascii="Arial" w:hAnsi="Arial" w:cs="Arial"/>
-        </w:rPr>
-        <w:t>Basu</w:t>
-      </w:r>
-      <w:proofErr w:type="spellEnd"/>
-      <w:r>
-        <w:rPr>
-          <w:rFonts w:ascii="Arial" w:hAnsi="Arial" w:cs="Arial"/>
-        </w:rPr>
-        <w:t xml:space="preserve"> proponen que</w:t>
+        <w:t xml:space="preserve"> Basu proponen que</w:t>
       </w:r>
     </w:p>
     <w:tbl>
@@ -18052,10 +17488,10 @@
                 <w:position w:val="-36"/>
               </w:rPr>
               <w:object w:dxaOrig="2079" w:dyaOrig="820">
-                <v:shape id="_x0000_i1280" type="#_x0000_t75" style="width:103.7pt;height:40.9pt" o:ole="">
+                <v:shape id="_x0000_i1286" type="#_x0000_t75" style="width:103.7pt;height:40.9pt" o:ole="">
                   <v:imagedata r:id="rId537" o:title=""/>
                 </v:shape>
-                <o:OLEObject Type="Embed" ProgID="Equation.DSMT4" ShapeID="_x0000_i1280" DrawAspect="Content" ObjectID="_1590522907" r:id="rId538"/>
+                <o:OLEObject Type="Embed" ProgID="Equation.DSMT4" ShapeID="_x0000_i1286" DrawAspect="Content" ObjectID="_1591018260" r:id="rId538"/>
               </w:object>
             </w:r>
           </w:p>
@@ -18072,10 +17508,10 @@
                 <w:position w:val="-36"/>
               </w:rPr>
               <w:object w:dxaOrig="1920" w:dyaOrig="820">
-                <v:shape id="_x0000_i1281" type="#_x0000_t75" style="width:96.2pt;height:40.9pt" o:ole="">
+                <v:shape id="_x0000_i1287" type="#_x0000_t75" style="width:96.2pt;height:40.9pt" o:ole="">
                   <v:imagedata r:id="rId539" o:title=""/>
                 </v:shape>
-                <o:OLEObject Type="Embed" ProgID="Equation.DSMT4" ShapeID="_x0000_i1281" DrawAspect="Content" ObjectID="_1590522908" r:id="rId540"/>
+                <o:OLEObject Type="Embed" ProgID="Equation.DSMT4" ShapeID="_x0000_i1287" DrawAspect="Content" ObjectID="_1591018261" r:id="rId540"/>
               </w:object>
             </w:r>
           </w:p>
@@ -18145,19 +17581,7 @@
         <w:rPr>
           <w:rFonts w:ascii="Arial" w:hAnsi="Arial" w:cs="Arial"/>
         </w:rPr>
-        <w:t xml:space="preserve"> cuenta un </w:t>
-      </w:r>
-      <w:r>
-        <w:rPr>
-          <w:rFonts w:ascii="Arial" w:hAnsi="Arial" w:cs="Arial"/>
-        </w:rPr>
-        <w:t>amortiguamiento</w:t>
-      </w:r>
-      <w:r>
-        <w:rPr>
-          <w:rFonts w:ascii="Arial" w:hAnsi="Arial" w:cs="Arial"/>
-        </w:rPr>
-        <w:t xml:space="preserve"> total de tal modo que</w:t>
+        <w:t xml:space="preserve"> cuenta un amortiguamiento total de tal modo que</w:t>
       </w:r>
     </w:p>
     <w:tbl>
@@ -18210,10 +17634,10 @@
                 <w:position w:val="-10"/>
               </w:rPr>
               <w:object w:dxaOrig="1200" w:dyaOrig="320">
-                <v:shape id="_x0000_i1284" type="#_x0000_t75" style="width:59.9pt;height:16.15pt" o:ole="">
+                <v:shape id="_x0000_i1288" type="#_x0000_t75" style="width:59.9pt;height:16.15pt" o:ole="">
                   <v:imagedata r:id="rId541" o:title=""/>
                 </v:shape>
-                <o:OLEObject Type="Embed" ProgID="Equation.DSMT4" ShapeID="_x0000_i1284" DrawAspect="Content" ObjectID="_1590522909" r:id="rId542"/>
+                <o:OLEObject Type="Embed" ProgID="Equation.DSMT4" ShapeID="_x0000_i1288" DrawAspect="Content" ObjectID="_1591018262" r:id="rId542"/>
               </w:object>
             </w:r>
           </w:p>
@@ -18267,7 +17691,6 @@
           <w:rFonts w:ascii="Arial" w:hAnsi="Arial" w:cs="Arial"/>
         </w:rPr>
       </w:pPr>
-      <w:proofErr w:type="gramStart"/>
       <w:r>
         <w:rPr>
           <w:rFonts w:ascii="Arial" w:hAnsi="Arial" w:cs="Arial"/>
@@ -18278,14 +17701,7 @@
         <w:rPr>
           <w:rFonts w:ascii="Arial" w:hAnsi="Arial" w:cs="Arial"/>
         </w:rPr>
-        <w:t>onde</w:t>
-      </w:r>
-      <w:proofErr w:type="gramEnd"/>
-      <w:r>
-        <w:rPr>
-          <w:rFonts w:ascii="Arial" w:hAnsi="Arial" w:cs="Arial"/>
-        </w:rPr>
-        <w:t xml:space="preserve"> </w:t>
+        <w:t xml:space="preserve">onde </w:t>
       </w:r>
     </w:p>
     <w:tbl>
@@ -18345,10 +17761,10 @@
                 <w:position w:val="-52"/>
               </w:rPr>
               <w:object w:dxaOrig="2500" w:dyaOrig="1219">
-                <v:shape id="_x0000_i1283" type="#_x0000_t75" style="width:125pt;height:61.65pt" o:ole="">
+                <v:shape id="_x0000_i1289" type="#_x0000_t75" style="width:125pt;height:61.65pt" o:ole="">
                   <v:imagedata r:id="rId543" o:title=""/>
                 </v:shape>
-                <o:OLEObject Type="Embed" ProgID="Equation.DSMT4" ShapeID="_x0000_i1283" DrawAspect="Content" ObjectID="_1590522910" r:id="rId544"/>
+                <o:OLEObject Type="Embed" ProgID="Equation.DSMT4" ShapeID="_x0000_i1289" DrawAspect="Content" ObjectID="_1591018263" r:id="rId544"/>
               </w:object>
             </w:r>
           </w:p>
@@ -18365,10 +17781,10 @@
                 <w:position w:val="-56"/>
               </w:rPr>
               <w:object w:dxaOrig="3080" w:dyaOrig="1260">
-                <v:shape id="_x0000_i1282" type="#_x0000_t75" style="width:153.8pt;height:62.8pt" o:ole="">
+                <v:shape id="_x0000_i1290" type="#_x0000_t75" style="width:153.8pt;height:62.8pt" o:ole="">
                   <v:imagedata r:id="rId545" o:title=""/>
                 </v:shape>
-                <o:OLEObject Type="Embed" ProgID="Equation.DSMT4" ShapeID="_x0000_i1282" DrawAspect="Content" ObjectID="_1590522911" r:id="rId546"/>
+                <o:OLEObject Type="Embed" ProgID="Equation.DSMT4" ShapeID="_x0000_i1290" DrawAspect="Content" ObjectID="_1591018264" r:id="rId546"/>
               </w:object>
             </w:r>
           </w:p>
@@ -18426,42 +17842,26 @@
         <w:rPr>
           <w:rFonts w:ascii="Arial" w:hAnsi="Arial" w:cs="Arial"/>
         </w:rPr>
-        <w:t xml:space="preserve">Cuando se habla de desprendimiento de vórtices, el fenómeno resulta complejo de reproducir, es por ello que no solo se muestra la función de densidad sino también el </w:t>
+        <w:t xml:space="preserve">Cuando se habla de desprendimiento de vórtices, el fenómeno resulta complejo de reproducir, es por ello que no solo se muestra la función de densidad sino también el amortiguamiento aerodinámico. </w:t>
+      </w:r>
+      <w:r>
+        <w:rPr>
+          <w:rFonts w:ascii="Arial" w:hAnsi="Arial" w:cs="Arial"/>
+        </w:rPr>
+        <w:t>Vickery &amp; Basu</w:t>
+      </w:r>
+      <w:r>
+        <w:rPr>
+          <w:rFonts w:ascii="Arial" w:hAnsi="Arial" w:cs="Arial"/>
+        </w:rPr>
+        <w:t xml:space="preserve"> dicen que para poder predecir el </w:t>
       </w:r>
       <w:r>
         <w:rPr>
           <w:rFonts w:ascii="Arial" w:hAnsi="Arial" w:cs="Arial"/>
         </w:rPr>
         <w:lastRenderedPageBreak/>
-        <w:t xml:space="preserve">amortiguamiento aerodinámico. </w:t>
-      </w:r>
-      <w:proofErr w:type="spellStart"/>
-      <w:r>
-        <w:rPr>
-          <w:rFonts w:ascii="Arial" w:hAnsi="Arial" w:cs="Arial"/>
-        </w:rPr>
-        <w:t>Vickery</w:t>
-      </w:r>
-      <w:proofErr w:type="spellEnd"/>
-      <w:r>
-        <w:rPr>
-          <w:rFonts w:ascii="Arial" w:hAnsi="Arial" w:cs="Arial"/>
-        </w:rPr>
-        <w:t xml:space="preserve"> &amp; </w:t>
-      </w:r>
-      <w:proofErr w:type="spellStart"/>
-      <w:r>
-        <w:rPr>
-          <w:rFonts w:ascii="Arial" w:hAnsi="Arial" w:cs="Arial"/>
-        </w:rPr>
-        <w:t>Basu</w:t>
-      </w:r>
-      <w:proofErr w:type="spellEnd"/>
-      <w:r>
-        <w:rPr>
-          <w:rFonts w:ascii="Arial" w:hAnsi="Arial" w:cs="Arial"/>
-        </w:rPr>
-        <w:t xml:space="preserve"> dicen que para poder predecir el comportamiento del viento, se tiene que hacer una modificación a las propiedades de la estructura, es por ello que se agrega el amortiguamiento aerodinámico.</w:t>
+        <w:t>comportamiento del viento, se tiene que hacer una modificación a las propiedades de la estructura, es por ello que se agrega el amortiguamiento aerodinámico.</w:t>
       </w:r>
     </w:p>
     <w:p>
@@ -18502,67 +17902,7 @@
           <w:rFonts w:ascii="Arial" w:hAnsi="Arial" w:cs="Arial"/>
           <w:sz w:val="24"/>
         </w:rPr>
-        <w:t xml:space="preserve">Este capítulo muestra las ecuaciones del comportamiento tanto de las ráfagas como vórtices y al principio se indica </w:t>
-      </w:r>
-      <w:r>
-        <w:rPr>
-          <w:rFonts w:ascii="Arial" w:hAnsi="Arial" w:cs="Arial"/>
-          <w:sz w:val="24"/>
-        </w:rPr>
-        <w:t>cómo</w:t>
-      </w:r>
-      <w:r>
-        <w:rPr>
-          <w:rFonts w:ascii="Arial" w:hAnsi="Arial" w:cs="Arial"/>
-          <w:sz w:val="24"/>
-        </w:rPr>
-        <w:t xml:space="preserve"> obtener la respuesta dinámica de la estructura con las funciones de densidad. Se puede observar que para las ráfagas la teoría se puede aplicar con el método </w:t>
-      </w:r>
-      <w:proofErr w:type="spellStart"/>
-      <w:r>
-        <w:rPr>
-          <w:rFonts w:ascii="Arial" w:hAnsi="Arial" w:cs="Arial"/>
-          <w:sz w:val="24"/>
-        </w:rPr>
-        <w:t>Quasy-Steady</w:t>
-      </w:r>
-      <w:proofErr w:type="spellEnd"/>
-      <w:r>
-        <w:rPr>
-          <w:rFonts w:ascii="Arial" w:hAnsi="Arial" w:cs="Arial"/>
-          <w:sz w:val="24"/>
-        </w:rPr>
-        <w:t xml:space="preserve"> y </w:t>
-      </w:r>
-      <w:proofErr w:type="spellStart"/>
-      <w:r>
-        <w:rPr>
-          <w:rFonts w:ascii="Arial" w:hAnsi="Arial" w:cs="Arial"/>
-          <w:sz w:val="24"/>
-        </w:rPr>
-        <w:t>asi</w:t>
-      </w:r>
-      <w:proofErr w:type="spellEnd"/>
-      <w:r>
-        <w:rPr>
-          <w:rFonts w:ascii="Arial" w:hAnsi="Arial" w:cs="Arial"/>
-          <w:sz w:val="24"/>
-        </w:rPr>
-        <w:t xml:space="preserve"> obtener la función de densidad, sin embargo para los vórtices es necesario obtener tanto las fuerzas debido </w:t>
-      </w:r>
-      <w:r>
-        <w:rPr>
-          <w:rFonts w:ascii="Arial" w:hAnsi="Arial" w:cs="Arial"/>
-          <w:sz w:val="24"/>
-        </w:rPr>
-        <w:t>al</w:t>
-      </w:r>
-      <w:r>
-        <w:rPr>
-          <w:rFonts w:ascii="Arial" w:hAnsi="Arial" w:cs="Arial"/>
-          <w:sz w:val="24"/>
-        </w:rPr>
-        <w:t xml:space="preserve"> viento como el cambio en las propiedades dinámicas de la estructura. En ambos casos se presentan método teóricos que tienen sus desventajas con los experimentales, como es el caso de las derivadas aerodinámicas donde las variables  y   donde </w:t>
+        <w:t xml:space="preserve">Este capítulo muestra las ecuaciones del comportamiento tanto de las ráfagas como vórtices y al principio se indica cómo obtener la respuesta dinámica de la estructura con las funciones de densidad. Se puede observar que para las ráfagas la teoría se puede aplicar con el método Quasy-Steady y asi obtener la función de densidad, sin embargo para los vórtices es necesario obtener tanto las fuerzas debido al viento como el cambio en las propiedades dinámicas de la estructura. En ambos casos se presentan método teóricos que tienen sus desventajas con los experimentales, como es el caso de las derivadas aerodinámicas donde las variables  y   donde </w:t>
       </w:r>
       <w:r>
         <w:rPr>
@@ -18603,86 +17943,52 @@
           <w:rFonts w:ascii="Arial" w:hAnsi="Arial" w:cs="Arial"/>
           <w:bCs/>
         </w:rPr>
-        <w:t xml:space="preserve">Cao, Y., </w:t>
-      </w:r>
-      <w:proofErr w:type="spellStart"/>
-      <w:r>
-        <w:rPr>
-          <w:rFonts w:ascii="Arial" w:hAnsi="Arial" w:cs="Arial"/>
-          <w:bCs/>
-        </w:rPr>
-        <w:t>Xiang</w:t>
-      </w:r>
-      <w:proofErr w:type="spellEnd"/>
-      <w:r>
-        <w:rPr>
-          <w:rFonts w:ascii="Arial" w:hAnsi="Arial" w:cs="Arial"/>
-          <w:bCs/>
-        </w:rPr>
-        <w:t xml:space="preserve">, H., &amp; </w:t>
-      </w:r>
-      <w:proofErr w:type="spellStart"/>
-      <w:r>
-        <w:rPr>
-          <w:rFonts w:ascii="Arial" w:hAnsi="Arial" w:cs="Arial"/>
-          <w:bCs/>
-        </w:rPr>
-        <w:t>Zhou</w:t>
-      </w:r>
-      <w:proofErr w:type="spellEnd"/>
-      <w:r>
-        <w:rPr>
-          <w:rFonts w:ascii="Arial" w:hAnsi="Arial" w:cs="Arial"/>
-          <w:bCs/>
-        </w:rPr>
-        <w:t xml:space="preserve">, Y. (2000). </w:t>
-      </w:r>
-      <w:proofErr w:type="gramStart"/>
+        <w:t xml:space="preserve">Cao, Y., Xiang, H., &amp; Zhou, Y. (2000). </w:t>
+      </w:r>
       <w:r>
         <w:rPr>
           <w:rFonts w:ascii="Arial" w:hAnsi="Arial" w:cs="Arial"/>
           <w:bCs/>
           <w:lang w:val="en-US"/>
         </w:rPr>
-        <w:t>Simulation of Stochastic Wind Velocity on Long-Span Bridges.</w:t>
-      </w:r>
-      <w:proofErr w:type="gramEnd"/>
-      <w:r>
+        <w:t>Simulation of Stochastic Wind Velocity on Long-Span Bridges. Jounral of Engineering Mechanics .</w:t>
+      </w:r>
+    </w:p>
+    <w:p>
+      <w:pPr>
+        <w:jc w:val="both"/>
         <w:rPr>
           <w:rFonts w:ascii="Arial" w:hAnsi="Arial" w:cs="Arial"/>
           <w:bCs/>
           <w:lang w:val="en-US"/>
         </w:rPr>
-        <w:t xml:space="preserve"> </w:t>
-      </w:r>
-      <w:proofErr w:type="spellStart"/>
+      </w:pPr>
       <w:r>
         <w:rPr>
           <w:rFonts w:ascii="Arial" w:hAnsi="Arial" w:cs="Arial"/>
           <w:bCs/>
           <w:lang w:val="en-US"/>
         </w:rPr>
-        <w:t>Jounral</w:t>
-      </w:r>
-      <w:proofErr w:type="spellEnd"/>
-      <w:r>
+        <w:t>Hong, S. (Octubre de 2009). Time Domain Buffeting Analysis of Large-Span Cable-Stayed Bridges. Unviersidade do Porto Facultade de Engenharia.</w:t>
+      </w:r>
+    </w:p>
+    <w:p>
+      <w:pPr>
+        <w:jc w:val="both"/>
         <w:rPr>
           <w:rFonts w:ascii="Arial" w:hAnsi="Arial" w:cs="Arial"/>
           <w:bCs/>
           <w:lang w:val="en-US"/>
         </w:rPr>
-        <w:t xml:space="preserve"> of Engineering </w:t>
-      </w:r>
-      <w:proofErr w:type="gramStart"/>
+      </w:pPr>
       <w:r>
         <w:rPr>
           <w:rFonts w:ascii="Arial" w:hAnsi="Arial" w:cs="Arial"/>
           <w:bCs/>
           <w:lang w:val="en-US"/>
         </w:rPr>
-        <w:t>Mechanics .</w:t>
-      </w:r>
-      <w:proofErr w:type="gramEnd"/>
+        <w:t>Melbourne, &amp; Jancauskas. (1980). The measurement of aerodynamic admittance using discrete frecuency gust generation. 7th Australian Hydraulics and Fluid Conference, (págs. 18-22). Australia.</w:t>
+      </w:r>
     </w:p>
     <w:p>
       <w:pPr>
@@ -18693,444 +17999,62 @@
           <w:lang w:val="en-US"/>
         </w:rPr>
       </w:pPr>
-      <w:proofErr w:type="gramStart"/>
       <w:r>
         <w:rPr>
           <w:rFonts w:ascii="Arial" w:hAnsi="Arial" w:cs="Arial"/>
           <w:bCs/>
           <w:lang w:val="en-US"/>
         </w:rPr>
-        <w:t>Hong, S. (</w:t>
-      </w:r>
-      <w:proofErr w:type="spellStart"/>
-      <w:r>
+        <w:t>Tieleman, H. (2003). Wind tunnel simulation of wind loading on low-rise structures: a review. Journal of Wind Engineering and Industrial Aerodynamics , 1627-1649.</w:t>
+      </w:r>
+    </w:p>
+    <w:p>
+      <w:pPr>
+        <w:jc w:val="both"/>
         <w:rPr>
           <w:rFonts w:ascii="Arial" w:hAnsi="Arial" w:cs="Arial"/>
           <w:bCs/>
           <w:lang w:val="en-US"/>
         </w:rPr>
-        <w:t>Octubre</w:t>
-      </w:r>
-      <w:proofErr w:type="spellEnd"/>
+      </w:pPr>
       <w:r>
         <w:rPr>
           <w:rFonts w:ascii="Arial" w:hAnsi="Arial" w:cs="Arial"/>
           <w:bCs/>
           <w:lang w:val="en-US"/>
         </w:rPr>
-        <w:t xml:space="preserve"> de 2009).</w:t>
-      </w:r>
-      <w:proofErr w:type="gramEnd"/>
-      <w:r>
+        <w:t>Vikery, &amp; Basu. (1983). Across-wind vibrations of structure of circular cross-section. Part II. Development of a mathematical model for full-scale application. Journal of Wind Engineering and Industrial Aerodynamics, 75-97.</w:t>
+      </w:r>
+    </w:p>
+    <w:p>
+      <w:pPr>
+        <w:jc w:val="both"/>
         <w:rPr>
           <w:rFonts w:ascii="Arial" w:hAnsi="Arial" w:cs="Arial"/>
           <w:bCs/>
           <w:lang w:val="en-US"/>
         </w:rPr>
-        <w:t xml:space="preserve"> </w:t>
-      </w:r>
-      <w:proofErr w:type="gramStart"/>
+      </w:pPr>
       <w:r>
         <w:rPr>
           <w:rFonts w:ascii="Arial" w:hAnsi="Arial" w:cs="Arial"/>
           <w:bCs/>
           <w:lang w:val="en-US"/>
         </w:rPr>
-        <w:t>Time Domain Buffeting Analysis of Large-Span Cable-Stayed Bridges.</w:t>
-      </w:r>
-      <w:proofErr w:type="gramEnd"/>
-      <w:r>
-        <w:rPr>
-          <w:rFonts w:ascii="Arial" w:hAnsi="Arial" w:cs="Arial"/>
-          <w:bCs/>
-          <w:lang w:val="en-US"/>
-        </w:rPr>
-        <w:t xml:space="preserve"> </w:t>
-      </w:r>
-      <w:proofErr w:type="spellStart"/>
-      <w:r>
-        <w:rPr>
-          <w:rFonts w:ascii="Arial" w:hAnsi="Arial" w:cs="Arial"/>
-          <w:bCs/>
-          <w:lang w:val="en-US"/>
-        </w:rPr>
-        <w:t>Unviersidade</w:t>
-      </w:r>
-      <w:proofErr w:type="spellEnd"/>
-      <w:r>
-        <w:rPr>
-          <w:rFonts w:ascii="Arial" w:hAnsi="Arial" w:cs="Arial"/>
-          <w:bCs/>
-          <w:lang w:val="en-US"/>
-        </w:rPr>
-        <w:t xml:space="preserve"> do Porto </w:t>
-      </w:r>
-      <w:proofErr w:type="spellStart"/>
-      <w:r>
-        <w:rPr>
-          <w:rFonts w:ascii="Arial" w:hAnsi="Arial" w:cs="Arial"/>
-          <w:bCs/>
-          <w:lang w:val="en-US"/>
-        </w:rPr>
-        <w:t>Facultade</w:t>
-      </w:r>
-      <w:proofErr w:type="spellEnd"/>
-      <w:r>
-        <w:rPr>
-          <w:rFonts w:ascii="Arial" w:hAnsi="Arial" w:cs="Arial"/>
-          <w:bCs/>
-          <w:lang w:val="en-US"/>
-        </w:rPr>
-        <w:t xml:space="preserve"> de </w:t>
-      </w:r>
-      <w:proofErr w:type="spellStart"/>
-      <w:r>
-        <w:rPr>
-          <w:rFonts w:ascii="Arial" w:hAnsi="Arial" w:cs="Arial"/>
-          <w:bCs/>
-          <w:lang w:val="en-US"/>
-        </w:rPr>
-        <w:t>Engenharia.</w:t>
-      </w:r>
-      <w:proofErr w:type="spellEnd"/>
+        <w:t>Vikery, B. (1983). Across-wind vibrations of structure of circular cross-section. Part I. Development of a mathematical model for full-scale application. Journal of Wind Engineering and Industrial Aerodynamics, 75-96</w:t>
+      </w:r>
     </w:p>
     <w:p>
       <w:pPr>
         <w:jc w:val="both"/>
         <w:rPr>
           <w:rFonts w:ascii="Arial" w:hAnsi="Arial" w:cs="Arial"/>
-          <w:bCs/>
-          <w:lang w:val="en-US"/>
-        </w:rPr>
-      </w:pPr>
-      <w:proofErr w:type="gramStart"/>
-      <w:r>
-        <w:rPr>
-          <w:rFonts w:ascii="Arial" w:hAnsi="Arial" w:cs="Arial"/>
-          <w:bCs/>
-          <w:lang w:val="en-US"/>
-        </w:rPr>
-        <w:t>Melbourne,</w:t>
-      </w:r>
-      <w:proofErr w:type="gramEnd"/>
-      <w:r>
-        <w:rPr>
-          <w:rFonts w:ascii="Arial" w:hAnsi="Arial" w:cs="Arial"/>
-          <w:bCs/>
-          <w:lang w:val="en-US"/>
-        </w:rPr>
-        <w:t xml:space="preserve"> &amp; </w:t>
-      </w:r>
-      <w:proofErr w:type="spellStart"/>
-      <w:r>
-        <w:rPr>
-          <w:rFonts w:ascii="Arial" w:hAnsi="Arial" w:cs="Arial"/>
-          <w:bCs/>
-          <w:lang w:val="en-US"/>
-        </w:rPr>
-        <w:t>Jancauskas</w:t>
-      </w:r>
-      <w:proofErr w:type="spellEnd"/>
-      <w:r>
-        <w:rPr>
-          <w:rFonts w:ascii="Arial" w:hAnsi="Arial" w:cs="Arial"/>
-          <w:bCs/>
-          <w:lang w:val="en-US"/>
-        </w:rPr>
-        <w:t xml:space="preserve">. (1980). </w:t>
-      </w:r>
-      <w:proofErr w:type="gramStart"/>
-      <w:r>
-        <w:rPr>
-          <w:rFonts w:ascii="Arial" w:hAnsi="Arial" w:cs="Arial"/>
-          <w:bCs/>
-          <w:lang w:val="en-US"/>
-        </w:rPr>
-        <w:t>The</w:t>
-      </w:r>
-      <w:proofErr w:type="gramEnd"/>
-      <w:r>
-        <w:rPr>
-          <w:rFonts w:ascii="Arial" w:hAnsi="Arial" w:cs="Arial"/>
-          <w:bCs/>
-          <w:lang w:val="en-US"/>
-        </w:rPr>
-        <w:t xml:space="preserve"> measurement of aerodynamic admittance using discrete </w:t>
-      </w:r>
-      <w:proofErr w:type="spellStart"/>
-      <w:r>
-        <w:rPr>
-          <w:rFonts w:ascii="Arial" w:hAnsi="Arial" w:cs="Arial"/>
-          <w:bCs/>
-          <w:lang w:val="en-US"/>
-        </w:rPr>
-        <w:t>frecuency</w:t>
-      </w:r>
-      <w:proofErr w:type="spellEnd"/>
-      <w:r>
-        <w:rPr>
-          <w:rFonts w:ascii="Arial" w:hAnsi="Arial" w:cs="Arial"/>
-          <w:bCs/>
-          <w:lang w:val="en-US"/>
-        </w:rPr>
-        <w:t xml:space="preserve"> gust generation. </w:t>
-      </w:r>
-      <w:proofErr w:type="gramStart"/>
-      <w:r>
-        <w:rPr>
-          <w:rFonts w:ascii="Arial" w:hAnsi="Arial" w:cs="Arial"/>
-          <w:bCs/>
-          <w:lang w:val="en-US"/>
-        </w:rPr>
-        <w:t>7th Australian Hydraulics and Fluid Conference, (</w:t>
-      </w:r>
-      <w:proofErr w:type="spellStart"/>
-      <w:r>
-        <w:rPr>
-          <w:rFonts w:ascii="Arial" w:hAnsi="Arial" w:cs="Arial"/>
-          <w:bCs/>
-          <w:lang w:val="en-US"/>
-        </w:rPr>
-        <w:t>págs</w:t>
-      </w:r>
-      <w:proofErr w:type="spellEnd"/>
-      <w:r>
-        <w:rPr>
-          <w:rFonts w:ascii="Arial" w:hAnsi="Arial" w:cs="Arial"/>
-          <w:bCs/>
-          <w:lang w:val="en-US"/>
-        </w:rPr>
-        <w:t>. 18-22).</w:t>
-      </w:r>
-      <w:proofErr w:type="gramEnd"/>
-      <w:r>
-        <w:rPr>
-          <w:rFonts w:ascii="Arial" w:hAnsi="Arial" w:cs="Arial"/>
-          <w:bCs/>
-          <w:lang w:val="en-US"/>
-        </w:rPr>
-        <w:t xml:space="preserve"> </w:t>
-      </w:r>
-      <w:proofErr w:type="spellStart"/>
-      <w:r>
-        <w:rPr>
-          <w:rFonts w:ascii="Arial" w:hAnsi="Arial" w:cs="Arial"/>
-          <w:bCs/>
-          <w:lang w:val="en-US"/>
-        </w:rPr>
-        <w:t>Australia.</w:t>
-      </w:r>
-      <w:proofErr w:type="spellEnd"/>
-    </w:p>
-    <w:p>
-      <w:pPr>
-        <w:jc w:val="both"/>
-        <w:rPr>
-          <w:rFonts w:ascii="Arial" w:hAnsi="Arial" w:cs="Arial"/>
-          <w:bCs/>
-          <w:lang w:val="en-US"/>
-        </w:rPr>
-      </w:pPr>
-      <w:proofErr w:type="spellStart"/>
-      <w:r>
-        <w:rPr>
-          <w:rFonts w:ascii="Arial" w:hAnsi="Arial" w:cs="Arial"/>
-          <w:bCs/>
-          <w:lang w:val="en-US"/>
-        </w:rPr>
-        <w:t>Tieleman</w:t>
-      </w:r>
-      <w:proofErr w:type="spellEnd"/>
-      <w:r>
-        <w:rPr>
-          <w:rFonts w:ascii="Arial" w:hAnsi="Arial" w:cs="Arial"/>
-          <w:bCs/>
-          <w:lang w:val="en-US"/>
-        </w:rPr>
-        <w:t xml:space="preserve">, H. (2003). Wind tunnel simulation of wind loading on low-rise structures: a review. Journal of Wind Engineering and Industrial </w:t>
-      </w:r>
-      <w:proofErr w:type="gramStart"/>
-      <w:r>
-        <w:rPr>
-          <w:rFonts w:ascii="Arial" w:hAnsi="Arial" w:cs="Arial"/>
-          <w:bCs/>
-          <w:lang w:val="en-US"/>
-        </w:rPr>
-        <w:t>Aerodynamics ,</w:t>
-      </w:r>
-      <w:proofErr w:type="gramEnd"/>
-      <w:r>
-        <w:rPr>
-          <w:rFonts w:ascii="Arial" w:hAnsi="Arial" w:cs="Arial"/>
-          <w:bCs/>
-          <w:lang w:val="en-US"/>
-        </w:rPr>
-        <w:t xml:space="preserve"> 1627-1649.</w:t>
-      </w:r>
-    </w:p>
-    <w:p>
-      <w:pPr>
-        <w:jc w:val="both"/>
-        <w:rPr>
-          <w:rFonts w:ascii="Arial" w:hAnsi="Arial" w:cs="Arial"/>
-          <w:bCs/>
-          <w:lang w:val="en-US"/>
-        </w:rPr>
-      </w:pPr>
-      <w:proofErr w:type="spellStart"/>
-      <w:proofErr w:type="gramStart"/>
-      <w:r>
-        <w:rPr>
-          <w:rFonts w:ascii="Arial" w:hAnsi="Arial" w:cs="Arial"/>
-          <w:bCs/>
-          <w:lang w:val="en-US"/>
-        </w:rPr>
-        <w:t>Vikery</w:t>
-      </w:r>
-      <w:proofErr w:type="spellEnd"/>
-      <w:r>
-        <w:rPr>
-          <w:rFonts w:ascii="Arial" w:hAnsi="Arial" w:cs="Arial"/>
-          <w:bCs/>
-          <w:lang w:val="en-US"/>
-        </w:rPr>
-        <w:t>,</w:t>
-      </w:r>
-      <w:proofErr w:type="gramEnd"/>
-      <w:r>
-        <w:rPr>
-          <w:rFonts w:ascii="Arial" w:hAnsi="Arial" w:cs="Arial"/>
-          <w:bCs/>
-          <w:lang w:val="en-US"/>
-        </w:rPr>
-        <w:t xml:space="preserve"> &amp; </w:t>
-      </w:r>
-      <w:proofErr w:type="spellStart"/>
-      <w:r>
-        <w:rPr>
-          <w:rFonts w:ascii="Arial" w:hAnsi="Arial" w:cs="Arial"/>
-          <w:bCs/>
-          <w:lang w:val="en-US"/>
-        </w:rPr>
-        <w:t>Basu</w:t>
-      </w:r>
-      <w:proofErr w:type="spellEnd"/>
-      <w:r>
-        <w:rPr>
-          <w:rFonts w:ascii="Arial" w:hAnsi="Arial" w:cs="Arial"/>
-          <w:bCs/>
-          <w:lang w:val="en-US"/>
-        </w:rPr>
-        <w:t xml:space="preserve">. </w:t>
-      </w:r>
-      <w:proofErr w:type="gramStart"/>
-      <w:r>
-        <w:rPr>
-          <w:rFonts w:ascii="Arial" w:hAnsi="Arial" w:cs="Arial"/>
-          <w:bCs/>
-          <w:lang w:val="en-US"/>
-        </w:rPr>
-        <w:t>(1983). Across-wind vibrations of structure of circular cross-section.</w:t>
-      </w:r>
-      <w:proofErr w:type="gramEnd"/>
-      <w:r>
-        <w:rPr>
-          <w:rFonts w:ascii="Arial" w:hAnsi="Arial" w:cs="Arial"/>
-          <w:bCs/>
-          <w:lang w:val="en-US"/>
-        </w:rPr>
-        <w:t xml:space="preserve"> Part II. </w:t>
-      </w:r>
-      <w:proofErr w:type="gramStart"/>
-      <w:r>
-        <w:rPr>
-          <w:rFonts w:ascii="Arial" w:hAnsi="Arial" w:cs="Arial"/>
-          <w:bCs/>
-          <w:lang w:val="en-US"/>
-        </w:rPr>
-        <w:t>Development of a mathematical model for full-scale application.</w:t>
-      </w:r>
-      <w:proofErr w:type="gramEnd"/>
-      <w:r>
-        <w:rPr>
-          <w:rFonts w:ascii="Arial" w:hAnsi="Arial" w:cs="Arial"/>
-          <w:bCs/>
-          <w:lang w:val="en-US"/>
-        </w:rPr>
-        <w:t xml:space="preserve"> Journal of Wind Engineering and Industrial Aerodynamics, 75-97.</w:t>
-      </w:r>
-    </w:p>
-    <w:p>
-      <w:pPr>
-        <w:jc w:val="both"/>
-        <w:rPr>
-          <w:rFonts w:ascii="Arial" w:hAnsi="Arial" w:cs="Arial"/>
-          <w:bCs/>
-          <w:lang w:val="en-US"/>
-        </w:rPr>
-      </w:pPr>
-      <w:proofErr w:type="spellStart"/>
-      <w:r>
-        <w:rPr>
-          <w:rFonts w:ascii="Arial" w:hAnsi="Arial" w:cs="Arial"/>
-          <w:bCs/>
-          <w:lang w:val="en-US"/>
-        </w:rPr>
-        <w:t>Vikery</w:t>
-      </w:r>
-      <w:proofErr w:type="spellEnd"/>
-      <w:r>
-        <w:rPr>
-          <w:rFonts w:ascii="Arial" w:hAnsi="Arial" w:cs="Arial"/>
-          <w:bCs/>
-          <w:lang w:val="en-US"/>
-        </w:rPr>
-        <w:t xml:space="preserve">, B. (1983). </w:t>
-      </w:r>
-      <w:proofErr w:type="gramStart"/>
-      <w:r>
-        <w:rPr>
-          <w:rFonts w:ascii="Arial" w:hAnsi="Arial" w:cs="Arial"/>
-          <w:bCs/>
-          <w:lang w:val="en-US"/>
-        </w:rPr>
-        <w:t>Across-wind vibrations of structure of circular cross-section.</w:t>
-      </w:r>
-      <w:proofErr w:type="gramEnd"/>
-      <w:r>
-        <w:rPr>
-          <w:rFonts w:ascii="Arial" w:hAnsi="Arial" w:cs="Arial"/>
-          <w:bCs/>
-          <w:lang w:val="en-US"/>
-        </w:rPr>
-        <w:t xml:space="preserve"> </w:t>
-      </w:r>
-      <w:proofErr w:type="gramStart"/>
-      <w:r>
-        <w:rPr>
-          <w:rFonts w:ascii="Arial" w:hAnsi="Arial" w:cs="Arial"/>
-          <w:bCs/>
-          <w:lang w:val="en-US"/>
-        </w:rPr>
-        <w:t>Part I. Development of a mathematical model for full-scale application.</w:t>
-      </w:r>
-      <w:proofErr w:type="gramEnd"/>
-      <w:r>
-        <w:rPr>
-          <w:rFonts w:ascii="Arial" w:hAnsi="Arial" w:cs="Arial"/>
-          <w:bCs/>
-          <w:lang w:val="en-US"/>
-        </w:rPr>
-        <w:t xml:space="preserve"> Journal of Wind Engineering and Industrial Aerodynamics, 75-96</w:t>
-      </w:r>
-    </w:p>
-    <w:p>
-      <w:pPr>
-        <w:jc w:val="both"/>
-        <w:rPr>
-          <w:rFonts w:ascii="Arial" w:hAnsi="Arial" w:cs="Arial"/>
-        </w:rPr>
-      </w:pPr>
+        </w:rPr>
+      </w:pPr>
+    </w:p>
+    <w:p>
+      <w:bookmarkStart w:id="1" w:name="_GoBack"/>
+      <w:bookmarkEnd w:id="1"/>
     </w:p>
     <w:sectPr>
       <w:headerReference w:type="even" r:id="rId547"/>
@@ -19182,6 +18106,7 @@
         <w:docPartUnique/>
       </w:docPartObj>
     </w:sdtPr>
+    <w:sdtEndPr/>
     <w:sdtContent>
       <w:p>
         <w:pPr>
@@ -19202,7 +18127,7 @@
             <w:noProof/>
             <w:lang w:val="es-ES"/>
           </w:rPr>
-          <w:t>38</w:t>
+          <w:t>62</w:t>
         </w:r>
         <w:r>
           <w:fldChar w:fldCharType="end"/>
@@ -19228,6 +18153,7 @@
         <w:docPartUnique/>
       </w:docPartObj>
     </w:sdtPr>
+    <w:sdtEndPr/>
     <w:sdtContent>
       <w:p>
         <w:pPr>
@@ -19248,7 +18174,7 @@
             <w:noProof/>
             <w:lang w:val="es-ES"/>
           </w:rPr>
-          <w:t>37</w:t>
+          <w:t>61</w:t>
         </w:r>
         <w:r>
           <w:fldChar w:fldCharType="end"/>
@@ -20848,7 +19774,7 @@
 </file>
 
 <file path=customXml/itemProps1.xml><?xml version="1.0" encoding="utf-8"?>
-<ds:datastoreItem xmlns:ds="http://schemas.openxmlformats.org/officeDocument/2006/customXml" ds:itemID="{55101AC6-A267-4FA8-A427-7F4CAEBE9409}">
+<ds:datastoreItem xmlns:ds="http://schemas.openxmlformats.org/officeDocument/2006/customXml" ds:itemID="{0AD23354-B989-4342-A5B6-46A979098BA0}">
   <ds:schemaRefs>
     <ds:schemaRef ds:uri="http://schemas.openxmlformats.org/officeDocument/2006/bibliography"/>
   </ds:schemaRefs>
